--- a/doc/report/Климов Илья РПЗ.docx
+++ b/doc/report/Климов Илья РПЗ.docx
@@ -708,6 +708,7 @@
         </w:rPr>
         <w:t xml:space="preserve">       </w:t>
       </w:r>
+      <w:proofErr w:type="spellStart"/>
       <w:r>
         <w:t>И.</w:t>
       </w:r>
@@ -718,6 +719,7 @@
         </w:rPr>
         <w:t>С.Климов</w:t>
       </w:r>
+      <w:proofErr w:type="spellEnd"/>
       <w:r>
         <w:rPr>
           <w:u w:val="single"/>
@@ -810,7 +812,23 @@
           <w:szCs w:val="18"/>
         </w:rPr>
         <w:tab/>
-        <w:t xml:space="preserve">         (Подпись, дата)                             (И.О.Фамилия)            </w:t>
+        <w:t xml:space="preserve">         (Подпись, дата)                             (</w:t>
+      </w:r>
+      <w:proofErr w:type="spellStart"/>
+      <w:r>
+        <w:rPr>
+          <w:sz w:val="18"/>
+          <w:szCs w:val="18"/>
+        </w:rPr>
+        <w:t>И.О.Фамилия</w:t>
+      </w:r>
+      <w:proofErr w:type="spellEnd"/>
+      <w:r>
+        <w:rPr>
+          <w:sz w:val="18"/>
+          <w:szCs w:val="18"/>
+        </w:rPr>
+        <w:t xml:space="preserve">)            </w:t>
       </w:r>
     </w:p>
     <w:p>
@@ -866,6 +884,7 @@
         </w:rPr>
         <w:t xml:space="preserve">      </w:t>
       </w:r>
+      <w:proofErr w:type="spellStart"/>
       <w:r>
         <w:rPr>
           <w:bCs/>
@@ -873,6 +892,7 @@
         </w:rPr>
         <w:t>О.В.Кузнецова</w:t>
       </w:r>
+      <w:proofErr w:type="spellEnd"/>
       <w:r>
         <w:rPr>
           <w:b/>
@@ -909,7 +929,23 @@
           <w:sz w:val="18"/>
           <w:szCs w:val="18"/>
         </w:rPr>
-        <w:t xml:space="preserve">(Подпись, дата)                             (И.О.Фамилия)            </w:t>
+        <w:t>(Подпись, дата)                             (</w:t>
+      </w:r>
+      <w:proofErr w:type="spellStart"/>
+      <w:r>
+        <w:rPr>
+          <w:sz w:val="18"/>
+          <w:szCs w:val="18"/>
+        </w:rPr>
+        <w:t>И.О.Фамилия</w:t>
+      </w:r>
+      <w:proofErr w:type="spellEnd"/>
+      <w:r>
+        <w:rPr>
+          <w:sz w:val="18"/>
+          <w:szCs w:val="18"/>
+        </w:rPr>
+        <w:t xml:space="preserve">)            </w:t>
       </w:r>
     </w:p>
     <w:p>
@@ -1312,7 +1348,25 @@
           <w:sz w:val="16"/>
           <w:szCs w:val="16"/>
         </w:rPr>
-        <w:t>(И.О.Фамилия)</w:t>
+        <w:t>(</w:t>
+      </w:r>
+      <w:proofErr w:type="spellStart"/>
+      <w:r>
+        <w:rPr>
+          <w:rFonts w:eastAsia="Calibri"/>
+          <w:sz w:val="16"/>
+          <w:szCs w:val="16"/>
+        </w:rPr>
+        <w:t>И.О.Фамилия</w:t>
+      </w:r>
+      <w:proofErr w:type="spellEnd"/>
+      <w:r>
+        <w:rPr>
+          <w:rFonts w:eastAsia="Calibri"/>
+          <w:sz w:val="16"/>
+          <w:szCs w:val="16"/>
+        </w:rPr>
+        <w:t>)</w:t>
       </w:r>
     </w:p>
     <w:p>
@@ -1709,7 +1763,79 @@
           <w:sz w:val="22"/>
           <w:szCs w:val="22"/>
         </w:rPr>
-        <w:t>График выполнения работы: 25% к 4 нед., 50% к 7 нед., 75% к 11 нед., 100% к 14 нед.</w:t>
+        <w:t xml:space="preserve">График выполнения работы: 25% к 4 </w:t>
+      </w:r>
+      <w:proofErr w:type="spellStart"/>
+      <w:r>
+        <w:rPr>
+          <w:rFonts w:eastAsia="Calibri"/>
+          <w:sz w:val="22"/>
+          <w:szCs w:val="22"/>
+        </w:rPr>
+        <w:t>нед</w:t>
+      </w:r>
+      <w:proofErr w:type="spellEnd"/>
+      <w:r>
+        <w:rPr>
+          <w:rFonts w:eastAsia="Calibri"/>
+          <w:sz w:val="22"/>
+          <w:szCs w:val="22"/>
+        </w:rPr>
+        <w:t xml:space="preserve">., 50% к 7 </w:t>
+      </w:r>
+      <w:proofErr w:type="spellStart"/>
+      <w:r>
+        <w:rPr>
+          <w:rFonts w:eastAsia="Calibri"/>
+          <w:sz w:val="22"/>
+          <w:szCs w:val="22"/>
+        </w:rPr>
+        <w:t>нед</w:t>
+      </w:r>
+      <w:proofErr w:type="spellEnd"/>
+      <w:r>
+        <w:rPr>
+          <w:rFonts w:eastAsia="Calibri"/>
+          <w:sz w:val="22"/>
+          <w:szCs w:val="22"/>
+        </w:rPr>
+        <w:t xml:space="preserve">., 75% к 11 </w:t>
+      </w:r>
+      <w:proofErr w:type="spellStart"/>
+      <w:r>
+        <w:rPr>
+          <w:rFonts w:eastAsia="Calibri"/>
+          <w:sz w:val="22"/>
+          <w:szCs w:val="22"/>
+        </w:rPr>
+        <w:t>нед</w:t>
+      </w:r>
+      <w:proofErr w:type="spellEnd"/>
+      <w:r>
+        <w:rPr>
+          <w:rFonts w:eastAsia="Calibri"/>
+          <w:sz w:val="22"/>
+          <w:szCs w:val="22"/>
+        </w:rPr>
+        <w:t xml:space="preserve">., 100% к 14 </w:t>
+      </w:r>
+      <w:proofErr w:type="spellStart"/>
+      <w:r>
+        <w:rPr>
+          <w:rFonts w:eastAsia="Calibri"/>
+          <w:sz w:val="22"/>
+          <w:szCs w:val="22"/>
+        </w:rPr>
+        <w:t>нед</w:t>
+      </w:r>
+      <w:proofErr w:type="spellEnd"/>
+      <w:r>
+        <w:rPr>
+          <w:rFonts w:eastAsia="Calibri"/>
+          <w:sz w:val="22"/>
+          <w:szCs w:val="22"/>
+        </w:rPr>
+        <w:t>.</w:t>
       </w:r>
     </w:p>
     <w:p>
@@ -2033,7 +2159,25 @@
           <w:sz w:val="18"/>
           <w:szCs w:val="18"/>
         </w:rPr>
-        <w:t>(Подпись, дата)                             (И.О.Фамилия)</w:t>
+        <w:t>(Подпись, дата)                             (</w:t>
+      </w:r>
+      <w:proofErr w:type="spellStart"/>
+      <w:r>
+        <w:rPr>
+          <w:rFonts w:eastAsia="Calibri"/>
+          <w:sz w:val="18"/>
+          <w:szCs w:val="18"/>
+        </w:rPr>
+        <w:t>И.О.Фамилия</w:t>
+      </w:r>
+      <w:proofErr w:type="spellEnd"/>
+      <w:r>
+        <w:rPr>
+          <w:rFonts w:eastAsia="Calibri"/>
+          <w:sz w:val="18"/>
+          <w:szCs w:val="18"/>
+        </w:rPr>
+        <w:t>)</w:t>
       </w:r>
     </w:p>
     <w:p>
@@ -2192,7 +2336,25 @@
           <w:sz w:val="18"/>
           <w:szCs w:val="18"/>
         </w:rPr>
-        <w:t xml:space="preserve">(Подпись, дата)                             (И.О.Фамилия)            </w:t>
+        <w:t>(Подпись, дата)                             (</w:t>
+      </w:r>
+      <w:proofErr w:type="spellStart"/>
+      <w:r>
+        <w:rPr>
+          <w:rFonts w:eastAsia="Calibri"/>
+          <w:sz w:val="18"/>
+          <w:szCs w:val="18"/>
+        </w:rPr>
+        <w:t>И.О.Фамилия</w:t>
+      </w:r>
+      <w:proofErr w:type="spellEnd"/>
+      <w:r>
+        <w:rPr>
+          <w:rFonts w:eastAsia="Calibri"/>
+          <w:sz w:val="18"/>
+          <w:szCs w:val="18"/>
+        </w:rPr>
+        <w:t xml:space="preserve">)            </w:t>
       </w:r>
     </w:p>
     <w:sdt>
@@ -3139,7 +3301,7 @@
               <w:rPr>
                 <w:webHidden/>
               </w:rPr>
-              <w:t>23</w:t>
+              <w:t>24</w:t>
             </w:r>
             <w:r>
               <w:rPr>
@@ -6138,6 +6300,7 @@
           <w:szCs w:val="28"/>
         </w:rPr>
       </w:pPr>
+      <w:proofErr w:type="spellStart"/>
       <w:r>
         <w:rPr>
           <w:sz w:val="28"/>
@@ -6153,6 +6316,7 @@
         </w:rPr>
         <w:t>ая</w:t>
       </w:r>
+      <w:proofErr w:type="spellEnd"/>
       <w:r>
         <w:rPr>
           <w:sz w:val="28"/>
@@ -6402,12 +6566,21 @@
           <w:szCs w:val="28"/>
         </w:rPr>
       </w:pPr>
-      <w:r>
-        <w:rPr>
-          <w:sz w:val="28"/>
-          <w:szCs w:val="28"/>
-        </w:rPr>
-        <w:t xml:space="preserve">Постреляционная модель </w:t>
+      <w:proofErr w:type="spellStart"/>
+      <w:r>
+        <w:rPr>
+          <w:sz w:val="28"/>
+          <w:szCs w:val="28"/>
+        </w:rPr>
+        <w:t>Постреляционная</w:t>
+      </w:r>
+      <w:proofErr w:type="spellEnd"/>
+      <w:r>
+        <w:rPr>
+          <w:sz w:val="28"/>
+          <w:szCs w:val="28"/>
+        </w:rPr>
+        <w:t xml:space="preserve"> модель </w:t>
       </w:r>
       <w:r>
         <w:rPr>
@@ -6688,6 +6861,7 @@
         </w:rPr>
         <w:t>Q</w:t>
       </w:r>
+      <w:proofErr w:type="spellStart"/>
       <w:r>
         <w:rPr>
           <w:sz w:val="28"/>
@@ -6695,6 +6869,7 @@
         </w:rPr>
         <w:t>uickl</w:t>
       </w:r>
+      <w:proofErr w:type="spellEnd"/>
       <w:r>
         <w:rPr>
           <w:sz w:val="28"/>
@@ -6735,7 +6910,23 @@
           <w:sz w:val="28"/>
           <w:szCs w:val="28"/>
         </w:rPr>
-        <w:t>Был проведен сравнительный анализ данных продуктов с разрабатываемым (ОбщагиНет) по следующим критериям:</w:t>
+        <w:t>Был проведен сравнительный анализ данных продуктов с разрабатываемым (</w:t>
+      </w:r>
+      <w:proofErr w:type="spellStart"/>
+      <w:r>
+        <w:rPr>
+          <w:sz w:val="28"/>
+          <w:szCs w:val="28"/>
+        </w:rPr>
+        <w:t>ОбщагиНет</w:t>
+      </w:r>
+      <w:proofErr w:type="spellEnd"/>
+      <w:r>
+        <w:rPr>
+          <w:sz w:val="28"/>
+          <w:szCs w:val="28"/>
+        </w:rPr>
+        <w:t>) по следующим критериям:</w:t>
       </w:r>
     </w:p>
     <w:p>
@@ -7030,6 +7221,7 @@
               </w:rPr>
               <w:t>Q</w:t>
             </w:r>
+            <w:proofErr w:type="spellStart"/>
             <w:r>
               <w:rPr>
                 <w:b/>
@@ -7039,6 +7231,7 @@
               </w:rPr>
               <w:t>uickl</w:t>
             </w:r>
+            <w:proofErr w:type="spellEnd"/>
           </w:p>
         </w:tc>
         <w:tc>
@@ -7084,6 +7277,7 @@
                 <w:szCs w:val="28"/>
               </w:rPr>
             </w:pPr>
+            <w:proofErr w:type="spellStart"/>
             <w:r>
               <w:rPr>
                 <w:b/>
@@ -7095,6 +7289,7 @@
               </w:rPr>
               <w:t>ОбщагиНет</w:t>
             </w:r>
+            <w:proofErr w:type="spellEnd"/>
           </w:p>
         </w:tc>
       </w:tr>
@@ -8749,6 +8944,7 @@
           <w:lang w:val="en-US"/>
         </w:rPr>
       </w:pPr>
+      <w:proofErr w:type="spellStart"/>
       <w:r>
         <w:rPr>
           <w:sz w:val="28"/>
@@ -8773,6 +8969,7 @@
         </w:rPr>
         <w:t>name</w:t>
       </w:r>
+      <w:proofErr w:type="spellEnd"/>
       <w:r>
         <w:rPr>
           <w:sz w:val="28"/>
@@ -9286,6 +9483,7 @@
           <w:lang w:val="en-US"/>
         </w:rPr>
       </w:pPr>
+      <w:proofErr w:type="spellStart"/>
       <w:r>
         <w:rPr>
           <w:sz w:val="28"/>
@@ -9310,6 +9508,7 @@
         </w:rPr>
         <w:t>name</w:t>
       </w:r>
+      <w:proofErr w:type="spellEnd"/>
       <w:r>
         <w:rPr>
           <w:sz w:val="28"/>
@@ -13501,7 +13700,6 @@
         <w:rPr>
           <w:sz w:val="28"/>
           <w:szCs w:val="28"/>
-          <w:lang w:val="en-US"/>
         </w:rPr>
       </w:pPr>
       <w:r>
@@ -13555,7 +13753,6 @@
         <w:rPr>
           <w:sz w:val="28"/>
           <w:szCs w:val="28"/>
-          <w:lang w:val="en-US"/>
         </w:rPr>
       </w:pPr>
     </w:p>
@@ -13682,7 +13879,6 @@
         <w:rPr>
           <w:sz w:val="28"/>
           <w:szCs w:val="28"/>
-          <w:lang w:val="en-US"/>
         </w:rPr>
       </w:pPr>
       <w:r>
@@ -13736,7 +13932,6 @@
         <w:rPr>
           <w:sz w:val="28"/>
           <w:szCs w:val="28"/>
-          <w:lang w:val="en-US"/>
         </w:rPr>
       </w:pPr>
     </w:p>
@@ -13839,7 +14034,6 @@
         <w:rPr>
           <w:sz w:val="28"/>
           <w:szCs w:val="28"/>
-          <w:lang w:val="en-US"/>
         </w:rPr>
       </w:pPr>
       <w:r>
@@ -14065,6 +14259,7 @@
         </w:rPr>
         <w:t xml:space="preserve"> </w:t>
       </w:r>
+      <w:proofErr w:type="spellStart"/>
       <w:r>
         <w:rPr>
           <w:sz w:val="28"/>
@@ -14089,6 +14284,7 @@
         </w:rPr>
         <w:t>subscription_flat</w:t>
       </w:r>
+      <w:proofErr w:type="spellEnd"/>
     </w:p>
     <w:p>
       <w:pPr>
@@ -14255,6 +14451,7 @@
         </w:rPr>
         <w:t xml:space="preserve"> </w:t>
       </w:r>
+      <w:proofErr w:type="spellStart"/>
       <w:r>
         <w:rPr>
           <w:sz w:val="28"/>
@@ -14279,6 +14476,7 @@
         </w:rPr>
         <w:t>subscription_flat</w:t>
       </w:r>
+      <w:proofErr w:type="spellEnd"/>
     </w:p>
     <w:p>
       <w:pPr>
@@ -14447,25 +14645,31 @@
           <w:ilvl w:val="0"/>
           <w:numId w:val="18"/>
         </w:numPr>
-      </w:pPr>
-      <w:r>
+        <w:spacing w:line="360" w:lineRule="auto"/>
+        <w:rPr>
+          <w:rFonts w:ascii="Times New Roman" w:hAnsi="Times New Roman" w:cs="Times New Roman"/>
+          <w:b/>
+          <w:bCs/>
+          <w:color w:val="auto"/>
+          <w:sz w:val="28"/>
+          <w:szCs w:val="28"/>
+        </w:rPr>
+      </w:pPr>
+      <w:r>
+        <w:rPr>
+          <w:rFonts w:ascii="Times New Roman" w:hAnsi="Times New Roman" w:cs="Times New Roman"/>
+          <w:b/>
+          <w:bCs/>
+          <w:color w:val="auto"/>
+          <w:sz w:val="28"/>
+          <w:szCs w:val="28"/>
+        </w:rPr>
         <w:t>Выбор СУБД</w:t>
       </w:r>
     </w:p>
-    <w:p/>
-    <w:p>
-      <w:pPr>
-        <w:spacing w:line="360" w:lineRule="auto"/>
-        <w:rPr>
-          <w:sz w:val="28"/>
-          <w:szCs w:val="28"/>
-        </w:rPr>
-      </w:pPr>
-    </w:p>
-    <w:p>
-      <w:pPr>
-        <w:spacing w:line="360" w:lineRule="auto"/>
-        <w:jc w:val="center"/>
+    <w:p>
+      <w:pPr>
+        <w:spacing w:line="360" w:lineRule="auto"/>
         <w:rPr>
           <w:sz w:val="28"/>
           <w:szCs w:val="28"/>
@@ -14476,6 +14680,885 @@
       <w:pPr>
         <w:spacing w:line="360" w:lineRule="auto"/>
         <w:ind w:firstLine="709"/>
+        <w:rPr>
+          <w:sz w:val="28"/>
+          <w:szCs w:val="28"/>
+        </w:rPr>
+      </w:pPr>
+      <w:r>
+        <w:rPr>
+          <w:sz w:val="28"/>
+          <w:szCs w:val="28"/>
+        </w:rPr>
+        <w:t>Система управления базами данных (СУБД) — совокупность</w:t>
+      </w:r>
+      <w:r>
+        <w:rPr>
+          <w:sz w:val="28"/>
+          <w:szCs w:val="28"/>
+        </w:rPr>
+        <w:t xml:space="preserve"> </w:t>
+      </w:r>
+      <w:r>
+        <w:rPr>
+          <w:sz w:val="28"/>
+          <w:szCs w:val="28"/>
+        </w:rPr>
+        <w:t>программных и лингвистических средств общего или специального назначения,</w:t>
+      </w:r>
+      <w:r>
+        <w:rPr>
+          <w:sz w:val="28"/>
+          <w:szCs w:val="28"/>
+        </w:rPr>
+        <w:t xml:space="preserve"> </w:t>
+      </w:r>
+      <w:r>
+        <w:rPr>
+          <w:sz w:val="28"/>
+          <w:szCs w:val="28"/>
+        </w:rPr>
+        <w:t>обеспечивающих управление созданием и использованием баз данных</w:t>
+      </w:r>
+      <w:r>
+        <w:rPr>
+          <w:sz w:val="28"/>
+          <w:szCs w:val="28"/>
+        </w:rPr>
+        <w:t xml:space="preserve"> </w:t>
+      </w:r>
+      <w:r>
+        <w:rPr>
+          <w:sz w:val="28"/>
+          <w:szCs w:val="28"/>
+        </w:rPr>
+        <w:t>[5]</w:t>
+      </w:r>
+      <w:r>
+        <w:rPr>
+          <w:sz w:val="28"/>
+          <w:szCs w:val="28"/>
+        </w:rPr>
+        <w:t>.</w:t>
+      </w:r>
+      <w:r>
+        <w:rPr>
+          <w:sz w:val="28"/>
+          <w:szCs w:val="28"/>
+        </w:rPr>
+        <w:t xml:space="preserve"> </w:t>
+      </w:r>
+      <w:r>
+        <w:rPr>
+          <w:sz w:val="28"/>
+          <w:szCs w:val="28"/>
+        </w:rPr>
+        <w:t xml:space="preserve">На основе выбранной реляционной модели данных рассмотрим наиболее популярные соответствующие СУБД. </w:t>
+      </w:r>
+    </w:p>
+    <w:p>
+      <w:pPr>
+        <w:spacing w:line="360" w:lineRule="auto"/>
+        <w:rPr>
+          <w:sz w:val="28"/>
+          <w:szCs w:val="28"/>
+        </w:rPr>
+      </w:pPr>
+    </w:p>
+    <w:p>
+      <w:pPr>
+        <w:pStyle w:val="3"/>
+        <w:numPr>
+          <w:ilvl w:val="0"/>
+          <w:numId w:val="19"/>
+        </w:numPr>
+        <w:spacing w:line="360" w:lineRule="auto"/>
+        <w:rPr>
+          <w:rFonts w:ascii="Times New Roman" w:hAnsi="Times New Roman" w:cs="Times New Roman"/>
+          <w:b/>
+          <w:bCs/>
+          <w:color w:val="auto"/>
+          <w:sz w:val="28"/>
+          <w:szCs w:val="28"/>
+          <w:lang w:val="en-US"/>
+        </w:rPr>
+      </w:pPr>
+      <w:r>
+        <w:rPr>
+          <w:rFonts w:ascii="Times New Roman" w:hAnsi="Times New Roman" w:cs="Times New Roman"/>
+          <w:b/>
+          <w:bCs/>
+          <w:color w:val="auto"/>
+          <w:sz w:val="28"/>
+          <w:szCs w:val="28"/>
+          <w:lang w:val="en-US"/>
+        </w:rPr>
+        <w:t>MySQL</w:t>
+      </w:r>
+    </w:p>
+    <w:p>
+      <w:pPr>
+        <w:spacing w:line="360" w:lineRule="auto"/>
+        <w:rPr>
+          <w:sz w:val="28"/>
+          <w:szCs w:val="28"/>
+          <w:lang w:val="en-US"/>
+        </w:rPr>
+      </w:pPr>
+    </w:p>
+    <w:p>
+      <w:pPr>
+        <w:spacing w:line="360" w:lineRule="auto"/>
+        <w:ind w:firstLine="709"/>
+        <w:rPr>
+          <w:sz w:val="28"/>
+          <w:szCs w:val="28"/>
+        </w:rPr>
+      </w:pPr>
+      <w:r>
+        <w:rPr>
+          <w:sz w:val="28"/>
+          <w:szCs w:val="28"/>
+        </w:rPr>
+        <w:t xml:space="preserve">MySQL </w:t>
+      </w:r>
+      <w:r>
+        <w:rPr>
+          <w:sz w:val="28"/>
+          <w:szCs w:val="28"/>
+        </w:rPr>
+        <w:t>–</w:t>
+      </w:r>
+      <w:r>
+        <w:rPr>
+          <w:sz w:val="28"/>
+          <w:szCs w:val="28"/>
+        </w:rPr>
+        <w:t xml:space="preserve"> это реляционная </w:t>
+      </w:r>
+      <w:r>
+        <w:rPr>
+          <w:sz w:val="28"/>
+          <w:szCs w:val="28"/>
+        </w:rPr>
+        <w:t xml:space="preserve">СУБД </w:t>
+      </w:r>
+      <w:r>
+        <w:rPr>
+          <w:sz w:val="28"/>
+          <w:szCs w:val="28"/>
+        </w:rPr>
+        <w:t>с открытым исходным кодом. В настоящее время эт</w:t>
+      </w:r>
+      <w:r>
+        <w:rPr>
+          <w:sz w:val="28"/>
+          <w:szCs w:val="28"/>
+        </w:rPr>
+        <w:t xml:space="preserve">о </w:t>
+      </w:r>
+      <w:r>
+        <w:rPr>
+          <w:sz w:val="28"/>
+          <w:szCs w:val="28"/>
+        </w:rPr>
+        <w:t>одна из наиболее популярных в веб-приложениях</w:t>
+      </w:r>
+      <w:r>
+        <w:rPr>
+          <w:sz w:val="28"/>
+          <w:szCs w:val="28"/>
+        </w:rPr>
+        <w:t xml:space="preserve">, </w:t>
+      </w:r>
+      <w:r>
+        <w:rPr>
+          <w:sz w:val="28"/>
+          <w:szCs w:val="28"/>
+        </w:rPr>
+        <w:t>почти все веб-фреймворки поддерживают MySQL уже на уровне базовой конфигурации (без дополнительных модулей)</w:t>
+      </w:r>
+      <w:r>
+        <w:rPr>
+          <w:sz w:val="28"/>
+          <w:szCs w:val="28"/>
+        </w:rPr>
+        <w:t xml:space="preserve"> </w:t>
+      </w:r>
+      <w:r>
+        <w:rPr>
+          <w:sz w:val="28"/>
+          <w:szCs w:val="28"/>
+        </w:rPr>
+        <w:t>[6]</w:t>
+      </w:r>
+      <w:r>
+        <w:rPr>
+          <w:sz w:val="28"/>
+          <w:szCs w:val="28"/>
+        </w:rPr>
+        <w:t>.</w:t>
+      </w:r>
+      <w:r>
+        <w:rPr>
+          <w:sz w:val="28"/>
+          <w:szCs w:val="28"/>
+        </w:rPr>
+        <w:t xml:space="preserve"> </w:t>
+      </w:r>
+      <w:r>
+        <w:rPr>
+          <w:sz w:val="28"/>
+          <w:szCs w:val="28"/>
+        </w:rPr>
+        <w:t>К преимуществам относятся простота в использовании, масштабируемость, скорость. Однако</w:t>
+      </w:r>
+      <w:r>
+        <w:rPr>
+          <w:sz w:val="28"/>
+          <w:szCs w:val="28"/>
+        </w:rPr>
+        <w:t xml:space="preserve"> СУБД имеет определенные ограничения в функционале</w:t>
+      </w:r>
+      <w:r>
+        <w:rPr>
+          <w:sz w:val="28"/>
+          <w:szCs w:val="28"/>
+        </w:rPr>
+        <w:t xml:space="preserve"> и </w:t>
+      </w:r>
+      <w:r>
+        <w:rPr>
+          <w:sz w:val="28"/>
+          <w:szCs w:val="28"/>
+        </w:rPr>
+        <w:t>недостаточную надежность</w:t>
+      </w:r>
+      <w:r>
+        <w:rPr>
+          <w:sz w:val="28"/>
+          <w:szCs w:val="28"/>
+        </w:rPr>
+        <w:t xml:space="preserve"> </w:t>
+      </w:r>
+      <w:r>
+        <w:rPr>
+          <w:sz w:val="28"/>
+          <w:szCs w:val="28"/>
+        </w:rPr>
+        <w:t>[7].</w:t>
+      </w:r>
+    </w:p>
+    <w:p>
+      <w:pPr>
+        <w:spacing w:line="360" w:lineRule="auto"/>
+        <w:rPr>
+          <w:sz w:val="28"/>
+          <w:szCs w:val="28"/>
+        </w:rPr>
+      </w:pPr>
+    </w:p>
+    <w:p>
+      <w:pPr>
+        <w:pStyle w:val="3"/>
+        <w:numPr>
+          <w:ilvl w:val="0"/>
+          <w:numId w:val="19"/>
+        </w:numPr>
+        <w:spacing w:line="360" w:lineRule="auto"/>
+        <w:rPr>
+          <w:rFonts w:ascii="Times New Roman" w:hAnsi="Times New Roman" w:cs="Times New Roman"/>
+          <w:b/>
+          <w:bCs/>
+          <w:color w:val="auto"/>
+          <w:sz w:val="28"/>
+          <w:szCs w:val="28"/>
+        </w:rPr>
+      </w:pPr>
+      <w:r>
+        <w:rPr>
+          <w:rFonts w:ascii="Times New Roman" w:hAnsi="Times New Roman" w:cs="Times New Roman"/>
+          <w:b/>
+          <w:bCs/>
+          <w:color w:val="auto"/>
+          <w:sz w:val="28"/>
+          <w:szCs w:val="28"/>
+          <w:lang w:val="en-US"/>
+        </w:rPr>
+        <w:t>PostgreSQL</w:t>
+      </w:r>
+    </w:p>
+    <w:p>
+      <w:pPr>
+        <w:spacing w:line="360" w:lineRule="auto"/>
+        <w:rPr>
+          <w:sz w:val="28"/>
+          <w:szCs w:val="28"/>
+        </w:rPr>
+      </w:pPr>
+    </w:p>
+    <w:p>
+      <w:pPr>
+        <w:spacing w:line="360" w:lineRule="auto"/>
+        <w:ind w:firstLine="708"/>
+        <w:rPr>
+          <w:sz w:val="28"/>
+          <w:szCs w:val="28"/>
+        </w:rPr>
+      </w:pPr>
+      <w:proofErr w:type="spellStart"/>
+      <w:r>
+        <w:rPr>
+          <w:sz w:val="28"/>
+          <w:szCs w:val="28"/>
+        </w:rPr>
+        <w:t>PostgreSQL</w:t>
+      </w:r>
+      <w:proofErr w:type="spellEnd"/>
+      <w:r>
+        <w:rPr>
+          <w:sz w:val="28"/>
+          <w:szCs w:val="28"/>
+        </w:rPr>
+        <w:t xml:space="preserve"> — это свободная объектно-реляционная </w:t>
+      </w:r>
+      <w:r>
+        <w:rPr>
+          <w:sz w:val="28"/>
+          <w:szCs w:val="28"/>
+        </w:rPr>
+        <w:t>СУБД, которая</w:t>
+      </w:r>
+      <w:r>
+        <w:rPr>
+          <w:sz w:val="28"/>
+          <w:szCs w:val="28"/>
+        </w:rPr>
+        <w:t xml:space="preserve"> базируется на языке SQL и поддерживает многочисленные возможности.</w:t>
+      </w:r>
+      <w:r>
+        <w:rPr>
+          <w:sz w:val="28"/>
+          <w:szCs w:val="28"/>
+        </w:rPr>
+        <w:t xml:space="preserve"> </w:t>
+      </w:r>
+      <w:r>
+        <w:rPr>
+          <w:sz w:val="28"/>
+          <w:szCs w:val="28"/>
+        </w:rPr>
+        <w:t>Она</w:t>
+      </w:r>
+      <w:r>
+        <w:rPr>
+          <w:sz w:val="28"/>
+          <w:szCs w:val="28"/>
+        </w:rPr>
+        <w:t xml:space="preserve"> отличается высокой надёжностью и хорошей производительностью. </w:t>
+      </w:r>
+      <w:proofErr w:type="spellStart"/>
+      <w:r>
+        <w:rPr>
+          <w:sz w:val="28"/>
+          <w:szCs w:val="28"/>
+        </w:rPr>
+        <w:t>PostgreSQL</w:t>
+      </w:r>
+      <w:proofErr w:type="spellEnd"/>
+      <w:r>
+        <w:rPr>
+          <w:sz w:val="28"/>
+          <w:szCs w:val="28"/>
+        </w:rPr>
+        <w:t xml:space="preserve"> поддерживает транзакции</w:t>
+      </w:r>
+      <w:r>
+        <w:rPr>
+          <w:sz w:val="28"/>
+          <w:szCs w:val="28"/>
+        </w:rPr>
+        <w:t xml:space="preserve">, </w:t>
+      </w:r>
+      <w:r>
+        <w:rPr>
+          <w:sz w:val="28"/>
+          <w:szCs w:val="28"/>
+        </w:rPr>
+        <w:t xml:space="preserve">обладающие свойствами </w:t>
+      </w:r>
+      <w:r>
+        <w:rPr>
+          <w:sz w:val="28"/>
+          <w:szCs w:val="28"/>
+        </w:rPr>
+        <w:t xml:space="preserve">ACID, репликация реализована встроенными механизмами. </w:t>
+      </w:r>
+      <w:r>
+        <w:rPr>
+          <w:sz w:val="28"/>
+          <w:szCs w:val="28"/>
+        </w:rPr>
+        <w:t>М</w:t>
+      </w:r>
+      <w:r>
+        <w:rPr>
+          <w:sz w:val="28"/>
+          <w:szCs w:val="28"/>
+        </w:rPr>
+        <w:t xml:space="preserve">ожно создавать свои типы данных </w:t>
+      </w:r>
+      <w:r>
+        <w:rPr>
+          <w:sz w:val="28"/>
+          <w:szCs w:val="28"/>
+        </w:rPr>
+        <w:lastRenderedPageBreak/>
+        <w:t>и индексов, а также расширять поведение при помощи языков</w:t>
+      </w:r>
+      <w:r>
+        <w:rPr>
+          <w:sz w:val="28"/>
+          <w:szCs w:val="28"/>
+        </w:rPr>
+        <w:t xml:space="preserve"> </w:t>
+      </w:r>
+      <w:r>
+        <w:rPr>
+          <w:sz w:val="28"/>
+          <w:szCs w:val="28"/>
+        </w:rPr>
+        <w:t>программирова</w:t>
+      </w:r>
+      <w:r>
+        <w:rPr>
+          <w:sz w:val="28"/>
+          <w:szCs w:val="28"/>
+        </w:rPr>
+        <w:t>ния</w:t>
+      </w:r>
+      <w:r>
+        <w:rPr>
+          <w:sz w:val="28"/>
+          <w:szCs w:val="28"/>
+        </w:rPr>
+        <w:t xml:space="preserve"> </w:t>
+      </w:r>
+      <w:r>
+        <w:rPr>
+          <w:sz w:val="28"/>
+          <w:szCs w:val="28"/>
+        </w:rPr>
+        <w:t>[8].</w:t>
+      </w:r>
+    </w:p>
+    <w:p>
+      <w:pPr>
+        <w:spacing w:line="360" w:lineRule="auto"/>
+        <w:rPr>
+          <w:sz w:val="28"/>
+          <w:szCs w:val="28"/>
+        </w:rPr>
+      </w:pPr>
+    </w:p>
+    <w:p>
+      <w:pPr>
+        <w:pStyle w:val="3"/>
+        <w:numPr>
+          <w:ilvl w:val="0"/>
+          <w:numId w:val="19"/>
+        </w:numPr>
+        <w:spacing w:line="360" w:lineRule="auto"/>
+        <w:rPr>
+          <w:rFonts w:ascii="Times New Roman" w:hAnsi="Times New Roman" w:cs="Times New Roman"/>
+          <w:b/>
+          <w:bCs/>
+          <w:color w:val="auto"/>
+          <w:sz w:val="28"/>
+          <w:szCs w:val="28"/>
+          <w:lang w:val="en-US"/>
+        </w:rPr>
+      </w:pPr>
+      <w:r>
+        <w:rPr>
+          <w:rFonts w:ascii="Times New Roman" w:hAnsi="Times New Roman" w:cs="Times New Roman"/>
+          <w:b/>
+          <w:bCs/>
+          <w:color w:val="auto"/>
+          <w:sz w:val="28"/>
+          <w:szCs w:val="28"/>
+          <w:lang w:val="en-US"/>
+        </w:rPr>
+        <w:t>Oracle Database</w:t>
+      </w:r>
+    </w:p>
+    <w:p>
+      <w:pPr>
+        <w:spacing w:line="360" w:lineRule="auto"/>
+        <w:rPr>
+          <w:sz w:val="28"/>
+          <w:szCs w:val="28"/>
+          <w:lang w:val="en-US"/>
+        </w:rPr>
+      </w:pPr>
+    </w:p>
+    <w:p>
+      <w:pPr>
+        <w:spacing w:line="360" w:lineRule="auto"/>
+        <w:ind w:firstLine="709"/>
+        <w:rPr>
+          <w:sz w:val="28"/>
+          <w:szCs w:val="28"/>
+        </w:rPr>
+      </w:pPr>
+      <w:r>
+        <w:rPr>
+          <w:sz w:val="28"/>
+          <w:szCs w:val="28"/>
+          <w:lang w:val="en-US"/>
+        </w:rPr>
+        <w:t>Oracle</w:t>
+      </w:r>
+      <w:r>
+        <w:rPr>
+          <w:sz w:val="28"/>
+          <w:szCs w:val="28"/>
+        </w:rPr>
+        <w:t xml:space="preserve"> </w:t>
+      </w:r>
+      <w:r>
+        <w:rPr>
+          <w:sz w:val="28"/>
+          <w:szCs w:val="28"/>
+          <w:lang w:val="en-US"/>
+        </w:rPr>
+        <w:t>Database</w:t>
+      </w:r>
+      <w:r>
+        <w:rPr>
+          <w:sz w:val="28"/>
+          <w:szCs w:val="28"/>
+        </w:rPr>
+        <w:t xml:space="preserve"> — это объектно-реляционная СУБД, созданная компанией </w:t>
+      </w:r>
+      <w:r>
+        <w:rPr>
+          <w:sz w:val="28"/>
+          <w:szCs w:val="28"/>
+          <w:lang w:val="en-US"/>
+        </w:rPr>
+        <w:t>Oracle</w:t>
+      </w:r>
+      <w:r>
+        <w:rPr>
+          <w:sz w:val="28"/>
+          <w:szCs w:val="28"/>
+        </w:rPr>
+        <w:t xml:space="preserve">. </w:t>
+      </w:r>
+      <w:r>
+        <w:rPr>
+          <w:sz w:val="28"/>
+          <w:szCs w:val="28"/>
+        </w:rPr>
+        <w:t>Является наиболее популярной в мире. Она поддерживает множество функций, является очень надежной, может применяться практически для любых задач. Особенностью является быстрая работа с большими объемами данных. Однако стоимость пользования данной СУБД является довольно высокой, и работа с ней может требовать достаточного количества ресурсов.</w:t>
+      </w:r>
+    </w:p>
+    <w:p>
+      <w:pPr>
+        <w:spacing w:line="360" w:lineRule="auto"/>
+        <w:rPr>
+          <w:sz w:val="28"/>
+          <w:szCs w:val="28"/>
+        </w:rPr>
+      </w:pPr>
+    </w:p>
+    <w:p>
+      <w:pPr>
+        <w:pStyle w:val="3"/>
+        <w:spacing w:line="360" w:lineRule="auto"/>
+        <w:rPr>
+          <w:rFonts w:ascii="Times New Roman" w:hAnsi="Times New Roman" w:cs="Times New Roman"/>
+          <w:b/>
+          <w:bCs/>
+          <w:color w:val="auto"/>
+          <w:sz w:val="28"/>
+          <w:szCs w:val="28"/>
+        </w:rPr>
+      </w:pPr>
+      <w:r>
+        <w:rPr>
+          <w:rFonts w:ascii="Times New Roman" w:hAnsi="Times New Roman" w:cs="Times New Roman"/>
+          <w:b/>
+          <w:bCs/>
+          <w:color w:val="auto"/>
+          <w:sz w:val="28"/>
+          <w:szCs w:val="28"/>
+        </w:rPr>
+        <w:t>Вывод</w:t>
+      </w:r>
+    </w:p>
+    <w:p>
+      <w:pPr>
+        <w:spacing w:line="360" w:lineRule="auto"/>
+        <w:rPr>
+          <w:sz w:val="28"/>
+          <w:szCs w:val="28"/>
+        </w:rPr>
+      </w:pPr>
+    </w:p>
+    <w:p>
+      <w:pPr>
+        <w:spacing w:line="360" w:lineRule="auto"/>
+        <w:ind w:firstLine="709"/>
+        <w:rPr>
+          <w:sz w:val="28"/>
+          <w:szCs w:val="28"/>
+        </w:rPr>
+      </w:pPr>
+      <w:r>
+        <w:rPr>
+          <w:sz w:val="28"/>
+          <w:szCs w:val="28"/>
+        </w:rPr>
+        <w:t xml:space="preserve">На основе анализа рассматриваемых СУБД был сделан выбор в пользу </w:t>
+      </w:r>
+      <w:r>
+        <w:rPr>
+          <w:sz w:val="28"/>
+          <w:szCs w:val="28"/>
+          <w:lang w:val="en-US"/>
+        </w:rPr>
+        <w:t>PostgreSQL</w:t>
+      </w:r>
+      <w:r>
+        <w:rPr>
+          <w:sz w:val="28"/>
+          <w:szCs w:val="28"/>
+        </w:rPr>
+        <w:t xml:space="preserve">. </w:t>
+      </w:r>
+      <w:r>
+        <w:rPr>
+          <w:sz w:val="28"/>
+          <w:szCs w:val="28"/>
+        </w:rPr>
+        <w:t>Благодаря большому количеству преимуществ</w:t>
+      </w:r>
+      <w:r>
+        <w:rPr>
+          <w:sz w:val="28"/>
+          <w:szCs w:val="28"/>
+        </w:rPr>
+        <w:t>, простоте и удобству</w:t>
+      </w:r>
+      <w:r>
+        <w:rPr>
+          <w:sz w:val="28"/>
+          <w:szCs w:val="28"/>
+        </w:rPr>
+        <w:t xml:space="preserve"> она является наиболее оптимальным вариантом для разрабатываемого сервиса.</w:t>
+      </w:r>
+      <w:r>
+        <w:rPr>
+          <w:sz w:val="28"/>
+          <w:szCs w:val="28"/>
+        </w:rPr>
+        <w:t xml:space="preserve"> Также с данной СУБД имеется опыт работы. При этом для </w:t>
+      </w:r>
+      <w:r>
+        <w:rPr>
+          <w:sz w:val="28"/>
+          <w:szCs w:val="28"/>
+          <w:lang w:val="en-US"/>
+        </w:rPr>
+        <w:t>PostgreSQL</w:t>
+      </w:r>
+      <w:r>
+        <w:rPr>
+          <w:sz w:val="28"/>
+          <w:szCs w:val="28"/>
+        </w:rPr>
+        <w:t xml:space="preserve"> </w:t>
+      </w:r>
+      <w:r>
+        <w:rPr>
+          <w:sz w:val="28"/>
+          <w:szCs w:val="28"/>
+        </w:rPr>
+        <w:t xml:space="preserve">есть </w:t>
+      </w:r>
+      <w:r>
+        <w:rPr>
+          <w:sz w:val="28"/>
+          <w:szCs w:val="28"/>
+        </w:rPr>
+        <w:t xml:space="preserve">загружаемый </w:t>
+      </w:r>
+      <w:r>
+        <w:rPr>
+          <w:sz w:val="28"/>
+          <w:szCs w:val="28"/>
+        </w:rPr>
+        <w:t xml:space="preserve">процедурный </w:t>
+      </w:r>
+      <w:r>
+        <w:rPr>
+          <w:sz w:val="28"/>
+          <w:szCs w:val="28"/>
+        </w:rPr>
+        <w:t xml:space="preserve">язык </w:t>
+      </w:r>
+      <w:r>
+        <w:rPr>
+          <w:sz w:val="28"/>
+          <w:szCs w:val="28"/>
+          <w:lang w:val="en-US"/>
+        </w:rPr>
+        <w:t>PL</w:t>
+      </w:r>
+      <w:r>
+        <w:rPr>
+          <w:sz w:val="28"/>
+          <w:szCs w:val="28"/>
+        </w:rPr>
+        <w:t>/</w:t>
+      </w:r>
+      <w:proofErr w:type="spellStart"/>
+      <w:r>
+        <w:rPr>
+          <w:sz w:val="28"/>
+          <w:szCs w:val="28"/>
+          <w:lang w:val="en-US"/>
+        </w:rPr>
+        <w:t>pgSQL</w:t>
+      </w:r>
+      <w:proofErr w:type="spellEnd"/>
+      <w:r>
+        <w:rPr>
+          <w:sz w:val="28"/>
+          <w:szCs w:val="28"/>
+        </w:rPr>
+        <w:t xml:space="preserve">, </w:t>
+      </w:r>
+      <w:r>
+        <w:rPr>
+          <w:sz w:val="28"/>
+          <w:szCs w:val="28"/>
+        </w:rPr>
+        <w:t xml:space="preserve">который позволяет довольно эффективно и просто писать функции и триггерные процедуры </w:t>
+      </w:r>
+      <w:r>
+        <w:rPr>
+          <w:sz w:val="28"/>
+          <w:szCs w:val="28"/>
+        </w:rPr>
+        <w:t>[10]</w:t>
+      </w:r>
+      <w:r>
+        <w:rPr>
+          <w:sz w:val="28"/>
+          <w:szCs w:val="28"/>
+        </w:rPr>
+        <w:t>.</w:t>
+      </w:r>
+    </w:p>
+    <w:p>
+      <w:pPr>
+        <w:spacing w:line="360" w:lineRule="auto"/>
+        <w:rPr>
+          <w:sz w:val="28"/>
+          <w:szCs w:val="28"/>
+        </w:rPr>
+      </w:pPr>
+    </w:p>
+    <w:p>
+      <w:pPr>
+        <w:pStyle w:val="2"/>
+        <w:numPr>
+          <w:ilvl w:val="0"/>
+          <w:numId w:val="18"/>
+        </w:numPr>
+        <w:spacing w:line="360" w:lineRule="auto"/>
+        <w:rPr>
+          <w:rFonts w:ascii="Times New Roman" w:hAnsi="Times New Roman" w:cs="Times New Roman"/>
+          <w:b/>
+          <w:bCs/>
+          <w:color w:val="auto"/>
+          <w:sz w:val="28"/>
+          <w:szCs w:val="28"/>
+        </w:rPr>
+      </w:pPr>
+      <w:r>
+        <w:rPr>
+          <w:rFonts w:ascii="Times New Roman" w:hAnsi="Times New Roman" w:cs="Times New Roman"/>
+          <w:b/>
+          <w:bCs/>
+          <w:color w:val="auto"/>
+          <w:sz w:val="28"/>
+          <w:szCs w:val="28"/>
+        </w:rPr>
+        <w:t>Выбор инструментов разработки</w:t>
+      </w:r>
+    </w:p>
+    <w:p>
+      <w:pPr>
+        <w:spacing w:line="360" w:lineRule="auto"/>
+        <w:rPr>
+          <w:sz w:val="28"/>
+          <w:szCs w:val="28"/>
+        </w:rPr>
+      </w:pPr>
+    </w:p>
+    <w:p>
+      <w:pPr>
+        <w:spacing w:line="360" w:lineRule="auto"/>
+        <w:ind w:firstLine="709"/>
+        <w:rPr>
+          <w:sz w:val="28"/>
+          <w:szCs w:val="28"/>
+        </w:rPr>
+      </w:pPr>
+      <w:r>
+        <w:rPr>
+          <w:sz w:val="28"/>
+          <w:szCs w:val="28"/>
+        </w:rPr>
+        <w:t>В качеств</w:t>
+      </w:r>
+      <w:r>
+        <w:rPr>
+          <w:sz w:val="28"/>
+          <w:szCs w:val="28"/>
+        </w:rPr>
+        <w:t>е</w:t>
+      </w:r>
+      <w:r>
+        <w:rPr>
+          <w:sz w:val="28"/>
+          <w:szCs w:val="28"/>
+        </w:rPr>
+        <w:t xml:space="preserve"> языка программирования был выбран </w:t>
+      </w:r>
+      <w:r>
+        <w:rPr>
+          <w:sz w:val="28"/>
+          <w:szCs w:val="28"/>
+          <w:lang w:val="en-US"/>
+        </w:rPr>
+        <w:t>Python</w:t>
+      </w:r>
+      <w:r>
+        <w:rPr>
+          <w:sz w:val="28"/>
+          <w:szCs w:val="28"/>
+        </w:rPr>
+        <w:t xml:space="preserve"> [11]. </w:t>
+      </w:r>
+    </w:p>
+    <w:p>
+      <w:pPr>
+        <w:spacing w:line="360" w:lineRule="auto"/>
         <w:rPr>
           <w:sz w:val="28"/>
           <w:szCs w:val="28"/>
@@ -14663,6 +15746,95 @@
 <file path=word/numbering.xml><?xml version="1.0" encoding="utf-8"?>
 <w:numbering xmlns:wpc="http://schemas.microsoft.com/office/word/2010/wordprocessingCanvas" xmlns:cx="http://schemas.microsoft.com/office/drawing/2014/chartex" xmlns:cx1="http://schemas.microsoft.com/office/drawing/2015/9/8/chartex" xmlns:cx2="http://schemas.microsoft.com/office/drawing/2015/10/21/chartex" xmlns:cx3="http://schemas.microsoft.com/office/drawing/2016/5/9/chartex" xmlns:cx4="http://schemas.microsoft.com/office/drawing/2016/5/10/chartex" xmlns:cx5="http://schemas.microsoft.com/office/drawing/2016/5/11/chartex" xmlns:cx6="http://schemas.microsoft.com/office/drawing/2016/5/12/chartex" xmlns:cx7="http://schemas.microsoft.com/office/drawing/2016/5/13/chartex" xmlns:cx8="http://schemas.microsoft.com/office/drawing/2016/5/14/chartex" xmlns:mc="http://schemas.openxmlformats.org/markup-compatibility/2006" xmlns:aink="http://schemas.microsoft.com/office/drawing/2016/ink" xmlns:am3d="http://schemas.microsoft.com/office/drawing/2017/model3d" xmlns:o="urn:schemas-microsoft-com:office:office" xmlns:oel="http://schemas.microsoft.com/office/2019/extlst" xmlns:r="http://schemas.openxmlformats.org/officeDocument/2006/relationships" xmlns:m="http://schemas.openxmlformats.org/officeDocument/2006/math" xmlns:v="urn:schemas-microsoft-com:vml" xmlns:wp14="http://schemas.microsoft.com/office/word/2010/wordprocessingDrawing" xmlns:wp="http://schemas.openxmlformats.org/drawingml/2006/wordprocessingDrawing" xmlns:w10="urn:schemas-microsoft-com:office:word" xmlns:w="http://schemas.openxmlformats.org/wordprocessingml/2006/main" xmlns:w14="http://schemas.microsoft.com/office/word/2010/wordml" xmlns:w15="http://schemas.microsoft.com/office/word/2012/wordml" xmlns:w16cex="http://schemas.microsoft.com/office/word/2018/wordml/cex" xmlns:w16cid="http://schemas.microsoft.com/office/word/2016/wordml/cid" xmlns:w16="http://schemas.microsoft.com/office/word/2018/wordml" xmlns:w16sdtdh="http://schemas.microsoft.com/office/word/2020/wordml/sdtdatahash" xmlns:w16se="http://schemas.microsoft.com/office/word/2015/wordml/symex" xmlns:wpg="http://schemas.microsoft.com/office/word/2010/wordprocessingGroup" xmlns:wpi="http://schemas.microsoft.com/office/word/2010/wordprocessingInk" xmlns:wne="http://schemas.microsoft.com/office/word/2006/wordml" xmlns:wps="http://schemas.microsoft.com/office/word/2010/wordprocessingShape" mc:Ignorable="w14 w15 w16se w16cid w16 w16cex w16sdtdh wp14">
   <w:abstractNum w:abstractNumId="0" w15:restartNumberingAfterBreak="0">
+    <w:nsid w:val="048343E7"/>
+    <w:multiLevelType w:val="hybridMultilevel"/>
+    <w:tmpl w:val="81003D06"/>
+    <w:lvl w:ilvl="0" w:tplc="4C801F0E">
+      <w:start w:val="1"/>
+      <w:numFmt w:val="decimal"/>
+      <w:lvlText w:val="3.%1"/>
+      <w:lvlJc w:val="left"/>
+      <w:pPr>
+        <w:ind w:left="720" w:hanging="360"/>
+      </w:pPr>
+      <w:rPr>
+        <w:rFonts w:hint="default"/>
+      </w:rPr>
+    </w:lvl>
+    <w:lvl w:ilvl="1" w:tplc="04190019" w:tentative="1">
+      <w:start w:val="1"/>
+      <w:numFmt w:val="lowerLetter"/>
+      <w:lvlText w:val="%2."/>
+      <w:lvlJc w:val="left"/>
+      <w:pPr>
+        <w:ind w:left="1440" w:hanging="360"/>
+      </w:pPr>
+    </w:lvl>
+    <w:lvl w:ilvl="2" w:tplc="0419001B" w:tentative="1">
+      <w:start w:val="1"/>
+      <w:numFmt w:val="lowerRoman"/>
+      <w:lvlText w:val="%3."/>
+      <w:lvlJc w:val="right"/>
+      <w:pPr>
+        <w:ind w:left="2160" w:hanging="180"/>
+      </w:pPr>
+    </w:lvl>
+    <w:lvl w:ilvl="3" w:tplc="0419000F" w:tentative="1">
+      <w:start w:val="1"/>
+      <w:numFmt w:val="decimal"/>
+      <w:lvlText w:val="%4."/>
+      <w:lvlJc w:val="left"/>
+      <w:pPr>
+        <w:ind w:left="2880" w:hanging="360"/>
+      </w:pPr>
+    </w:lvl>
+    <w:lvl w:ilvl="4" w:tplc="04190019" w:tentative="1">
+      <w:start w:val="1"/>
+      <w:numFmt w:val="lowerLetter"/>
+      <w:lvlText w:val="%5."/>
+      <w:lvlJc w:val="left"/>
+      <w:pPr>
+        <w:ind w:left="3600" w:hanging="360"/>
+      </w:pPr>
+    </w:lvl>
+    <w:lvl w:ilvl="5" w:tplc="0419001B" w:tentative="1">
+      <w:start w:val="1"/>
+      <w:numFmt w:val="lowerRoman"/>
+      <w:lvlText w:val="%6."/>
+      <w:lvlJc w:val="right"/>
+      <w:pPr>
+        <w:ind w:left="4320" w:hanging="180"/>
+      </w:pPr>
+    </w:lvl>
+    <w:lvl w:ilvl="6" w:tplc="0419000F" w:tentative="1">
+      <w:start w:val="1"/>
+      <w:numFmt w:val="decimal"/>
+      <w:lvlText w:val="%7."/>
+      <w:lvlJc w:val="left"/>
+      <w:pPr>
+        <w:ind w:left="5040" w:hanging="360"/>
+      </w:pPr>
+    </w:lvl>
+    <w:lvl w:ilvl="7" w:tplc="04190019" w:tentative="1">
+      <w:start w:val="1"/>
+      <w:numFmt w:val="lowerLetter"/>
+      <w:lvlText w:val="%8."/>
+      <w:lvlJc w:val="left"/>
+      <w:pPr>
+        <w:ind w:left="5760" w:hanging="360"/>
+      </w:pPr>
+    </w:lvl>
+    <w:lvl w:ilvl="8" w:tplc="0419001B" w:tentative="1">
+      <w:start w:val="1"/>
+      <w:numFmt w:val="lowerRoman"/>
+      <w:lvlText w:val="%9."/>
+      <w:lvlJc w:val="right"/>
+      <w:pPr>
+        <w:ind w:left="6480" w:hanging="180"/>
+      </w:pPr>
+    </w:lvl>
+  </w:abstractNum>
+  <w:abstractNum w:abstractNumId="1" w15:restartNumberingAfterBreak="0">
     <w:nsid w:val="0A5F15B8"/>
     <w:multiLevelType w:val="multilevel"/>
     <w:tmpl w:val="780A8DFA"/>
@@ -14782,7 +15954,7 @@
       </w:rPr>
     </w:lvl>
   </w:abstractNum>
-  <w:abstractNum w:abstractNumId="1" w15:restartNumberingAfterBreak="0">
+  <w:abstractNum w:abstractNumId="2" w15:restartNumberingAfterBreak="0">
     <w:nsid w:val="18AE00D1"/>
     <w:multiLevelType w:val="hybridMultilevel"/>
     <w:tmpl w:val="DBE2201C"/>
@@ -14871,7 +16043,7 @@
       </w:pPr>
     </w:lvl>
   </w:abstractNum>
-  <w:abstractNum w:abstractNumId="2" w15:restartNumberingAfterBreak="0">
+  <w:abstractNum w:abstractNumId="3" w15:restartNumberingAfterBreak="0">
     <w:nsid w:val="1E904212"/>
     <w:multiLevelType w:val="hybridMultilevel"/>
     <w:tmpl w:val="8AF6AAD6"/>
@@ -14960,7 +16132,7 @@
       </w:pPr>
     </w:lvl>
   </w:abstractNum>
-  <w:abstractNum w:abstractNumId="3" w15:restartNumberingAfterBreak="0">
+  <w:abstractNum w:abstractNumId="4" w15:restartNumberingAfterBreak="0">
     <w:nsid w:val="1F942C20"/>
     <w:multiLevelType w:val="hybridMultilevel"/>
     <w:tmpl w:val="2BA4AA3A"/>
@@ -15073,7 +16245,7 @@
       </w:rPr>
     </w:lvl>
   </w:abstractNum>
-  <w:abstractNum w:abstractNumId="4" w15:restartNumberingAfterBreak="0">
+  <w:abstractNum w:abstractNumId="5" w15:restartNumberingAfterBreak="0">
     <w:nsid w:val="25124B22"/>
     <w:multiLevelType w:val="hybridMultilevel"/>
     <w:tmpl w:val="14B47C44"/>
@@ -15186,7 +16358,97 @@
       </w:rPr>
     </w:lvl>
   </w:abstractNum>
-  <w:abstractNum w:abstractNumId="5" w15:restartNumberingAfterBreak="0">
+  <w:abstractNum w:abstractNumId="6" w15:restartNumberingAfterBreak="0">
+    <w:nsid w:val="25130892"/>
+    <w:multiLevelType w:val="hybridMultilevel"/>
+    <w:tmpl w:val="8B56CBCE"/>
+    <w:lvl w:ilvl="0" w:tplc="99246046">
+      <w:start w:val="2"/>
+      <w:numFmt w:val="decimal"/>
+      <w:suff w:val="space"/>
+      <w:lvlText w:val="3.%1"/>
+      <w:lvlJc w:val="left"/>
+      <w:pPr>
+        <w:ind w:left="720" w:hanging="360"/>
+      </w:pPr>
+      <w:rPr>
+        <w:rFonts w:hint="default"/>
+      </w:rPr>
+    </w:lvl>
+    <w:lvl w:ilvl="1" w:tplc="04190019" w:tentative="1">
+      <w:start w:val="1"/>
+      <w:numFmt w:val="lowerLetter"/>
+      <w:lvlText w:val="%2."/>
+      <w:lvlJc w:val="left"/>
+      <w:pPr>
+        <w:ind w:left="1440" w:hanging="360"/>
+      </w:pPr>
+    </w:lvl>
+    <w:lvl w:ilvl="2" w:tplc="0419001B" w:tentative="1">
+      <w:start w:val="1"/>
+      <w:numFmt w:val="lowerRoman"/>
+      <w:lvlText w:val="%3."/>
+      <w:lvlJc w:val="right"/>
+      <w:pPr>
+        <w:ind w:left="2160" w:hanging="180"/>
+      </w:pPr>
+    </w:lvl>
+    <w:lvl w:ilvl="3" w:tplc="0419000F" w:tentative="1">
+      <w:start w:val="1"/>
+      <w:numFmt w:val="decimal"/>
+      <w:lvlText w:val="%4."/>
+      <w:lvlJc w:val="left"/>
+      <w:pPr>
+        <w:ind w:left="2880" w:hanging="360"/>
+      </w:pPr>
+    </w:lvl>
+    <w:lvl w:ilvl="4" w:tplc="04190019" w:tentative="1">
+      <w:start w:val="1"/>
+      <w:numFmt w:val="lowerLetter"/>
+      <w:lvlText w:val="%5."/>
+      <w:lvlJc w:val="left"/>
+      <w:pPr>
+        <w:ind w:left="3600" w:hanging="360"/>
+      </w:pPr>
+    </w:lvl>
+    <w:lvl w:ilvl="5" w:tplc="0419001B" w:tentative="1">
+      <w:start w:val="1"/>
+      <w:numFmt w:val="lowerRoman"/>
+      <w:lvlText w:val="%6."/>
+      <w:lvlJc w:val="right"/>
+      <w:pPr>
+        <w:ind w:left="4320" w:hanging="180"/>
+      </w:pPr>
+    </w:lvl>
+    <w:lvl w:ilvl="6" w:tplc="0419000F" w:tentative="1">
+      <w:start w:val="1"/>
+      <w:numFmt w:val="decimal"/>
+      <w:lvlText w:val="%7."/>
+      <w:lvlJc w:val="left"/>
+      <w:pPr>
+        <w:ind w:left="5040" w:hanging="360"/>
+      </w:pPr>
+    </w:lvl>
+    <w:lvl w:ilvl="7" w:tplc="04190019" w:tentative="1">
+      <w:start w:val="1"/>
+      <w:numFmt w:val="lowerLetter"/>
+      <w:lvlText w:val="%8."/>
+      <w:lvlJc w:val="left"/>
+      <w:pPr>
+        <w:ind w:left="5760" w:hanging="360"/>
+      </w:pPr>
+    </w:lvl>
+    <w:lvl w:ilvl="8" w:tplc="0419001B" w:tentative="1">
+      <w:start w:val="1"/>
+      <w:numFmt w:val="lowerRoman"/>
+      <w:lvlText w:val="%9."/>
+      <w:lvlJc w:val="right"/>
+      <w:pPr>
+        <w:ind w:left="6480" w:hanging="180"/>
+      </w:pPr>
+    </w:lvl>
+  </w:abstractNum>
+  <w:abstractNum w:abstractNumId="7" w15:restartNumberingAfterBreak="0">
     <w:nsid w:val="2526623C"/>
     <w:multiLevelType w:val="hybridMultilevel"/>
     <w:tmpl w:val="E6108DAE"/>
@@ -15275,7 +16537,7 @@
       </w:pPr>
     </w:lvl>
   </w:abstractNum>
-  <w:abstractNum w:abstractNumId="6" w15:restartNumberingAfterBreak="0">
+  <w:abstractNum w:abstractNumId="8" w15:restartNumberingAfterBreak="0">
     <w:nsid w:val="27885749"/>
     <w:multiLevelType w:val="hybridMultilevel"/>
     <w:tmpl w:val="5F607186"/>
@@ -15366,7 +16628,97 @@
       </w:pPr>
     </w:lvl>
   </w:abstractNum>
-  <w:abstractNum w:abstractNumId="7" w15:restartNumberingAfterBreak="0">
+  <w:abstractNum w:abstractNumId="9" w15:restartNumberingAfterBreak="0">
+    <w:nsid w:val="299A4169"/>
+    <w:multiLevelType w:val="hybridMultilevel"/>
+    <w:tmpl w:val="6E06404E"/>
+    <w:lvl w:ilvl="0" w:tplc="0D20C4BE">
+      <w:start w:val="1"/>
+      <w:numFmt w:val="decimal"/>
+      <w:suff w:val="space"/>
+      <w:lvlText w:val="3.1.%1"/>
+      <w:lvlJc w:val="left"/>
+      <w:pPr>
+        <w:ind w:left="720" w:hanging="360"/>
+      </w:pPr>
+      <w:rPr>
+        <w:rFonts w:hint="default"/>
+      </w:rPr>
+    </w:lvl>
+    <w:lvl w:ilvl="1" w:tplc="04190019" w:tentative="1">
+      <w:start w:val="1"/>
+      <w:numFmt w:val="lowerLetter"/>
+      <w:lvlText w:val="%2."/>
+      <w:lvlJc w:val="left"/>
+      <w:pPr>
+        <w:ind w:left="1440" w:hanging="360"/>
+      </w:pPr>
+    </w:lvl>
+    <w:lvl w:ilvl="2" w:tplc="0419001B" w:tentative="1">
+      <w:start w:val="1"/>
+      <w:numFmt w:val="lowerRoman"/>
+      <w:lvlText w:val="%3."/>
+      <w:lvlJc w:val="right"/>
+      <w:pPr>
+        <w:ind w:left="2160" w:hanging="180"/>
+      </w:pPr>
+    </w:lvl>
+    <w:lvl w:ilvl="3" w:tplc="0419000F" w:tentative="1">
+      <w:start w:val="1"/>
+      <w:numFmt w:val="decimal"/>
+      <w:lvlText w:val="%4."/>
+      <w:lvlJc w:val="left"/>
+      <w:pPr>
+        <w:ind w:left="2880" w:hanging="360"/>
+      </w:pPr>
+    </w:lvl>
+    <w:lvl w:ilvl="4" w:tplc="04190019" w:tentative="1">
+      <w:start w:val="1"/>
+      <w:numFmt w:val="lowerLetter"/>
+      <w:lvlText w:val="%5."/>
+      <w:lvlJc w:val="left"/>
+      <w:pPr>
+        <w:ind w:left="3600" w:hanging="360"/>
+      </w:pPr>
+    </w:lvl>
+    <w:lvl w:ilvl="5" w:tplc="0419001B" w:tentative="1">
+      <w:start w:val="1"/>
+      <w:numFmt w:val="lowerRoman"/>
+      <w:lvlText w:val="%6."/>
+      <w:lvlJc w:val="right"/>
+      <w:pPr>
+        <w:ind w:left="4320" w:hanging="180"/>
+      </w:pPr>
+    </w:lvl>
+    <w:lvl w:ilvl="6" w:tplc="0419000F" w:tentative="1">
+      <w:start w:val="1"/>
+      <w:numFmt w:val="decimal"/>
+      <w:lvlText w:val="%7."/>
+      <w:lvlJc w:val="left"/>
+      <w:pPr>
+        <w:ind w:left="5040" w:hanging="360"/>
+      </w:pPr>
+    </w:lvl>
+    <w:lvl w:ilvl="7" w:tplc="04190019" w:tentative="1">
+      <w:start w:val="1"/>
+      <w:numFmt w:val="lowerLetter"/>
+      <w:lvlText w:val="%8."/>
+      <w:lvlJc w:val="left"/>
+      <w:pPr>
+        <w:ind w:left="5760" w:hanging="360"/>
+      </w:pPr>
+    </w:lvl>
+    <w:lvl w:ilvl="8" w:tplc="0419001B" w:tentative="1">
+      <w:start w:val="1"/>
+      <w:numFmt w:val="lowerRoman"/>
+      <w:lvlText w:val="%9."/>
+      <w:lvlJc w:val="right"/>
+      <w:pPr>
+        <w:ind w:left="6480" w:hanging="180"/>
+      </w:pPr>
+    </w:lvl>
+  </w:abstractNum>
+  <w:abstractNum w:abstractNumId="10" w15:restartNumberingAfterBreak="0">
     <w:nsid w:val="2A4D01FB"/>
     <w:multiLevelType w:val="hybridMultilevel"/>
     <w:tmpl w:val="5D6ED130"/>
@@ -15455,7 +16807,7 @@
       </w:pPr>
     </w:lvl>
   </w:abstractNum>
-  <w:abstractNum w:abstractNumId="8" w15:restartNumberingAfterBreak="0">
+  <w:abstractNum w:abstractNumId="11" w15:restartNumberingAfterBreak="0">
     <w:nsid w:val="304F0CAD"/>
     <w:multiLevelType w:val="hybridMultilevel"/>
     <w:tmpl w:val="D6D2D110"/>
@@ -15541,7 +16893,7 @@
       </w:pPr>
     </w:lvl>
   </w:abstractNum>
-  <w:abstractNum w:abstractNumId="9" w15:restartNumberingAfterBreak="0">
+  <w:abstractNum w:abstractNumId="12" w15:restartNumberingAfterBreak="0">
     <w:nsid w:val="32940A8E"/>
     <w:multiLevelType w:val="hybridMultilevel"/>
     <w:tmpl w:val="1FD23CBA"/>
@@ -15627,7 +16979,7 @@
       </w:pPr>
     </w:lvl>
   </w:abstractNum>
-  <w:abstractNum w:abstractNumId="10" w15:restartNumberingAfterBreak="0">
+  <w:abstractNum w:abstractNumId="13" w15:restartNumberingAfterBreak="0">
     <w:nsid w:val="3435194A"/>
     <w:multiLevelType w:val="hybridMultilevel"/>
     <w:tmpl w:val="D6365F88"/>
@@ -15717,13 +17069,14 @@
       </w:pPr>
     </w:lvl>
   </w:abstractNum>
-  <w:abstractNum w:abstractNumId="11" w15:restartNumberingAfterBreak="0">
+  <w:abstractNum w:abstractNumId="14" w15:restartNumberingAfterBreak="0">
     <w:nsid w:val="36B906A8"/>
     <w:multiLevelType w:val="hybridMultilevel"/>
-    <w:tmpl w:val="2F589BE6"/>
-    <w:lvl w:ilvl="0" w:tplc="4C801F0E">
+    <w:tmpl w:val="3D5E8C3C"/>
+    <w:lvl w:ilvl="0" w:tplc="1ABABF14">
       <w:start w:val="1"/>
       <w:numFmt w:val="decimal"/>
+      <w:suff w:val="space"/>
       <w:lvlText w:val="3.%1"/>
       <w:lvlJc w:val="left"/>
       <w:pPr>
@@ -15806,7 +17159,7 @@
       </w:pPr>
     </w:lvl>
   </w:abstractNum>
-  <w:abstractNum w:abstractNumId="12" w15:restartNumberingAfterBreak="0">
+  <w:abstractNum w:abstractNumId="15" w15:restartNumberingAfterBreak="0">
     <w:nsid w:val="3A091992"/>
     <w:multiLevelType w:val="hybridMultilevel"/>
     <w:tmpl w:val="7014346C"/>
@@ -15919,7 +17272,7 @@
       </w:rPr>
     </w:lvl>
   </w:abstractNum>
-  <w:abstractNum w:abstractNumId="13" w15:restartNumberingAfterBreak="0">
+  <w:abstractNum w:abstractNumId="16" w15:restartNumberingAfterBreak="0">
     <w:nsid w:val="3DD30CD6"/>
     <w:multiLevelType w:val="hybridMultilevel"/>
     <w:tmpl w:val="9190C204"/>
@@ -16009,7 +17362,7 @@
       </w:pPr>
     </w:lvl>
   </w:abstractNum>
-  <w:abstractNum w:abstractNumId="14" w15:restartNumberingAfterBreak="0">
+  <w:abstractNum w:abstractNumId="17" w15:restartNumberingAfterBreak="0">
     <w:nsid w:val="5C893DA6"/>
     <w:multiLevelType w:val="hybridMultilevel"/>
     <w:tmpl w:val="DA8CE752"/>
@@ -16099,7 +17452,96 @@
       </w:pPr>
     </w:lvl>
   </w:abstractNum>
-  <w:abstractNum w:abstractNumId="15" w15:restartNumberingAfterBreak="0">
+  <w:abstractNum w:abstractNumId="18" w15:restartNumberingAfterBreak="0">
+    <w:nsid w:val="616B013A"/>
+    <w:multiLevelType w:val="hybridMultilevel"/>
+    <w:tmpl w:val="8D2E9B36"/>
+    <w:lvl w:ilvl="0" w:tplc="4C801F0E">
+      <w:start w:val="1"/>
+      <w:numFmt w:val="decimal"/>
+      <w:lvlText w:val="3.%1"/>
+      <w:lvlJc w:val="left"/>
+      <w:pPr>
+        <w:ind w:left="720" w:hanging="360"/>
+      </w:pPr>
+      <w:rPr>
+        <w:rFonts w:hint="default"/>
+      </w:rPr>
+    </w:lvl>
+    <w:lvl w:ilvl="1" w:tplc="04190019" w:tentative="1">
+      <w:start w:val="1"/>
+      <w:numFmt w:val="lowerLetter"/>
+      <w:lvlText w:val="%2."/>
+      <w:lvlJc w:val="left"/>
+      <w:pPr>
+        <w:ind w:left="1440" w:hanging="360"/>
+      </w:pPr>
+    </w:lvl>
+    <w:lvl w:ilvl="2" w:tplc="0419001B" w:tentative="1">
+      <w:start w:val="1"/>
+      <w:numFmt w:val="lowerRoman"/>
+      <w:lvlText w:val="%3."/>
+      <w:lvlJc w:val="right"/>
+      <w:pPr>
+        <w:ind w:left="2160" w:hanging="180"/>
+      </w:pPr>
+    </w:lvl>
+    <w:lvl w:ilvl="3" w:tplc="0419000F" w:tentative="1">
+      <w:start w:val="1"/>
+      <w:numFmt w:val="decimal"/>
+      <w:lvlText w:val="%4."/>
+      <w:lvlJc w:val="left"/>
+      <w:pPr>
+        <w:ind w:left="2880" w:hanging="360"/>
+      </w:pPr>
+    </w:lvl>
+    <w:lvl w:ilvl="4" w:tplc="04190019" w:tentative="1">
+      <w:start w:val="1"/>
+      <w:numFmt w:val="lowerLetter"/>
+      <w:lvlText w:val="%5."/>
+      <w:lvlJc w:val="left"/>
+      <w:pPr>
+        <w:ind w:left="3600" w:hanging="360"/>
+      </w:pPr>
+    </w:lvl>
+    <w:lvl w:ilvl="5" w:tplc="0419001B" w:tentative="1">
+      <w:start w:val="1"/>
+      <w:numFmt w:val="lowerRoman"/>
+      <w:lvlText w:val="%6."/>
+      <w:lvlJc w:val="right"/>
+      <w:pPr>
+        <w:ind w:left="4320" w:hanging="180"/>
+      </w:pPr>
+    </w:lvl>
+    <w:lvl w:ilvl="6" w:tplc="0419000F" w:tentative="1">
+      <w:start w:val="1"/>
+      <w:numFmt w:val="decimal"/>
+      <w:lvlText w:val="%7."/>
+      <w:lvlJc w:val="left"/>
+      <w:pPr>
+        <w:ind w:left="5040" w:hanging="360"/>
+      </w:pPr>
+    </w:lvl>
+    <w:lvl w:ilvl="7" w:tplc="04190019" w:tentative="1">
+      <w:start w:val="1"/>
+      <w:numFmt w:val="lowerLetter"/>
+      <w:lvlText w:val="%8."/>
+      <w:lvlJc w:val="left"/>
+      <w:pPr>
+        <w:ind w:left="5760" w:hanging="360"/>
+      </w:pPr>
+    </w:lvl>
+    <w:lvl w:ilvl="8" w:tplc="0419001B" w:tentative="1">
+      <w:start w:val="1"/>
+      <w:numFmt w:val="lowerRoman"/>
+      <w:lvlText w:val="%9."/>
+      <w:lvlJc w:val="right"/>
+      <w:pPr>
+        <w:ind w:left="6480" w:hanging="180"/>
+      </w:pPr>
+    </w:lvl>
+  </w:abstractNum>
+  <w:abstractNum w:abstractNumId="19" w15:restartNumberingAfterBreak="0">
     <w:nsid w:val="65AB1F4F"/>
     <w:multiLevelType w:val="hybridMultilevel"/>
     <w:tmpl w:val="8C38E5D6"/>
@@ -16212,7 +17654,96 @@
       </w:rPr>
     </w:lvl>
   </w:abstractNum>
-  <w:abstractNum w:abstractNumId="16" w15:restartNumberingAfterBreak="0">
+  <w:abstractNum w:abstractNumId="20" w15:restartNumberingAfterBreak="0">
+    <w:nsid w:val="66691875"/>
+    <w:multiLevelType w:val="hybridMultilevel"/>
+    <w:tmpl w:val="0EE0FC4E"/>
+    <w:lvl w:ilvl="0" w:tplc="4C801F0E">
+      <w:start w:val="1"/>
+      <w:numFmt w:val="decimal"/>
+      <w:lvlText w:val="3.%1"/>
+      <w:lvlJc w:val="left"/>
+      <w:pPr>
+        <w:ind w:left="720" w:hanging="360"/>
+      </w:pPr>
+      <w:rPr>
+        <w:rFonts w:hint="default"/>
+      </w:rPr>
+    </w:lvl>
+    <w:lvl w:ilvl="1" w:tplc="04190019" w:tentative="1">
+      <w:start w:val="1"/>
+      <w:numFmt w:val="lowerLetter"/>
+      <w:lvlText w:val="%2."/>
+      <w:lvlJc w:val="left"/>
+      <w:pPr>
+        <w:ind w:left="1440" w:hanging="360"/>
+      </w:pPr>
+    </w:lvl>
+    <w:lvl w:ilvl="2" w:tplc="0419001B" w:tentative="1">
+      <w:start w:val="1"/>
+      <w:numFmt w:val="lowerRoman"/>
+      <w:lvlText w:val="%3."/>
+      <w:lvlJc w:val="right"/>
+      <w:pPr>
+        <w:ind w:left="2160" w:hanging="180"/>
+      </w:pPr>
+    </w:lvl>
+    <w:lvl w:ilvl="3" w:tplc="0419000F" w:tentative="1">
+      <w:start w:val="1"/>
+      <w:numFmt w:val="decimal"/>
+      <w:lvlText w:val="%4."/>
+      <w:lvlJc w:val="left"/>
+      <w:pPr>
+        <w:ind w:left="2880" w:hanging="360"/>
+      </w:pPr>
+    </w:lvl>
+    <w:lvl w:ilvl="4" w:tplc="04190019" w:tentative="1">
+      <w:start w:val="1"/>
+      <w:numFmt w:val="lowerLetter"/>
+      <w:lvlText w:val="%5."/>
+      <w:lvlJc w:val="left"/>
+      <w:pPr>
+        <w:ind w:left="3600" w:hanging="360"/>
+      </w:pPr>
+    </w:lvl>
+    <w:lvl w:ilvl="5" w:tplc="0419001B" w:tentative="1">
+      <w:start w:val="1"/>
+      <w:numFmt w:val="lowerRoman"/>
+      <w:lvlText w:val="%6."/>
+      <w:lvlJc w:val="right"/>
+      <w:pPr>
+        <w:ind w:left="4320" w:hanging="180"/>
+      </w:pPr>
+    </w:lvl>
+    <w:lvl w:ilvl="6" w:tplc="0419000F" w:tentative="1">
+      <w:start w:val="1"/>
+      <w:numFmt w:val="decimal"/>
+      <w:lvlText w:val="%7."/>
+      <w:lvlJc w:val="left"/>
+      <w:pPr>
+        <w:ind w:left="5040" w:hanging="360"/>
+      </w:pPr>
+    </w:lvl>
+    <w:lvl w:ilvl="7" w:tplc="04190019" w:tentative="1">
+      <w:start w:val="1"/>
+      <w:numFmt w:val="lowerLetter"/>
+      <w:lvlText w:val="%8."/>
+      <w:lvlJc w:val="left"/>
+      <w:pPr>
+        <w:ind w:left="5760" w:hanging="360"/>
+      </w:pPr>
+    </w:lvl>
+    <w:lvl w:ilvl="8" w:tplc="0419001B" w:tentative="1">
+      <w:start w:val="1"/>
+      <w:numFmt w:val="lowerRoman"/>
+      <w:lvlText w:val="%9."/>
+      <w:lvlJc w:val="right"/>
+      <w:pPr>
+        <w:ind w:left="6480" w:hanging="180"/>
+      </w:pPr>
+    </w:lvl>
+  </w:abstractNum>
+  <w:abstractNum w:abstractNumId="21" w15:restartNumberingAfterBreak="0">
     <w:nsid w:val="69552414"/>
     <w:multiLevelType w:val="hybridMultilevel"/>
     <w:tmpl w:val="43C2ED66"/>
@@ -16325,7 +17856,96 @@
       </w:rPr>
     </w:lvl>
   </w:abstractNum>
-  <w:abstractNum w:abstractNumId="17" w15:restartNumberingAfterBreak="0">
+  <w:abstractNum w:abstractNumId="22" w15:restartNumberingAfterBreak="0">
+    <w:nsid w:val="69EB2614"/>
+    <w:multiLevelType w:val="hybridMultilevel"/>
+    <w:tmpl w:val="0F94FFD0"/>
+    <w:lvl w:ilvl="0" w:tplc="BF747444">
+      <w:start w:val="1"/>
+      <w:numFmt w:val="decimal"/>
+      <w:lvlText w:val="3.1.%1"/>
+      <w:lvlJc w:val="left"/>
+      <w:pPr>
+        <w:ind w:left="720" w:hanging="360"/>
+      </w:pPr>
+      <w:rPr>
+        <w:rFonts w:hint="default"/>
+      </w:rPr>
+    </w:lvl>
+    <w:lvl w:ilvl="1" w:tplc="04190019" w:tentative="1">
+      <w:start w:val="1"/>
+      <w:numFmt w:val="lowerLetter"/>
+      <w:lvlText w:val="%2."/>
+      <w:lvlJc w:val="left"/>
+      <w:pPr>
+        <w:ind w:left="1440" w:hanging="360"/>
+      </w:pPr>
+    </w:lvl>
+    <w:lvl w:ilvl="2" w:tplc="0419001B" w:tentative="1">
+      <w:start w:val="1"/>
+      <w:numFmt w:val="lowerRoman"/>
+      <w:lvlText w:val="%3."/>
+      <w:lvlJc w:val="right"/>
+      <w:pPr>
+        <w:ind w:left="2160" w:hanging="180"/>
+      </w:pPr>
+    </w:lvl>
+    <w:lvl w:ilvl="3" w:tplc="0419000F" w:tentative="1">
+      <w:start w:val="1"/>
+      <w:numFmt w:val="decimal"/>
+      <w:lvlText w:val="%4."/>
+      <w:lvlJc w:val="left"/>
+      <w:pPr>
+        <w:ind w:left="2880" w:hanging="360"/>
+      </w:pPr>
+    </w:lvl>
+    <w:lvl w:ilvl="4" w:tplc="04190019" w:tentative="1">
+      <w:start w:val="1"/>
+      <w:numFmt w:val="lowerLetter"/>
+      <w:lvlText w:val="%5."/>
+      <w:lvlJc w:val="left"/>
+      <w:pPr>
+        <w:ind w:left="3600" w:hanging="360"/>
+      </w:pPr>
+    </w:lvl>
+    <w:lvl w:ilvl="5" w:tplc="0419001B" w:tentative="1">
+      <w:start w:val="1"/>
+      <w:numFmt w:val="lowerRoman"/>
+      <w:lvlText w:val="%6."/>
+      <w:lvlJc w:val="right"/>
+      <w:pPr>
+        <w:ind w:left="4320" w:hanging="180"/>
+      </w:pPr>
+    </w:lvl>
+    <w:lvl w:ilvl="6" w:tplc="0419000F" w:tentative="1">
+      <w:start w:val="1"/>
+      <w:numFmt w:val="decimal"/>
+      <w:lvlText w:val="%7."/>
+      <w:lvlJc w:val="left"/>
+      <w:pPr>
+        <w:ind w:left="5040" w:hanging="360"/>
+      </w:pPr>
+    </w:lvl>
+    <w:lvl w:ilvl="7" w:tplc="04190019" w:tentative="1">
+      <w:start w:val="1"/>
+      <w:numFmt w:val="lowerLetter"/>
+      <w:lvlText w:val="%8."/>
+      <w:lvlJc w:val="left"/>
+      <w:pPr>
+        <w:ind w:left="5760" w:hanging="360"/>
+      </w:pPr>
+    </w:lvl>
+    <w:lvl w:ilvl="8" w:tplc="0419001B" w:tentative="1">
+      <w:start w:val="1"/>
+      <w:numFmt w:val="lowerRoman"/>
+      <w:lvlText w:val="%9."/>
+      <w:lvlJc w:val="right"/>
+      <w:pPr>
+        <w:ind w:left="6480" w:hanging="180"/>
+      </w:pPr>
+    </w:lvl>
+  </w:abstractNum>
+  <w:abstractNum w:abstractNumId="23" w15:restartNumberingAfterBreak="0">
     <w:nsid w:val="7EBE111B"/>
     <w:multiLevelType w:val="hybridMultilevel"/>
     <w:tmpl w:val="EC1CA11C"/>
@@ -16415,58 +18035,76 @@
     </w:lvl>
   </w:abstractNum>
   <w:num w:numId="1" w16cid:durableId="287053897">
+    <w:abstractNumId w:val="1"/>
+  </w:num>
+  <w:num w:numId="2" w16cid:durableId="567350828">
+    <w:abstractNumId w:val="3"/>
+  </w:num>
+  <w:num w:numId="3" w16cid:durableId="1542014167">
+    <w:abstractNumId w:val="11"/>
+  </w:num>
+  <w:num w:numId="4" w16cid:durableId="876088638">
+    <w:abstractNumId w:val="8"/>
+  </w:num>
+  <w:num w:numId="5" w16cid:durableId="1032921124">
+    <w:abstractNumId w:val="12"/>
+  </w:num>
+  <w:num w:numId="6" w16cid:durableId="2124228778">
+    <w:abstractNumId w:val="16"/>
+  </w:num>
+  <w:num w:numId="7" w16cid:durableId="1056316955">
+    <w:abstractNumId w:val="13"/>
+  </w:num>
+  <w:num w:numId="8" w16cid:durableId="762340589">
+    <w:abstractNumId w:val="7"/>
+  </w:num>
+  <w:num w:numId="9" w16cid:durableId="546264913">
+    <w:abstractNumId w:val="23"/>
+  </w:num>
+  <w:num w:numId="10" w16cid:durableId="2032761201">
+    <w:abstractNumId w:val="5"/>
+  </w:num>
+  <w:num w:numId="11" w16cid:durableId="157774160">
+    <w:abstractNumId w:val="17"/>
+  </w:num>
+  <w:num w:numId="12" w16cid:durableId="2079589938">
+    <w:abstractNumId w:val="19"/>
+  </w:num>
+  <w:num w:numId="13" w16cid:durableId="1197698145">
+    <w:abstractNumId w:val="4"/>
+  </w:num>
+  <w:num w:numId="14" w16cid:durableId="1647008819">
+    <w:abstractNumId w:val="21"/>
+  </w:num>
+  <w:num w:numId="15" w16cid:durableId="956255121">
+    <w:abstractNumId w:val="15"/>
+  </w:num>
+  <w:num w:numId="16" w16cid:durableId="1509903085">
+    <w:abstractNumId w:val="10"/>
+  </w:num>
+  <w:num w:numId="17" w16cid:durableId="1461610439">
+    <w:abstractNumId w:val="2"/>
+  </w:num>
+  <w:num w:numId="18" w16cid:durableId="1378165102">
+    <w:abstractNumId w:val="14"/>
+  </w:num>
+  <w:num w:numId="19" w16cid:durableId="1687176263">
+    <w:abstractNumId w:val="9"/>
+  </w:num>
+  <w:num w:numId="20" w16cid:durableId="2059666294">
+    <w:abstractNumId w:val="22"/>
+  </w:num>
+  <w:num w:numId="21" w16cid:durableId="1259485259">
+    <w:abstractNumId w:val="18"/>
+  </w:num>
+  <w:num w:numId="22" w16cid:durableId="710769755">
     <w:abstractNumId w:val="0"/>
   </w:num>
-  <w:num w:numId="2" w16cid:durableId="567350828">
-    <w:abstractNumId w:val="2"/>
-  </w:num>
-  <w:num w:numId="3" w16cid:durableId="1542014167">
-    <w:abstractNumId w:val="8"/>
-  </w:num>
-  <w:num w:numId="4" w16cid:durableId="876088638">
+  <w:num w:numId="23" w16cid:durableId="1663701780">
     <w:abstractNumId w:val="6"/>
   </w:num>
-  <w:num w:numId="5" w16cid:durableId="1032921124">
-    <w:abstractNumId w:val="9"/>
-  </w:num>
-  <w:num w:numId="6" w16cid:durableId="2124228778">
-    <w:abstractNumId w:val="13"/>
-  </w:num>
-  <w:num w:numId="7" w16cid:durableId="1056316955">
-    <w:abstractNumId w:val="10"/>
-  </w:num>
-  <w:num w:numId="8" w16cid:durableId="762340589">
-    <w:abstractNumId w:val="5"/>
-  </w:num>
-  <w:num w:numId="9" w16cid:durableId="546264913">
-    <w:abstractNumId w:val="17"/>
-  </w:num>
-  <w:num w:numId="10" w16cid:durableId="2032761201">
-    <w:abstractNumId w:val="4"/>
-  </w:num>
-  <w:num w:numId="11" w16cid:durableId="157774160">
-    <w:abstractNumId w:val="14"/>
-  </w:num>
-  <w:num w:numId="12" w16cid:durableId="2079589938">
-    <w:abstractNumId w:val="15"/>
-  </w:num>
-  <w:num w:numId="13" w16cid:durableId="1197698145">
-    <w:abstractNumId w:val="3"/>
-  </w:num>
-  <w:num w:numId="14" w16cid:durableId="1647008819">
-    <w:abstractNumId w:val="16"/>
-  </w:num>
-  <w:num w:numId="15" w16cid:durableId="956255121">
-    <w:abstractNumId w:val="12"/>
-  </w:num>
-  <w:num w:numId="16" w16cid:durableId="1509903085">
-    <w:abstractNumId w:val="7"/>
-  </w:num>
-  <w:num w:numId="17" w16cid:durableId="1461610439">
-    <w:abstractNumId w:val="1"/>
-  </w:num>
-  <w:num w:numId="18" w16cid:durableId="1378165102">
-    <w:abstractNumId w:val="11"/>
+  <w:num w:numId="24" w16cid:durableId="63652860">
+    <w:abstractNumId w:val="20"/>
   </w:num>
   <w:numIdMacAtCleanup w:val="8"/>
 </w:numbering>
@@ -16970,7 +18608,6 @@
   <w:style w:type="character" w:default="1" w:styleId="a0">
     <w:name w:val="Default Paragraph Font"/>
     <w:uiPriority w:val="1"/>
-    <w:semiHidden/>
     <w:unhideWhenUsed/>
   </w:style>
   <w:style w:type="table" w:default="1" w:styleId="a1">

--- a/doc/report/Климов Илья РПЗ.docx
+++ b/doc/report/Климов Илья РПЗ.docx
@@ -2540,7 +2540,11 @@
           <w:pPr>
             <w:pStyle w:val="11"/>
             <w:rPr>
-              <w:rFonts w:eastAsiaTheme="minorEastAsia"/>
+              <w:rFonts w:asciiTheme="minorHAnsi" w:eastAsiaTheme="minorEastAsia" w:hAnsiTheme="minorHAnsi" w:cstheme="minorBidi"/>
+              <w:b w:val="0"/>
+              <w:bCs w:val="0"/>
+              <w:sz w:val="22"/>
+              <w:szCs w:val="22"/>
               <w:lang w:eastAsia="ru-RU"/>
             </w:rPr>
           </w:pPr>
@@ -2553,12 +2557,12 @@
           <w:r>
             <w:fldChar w:fldCharType="separate"/>
           </w:r>
-          <w:hyperlink w:anchor="_Toc103434027" w:history="1">
+          <w:hyperlink w:anchor="_Toc113411165" w:history="1">
             <w:r>
               <w:rPr>
                 <w:rStyle w:val="a6"/>
               </w:rPr>
-              <w:t>Введение</w:t>
+              <w:t>ВВЕДЕНИЕ</w:t>
             </w:r>
             <w:r>
               <w:rPr>
@@ -2576,7 +2580,7 @@
               <w:rPr>
                 <w:webHidden/>
               </w:rPr>
-              <w:instrText xml:space="preserve"> PAGEREF _Toc103434027 \h </w:instrText>
+              <w:instrText xml:space="preserve"> PAGEREF _Toc113411165 \h </w:instrText>
             </w:r>
             <w:r>
               <w:rPr>
@@ -2593,7 +2597,7 @@
               <w:rPr>
                 <w:webHidden/>
               </w:rPr>
-              <w:t>4</w:t>
+              <w:t>5</w:t>
             </w:r>
             <w:r>
               <w:rPr>
@@ -2607,11 +2611,15 @@
           <w:pPr>
             <w:pStyle w:val="11"/>
             <w:rPr>
-              <w:rFonts w:eastAsiaTheme="minorEastAsia"/>
+              <w:rFonts w:asciiTheme="minorHAnsi" w:eastAsiaTheme="minorEastAsia" w:hAnsiTheme="minorHAnsi" w:cstheme="minorBidi"/>
+              <w:b w:val="0"/>
+              <w:bCs w:val="0"/>
+              <w:sz w:val="22"/>
+              <w:szCs w:val="22"/>
               <w:lang w:eastAsia="ru-RU"/>
             </w:rPr>
           </w:pPr>
-          <w:hyperlink w:anchor="_Toc103434028" w:history="1">
+          <w:hyperlink w:anchor="_Toc113411166" w:history="1">
             <w:r>
               <w:rPr>
                 <w:rStyle w:val="a6"/>
@@ -2620,7 +2628,11 @@
             </w:r>
             <w:r>
               <w:rPr>
-                <w:rFonts w:eastAsiaTheme="minorEastAsia"/>
+                <w:rFonts w:asciiTheme="minorHAnsi" w:eastAsiaTheme="minorEastAsia" w:hAnsiTheme="minorHAnsi" w:cstheme="minorBidi"/>
+                <w:b w:val="0"/>
+                <w:bCs w:val="0"/>
+                <w:sz w:val="22"/>
+                <w:szCs w:val="22"/>
                 <w:lang w:eastAsia="ru-RU"/>
               </w:rPr>
               <w:tab/>
@@ -2647,7 +2659,7 @@
               <w:rPr>
                 <w:webHidden/>
               </w:rPr>
-              <w:instrText xml:space="preserve"> PAGEREF _Toc103434028 \h </w:instrText>
+              <w:instrText xml:space="preserve"> PAGEREF _Toc113411166 \h </w:instrText>
             </w:r>
             <w:r>
               <w:rPr>
@@ -2664,7 +2676,7 @@
               <w:rPr>
                 <w:webHidden/>
               </w:rPr>
-              <w:t>6</w:t>
+              <w:t>7</w:t>
             </w:r>
             <w:r>
               <w:rPr>
@@ -2682,29 +2694,25 @@
               <w:tab w:val="right" w:leader="dot" w:pos="9627"/>
             </w:tabs>
             <w:rPr>
-              <w:rFonts w:ascii="Times New Roman" w:hAnsi="Times New Roman"/>
+              <w:rFonts w:cstheme="minorBidi"/>
               <w:noProof/>
-              <w:sz w:val="28"/>
-              <w:szCs w:val="28"/>
             </w:rPr>
           </w:pPr>
-          <w:hyperlink w:anchor="_Toc103434029" w:history="1">
+          <w:hyperlink w:anchor="_Toc113411167" w:history="1">
             <w:r>
               <w:rPr>
                 <w:rStyle w:val="a6"/>
                 <w:rFonts w:ascii="Times New Roman" w:hAnsi="Times New Roman"/>
+                <w:b/>
+                <w:bCs/>
                 <w:noProof/>
-                <w:sz w:val="28"/>
-                <w:szCs w:val="28"/>
               </w:rPr>
               <w:t>1.1</w:t>
             </w:r>
             <w:r>
               <w:rPr>
-                <w:rFonts w:ascii="Times New Roman" w:hAnsi="Times New Roman"/>
+                <w:rFonts w:cstheme="minorBidi"/>
                 <w:noProof/>
-                <w:sz w:val="28"/>
-                <w:szCs w:val="28"/>
               </w:rPr>
               <w:tab/>
             </w:r>
@@ -2712,78 +2720,57 @@
               <w:rPr>
                 <w:rStyle w:val="a6"/>
                 <w:rFonts w:ascii="Times New Roman" w:hAnsi="Times New Roman"/>
+                <w:b/>
+                <w:bCs/>
                 <w:noProof/>
-                <w:sz w:val="28"/>
-                <w:szCs w:val="28"/>
               </w:rPr>
               <w:t>Постановка задачи</w:t>
             </w:r>
             <w:r>
               <w:rPr>
-                <w:rFonts w:ascii="Times New Roman" w:hAnsi="Times New Roman"/>
                 <w:noProof/>
                 <w:webHidden/>
-                <w:sz w:val="28"/>
-                <w:szCs w:val="28"/>
               </w:rPr>
               <w:tab/>
             </w:r>
             <w:r>
               <w:rPr>
-                <w:rFonts w:ascii="Times New Roman" w:hAnsi="Times New Roman"/>
                 <w:noProof/>
                 <w:webHidden/>
-                <w:sz w:val="28"/>
-                <w:szCs w:val="28"/>
               </w:rPr>
               <w:fldChar w:fldCharType="begin"/>
             </w:r>
             <w:r>
               <w:rPr>
-                <w:rFonts w:ascii="Times New Roman" w:hAnsi="Times New Roman"/>
                 <w:noProof/>
                 <w:webHidden/>
-                <w:sz w:val="28"/>
-                <w:szCs w:val="28"/>
               </w:rPr>
-              <w:instrText xml:space="preserve"> PAGEREF _Toc103434029 \h </w:instrText>
+              <w:instrText xml:space="preserve"> PAGEREF _Toc113411167 \h </w:instrText>
             </w:r>
             <w:r>
               <w:rPr>
-                <w:rFonts w:ascii="Times New Roman" w:hAnsi="Times New Roman"/>
                 <w:noProof/>
                 <w:webHidden/>
-                <w:sz w:val="28"/>
-                <w:szCs w:val="28"/>
               </w:rPr>
             </w:r>
             <w:r>
               <w:rPr>
-                <w:rFonts w:ascii="Times New Roman" w:hAnsi="Times New Roman"/>
                 <w:noProof/>
                 <w:webHidden/>
-                <w:sz w:val="28"/>
-                <w:szCs w:val="28"/>
               </w:rPr>
               <w:fldChar w:fldCharType="separate"/>
             </w:r>
             <w:r>
               <w:rPr>
-                <w:rFonts w:ascii="Times New Roman" w:hAnsi="Times New Roman"/>
                 <w:noProof/>
                 <w:webHidden/>
-                <w:sz w:val="28"/>
-                <w:szCs w:val="28"/>
               </w:rPr>
-              <w:t>6</w:t>
+              <w:t>7</w:t>
             </w:r>
             <w:r>
               <w:rPr>
-                <w:rFonts w:ascii="Times New Roman" w:hAnsi="Times New Roman"/>
                 <w:noProof/>
                 <w:webHidden/>
-                <w:sz w:val="28"/>
-                <w:szCs w:val="28"/>
               </w:rPr>
               <w:fldChar w:fldCharType="end"/>
             </w:r>
@@ -2796,89 +2783,66 @@
               <w:tab w:val="right" w:leader="dot" w:pos="9627"/>
             </w:tabs>
             <w:rPr>
-              <w:rFonts w:ascii="Times New Roman" w:hAnsi="Times New Roman"/>
+              <w:rFonts w:cstheme="minorBidi"/>
               <w:noProof/>
-              <w:sz w:val="28"/>
-              <w:szCs w:val="28"/>
             </w:rPr>
           </w:pPr>
-          <w:hyperlink w:anchor="_Toc103434030" w:history="1">
+          <w:hyperlink w:anchor="_Toc113411168" w:history="1">
             <w:r>
               <w:rPr>
                 <w:rStyle w:val="a6"/>
                 <w:rFonts w:ascii="Times New Roman" w:hAnsi="Times New Roman"/>
+                <w:b/>
+                <w:bCs/>
                 <w:noProof/>
-                <w:sz w:val="28"/>
-                <w:szCs w:val="28"/>
               </w:rPr>
-              <w:t>1.1.1 Тип приложения</w:t>
+              <w:t>1.1.1 Тип сервиса</w:t>
             </w:r>
             <w:r>
               <w:rPr>
-                <w:rFonts w:ascii="Times New Roman" w:hAnsi="Times New Roman"/>
                 <w:noProof/>
                 <w:webHidden/>
-                <w:sz w:val="28"/>
-                <w:szCs w:val="28"/>
               </w:rPr>
               <w:tab/>
             </w:r>
             <w:r>
               <w:rPr>
-                <w:rFonts w:ascii="Times New Roman" w:hAnsi="Times New Roman"/>
                 <w:noProof/>
                 <w:webHidden/>
-                <w:sz w:val="28"/>
-                <w:szCs w:val="28"/>
               </w:rPr>
               <w:fldChar w:fldCharType="begin"/>
             </w:r>
             <w:r>
               <w:rPr>
-                <w:rFonts w:ascii="Times New Roman" w:hAnsi="Times New Roman"/>
                 <w:noProof/>
                 <w:webHidden/>
-                <w:sz w:val="28"/>
-                <w:szCs w:val="28"/>
               </w:rPr>
-              <w:instrText xml:space="preserve"> PAGEREF _Toc103434030 \h </w:instrText>
+              <w:instrText xml:space="preserve"> PAGEREF _Toc113411168 \h </w:instrText>
             </w:r>
             <w:r>
               <w:rPr>
-                <w:rFonts w:ascii="Times New Roman" w:hAnsi="Times New Roman"/>
                 <w:noProof/>
                 <w:webHidden/>
-                <w:sz w:val="28"/>
-                <w:szCs w:val="28"/>
               </w:rPr>
             </w:r>
             <w:r>
               <w:rPr>
-                <w:rFonts w:ascii="Times New Roman" w:hAnsi="Times New Roman"/>
                 <w:noProof/>
                 <w:webHidden/>
-                <w:sz w:val="28"/>
-                <w:szCs w:val="28"/>
               </w:rPr>
               <w:fldChar w:fldCharType="separate"/>
             </w:r>
             <w:r>
               <w:rPr>
-                <w:rFonts w:ascii="Times New Roman" w:hAnsi="Times New Roman"/>
                 <w:noProof/>
                 <w:webHidden/>
-                <w:sz w:val="28"/>
-                <w:szCs w:val="28"/>
               </w:rPr>
-              <w:t>6</w:t>
+              <w:t>7</w:t>
             </w:r>
             <w:r>
               <w:rPr>
-                <w:rFonts w:ascii="Times New Roman" w:hAnsi="Times New Roman"/>
                 <w:noProof/>
                 <w:webHidden/>
-                <w:sz w:val="28"/>
-                <w:szCs w:val="28"/>
               </w:rPr>
               <w:fldChar w:fldCharType="end"/>
             </w:r>
@@ -2891,89 +2855,66 @@
               <w:tab w:val="right" w:leader="dot" w:pos="9627"/>
             </w:tabs>
             <w:rPr>
-              <w:rFonts w:ascii="Times New Roman" w:hAnsi="Times New Roman"/>
+              <w:rFonts w:cstheme="minorBidi"/>
               <w:noProof/>
-              <w:sz w:val="28"/>
-              <w:szCs w:val="28"/>
             </w:rPr>
           </w:pPr>
-          <w:hyperlink w:anchor="_Toc103434031" w:history="1">
+          <w:hyperlink w:anchor="_Toc113411169" w:history="1">
             <w:r>
               <w:rPr>
                 <w:rStyle w:val="a6"/>
                 <w:rFonts w:ascii="Times New Roman" w:hAnsi="Times New Roman"/>
+                <w:b/>
+                <w:bCs/>
                 <w:noProof/>
-                <w:sz w:val="28"/>
-                <w:szCs w:val="28"/>
               </w:rPr>
               <w:t>1.1.2 Ролевая модель</w:t>
             </w:r>
             <w:r>
               <w:rPr>
-                <w:rFonts w:ascii="Times New Roman" w:hAnsi="Times New Roman"/>
                 <w:noProof/>
                 <w:webHidden/>
-                <w:sz w:val="28"/>
-                <w:szCs w:val="28"/>
               </w:rPr>
               <w:tab/>
             </w:r>
             <w:r>
               <w:rPr>
-                <w:rFonts w:ascii="Times New Roman" w:hAnsi="Times New Roman"/>
                 <w:noProof/>
                 <w:webHidden/>
-                <w:sz w:val="28"/>
-                <w:szCs w:val="28"/>
               </w:rPr>
               <w:fldChar w:fldCharType="begin"/>
             </w:r>
             <w:r>
               <w:rPr>
-                <w:rFonts w:ascii="Times New Roman" w:hAnsi="Times New Roman"/>
                 <w:noProof/>
                 <w:webHidden/>
-                <w:sz w:val="28"/>
-                <w:szCs w:val="28"/>
               </w:rPr>
-              <w:instrText xml:space="preserve"> PAGEREF _Toc103434031 \h </w:instrText>
+              <w:instrText xml:space="preserve"> PAGEREF _Toc113411169 \h </w:instrText>
             </w:r>
             <w:r>
               <w:rPr>
-                <w:rFonts w:ascii="Times New Roman" w:hAnsi="Times New Roman"/>
                 <w:noProof/>
                 <w:webHidden/>
-                <w:sz w:val="28"/>
-                <w:szCs w:val="28"/>
               </w:rPr>
             </w:r>
             <w:r>
               <w:rPr>
-                <w:rFonts w:ascii="Times New Roman" w:hAnsi="Times New Roman"/>
                 <w:noProof/>
                 <w:webHidden/>
-                <w:sz w:val="28"/>
-                <w:szCs w:val="28"/>
               </w:rPr>
               <w:fldChar w:fldCharType="separate"/>
             </w:r>
             <w:r>
               <w:rPr>
-                <w:rFonts w:ascii="Times New Roman" w:hAnsi="Times New Roman"/>
                 <w:noProof/>
                 <w:webHidden/>
-                <w:sz w:val="28"/>
-                <w:szCs w:val="28"/>
               </w:rPr>
-              <w:t>7</w:t>
+              <w:t>8</w:t>
             </w:r>
             <w:r>
               <w:rPr>
-                <w:rFonts w:ascii="Times New Roman" w:hAnsi="Times New Roman"/>
                 <w:noProof/>
                 <w:webHidden/>
-                <w:sz w:val="28"/>
-                <w:szCs w:val="28"/>
               </w:rPr>
               <w:fldChar w:fldCharType="end"/>
             </w:r>
@@ -2986,89 +2927,66 @@
               <w:tab w:val="right" w:leader="dot" w:pos="9627"/>
             </w:tabs>
             <w:rPr>
-              <w:rFonts w:ascii="Times New Roman" w:hAnsi="Times New Roman"/>
+              <w:rFonts w:cstheme="minorBidi"/>
               <w:noProof/>
-              <w:sz w:val="28"/>
-              <w:szCs w:val="28"/>
             </w:rPr>
           </w:pPr>
-          <w:hyperlink w:anchor="_Toc103434032" w:history="1">
+          <w:hyperlink w:anchor="_Toc113411170" w:history="1">
             <w:r>
               <w:rPr>
                 <w:rStyle w:val="a6"/>
                 <w:rFonts w:ascii="Times New Roman" w:hAnsi="Times New Roman"/>
+                <w:b/>
+                <w:bCs/>
                 <w:noProof/>
-                <w:sz w:val="28"/>
-                <w:szCs w:val="28"/>
               </w:rPr>
               <w:t>1.1.3 Формализация данных</w:t>
             </w:r>
             <w:r>
               <w:rPr>
-                <w:rFonts w:ascii="Times New Roman" w:hAnsi="Times New Roman"/>
                 <w:noProof/>
                 <w:webHidden/>
-                <w:sz w:val="28"/>
-                <w:szCs w:val="28"/>
               </w:rPr>
               <w:tab/>
             </w:r>
             <w:r>
               <w:rPr>
-                <w:rFonts w:ascii="Times New Roman" w:hAnsi="Times New Roman"/>
                 <w:noProof/>
                 <w:webHidden/>
-                <w:sz w:val="28"/>
-                <w:szCs w:val="28"/>
               </w:rPr>
               <w:fldChar w:fldCharType="begin"/>
             </w:r>
             <w:r>
               <w:rPr>
-                <w:rFonts w:ascii="Times New Roman" w:hAnsi="Times New Roman"/>
                 <w:noProof/>
                 <w:webHidden/>
-                <w:sz w:val="28"/>
-                <w:szCs w:val="28"/>
               </w:rPr>
-              <w:instrText xml:space="preserve"> PAGEREF _Toc103434032 \h </w:instrText>
+              <w:instrText xml:space="preserve"> PAGEREF _Toc113411170 \h </w:instrText>
             </w:r>
             <w:r>
               <w:rPr>
-                <w:rFonts w:ascii="Times New Roman" w:hAnsi="Times New Roman"/>
                 <w:noProof/>
                 <w:webHidden/>
-                <w:sz w:val="28"/>
-                <w:szCs w:val="28"/>
               </w:rPr>
             </w:r>
             <w:r>
               <w:rPr>
-                <w:rFonts w:ascii="Times New Roman" w:hAnsi="Times New Roman"/>
                 <w:noProof/>
                 <w:webHidden/>
-                <w:sz w:val="28"/>
-                <w:szCs w:val="28"/>
               </w:rPr>
               <w:fldChar w:fldCharType="separate"/>
             </w:r>
             <w:r>
               <w:rPr>
-                <w:rFonts w:ascii="Times New Roman" w:hAnsi="Times New Roman"/>
                 <w:noProof/>
                 <w:webHidden/>
-                <w:sz w:val="28"/>
-                <w:szCs w:val="28"/>
               </w:rPr>
-              <w:t>10</w:t>
+              <w:t>11</w:t>
             </w:r>
             <w:r>
               <w:rPr>
-                <w:rFonts w:ascii="Times New Roman" w:hAnsi="Times New Roman"/>
                 <w:noProof/>
                 <w:webHidden/>
-                <w:sz w:val="28"/>
-                <w:szCs w:val="28"/>
               </w:rPr>
               <w:fldChar w:fldCharType="end"/>
             </w:r>
@@ -3082,29 +3000,25 @@
               <w:tab w:val="right" w:leader="dot" w:pos="9627"/>
             </w:tabs>
             <w:rPr>
-              <w:rFonts w:ascii="Times New Roman" w:hAnsi="Times New Roman"/>
+              <w:rFonts w:cstheme="minorBidi"/>
               <w:noProof/>
-              <w:sz w:val="28"/>
-              <w:szCs w:val="28"/>
             </w:rPr>
           </w:pPr>
-          <w:hyperlink w:anchor="_Toc103434033" w:history="1">
+          <w:hyperlink w:anchor="_Toc113411171" w:history="1">
             <w:r>
               <w:rPr>
                 <w:rStyle w:val="a6"/>
                 <w:rFonts w:ascii="Times New Roman" w:hAnsi="Times New Roman"/>
+                <w:b/>
+                <w:bCs/>
                 <w:noProof/>
-                <w:sz w:val="28"/>
-                <w:szCs w:val="28"/>
               </w:rPr>
               <w:t>1.2</w:t>
             </w:r>
             <w:r>
               <w:rPr>
-                <w:rFonts w:ascii="Times New Roman" w:hAnsi="Times New Roman"/>
+                <w:rFonts w:cstheme="minorBidi"/>
                 <w:noProof/>
-                <w:sz w:val="28"/>
-                <w:szCs w:val="28"/>
               </w:rPr>
               <w:tab/>
             </w:r>
@@ -3112,78 +3026,57 @@
               <w:rPr>
                 <w:rStyle w:val="a6"/>
                 <w:rFonts w:ascii="Times New Roman" w:hAnsi="Times New Roman"/>
+                <w:b/>
+                <w:bCs/>
                 <w:noProof/>
-                <w:sz w:val="28"/>
-                <w:szCs w:val="28"/>
               </w:rPr>
               <w:t>Модель данных</w:t>
             </w:r>
             <w:r>
               <w:rPr>
-                <w:rFonts w:ascii="Times New Roman" w:hAnsi="Times New Roman"/>
                 <w:noProof/>
                 <w:webHidden/>
-                <w:sz w:val="28"/>
-                <w:szCs w:val="28"/>
               </w:rPr>
               <w:tab/>
             </w:r>
             <w:r>
               <w:rPr>
-                <w:rFonts w:ascii="Times New Roman" w:hAnsi="Times New Roman"/>
                 <w:noProof/>
                 <w:webHidden/>
-                <w:sz w:val="28"/>
-                <w:szCs w:val="28"/>
               </w:rPr>
               <w:fldChar w:fldCharType="begin"/>
             </w:r>
             <w:r>
               <w:rPr>
-                <w:rFonts w:ascii="Times New Roman" w:hAnsi="Times New Roman"/>
                 <w:noProof/>
                 <w:webHidden/>
-                <w:sz w:val="28"/>
-                <w:szCs w:val="28"/>
               </w:rPr>
-              <w:instrText xml:space="preserve"> PAGEREF _Toc103434033 \h </w:instrText>
+              <w:instrText xml:space="preserve"> PAGEREF _Toc113411171 \h </w:instrText>
             </w:r>
             <w:r>
               <w:rPr>
-                <w:rFonts w:ascii="Times New Roman" w:hAnsi="Times New Roman"/>
                 <w:noProof/>
                 <w:webHidden/>
-                <w:sz w:val="28"/>
-                <w:szCs w:val="28"/>
               </w:rPr>
             </w:r>
             <w:r>
               <w:rPr>
-                <w:rFonts w:ascii="Times New Roman" w:hAnsi="Times New Roman"/>
                 <w:noProof/>
                 <w:webHidden/>
-                <w:sz w:val="28"/>
-                <w:szCs w:val="28"/>
               </w:rPr>
               <w:fldChar w:fldCharType="separate"/>
             </w:r>
             <w:r>
               <w:rPr>
-                <w:rFonts w:ascii="Times New Roman" w:hAnsi="Times New Roman"/>
                 <w:noProof/>
                 <w:webHidden/>
-                <w:sz w:val="28"/>
-                <w:szCs w:val="28"/>
               </w:rPr>
-              <w:t>10</w:t>
+              <w:t>11</w:t>
             </w:r>
             <w:r>
               <w:rPr>
-                <w:rFonts w:ascii="Times New Roman" w:hAnsi="Times New Roman"/>
                 <w:noProof/>
                 <w:webHidden/>
-                <w:sz w:val="28"/>
-                <w:szCs w:val="28"/>
               </w:rPr>
               <w:fldChar w:fldCharType="end"/>
             </w:r>
@@ -3197,29 +3090,25 @@
               <w:tab w:val="right" w:leader="dot" w:pos="9627"/>
             </w:tabs>
             <w:rPr>
-              <w:rFonts w:ascii="Times New Roman" w:hAnsi="Times New Roman"/>
+              <w:rFonts w:cstheme="minorBidi"/>
               <w:noProof/>
-              <w:sz w:val="28"/>
-              <w:szCs w:val="28"/>
             </w:rPr>
           </w:pPr>
-          <w:hyperlink w:anchor="_Toc103434034" w:history="1">
+          <w:hyperlink w:anchor="_Toc113411172" w:history="1">
             <w:r>
               <w:rPr>
                 <w:rStyle w:val="a6"/>
                 <w:rFonts w:ascii="Times New Roman" w:hAnsi="Times New Roman"/>
+                <w:b/>
+                <w:bCs/>
                 <w:noProof/>
-                <w:sz w:val="28"/>
-                <w:szCs w:val="28"/>
               </w:rPr>
               <w:t>1.3</w:t>
             </w:r>
             <w:r>
               <w:rPr>
-                <w:rFonts w:ascii="Times New Roman" w:hAnsi="Times New Roman"/>
+                <w:rFonts w:cstheme="minorBidi"/>
                 <w:noProof/>
-                <w:sz w:val="28"/>
-                <w:szCs w:val="28"/>
               </w:rPr>
               <w:tab/>
             </w:r>
@@ -3227,78 +3116,57 @@
               <w:rPr>
                 <w:rStyle w:val="a6"/>
                 <w:rFonts w:ascii="Times New Roman" w:hAnsi="Times New Roman"/>
+                <w:b/>
+                <w:bCs/>
                 <w:noProof/>
-                <w:sz w:val="28"/>
-                <w:szCs w:val="28"/>
               </w:rPr>
               <w:t>Существующие аналоги</w:t>
             </w:r>
             <w:r>
               <w:rPr>
-                <w:rFonts w:ascii="Times New Roman" w:hAnsi="Times New Roman"/>
                 <w:noProof/>
                 <w:webHidden/>
-                <w:sz w:val="28"/>
-                <w:szCs w:val="28"/>
               </w:rPr>
               <w:tab/>
             </w:r>
             <w:r>
               <w:rPr>
-                <w:rFonts w:ascii="Times New Roman" w:hAnsi="Times New Roman"/>
                 <w:noProof/>
                 <w:webHidden/>
-                <w:sz w:val="28"/>
-                <w:szCs w:val="28"/>
               </w:rPr>
               <w:fldChar w:fldCharType="begin"/>
             </w:r>
             <w:r>
               <w:rPr>
-                <w:rFonts w:ascii="Times New Roman" w:hAnsi="Times New Roman"/>
                 <w:noProof/>
                 <w:webHidden/>
-                <w:sz w:val="28"/>
-                <w:szCs w:val="28"/>
               </w:rPr>
-              <w:instrText xml:space="preserve"> PAGEREF _Toc103434034 \h </w:instrText>
+              <w:instrText xml:space="preserve"> PAGEREF _Toc113411172 \h </w:instrText>
             </w:r>
             <w:r>
               <w:rPr>
-                <w:rFonts w:ascii="Times New Roman" w:hAnsi="Times New Roman"/>
                 <w:noProof/>
                 <w:webHidden/>
-                <w:sz w:val="28"/>
-                <w:szCs w:val="28"/>
               </w:rPr>
             </w:r>
             <w:r>
               <w:rPr>
-                <w:rFonts w:ascii="Times New Roman" w:hAnsi="Times New Roman"/>
                 <w:noProof/>
                 <w:webHidden/>
-                <w:sz w:val="28"/>
-                <w:szCs w:val="28"/>
               </w:rPr>
               <w:fldChar w:fldCharType="separate"/>
             </w:r>
             <w:r>
               <w:rPr>
-                <w:rFonts w:ascii="Times New Roman" w:hAnsi="Times New Roman"/>
                 <w:noProof/>
                 <w:webHidden/>
-                <w:sz w:val="28"/>
-                <w:szCs w:val="28"/>
               </w:rPr>
-              <w:t>11</w:t>
+              <w:t>12</w:t>
             </w:r>
             <w:r>
               <w:rPr>
-                <w:rFonts w:ascii="Times New Roman" w:hAnsi="Times New Roman"/>
                 <w:noProof/>
                 <w:webHidden/>
-                <w:sz w:val="28"/>
-                <w:szCs w:val="28"/>
               </w:rPr>
               <w:fldChar w:fldCharType="end"/>
             </w:r>
@@ -3311,89 +3179,66 @@
               <w:tab w:val="right" w:leader="dot" w:pos="9627"/>
             </w:tabs>
             <w:rPr>
-              <w:rFonts w:ascii="Times New Roman" w:hAnsi="Times New Roman"/>
+              <w:rFonts w:cstheme="minorBidi"/>
               <w:noProof/>
-              <w:sz w:val="28"/>
-              <w:szCs w:val="28"/>
             </w:rPr>
           </w:pPr>
-          <w:hyperlink w:anchor="_Toc103434035" w:history="1">
+          <w:hyperlink w:anchor="_Toc113411173" w:history="1">
             <w:r>
               <w:rPr>
                 <w:rStyle w:val="a6"/>
                 <w:rFonts w:ascii="Times New Roman" w:hAnsi="Times New Roman"/>
+                <w:b/>
+                <w:bCs/>
                 <w:noProof/>
-                <w:sz w:val="28"/>
-                <w:szCs w:val="28"/>
               </w:rPr>
               <w:t>Вывод</w:t>
             </w:r>
             <w:r>
               <w:rPr>
-                <w:rFonts w:ascii="Times New Roman" w:hAnsi="Times New Roman"/>
                 <w:noProof/>
                 <w:webHidden/>
-                <w:sz w:val="28"/>
-                <w:szCs w:val="28"/>
               </w:rPr>
               <w:tab/>
             </w:r>
             <w:r>
               <w:rPr>
-                <w:rFonts w:ascii="Times New Roman" w:hAnsi="Times New Roman"/>
                 <w:noProof/>
                 <w:webHidden/>
-                <w:sz w:val="28"/>
-                <w:szCs w:val="28"/>
               </w:rPr>
               <w:fldChar w:fldCharType="begin"/>
             </w:r>
             <w:r>
               <w:rPr>
-                <w:rFonts w:ascii="Times New Roman" w:hAnsi="Times New Roman"/>
                 <w:noProof/>
                 <w:webHidden/>
-                <w:sz w:val="28"/>
-                <w:szCs w:val="28"/>
               </w:rPr>
-              <w:instrText xml:space="preserve"> PAGEREF _Toc103434035 \h </w:instrText>
+              <w:instrText xml:space="preserve"> PAGEREF _Toc113411173 \h </w:instrText>
             </w:r>
             <w:r>
               <w:rPr>
-                <w:rFonts w:ascii="Times New Roman" w:hAnsi="Times New Roman"/>
                 <w:noProof/>
                 <w:webHidden/>
-                <w:sz w:val="28"/>
-                <w:szCs w:val="28"/>
               </w:rPr>
             </w:r>
             <w:r>
               <w:rPr>
-                <w:rFonts w:ascii="Times New Roman" w:hAnsi="Times New Roman"/>
                 <w:noProof/>
                 <w:webHidden/>
-                <w:sz w:val="28"/>
-                <w:szCs w:val="28"/>
               </w:rPr>
               <w:fldChar w:fldCharType="separate"/>
             </w:r>
             <w:r>
               <w:rPr>
-                <w:rFonts w:ascii="Times New Roman" w:hAnsi="Times New Roman"/>
                 <w:noProof/>
                 <w:webHidden/>
-                <w:sz w:val="28"/>
-                <w:szCs w:val="28"/>
               </w:rPr>
-              <w:t>12</w:t>
+              <w:t>13</w:t>
             </w:r>
             <w:r>
               <w:rPr>
-                <w:rFonts w:ascii="Times New Roman" w:hAnsi="Times New Roman"/>
                 <w:noProof/>
                 <w:webHidden/>
-                <w:sz w:val="28"/>
-                <w:szCs w:val="28"/>
               </w:rPr>
               <w:fldChar w:fldCharType="end"/>
             </w:r>
@@ -3403,16 +3248,37 @@
           <w:pPr>
             <w:pStyle w:val="11"/>
             <w:rPr>
-              <w:rFonts w:eastAsiaTheme="minorEastAsia"/>
+              <w:rFonts w:asciiTheme="minorHAnsi" w:eastAsiaTheme="minorEastAsia" w:hAnsiTheme="minorHAnsi" w:cstheme="minorBidi"/>
+              <w:b w:val="0"/>
+              <w:bCs w:val="0"/>
+              <w:sz w:val="22"/>
+              <w:szCs w:val="22"/>
               <w:lang w:eastAsia="ru-RU"/>
             </w:rPr>
           </w:pPr>
-          <w:hyperlink w:anchor="_Toc103434036" w:history="1">
+          <w:hyperlink w:anchor="_Toc113411174" w:history="1">
             <w:r>
               <w:rPr>
                 <w:rStyle w:val="a6"/>
               </w:rPr>
-              <w:t>Список использованных источников</w:t>
+              <w:t>2</w:t>
+            </w:r>
+            <w:r>
+              <w:rPr>
+                <w:rFonts w:asciiTheme="minorHAnsi" w:eastAsiaTheme="minorEastAsia" w:hAnsiTheme="minorHAnsi" w:cstheme="minorBidi"/>
+                <w:b w:val="0"/>
+                <w:bCs w:val="0"/>
+                <w:sz w:val="22"/>
+                <w:szCs w:val="22"/>
+                <w:lang w:eastAsia="ru-RU"/>
+              </w:rPr>
+              <w:tab/>
+            </w:r>
+            <w:r>
+              <w:rPr>
+                <w:rStyle w:val="a6"/>
+              </w:rPr>
+              <w:t>Конструкторская часть</w:t>
             </w:r>
             <w:r>
               <w:rPr>
@@ -3430,7 +3296,1186 @@
               <w:rPr>
                 <w:webHidden/>
               </w:rPr>
-              <w:instrText xml:space="preserve"> PAGEREF _Toc103434036 \h </w:instrText>
+              <w:instrText xml:space="preserve"> PAGEREF _Toc113411174 \h </w:instrText>
+            </w:r>
+            <w:r>
+              <w:rPr>
+                <w:webHidden/>
+              </w:rPr>
+            </w:r>
+            <w:r>
+              <w:rPr>
+                <w:webHidden/>
+              </w:rPr>
+              <w:fldChar w:fldCharType="separate"/>
+            </w:r>
+            <w:r>
+              <w:rPr>
+                <w:webHidden/>
+              </w:rPr>
+              <w:t>14</w:t>
+            </w:r>
+            <w:r>
+              <w:rPr>
+                <w:webHidden/>
+              </w:rPr>
+              <w:fldChar w:fldCharType="end"/>
+            </w:r>
+          </w:hyperlink>
+        </w:p>
+        <w:p>
+          <w:pPr>
+            <w:pStyle w:val="21"/>
+            <w:tabs>
+              <w:tab w:val="right" w:leader="dot" w:pos="9627"/>
+            </w:tabs>
+            <w:rPr>
+              <w:rFonts w:cstheme="minorBidi"/>
+              <w:noProof/>
+            </w:rPr>
+          </w:pPr>
+          <w:hyperlink w:anchor="_Toc113411175" w:history="1">
+            <w:r>
+              <w:rPr>
+                <w:rStyle w:val="a6"/>
+                <w:rFonts w:ascii="Times New Roman" w:hAnsi="Times New Roman"/>
+                <w:b/>
+                <w:bCs/>
+                <w:noProof/>
+              </w:rPr>
+              <w:t>2.1 Проектирование базы данных</w:t>
+            </w:r>
+            <w:r>
+              <w:rPr>
+                <w:noProof/>
+                <w:webHidden/>
+              </w:rPr>
+              <w:tab/>
+            </w:r>
+            <w:r>
+              <w:rPr>
+                <w:noProof/>
+                <w:webHidden/>
+              </w:rPr>
+              <w:fldChar w:fldCharType="begin"/>
+            </w:r>
+            <w:r>
+              <w:rPr>
+                <w:noProof/>
+                <w:webHidden/>
+              </w:rPr>
+              <w:instrText xml:space="preserve"> PAGEREF _Toc113411175 \h </w:instrText>
+            </w:r>
+            <w:r>
+              <w:rPr>
+                <w:noProof/>
+                <w:webHidden/>
+              </w:rPr>
+            </w:r>
+            <w:r>
+              <w:rPr>
+                <w:noProof/>
+                <w:webHidden/>
+              </w:rPr>
+              <w:fldChar w:fldCharType="separate"/>
+            </w:r>
+            <w:r>
+              <w:rPr>
+                <w:noProof/>
+                <w:webHidden/>
+              </w:rPr>
+              <w:t>14</w:t>
+            </w:r>
+            <w:r>
+              <w:rPr>
+                <w:noProof/>
+                <w:webHidden/>
+              </w:rPr>
+              <w:fldChar w:fldCharType="end"/>
+            </w:r>
+          </w:hyperlink>
+        </w:p>
+        <w:p>
+          <w:pPr>
+            <w:pStyle w:val="21"/>
+            <w:tabs>
+              <w:tab w:val="right" w:leader="dot" w:pos="9627"/>
+            </w:tabs>
+            <w:rPr>
+              <w:rFonts w:cstheme="minorBidi"/>
+              <w:noProof/>
+            </w:rPr>
+          </w:pPr>
+          <w:hyperlink w:anchor="_Toc113411176" w:history="1">
+            <w:r>
+              <w:rPr>
+                <w:rStyle w:val="a6"/>
+                <w:rFonts w:ascii="Times New Roman" w:hAnsi="Times New Roman"/>
+                <w:b/>
+                <w:bCs/>
+                <w:noProof/>
+              </w:rPr>
+              <w:t>2.2 Схемы триггеров</w:t>
+            </w:r>
+            <w:r>
+              <w:rPr>
+                <w:noProof/>
+                <w:webHidden/>
+              </w:rPr>
+              <w:tab/>
+            </w:r>
+            <w:r>
+              <w:rPr>
+                <w:noProof/>
+                <w:webHidden/>
+              </w:rPr>
+              <w:fldChar w:fldCharType="begin"/>
+            </w:r>
+            <w:r>
+              <w:rPr>
+                <w:noProof/>
+                <w:webHidden/>
+              </w:rPr>
+              <w:instrText xml:space="preserve"> PAGEREF _Toc113411176 \h </w:instrText>
+            </w:r>
+            <w:r>
+              <w:rPr>
+                <w:noProof/>
+                <w:webHidden/>
+              </w:rPr>
+            </w:r>
+            <w:r>
+              <w:rPr>
+                <w:noProof/>
+                <w:webHidden/>
+              </w:rPr>
+              <w:fldChar w:fldCharType="separate"/>
+            </w:r>
+            <w:r>
+              <w:rPr>
+                <w:noProof/>
+                <w:webHidden/>
+              </w:rPr>
+              <w:t>18</w:t>
+            </w:r>
+            <w:r>
+              <w:rPr>
+                <w:noProof/>
+                <w:webHidden/>
+              </w:rPr>
+              <w:fldChar w:fldCharType="end"/>
+            </w:r>
+          </w:hyperlink>
+        </w:p>
+        <w:p>
+          <w:pPr>
+            <w:pStyle w:val="21"/>
+            <w:tabs>
+              <w:tab w:val="right" w:leader="dot" w:pos="9627"/>
+            </w:tabs>
+            <w:rPr>
+              <w:rFonts w:cstheme="minorBidi"/>
+              <w:noProof/>
+            </w:rPr>
+          </w:pPr>
+          <w:hyperlink w:anchor="_Toc113411177" w:history="1">
+            <w:r>
+              <w:rPr>
+                <w:rStyle w:val="a6"/>
+                <w:rFonts w:ascii="Times New Roman" w:hAnsi="Times New Roman"/>
+                <w:b/>
+                <w:bCs/>
+                <w:noProof/>
+              </w:rPr>
+              <w:t>Вывод</w:t>
+            </w:r>
+            <w:r>
+              <w:rPr>
+                <w:noProof/>
+                <w:webHidden/>
+              </w:rPr>
+              <w:tab/>
+            </w:r>
+            <w:r>
+              <w:rPr>
+                <w:noProof/>
+                <w:webHidden/>
+              </w:rPr>
+              <w:fldChar w:fldCharType="begin"/>
+            </w:r>
+            <w:r>
+              <w:rPr>
+                <w:noProof/>
+                <w:webHidden/>
+              </w:rPr>
+              <w:instrText xml:space="preserve"> PAGEREF _Toc113411177 \h </w:instrText>
+            </w:r>
+            <w:r>
+              <w:rPr>
+                <w:noProof/>
+                <w:webHidden/>
+              </w:rPr>
+            </w:r>
+            <w:r>
+              <w:rPr>
+                <w:noProof/>
+                <w:webHidden/>
+              </w:rPr>
+              <w:fldChar w:fldCharType="separate"/>
+            </w:r>
+            <w:r>
+              <w:rPr>
+                <w:noProof/>
+                <w:webHidden/>
+              </w:rPr>
+              <w:t>22</w:t>
+            </w:r>
+            <w:r>
+              <w:rPr>
+                <w:noProof/>
+                <w:webHidden/>
+              </w:rPr>
+              <w:fldChar w:fldCharType="end"/>
+            </w:r>
+          </w:hyperlink>
+        </w:p>
+        <w:p>
+          <w:pPr>
+            <w:pStyle w:val="11"/>
+            <w:rPr>
+              <w:rFonts w:asciiTheme="minorHAnsi" w:eastAsiaTheme="minorEastAsia" w:hAnsiTheme="minorHAnsi" w:cstheme="minorBidi"/>
+              <w:b w:val="0"/>
+              <w:bCs w:val="0"/>
+              <w:sz w:val="22"/>
+              <w:szCs w:val="22"/>
+              <w:lang w:eastAsia="ru-RU"/>
+            </w:rPr>
+          </w:pPr>
+          <w:hyperlink w:anchor="_Toc113411178" w:history="1">
+            <w:r>
+              <w:rPr>
+                <w:rStyle w:val="a6"/>
+              </w:rPr>
+              <w:t>3</w:t>
+            </w:r>
+            <w:r>
+              <w:rPr>
+                <w:rFonts w:asciiTheme="minorHAnsi" w:eastAsiaTheme="minorEastAsia" w:hAnsiTheme="minorHAnsi" w:cstheme="minorBidi"/>
+                <w:b w:val="0"/>
+                <w:bCs w:val="0"/>
+                <w:sz w:val="22"/>
+                <w:szCs w:val="22"/>
+                <w:lang w:eastAsia="ru-RU"/>
+              </w:rPr>
+              <w:tab/>
+            </w:r>
+            <w:r>
+              <w:rPr>
+                <w:rStyle w:val="a6"/>
+              </w:rPr>
+              <w:t>Технологическая часть</w:t>
+            </w:r>
+            <w:r>
+              <w:rPr>
+                <w:webHidden/>
+              </w:rPr>
+              <w:tab/>
+            </w:r>
+            <w:r>
+              <w:rPr>
+                <w:webHidden/>
+              </w:rPr>
+              <w:fldChar w:fldCharType="begin"/>
+            </w:r>
+            <w:r>
+              <w:rPr>
+                <w:webHidden/>
+              </w:rPr>
+              <w:instrText xml:space="preserve"> PAGEREF _Toc113411178 \h </w:instrText>
+            </w:r>
+            <w:r>
+              <w:rPr>
+                <w:webHidden/>
+              </w:rPr>
+            </w:r>
+            <w:r>
+              <w:rPr>
+                <w:webHidden/>
+              </w:rPr>
+              <w:fldChar w:fldCharType="separate"/>
+            </w:r>
+            <w:r>
+              <w:rPr>
+                <w:webHidden/>
+              </w:rPr>
+              <w:t>23</w:t>
+            </w:r>
+            <w:r>
+              <w:rPr>
+                <w:webHidden/>
+              </w:rPr>
+              <w:fldChar w:fldCharType="end"/>
+            </w:r>
+          </w:hyperlink>
+        </w:p>
+        <w:p>
+          <w:pPr>
+            <w:pStyle w:val="21"/>
+            <w:tabs>
+              <w:tab w:val="right" w:leader="dot" w:pos="9627"/>
+            </w:tabs>
+            <w:rPr>
+              <w:rFonts w:cstheme="minorBidi"/>
+              <w:noProof/>
+            </w:rPr>
+          </w:pPr>
+          <w:hyperlink w:anchor="_Toc113411179" w:history="1">
+            <w:r>
+              <w:rPr>
+                <w:rStyle w:val="a6"/>
+                <w:rFonts w:ascii="Times New Roman" w:hAnsi="Times New Roman"/>
+                <w:b/>
+                <w:bCs/>
+                <w:noProof/>
+              </w:rPr>
+              <w:t>3.1 Выбор СУБД</w:t>
+            </w:r>
+            <w:r>
+              <w:rPr>
+                <w:noProof/>
+                <w:webHidden/>
+              </w:rPr>
+              <w:tab/>
+            </w:r>
+            <w:r>
+              <w:rPr>
+                <w:noProof/>
+                <w:webHidden/>
+              </w:rPr>
+              <w:fldChar w:fldCharType="begin"/>
+            </w:r>
+            <w:r>
+              <w:rPr>
+                <w:noProof/>
+                <w:webHidden/>
+              </w:rPr>
+              <w:instrText xml:space="preserve"> PAGEREF _Toc113411179 \h </w:instrText>
+            </w:r>
+            <w:r>
+              <w:rPr>
+                <w:noProof/>
+                <w:webHidden/>
+              </w:rPr>
+            </w:r>
+            <w:r>
+              <w:rPr>
+                <w:noProof/>
+                <w:webHidden/>
+              </w:rPr>
+              <w:fldChar w:fldCharType="separate"/>
+            </w:r>
+            <w:r>
+              <w:rPr>
+                <w:noProof/>
+                <w:webHidden/>
+              </w:rPr>
+              <w:t>23</w:t>
+            </w:r>
+            <w:r>
+              <w:rPr>
+                <w:noProof/>
+                <w:webHidden/>
+              </w:rPr>
+              <w:fldChar w:fldCharType="end"/>
+            </w:r>
+          </w:hyperlink>
+        </w:p>
+        <w:p>
+          <w:pPr>
+            <w:pStyle w:val="31"/>
+            <w:tabs>
+              <w:tab w:val="right" w:leader="dot" w:pos="9627"/>
+            </w:tabs>
+            <w:rPr>
+              <w:rFonts w:cstheme="minorBidi"/>
+              <w:noProof/>
+            </w:rPr>
+          </w:pPr>
+          <w:hyperlink w:anchor="_Toc113411180" w:history="1">
+            <w:r>
+              <w:rPr>
+                <w:rStyle w:val="a6"/>
+                <w:rFonts w:ascii="Times New Roman" w:hAnsi="Times New Roman"/>
+                <w:b/>
+                <w:bCs/>
+                <w:noProof/>
+                <w:lang w:val="en-US"/>
+              </w:rPr>
+              <w:t>3.1.1 MySQL</w:t>
+            </w:r>
+            <w:r>
+              <w:rPr>
+                <w:noProof/>
+                <w:webHidden/>
+              </w:rPr>
+              <w:tab/>
+            </w:r>
+            <w:r>
+              <w:rPr>
+                <w:noProof/>
+                <w:webHidden/>
+              </w:rPr>
+              <w:fldChar w:fldCharType="begin"/>
+            </w:r>
+            <w:r>
+              <w:rPr>
+                <w:noProof/>
+                <w:webHidden/>
+              </w:rPr>
+              <w:instrText xml:space="preserve"> PAGEREF _Toc113411180 \h </w:instrText>
+            </w:r>
+            <w:r>
+              <w:rPr>
+                <w:noProof/>
+                <w:webHidden/>
+              </w:rPr>
+            </w:r>
+            <w:r>
+              <w:rPr>
+                <w:noProof/>
+                <w:webHidden/>
+              </w:rPr>
+              <w:fldChar w:fldCharType="separate"/>
+            </w:r>
+            <w:r>
+              <w:rPr>
+                <w:noProof/>
+                <w:webHidden/>
+              </w:rPr>
+              <w:t>23</w:t>
+            </w:r>
+            <w:r>
+              <w:rPr>
+                <w:noProof/>
+                <w:webHidden/>
+              </w:rPr>
+              <w:fldChar w:fldCharType="end"/>
+            </w:r>
+          </w:hyperlink>
+        </w:p>
+        <w:p>
+          <w:pPr>
+            <w:pStyle w:val="31"/>
+            <w:tabs>
+              <w:tab w:val="right" w:leader="dot" w:pos="9627"/>
+            </w:tabs>
+            <w:rPr>
+              <w:rFonts w:cstheme="minorBidi"/>
+              <w:noProof/>
+            </w:rPr>
+          </w:pPr>
+          <w:hyperlink w:anchor="_Toc113411181" w:history="1">
+            <w:r>
+              <w:rPr>
+                <w:rStyle w:val="a6"/>
+                <w:rFonts w:ascii="Times New Roman" w:hAnsi="Times New Roman"/>
+                <w:b/>
+                <w:bCs/>
+                <w:noProof/>
+              </w:rPr>
+              <w:t>3.1.2</w:t>
+            </w:r>
+            <w:r>
+              <w:rPr>
+                <w:rStyle w:val="a6"/>
+                <w:rFonts w:ascii="Times New Roman" w:hAnsi="Times New Roman"/>
+                <w:b/>
+                <w:bCs/>
+                <w:noProof/>
+                <w:lang w:val="en-US"/>
+              </w:rPr>
+              <w:t xml:space="preserve"> PostgreSQL</w:t>
+            </w:r>
+            <w:r>
+              <w:rPr>
+                <w:noProof/>
+                <w:webHidden/>
+              </w:rPr>
+              <w:tab/>
+            </w:r>
+            <w:r>
+              <w:rPr>
+                <w:noProof/>
+                <w:webHidden/>
+              </w:rPr>
+              <w:fldChar w:fldCharType="begin"/>
+            </w:r>
+            <w:r>
+              <w:rPr>
+                <w:noProof/>
+                <w:webHidden/>
+              </w:rPr>
+              <w:instrText xml:space="preserve"> PAGEREF _Toc113411181 \h </w:instrText>
+            </w:r>
+            <w:r>
+              <w:rPr>
+                <w:noProof/>
+                <w:webHidden/>
+              </w:rPr>
+            </w:r>
+            <w:r>
+              <w:rPr>
+                <w:noProof/>
+                <w:webHidden/>
+              </w:rPr>
+              <w:fldChar w:fldCharType="separate"/>
+            </w:r>
+            <w:r>
+              <w:rPr>
+                <w:noProof/>
+                <w:webHidden/>
+              </w:rPr>
+              <w:t>23</w:t>
+            </w:r>
+            <w:r>
+              <w:rPr>
+                <w:noProof/>
+                <w:webHidden/>
+              </w:rPr>
+              <w:fldChar w:fldCharType="end"/>
+            </w:r>
+          </w:hyperlink>
+        </w:p>
+        <w:p>
+          <w:pPr>
+            <w:pStyle w:val="31"/>
+            <w:tabs>
+              <w:tab w:val="right" w:leader="dot" w:pos="9627"/>
+            </w:tabs>
+            <w:rPr>
+              <w:rFonts w:cstheme="minorBidi"/>
+              <w:noProof/>
+            </w:rPr>
+          </w:pPr>
+          <w:hyperlink w:anchor="_Toc113411182" w:history="1">
+            <w:r>
+              <w:rPr>
+                <w:rStyle w:val="a6"/>
+                <w:rFonts w:ascii="Times New Roman" w:hAnsi="Times New Roman"/>
+                <w:b/>
+                <w:bCs/>
+                <w:noProof/>
+                <w:lang w:val="en-US"/>
+              </w:rPr>
+              <w:t>3.1.3 Oracle Database</w:t>
+            </w:r>
+            <w:r>
+              <w:rPr>
+                <w:noProof/>
+                <w:webHidden/>
+              </w:rPr>
+              <w:tab/>
+            </w:r>
+            <w:r>
+              <w:rPr>
+                <w:noProof/>
+                <w:webHidden/>
+              </w:rPr>
+              <w:fldChar w:fldCharType="begin"/>
+            </w:r>
+            <w:r>
+              <w:rPr>
+                <w:noProof/>
+                <w:webHidden/>
+              </w:rPr>
+              <w:instrText xml:space="preserve"> PAGEREF _Toc113411182 \h </w:instrText>
+            </w:r>
+            <w:r>
+              <w:rPr>
+                <w:noProof/>
+                <w:webHidden/>
+              </w:rPr>
+            </w:r>
+            <w:r>
+              <w:rPr>
+                <w:noProof/>
+                <w:webHidden/>
+              </w:rPr>
+              <w:fldChar w:fldCharType="separate"/>
+            </w:r>
+            <w:r>
+              <w:rPr>
+                <w:noProof/>
+                <w:webHidden/>
+              </w:rPr>
+              <w:t>24</w:t>
+            </w:r>
+            <w:r>
+              <w:rPr>
+                <w:noProof/>
+                <w:webHidden/>
+              </w:rPr>
+              <w:fldChar w:fldCharType="end"/>
+            </w:r>
+          </w:hyperlink>
+        </w:p>
+        <w:p>
+          <w:pPr>
+            <w:pStyle w:val="31"/>
+            <w:tabs>
+              <w:tab w:val="right" w:leader="dot" w:pos="9627"/>
+            </w:tabs>
+            <w:rPr>
+              <w:rFonts w:cstheme="minorBidi"/>
+              <w:noProof/>
+            </w:rPr>
+          </w:pPr>
+          <w:hyperlink w:anchor="_Toc113411183" w:history="1">
+            <w:r>
+              <w:rPr>
+                <w:rStyle w:val="a6"/>
+                <w:rFonts w:ascii="Times New Roman" w:hAnsi="Times New Roman"/>
+                <w:b/>
+                <w:bCs/>
+                <w:noProof/>
+              </w:rPr>
+              <w:t>Вывод</w:t>
+            </w:r>
+            <w:r>
+              <w:rPr>
+                <w:noProof/>
+                <w:webHidden/>
+              </w:rPr>
+              <w:tab/>
+            </w:r>
+            <w:r>
+              <w:rPr>
+                <w:noProof/>
+                <w:webHidden/>
+              </w:rPr>
+              <w:fldChar w:fldCharType="begin"/>
+            </w:r>
+            <w:r>
+              <w:rPr>
+                <w:noProof/>
+                <w:webHidden/>
+              </w:rPr>
+              <w:instrText xml:space="preserve"> PAGEREF _Toc113411183 \h </w:instrText>
+            </w:r>
+            <w:r>
+              <w:rPr>
+                <w:noProof/>
+                <w:webHidden/>
+              </w:rPr>
+            </w:r>
+            <w:r>
+              <w:rPr>
+                <w:noProof/>
+                <w:webHidden/>
+              </w:rPr>
+              <w:fldChar w:fldCharType="separate"/>
+            </w:r>
+            <w:r>
+              <w:rPr>
+                <w:noProof/>
+                <w:webHidden/>
+              </w:rPr>
+              <w:t>24</w:t>
+            </w:r>
+            <w:r>
+              <w:rPr>
+                <w:noProof/>
+                <w:webHidden/>
+              </w:rPr>
+              <w:fldChar w:fldCharType="end"/>
+            </w:r>
+          </w:hyperlink>
+        </w:p>
+        <w:p>
+          <w:pPr>
+            <w:pStyle w:val="21"/>
+            <w:tabs>
+              <w:tab w:val="right" w:leader="dot" w:pos="9627"/>
+            </w:tabs>
+            <w:rPr>
+              <w:rFonts w:cstheme="minorBidi"/>
+              <w:noProof/>
+            </w:rPr>
+          </w:pPr>
+          <w:hyperlink w:anchor="_Toc113411184" w:history="1">
+            <w:r>
+              <w:rPr>
+                <w:rStyle w:val="a6"/>
+                <w:rFonts w:ascii="Times New Roman" w:hAnsi="Times New Roman"/>
+                <w:b/>
+                <w:bCs/>
+                <w:noProof/>
+              </w:rPr>
+              <w:t>3.2 Выбор инструментов разработки</w:t>
+            </w:r>
+            <w:r>
+              <w:rPr>
+                <w:noProof/>
+                <w:webHidden/>
+              </w:rPr>
+              <w:tab/>
+            </w:r>
+            <w:r>
+              <w:rPr>
+                <w:noProof/>
+                <w:webHidden/>
+              </w:rPr>
+              <w:fldChar w:fldCharType="begin"/>
+            </w:r>
+            <w:r>
+              <w:rPr>
+                <w:noProof/>
+                <w:webHidden/>
+              </w:rPr>
+              <w:instrText xml:space="preserve"> PAGEREF _Toc113411184 \h </w:instrText>
+            </w:r>
+            <w:r>
+              <w:rPr>
+                <w:noProof/>
+                <w:webHidden/>
+              </w:rPr>
+            </w:r>
+            <w:r>
+              <w:rPr>
+                <w:noProof/>
+                <w:webHidden/>
+              </w:rPr>
+              <w:fldChar w:fldCharType="separate"/>
+            </w:r>
+            <w:r>
+              <w:rPr>
+                <w:noProof/>
+                <w:webHidden/>
+              </w:rPr>
+              <w:t>24</w:t>
+            </w:r>
+            <w:r>
+              <w:rPr>
+                <w:noProof/>
+                <w:webHidden/>
+              </w:rPr>
+              <w:fldChar w:fldCharType="end"/>
+            </w:r>
+          </w:hyperlink>
+        </w:p>
+        <w:p>
+          <w:pPr>
+            <w:pStyle w:val="21"/>
+            <w:tabs>
+              <w:tab w:val="right" w:leader="dot" w:pos="9627"/>
+            </w:tabs>
+            <w:rPr>
+              <w:rFonts w:cstheme="minorBidi"/>
+              <w:noProof/>
+            </w:rPr>
+          </w:pPr>
+          <w:hyperlink w:anchor="_Toc113411185" w:history="1">
+            <w:r>
+              <w:rPr>
+                <w:rStyle w:val="a6"/>
+                <w:rFonts w:ascii="Times New Roman" w:hAnsi="Times New Roman"/>
+                <w:b/>
+                <w:bCs/>
+                <w:noProof/>
+              </w:rPr>
+              <w:t>3.3 Детали реализации</w:t>
+            </w:r>
+            <w:r>
+              <w:rPr>
+                <w:noProof/>
+                <w:webHidden/>
+              </w:rPr>
+              <w:tab/>
+            </w:r>
+            <w:r>
+              <w:rPr>
+                <w:noProof/>
+                <w:webHidden/>
+              </w:rPr>
+              <w:fldChar w:fldCharType="begin"/>
+            </w:r>
+            <w:r>
+              <w:rPr>
+                <w:noProof/>
+                <w:webHidden/>
+              </w:rPr>
+              <w:instrText xml:space="preserve"> PAGEREF _Toc113411185 \h </w:instrText>
+            </w:r>
+            <w:r>
+              <w:rPr>
+                <w:noProof/>
+                <w:webHidden/>
+              </w:rPr>
+            </w:r>
+            <w:r>
+              <w:rPr>
+                <w:noProof/>
+                <w:webHidden/>
+              </w:rPr>
+              <w:fldChar w:fldCharType="separate"/>
+            </w:r>
+            <w:r>
+              <w:rPr>
+                <w:noProof/>
+                <w:webHidden/>
+              </w:rPr>
+              <w:t>25</w:t>
+            </w:r>
+            <w:r>
+              <w:rPr>
+                <w:noProof/>
+                <w:webHidden/>
+              </w:rPr>
+              <w:fldChar w:fldCharType="end"/>
+            </w:r>
+          </w:hyperlink>
+        </w:p>
+        <w:p>
+          <w:pPr>
+            <w:pStyle w:val="31"/>
+            <w:tabs>
+              <w:tab w:val="right" w:leader="dot" w:pos="9627"/>
+            </w:tabs>
+            <w:rPr>
+              <w:rFonts w:cstheme="minorBidi"/>
+              <w:noProof/>
+            </w:rPr>
+          </w:pPr>
+          <w:hyperlink w:anchor="_Toc113411186" w:history="1">
+            <w:r>
+              <w:rPr>
+                <w:rStyle w:val="a6"/>
+                <w:rFonts w:ascii="Times New Roman" w:hAnsi="Times New Roman"/>
+                <w:b/>
+                <w:bCs/>
+                <w:noProof/>
+              </w:rPr>
+              <w:t>3.3.1 Разбиение на компоненты</w:t>
+            </w:r>
+            <w:r>
+              <w:rPr>
+                <w:noProof/>
+                <w:webHidden/>
+              </w:rPr>
+              <w:tab/>
+            </w:r>
+            <w:r>
+              <w:rPr>
+                <w:noProof/>
+                <w:webHidden/>
+              </w:rPr>
+              <w:fldChar w:fldCharType="begin"/>
+            </w:r>
+            <w:r>
+              <w:rPr>
+                <w:noProof/>
+                <w:webHidden/>
+              </w:rPr>
+              <w:instrText xml:space="preserve"> PAGEREF _Toc113411186 \h </w:instrText>
+            </w:r>
+            <w:r>
+              <w:rPr>
+                <w:noProof/>
+                <w:webHidden/>
+              </w:rPr>
+            </w:r>
+            <w:r>
+              <w:rPr>
+                <w:noProof/>
+                <w:webHidden/>
+              </w:rPr>
+              <w:fldChar w:fldCharType="separate"/>
+            </w:r>
+            <w:r>
+              <w:rPr>
+                <w:noProof/>
+                <w:webHidden/>
+              </w:rPr>
+              <w:t>25</w:t>
+            </w:r>
+            <w:r>
+              <w:rPr>
+                <w:noProof/>
+                <w:webHidden/>
+              </w:rPr>
+              <w:fldChar w:fldCharType="end"/>
+            </w:r>
+          </w:hyperlink>
+        </w:p>
+        <w:p>
+          <w:pPr>
+            <w:pStyle w:val="31"/>
+            <w:tabs>
+              <w:tab w:val="right" w:leader="dot" w:pos="9627"/>
+            </w:tabs>
+            <w:rPr>
+              <w:rFonts w:cstheme="minorBidi"/>
+              <w:noProof/>
+            </w:rPr>
+          </w:pPr>
+          <w:hyperlink w:anchor="_Toc113411187" w:history="1">
+            <w:r>
+              <w:rPr>
+                <w:rStyle w:val="a6"/>
+                <w:rFonts w:ascii="Times New Roman" w:hAnsi="Times New Roman"/>
+                <w:b/>
+                <w:bCs/>
+                <w:noProof/>
+              </w:rPr>
+              <w:t>3.3.2 Создание таблиц, ограничений, ролей и триггеров</w:t>
+            </w:r>
+            <w:r>
+              <w:rPr>
+                <w:noProof/>
+                <w:webHidden/>
+              </w:rPr>
+              <w:tab/>
+            </w:r>
+            <w:r>
+              <w:rPr>
+                <w:noProof/>
+                <w:webHidden/>
+              </w:rPr>
+              <w:fldChar w:fldCharType="begin"/>
+            </w:r>
+            <w:r>
+              <w:rPr>
+                <w:noProof/>
+                <w:webHidden/>
+              </w:rPr>
+              <w:instrText xml:space="preserve"> PAGEREF _Toc113411187 \h </w:instrText>
+            </w:r>
+            <w:r>
+              <w:rPr>
+                <w:noProof/>
+                <w:webHidden/>
+              </w:rPr>
+            </w:r>
+            <w:r>
+              <w:rPr>
+                <w:noProof/>
+                <w:webHidden/>
+              </w:rPr>
+              <w:fldChar w:fldCharType="separate"/>
+            </w:r>
+            <w:r>
+              <w:rPr>
+                <w:noProof/>
+                <w:webHidden/>
+              </w:rPr>
+              <w:t>26</w:t>
+            </w:r>
+            <w:r>
+              <w:rPr>
+                <w:noProof/>
+                <w:webHidden/>
+              </w:rPr>
+              <w:fldChar w:fldCharType="end"/>
+            </w:r>
+          </w:hyperlink>
+        </w:p>
+        <w:p>
+          <w:pPr>
+            <w:pStyle w:val="21"/>
+            <w:tabs>
+              <w:tab w:val="right" w:leader="dot" w:pos="9627"/>
+            </w:tabs>
+            <w:rPr>
+              <w:rFonts w:cstheme="minorBidi"/>
+              <w:noProof/>
+            </w:rPr>
+          </w:pPr>
+          <w:hyperlink w:anchor="_Toc113411188" w:history="1">
+            <w:r>
+              <w:rPr>
+                <w:rStyle w:val="a6"/>
+                <w:rFonts w:ascii="Times New Roman" w:hAnsi="Times New Roman"/>
+                <w:b/>
+                <w:bCs/>
+                <w:noProof/>
+              </w:rPr>
+              <w:t>3.4 Интерфейс приложения</w:t>
+            </w:r>
+            <w:r>
+              <w:rPr>
+                <w:noProof/>
+                <w:webHidden/>
+              </w:rPr>
+              <w:tab/>
+            </w:r>
+            <w:r>
+              <w:rPr>
+                <w:noProof/>
+                <w:webHidden/>
+              </w:rPr>
+              <w:fldChar w:fldCharType="begin"/>
+            </w:r>
+            <w:r>
+              <w:rPr>
+                <w:noProof/>
+                <w:webHidden/>
+              </w:rPr>
+              <w:instrText xml:space="preserve"> PAGEREF _Toc113411188 \h </w:instrText>
+            </w:r>
+            <w:r>
+              <w:rPr>
+                <w:noProof/>
+                <w:webHidden/>
+              </w:rPr>
+            </w:r>
+            <w:r>
+              <w:rPr>
+                <w:noProof/>
+                <w:webHidden/>
+              </w:rPr>
+              <w:fldChar w:fldCharType="separate"/>
+            </w:r>
+            <w:r>
+              <w:rPr>
+                <w:noProof/>
+                <w:webHidden/>
+              </w:rPr>
+              <w:t>26</w:t>
+            </w:r>
+            <w:r>
+              <w:rPr>
+                <w:noProof/>
+                <w:webHidden/>
+              </w:rPr>
+              <w:fldChar w:fldCharType="end"/>
+            </w:r>
+          </w:hyperlink>
+        </w:p>
+        <w:p>
+          <w:pPr>
+            <w:pStyle w:val="21"/>
+            <w:tabs>
+              <w:tab w:val="right" w:leader="dot" w:pos="9627"/>
+            </w:tabs>
+            <w:rPr>
+              <w:rFonts w:cstheme="minorBidi"/>
+              <w:noProof/>
+            </w:rPr>
+          </w:pPr>
+          <w:hyperlink w:anchor="_Toc113411189" w:history="1">
+            <w:r>
+              <w:rPr>
+                <w:rStyle w:val="a6"/>
+                <w:rFonts w:ascii="Times New Roman" w:hAnsi="Times New Roman"/>
+                <w:b/>
+                <w:bCs/>
+                <w:noProof/>
+              </w:rPr>
+              <w:t>Вывод</w:t>
+            </w:r>
+            <w:r>
+              <w:rPr>
+                <w:noProof/>
+                <w:webHidden/>
+              </w:rPr>
+              <w:tab/>
+            </w:r>
+            <w:r>
+              <w:rPr>
+                <w:noProof/>
+                <w:webHidden/>
+              </w:rPr>
+              <w:fldChar w:fldCharType="begin"/>
+            </w:r>
+            <w:r>
+              <w:rPr>
+                <w:noProof/>
+                <w:webHidden/>
+              </w:rPr>
+              <w:instrText xml:space="preserve"> PAGEREF _Toc113411189 \h </w:instrText>
+            </w:r>
+            <w:r>
+              <w:rPr>
+                <w:noProof/>
+                <w:webHidden/>
+              </w:rPr>
+            </w:r>
+            <w:r>
+              <w:rPr>
+                <w:noProof/>
+                <w:webHidden/>
+              </w:rPr>
+              <w:fldChar w:fldCharType="separate"/>
+            </w:r>
+            <w:r>
+              <w:rPr>
+                <w:noProof/>
+                <w:webHidden/>
+              </w:rPr>
+              <w:t>28</w:t>
+            </w:r>
+            <w:r>
+              <w:rPr>
+                <w:noProof/>
+                <w:webHidden/>
+              </w:rPr>
+              <w:fldChar w:fldCharType="end"/>
+            </w:r>
+          </w:hyperlink>
+        </w:p>
+        <w:p>
+          <w:pPr>
+            <w:pStyle w:val="11"/>
+            <w:rPr>
+              <w:rFonts w:asciiTheme="minorHAnsi" w:eastAsiaTheme="minorEastAsia" w:hAnsiTheme="minorHAnsi" w:cstheme="minorBidi"/>
+              <w:b w:val="0"/>
+              <w:bCs w:val="0"/>
+              <w:sz w:val="22"/>
+              <w:szCs w:val="22"/>
+              <w:lang w:eastAsia="ru-RU"/>
+            </w:rPr>
+          </w:pPr>
+          <w:hyperlink w:anchor="_Toc113411190" w:history="1">
+            <w:r>
+              <w:rPr>
+                <w:rStyle w:val="a6"/>
+              </w:rPr>
+              <w:t>4</w:t>
+            </w:r>
+            <w:r>
+              <w:rPr>
+                <w:rFonts w:asciiTheme="minorHAnsi" w:eastAsiaTheme="minorEastAsia" w:hAnsiTheme="minorHAnsi" w:cstheme="minorBidi"/>
+                <w:b w:val="0"/>
+                <w:bCs w:val="0"/>
+                <w:sz w:val="22"/>
+                <w:szCs w:val="22"/>
+                <w:lang w:eastAsia="ru-RU"/>
+              </w:rPr>
+              <w:tab/>
+            </w:r>
+            <w:r>
+              <w:rPr>
+                <w:rStyle w:val="a6"/>
+              </w:rPr>
+              <w:t>Исследовательская часть</w:t>
+            </w:r>
+            <w:r>
+              <w:rPr>
+                <w:webHidden/>
+              </w:rPr>
+              <w:tab/>
+            </w:r>
+            <w:r>
+              <w:rPr>
+                <w:webHidden/>
+              </w:rPr>
+              <w:fldChar w:fldCharType="begin"/>
+            </w:r>
+            <w:r>
+              <w:rPr>
+                <w:webHidden/>
+              </w:rPr>
+              <w:instrText xml:space="preserve"> PAGEREF _Toc113411190 \h </w:instrText>
             </w:r>
             <w:r>
               <w:rPr>
@@ -3448,6 +4493,689 @@
                 <w:webHidden/>
               </w:rPr>
               <w:t>29</w:t>
+            </w:r>
+            <w:r>
+              <w:rPr>
+                <w:webHidden/>
+              </w:rPr>
+              <w:fldChar w:fldCharType="end"/>
+            </w:r>
+          </w:hyperlink>
+        </w:p>
+        <w:p>
+          <w:pPr>
+            <w:pStyle w:val="21"/>
+            <w:tabs>
+              <w:tab w:val="right" w:leader="dot" w:pos="9627"/>
+            </w:tabs>
+            <w:rPr>
+              <w:rFonts w:cstheme="minorBidi"/>
+              <w:noProof/>
+            </w:rPr>
+          </w:pPr>
+          <w:hyperlink w:anchor="_Toc113411191" w:history="1">
+            <w:r>
+              <w:rPr>
+                <w:rStyle w:val="a6"/>
+                <w:rFonts w:ascii="Times New Roman" w:hAnsi="Times New Roman"/>
+                <w:b/>
+                <w:bCs/>
+                <w:noProof/>
+              </w:rPr>
+              <w:t>4.1 Примеры работы</w:t>
+            </w:r>
+            <w:r>
+              <w:rPr>
+                <w:noProof/>
+                <w:webHidden/>
+              </w:rPr>
+              <w:tab/>
+            </w:r>
+            <w:r>
+              <w:rPr>
+                <w:noProof/>
+                <w:webHidden/>
+              </w:rPr>
+              <w:fldChar w:fldCharType="begin"/>
+            </w:r>
+            <w:r>
+              <w:rPr>
+                <w:noProof/>
+                <w:webHidden/>
+              </w:rPr>
+              <w:instrText xml:space="preserve"> PAGEREF _Toc113411191 \h </w:instrText>
+            </w:r>
+            <w:r>
+              <w:rPr>
+                <w:noProof/>
+                <w:webHidden/>
+              </w:rPr>
+            </w:r>
+            <w:r>
+              <w:rPr>
+                <w:noProof/>
+                <w:webHidden/>
+              </w:rPr>
+              <w:fldChar w:fldCharType="separate"/>
+            </w:r>
+            <w:r>
+              <w:rPr>
+                <w:noProof/>
+                <w:webHidden/>
+              </w:rPr>
+              <w:t>29</w:t>
+            </w:r>
+            <w:r>
+              <w:rPr>
+                <w:noProof/>
+                <w:webHidden/>
+              </w:rPr>
+              <w:fldChar w:fldCharType="end"/>
+            </w:r>
+          </w:hyperlink>
+        </w:p>
+        <w:p>
+          <w:pPr>
+            <w:pStyle w:val="21"/>
+            <w:tabs>
+              <w:tab w:val="right" w:leader="dot" w:pos="9627"/>
+            </w:tabs>
+            <w:rPr>
+              <w:rFonts w:cstheme="minorBidi"/>
+              <w:noProof/>
+            </w:rPr>
+          </w:pPr>
+          <w:hyperlink w:anchor="_Toc113411192" w:history="1">
+            <w:r>
+              <w:rPr>
+                <w:rStyle w:val="a6"/>
+                <w:rFonts w:ascii="Times New Roman" w:hAnsi="Times New Roman"/>
+                <w:b/>
+                <w:bCs/>
+                <w:noProof/>
+              </w:rPr>
+              <w:t>4.2 Цель эксперимента</w:t>
+            </w:r>
+            <w:r>
+              <w:rPr>
+                <w:noProof/>
+                <w:webHidden/>
+              </w:rPr>
+              <w:tab/>
+            </w:r>
+            <w:r>
+              <w:rPr>
+                <w:noProof/>
+                <w:webHidden/>
+              </w:rPr>
+              <w:fldChar w:fldCharType="begin"/>
+            </w:r>
+            <w:r>
+              <w:rPr>
+                <w:noProof/>
+                <w:webHidden/>
+              </w:rPr>
+              <w:instrText xml:space="preserve"> PAGEREF _Toc113411192 \h </w:instrText>
+            </w:r>
+            <w:r>
+              <w:rPr>
+                <w:noProof/>
+                <w:webHidden/>
+              </w:rPr>
+            </w:r>
+            <w:r>
+              <w:rPr>
+                <w:noProof/>
+                <w:webHidden/>
+              </w:rPr>
+              <w:fldChar w:fldCharType="separate"/>
+            </w:r>
+            <w:r>
+              <w:rPr>
+                <w:noProof/>
+                <w:webHidden/>
+              </w:rPr>
+              <w:t>31</w:t>
+            </w:r>
+            <w:r>
+              <w:rPr>
+                <w:noProof/>
+                <w:webHidden/>
+              </w:rPr>
+              <w:fldChar w:fldCharType="end"/>
+            </w:r>
+          </w:hyperlink>
+        </w:p>
+        <w:p>
+          <w:pPr>
+            <w:pStyle w:val="21"/>
+            <w:tabs>
+              <w:tab w:val="right" w:leader="dot" w:pos="9627"/>
+            </w:tabs>
+            <w:rPr>
+              <w:rFonts w:cstheme="minorBidi"/>
+              <w:noProof/>
+            </w:rPr>
+          </w:pPr>
+          <w:hyperlink w:anchor="_Toc113411193" w:history="1">
+            <w:r>
+              <w:rPr>
+                <w:rStyle w:val="a6"/>
+                <w:rFonts w:ascii="Times New Roman" w:hAnsi="Times New Roman"/>
+                <w:b/>
+                <w:bCs/>
+                <w:noProof/>
+              </w:rPr>
+              <w:t>4.3 Технические характеристики</w:t>
+            </w:r>
+            <w:r>
+              <w:rPr>
+                <w:noProof/>
+                <w:webHidden/>
+              </w:rPr>
+              <w:tab/>
+            </w:r>
+            <w:r>
+              <w:rPr>
+                <w:noProof/>
+                <w:webHidden/>
+              </w:rPr>
+              <w:fldChar w:fldCharType="begin"/>
+            </w:r>
+            <w:r>
+              <w:rPr>
+                <w:noProof/>
+                <w:webHidden/>
+              </w:rPr>
+              <w:instrText xml:space="preserve"> PAGEREF _Toc113411193 \h </w:instrText>
+            </w:r>
+            <w:r>
+              <w:rPr>
+                <w:noProof/>
+                <w:webHidden/>
+              </w:rPr>
+            </w:r>
+            <w:r>
+              <w:rPr>
+                <w:noProof/>
+                <w:webHidden/>
+              </w:rPr>
+              <w:fldChar w:fldCharType="separate"/>
+            </w:r>
+            <w:r>
+              <w:rPr>
+                <w:noProof/>
+                <w:webHidden/>
+              </w:rPr>
+              <w:t>32</w:t>
+            </w:r>
+            <w:r>
+              <w:rPr>
+                <w:noProof/>
+                <w:webHidden/>
+              </w:rPr>
+              <w:fldChar w:fldCharType="end"/>
+            </w:r>
+          </w:hyperlink>
+        </w:p>
+        <w:p>
+          <w:pPr>
+            <w:pStyle w:val="21"/>
+            <w:tabs>
+              <w:tab w:val="right" w:leader="dot" w:pos="9627"/>
+            </w:tabs>
+            <w:rPr>
+              <w:rFonts w:cstheme="minorBidi"/>
+              <w:noProof/>
+            </w:rPr>
+          </w:pPr>
+          <w:hyperlink w:anchor="_Toc113411194" w:history="1">
+            <w:r>
+              <w:rPr>
+                <w:rStyle w:val="a6"/>
+                <w:rFonts w:ascii="Times New Roman" w:hAnsi="Times New Roman"/>
+                <w:b/>
+                <w:bCs/>
+                <w:noProof/>
+              </w:rPr>
+              <w:t>4.4 Проведение эксперимента</w:t>
+            </w:r>
+            <w:r>
+              <w:rPr>
+                <w:noProof/>
+                <w:webHidden/>
+              </w:rPr>
+              <w:tab/>
+            </w:r>
+            <w:r>
+              <w:rPr>
+                <w:noProof/>
+                <w:webHidden/>
+              </w:rPr>
+              <w:fldChar w:fldCharType="begin"/>
+            </w:r>
+            <w:r>
+              <w:rPr>
+                <w:noProof/>
+                <w:webHidden/>
+              </w:rPr>
+              <w:instrText xml:space="preserve"> PAGEREF _Toc113411194 \h </w:instrText>
+            </w:r>
+            <w:r>
+              <w:rPr>
+                <w:noProof/>
+                <w:webHidden/>
+              </w:rPr>
+            </w:r>
+            <w:r>
+              <w:rPr>
+                <w:noProof/>
+                <w:webHidden/>
+              </w:rPr>
+              <w:fldChar w:fldCharType="separate"/>
+            </w:r>
+            <w:r>
+              <w:rPr>
+                <w:noProof/>
+                <w:webHidden/>
+              </w:rPr>
+              <w:t>32</w:t>
+            </w:r>
+            <w:r>
+              <w:rPr>
+                <w:noProof/>
+                <w:webHidden/>
+              </w:rPr>
+              <w:fldChar w:fldCharType="end"/>
+            </w:r>
+          </w:hyperlink>
+        </w:p>
+        <w:p>
+          <w:pPr>
+            <w:pStyle w:val="21"/>
+            <w:tabs>
+              <w:tab w:val="right" w:leader="dot" w:pos="9627"/>
+            </w:tabs>
+            <w:rPr>
+              <w:rFonts w:cstheme="minorBidi"/>
+              <w:noProof/>
+            </w:rPr>
+          </w:pPr>
+          <w:hyperlink w:anchor="_Toc113411195" w:history="1">
+            <w:r>
+              <w:rPr>
+                <w:rStyle w:val="a6"/>
+                <w:rFonts w:ascii="Times New Roman" w:hAnsi="Times New Roman"/>
+                <w:b/>
+                <w:bCs/>
+                <w:noProof/>
+              </w:rPr>
+              <w:t>Вывод</w:t>
+            </w:r>
+            <w:r>
+              <w:rPr>
+                <w:noProof/>
+                <w:webHidden/>
+              </w:rPr>
+              <w:tab/>
+            </w:r>
+            <w:r>
+              <w:rPr>
+                <w:noProof/>
+                <w:webHidden/>
+              </w:rPr>
+              <w:fldChar w:fldCharType="begin"/>
+            </w:r>
+            <w:r>
+              <w:rPr>
+                <w:noProof/>
+                <w:webHidden/>
+              </w:rPr>
+              <w:instrText xml:space="preserve"> PAGEREF _Toc113411195 \h </w:instrText>
+            </w:r>
+            <w:r>
+              <w:rPr>
+                <w:noProof/>
+                <w:webHidden/>
+              </w:rPr>
+            </w:r>
+            <w:r>
+              <w:rPr>
+                <w:noProof/>
+                <w:webHidden/>
+              </w:rPr>
+              <w:fldChar w:fldCharType="separate"/>
+            </w:r>
+            <w:r>
+              <w:rPr>
+                <w:noProof/>
+                <w:webHidden/>
+              </w:rPr>
+              <w:t>32</w:t>
+            </w:r>
+            <w:r>
+              <w:rPr>
+                <w:noProof/>
+                <w:webHidden/>
+              </w:rPr>
+              <w:fldChar w:fldCharType="end"/>
+            </w:r>
+          </w:hyperlink>
+        </w:p>
+        <w:p>
+          <w:pPr>
+            <w:pStyle w:val="11"/>
+            <w:rPr>
+              <w:rFonts w:asciiTheme="minorHAnsi" w:eastAsiaTheme="minorEastAsia" w:hAnsiTheme="minorHAnsi" w:cstheme="minorBidi"/>
+              <w:b w:val="0"/>
+              <w:bCs w:val="0"/>
+              <w:sz w:val="22"/>
+              <w:szCs w:val="22"/>
+              <w:lang w:eastAsia="ru-RU"/>
+            </w:rPr>
+          </w:pPr>
+          <w:hyperlink w:anchor="_Toc113411196" w:history="1">
+            <w:r>
+              <w:rPr>
+                <w:rStyle w:val="a6"/>
+              </w:rPr>
+              <w:t>ЗАКЛЮЧЕНИЕ</w:t>
+            </w:r>
+            <w:r>
+              <w:rPr>
+                <w:webHidden/>
+              </w:rPr>
+              <w:tab/>
+            </w:r>
+            <w:r>
+              <w:rPr>
+                <w:webHidden/>
+              </w:rPr>
+              <w:fldChar w:fldCharType="begin"/>
+            </w:r>
+            <w:r>
+              <w:rPr>
+                <w:webHidden/>
+              </w:rPr>
+              <w:instrText xml:space="preserve"> PAGEREF _Toc113411196 \h </w:instrText>
+            </w:r>
+            <w:r>
+              <w:rPr>
+                <w:webHidden/>
+              </w:rPr>
+            </w:r>
+            <w:r>
+              <w:rPr>
+                <w:webHidden/>
+              </w:rPr>
+              <w:fldChar w:fldCharType="separate"/>
+            </w:r>
+            <w:r>
+              <w:rPr>
+                <w:webHidden/>
+              </w:rPr>
+              <w:t>33</w:t>
+            </w:r>
+            <w:r>
+              <w:rPr>
+                <w:webHidden/>
+              </w:rPr>
+              <w:fldChar w:fldCharType="end"/>
+            </w:r>
+          </w:hyperlink>
+        </w:p>
+        <w:p>
+          <w:pPr>
+            <w:pStyle w:val="11"/>
+            <w:rPr>
+              <w:rFonts w:asciiTheme="minorHAnsi" w:eastAsiaTheme="minorEastAsia" w:hAnsiTheme="minorHAnsi" w:cstheme="minorBidi"/>
+              <w:b w:val="0"/>
+              <w:bCs w:val="0"/>
+              <w:sz w:val="22"/>
+              <w:szCs w:val="22"/>
+              <w:lang w:eastAsia="ru-RU"/>
+            </w:rPr>
+          </w:pPr>
+          <w:hyperlink w:anchor="_Toc113411197" w:history="1">
+            <w:r>
+              <w:rPr>
+                <w:rStyle w:val="a6"/>
+              </w:rPr>
+              <w:t>СПИСОК ИСПОЛЬЗОВАННЫХ ИСТОЧНИКОВ</w:t>
+            </w:r>
+            <w:r>
+              <w:rPr>
+                <w:webHidden/>
+              </w:rPr>
+              <w:tab/>
+            </w:r>
+            <w:r>
+              <w:rPr>
+                <w:webHidden/>
+              </w:rPr>
+              <w:fldChar w:fldCharType="begin"/>
+            </w:r>
+            <w:r>
+              <w:rPr>
+                <w:webHidden/>
+              </w:rPr>
+              <w:instrText xml:space="preserve"> PAGEREF _Toc113411197 \h </w:instrText>
+            </w:r>
+            <w:r>
+              <w:rPr>
+                <w:webHidden/>
+              </w:rPr>
+            </w:r>
+            <w:r>
+              <w:rPr>
+                <w:webHidden/>
+              </w:rPr>
+              <w:fldChar w:fldCharType="separate"/>
+            </w:r>
+            <w:r>
+              <w:rPr>
+                <w:webHidden/>
+              </w:rPr>
+              <w:t>34</w:t>
+            </w:r>
+            <w:r>
+              <w:rPr>
+                <w:webHidden/>
+              </w:rPr>
+              <w:fldChar w:fldCharType="end"/>
+            </w:r>
+          </w:hyperlink>
+        </w:p>
+        <w:p>
+          <w:pPr>
+            <w:pStyle w:val="11"/>
+            <w:rPr>
+              <w:rFonts w:asciiTheme="minorHAnsi" w:eastAsiaTheme="minorEastAsia" w:hAnsiTheme="minorHAnsi" w:cstheme="minorBidi"/>
+              <w:b w:val="0"/>
+              <w:bCs w:val="0"/>
+              <w:sz w:val="22"/>
+              <w:szCs w:val="22"/>
+              <w:lang w:eastAsia="ru-RU"/>
+            </w:rPr>
+          </w:pPr>
+          <w:hyperlink w:anchor="_Toc113411198" w:history="1">
+            <w:r>
+              <w:rPr>
+                <w:rStyle w:val="a6"/>
+              </w:rPr>
+              <w:t>ПРИЛОЖЕНИЕ А</w:t>
+            </w:r>
+            <w:r>
+              <w:rPr>
+                <w:webHidden/>
+              </w:rPr>
+              <w:tab/>
+            </w:r>
+            <w:r>
+              <w:rPr>
+                <w:webHidden/>
+              </w:rPr>
+              <w:fldChar w:fldCharType="begin"/>
+            </w:r>
+            <w:r>
+              <w:rPr>
+                <w:webHidden/>
+              </w:rPr>
+              <w:instrText xml:space="preserve"> PAGEREF _Toc113411198 \h </w:instrText>
+            </w:r>
+            <w:r>
+              <w:rPr>
+                <w:webHidden/>
+              </w:rPr>
+            </w:r>
+            <w:r>
+              <w:rPr>
+                <w:webHidden/>
+              </w:rPr>
+              <w:fldChar w:fldCharType="separate"/>
+            </w:r>
+            <w:r>
+              <w:rPr>
+                <w:webHidden/>
+              </w:rPr>
+              <w:t>35</w:t>
+            </w:r>
+            <w:r>
+              <w:rPr>
+                <w:webHidden/>
+              </w:rPr>
+              <w:fldChar w:fldCharType="end"/>
+            </w:r>
+          </w:hyperlink>
+        </w:p>
+        <w:p>
+          <w:pPr>
+            <w:pStyle w:val="11"/>
+            <w:rPr>
+              <w:rFonts w:asciiTheme="minorHAnsi" w:eastAsiaTheme="minorEastAsia" w:hAnsiTheme="minorHAnsi" w:cstheme="minorBidi"/>
+              <w:b w:val="0"/>
+              <w:bCs w:val="0"/>
+              <w:sz w:val="22"/>
+              <w:szCs w:val="22"/>
+              <w:lang w:eastAsia="ru-RU"/>
+            </w:rPr>
+          </w:pPr>
+          <w:hyperlink w:anchor="_Toc113411199" w:history="1">
+            <w:r>
+              <w:rPr>
+                <w:rStyle w:val="a6"/>
+              </w:rPr>
+              <w:t>ПРИЛОЖЕНИЕ Б</w:t>
+            </w:r>
+            <w:r>
+              <w:rPr>
+                <w:webHidden/>
+              </w:rPr>
+              <w:tab/>
+            </w:r>
+            <w:r>
+              <w:rPr>
+                <w:webHidden/>
+              </w:rPr>
+              <w:fldChar w:fldCharType="begin"/>
+            </w:r>
+            <w:r>
+              <w:rPr>
+                <w:webHidden/>
+              </w:rPr>
+              <w:instrText xml:space="preserve"> PAGEREF _Toc113411199 \h </w:instrText>
+            </w:r>
+            <w:r>
+              <w:rPr>
+                <w:webHidden/>
+              </w:rPr>
+            </w:r>
+            <w:r>
+              <w:rPr>
+                <w:webHidden/>
+              </w:rPr>
+              <w:fldChar w:fldCharType="separate"/>
+            </w:r>
+            <w:r>
+              <w:rPr>
+                <w:webHidden/>
+              </w:rPr>
+              <w:t>45</w:t>
+            </w:r>
+            <w:r>
+              <w:rPr>
+                <w:webHidden/>
+              </w:rPr>
+              <w:fldChar w:fldCharType="end"/>
+            </w:r>
+          </w:hyperlink>
+        </w:p>
+        <w:p>
+          <w:pPr>
+            <w:pStyle w:val="11"/>
+            <w:rPr>
+              <w:rFonts w:asciiTheme="minorHAnsi" w:eastAsiaTheme="minorEastAsia" w:hAnsiTheme="minorHAnsi" w:cstheme="minorBidi"/>
+              <w:b w:val="0"/>
+              <w:bCs w:val="0"/>
+              <w:sz w:val="22"/>
+              <w:szCs w:val="22"/>
+              <w:lang w:eastAsia="ru-RU"/>
+            </w:rPr>
+          </w:pPr>
+          <w:hyperlink w:anchor="_Toc113411200" w:history="1">
+            <w:r>
+              <w:rPr>
+                <w:rStyle w:val="a6"/>
+              </w:rPr>
+              <w:t>ПРИЛОЖЕНИЕ</w:t>
+            </w:r>
+            <w:r>
+              <w:rPr>
+                <w:rStyle w:val="a6"/>
+                <w:lang w:val="en-US"/>
+              </w:rPr>
+              <w:t xml:space="preserve"> </w:t>
+            </w:r>
+            <w:r>
+              <w:rPr>
+                <w:rStyle w:val="a6"/>
+              </w:rPr>
+              <w:t>В</w:t>
+            </w:r>
+            <w:r>
+              <w:rPr>
+                <w:webHidden/>
+              </w:rPr>
+              <w:tab/>
+            </w:r>
+            <w:r>
+              <w:rPr>
+                <w:webHidden/>
+              </w:rPr>
+              <w:fldChar w:fldCharType="begin"/>
+            </w:r>
+            <w:r>
+              <w:rPr>
+                <w:webHidden/>
+              </w:rPr>
+              <w:instrText xml:space="preserve"> PAGEREF _Toc113411200 \h </w:instrText>
+            </w:r>
+            <w:r>
+              <w:rPr>
+                <w:webHidden/>
+              </w:rPr>
+            </w:r>
+            <w:r>
+              <w:rPr>
+                <w:webHidden/>
+              </w:rPr>
+              <w:fldChar w:fldCharType="separate"/>
+            </w:r>
+            <w:r>
+              <w:rPr>
+                <w:webHidden/>
+              </w:rPr>
+              <w:t>47</w:t>
             </w:r>
             <w:r>
               <w:rPr>
@@ -3499,6 +5227,7 @@
         <w:pStyle w:val="1"/>
         <w:spacing w:line="360" w:lineRule="auto"/>
         <w:ind w:left="720"/>
+        <w:jc w:val="center"/>
         <w:rPr>
           <w:rFonts w:ascii="Times New Roman" w:hAnsi="Times New Roman" w:cs="Times New Roman"/>
           <w:b/>
@@ -3507,7 +5236,7 @@
           <w:szCs w:val="36"/>
         </w:rPr>
       </w:pPr>
-      <w:bookmarkStart w:id="0" w:name="_Toc103434027"/>
+      <w:bookmarkStart w:id="0" w:name="_Toc113411165"/>
       <w:r>
         <w:rPr>
           <w:rFonts w:ascii="Times New Roman" w:hAnsi="Times New Roman" w:cs="Times New Roman"/>
@@ -3517,7 +5246,7 @@
           <w:szCs w:val="36"/>
         </w:rPr>
         <w:lastRenderedPageBreak/>
-        <w:t>Введение</w:t>
+        <w:t>ВВЕДЕНИЕ</w:t>
       </w:r>
       <w:bookmarkEnd w:id="0"/>
     </w:p>
@@ -4023,7 +5752,23 @@
           <w:sz w:val="28"/>
           <w:szCs w:val="28"/>
         </w:rPr>
-        <w:t>который позволяет</w:t>
+        <w:t>который позвол</w:t>
+      </w:r>
+      <w:r>
+        <w:rPr>
+          <w:bCs/>
+          <w:sz w:val="28"/>
+          <w:szCs w:val="28"/>
+        </w:rPr>
+        <w:t>и</w:t>
+      </w:r>
+      <w:r>
+        <w:rPr>
+          <w:bCs/>
+          <w:sz w:val="28"/>
+          <w:szCs w:val="28"/>
+        </w:rPr>
+        <w:t>т</w:t>
       </w:r>
       <w:r>
         <w:rPr>
@@ -4199,7 +5944,79 @@
           <w:sz w:val="28"/>
           <w:szCs w:val="28"/>
         </w:rPr>
-        <w:t>заполнить базу данных данными</w:t>
+        <w:t xml:space="preserve">реализовать </w:t>
+      </w:r>
+      <w:r>
+        <w:rPr>
+          <w:bCs/>
+          <w:sz w:val="28"/>
+          <w:szCs w:val="28"/>
+        </w:rPr>
+        <w:t>сервис</w:t>
+      </w:r>
+      <w:r>
+        <w:rPr>
+          <w:bCs/>
+          <w:sz w:val="28"/>
+          <w:szCs w:val="28"/>
+        </w:rPr>
+        <w:t>, позволяющ</w:t>
+      </w:r>
+      <w:r>
+        <w:rPr>
+          <w:bCs/>
+          <w:sz w:val="28"/>
+          <w:szCs w:val="28"/>
+        </w:rPr>
+        <w:t>ий</w:t>
+      </w:r>
+      <w:r>
+        <w:rPr>
+          <w:bCs/>
+          <w:sz w:val="28"/>
+          <w:szCs w:val="28"/>
+        </w:rPr>
+        <w:t xml:space="preserve"> реш</w:t>
+      </w:r>
+      <w:r>
+        <w:rPr>
+          <w:bCs/>
+          <w:sz w:val="28"/>
+          <w:szCs w:val="28"/>
+        </w:rPr>
+        <w:t>и</w:t>
+      </w:r>
+      <w:r>
+        <w:rPr>
+          <w:bCs/>
+          <w:sz w:val="28"/>
+          <w:szCs w:val="28"/>
+        </w:rPr>
+        <w:t>ть поставленную задачу и обеспечивающ</w:t>
+      </w:r>
+      <w:r>
+        <w:rPr>
+          <w:bCs/>
+          <w:sz w:val="28"/>
+          <w:szCs w:val="28"/>
+        </w:rPr>
+        <w:t>ий</w:t>
+      </w:r>
+      <w:r>
+        <w:rPr>
+          <w:bCs/>
+          <w:sz w:val="28"/>
+          <w:szCs w:val="28"/>
+        </w:rPr>
+        <w:t xml:space="preserve"> доступ к базе данных</w:t>
+      </w:r>
+      <w:r>
+        <w:rPr>
+          <w:bCs/>
+          <w:sz w:val="28"/>
+          <w:szCs w:val="28"/>
+        </w:rPr>
+        <w:t>;</w:t>
       </w:r>
     </w:p>
     <w:p>
@@ -4209,118 +6026,30 @@
           <w:ilvl w:val="0"/>
           <w:numId w:val="3"/>
         </w:numPr>
-        <w:spacing w:line="360" w:lineRule="auto"/>
+        <w:spacing w:after="160" w:line="360" w:lineRule="auto"/>
+        <w:ind w:left="714" w:hanging="357"/>
         <w:jc w:val="both"/>
         <w:rPr>
-          <w:bCs/>
-          <w:sz w:val="28"/>
-          <w:szCs w:val="28"/>
-        </w:rPr>
-      </w:pPr>
-      <w:r>
-        <w:rPr>
-          <w:bCs/>
-          <w:sz w:val="28"/>
-          <w:szCs w:val="28"/>
-        </w:rPr>
-        <w:t xml:space="preserve">реализовать </w:t>
-      </w:r>
-      <w:r>
-        <w:rPr>
-          <w:bCs/>
-          <w:sz w:val="28"/>
-          <w:szCs w:val="28"/>
-        </w:rPr>
-        <w:t>сервис</w:t>
-      </w:r>
-      <w:r>
-        <w:rPr>
-          <w:bCs/>
-          <w:sz w:val="28"/>
-          <w:szCs w:val="28"/>
-        </w:rPr>
-        <w:t>, позволяющ</w:t>
-      </w:r>
-      <w:r>
-        <w:rPr>
-          <w:bCs/>
-          <w:sz w:val="28"/>
-          <w:szCs w:val="28"/>
-        </w:rPr>
-        <w:t>ий</w:t>
-      </w:r>
-      <w:r>
-        <w:rPr>
-          <w:bCs/>
-          <w:sz w:val="28"/>
-          <w:szCs w:val="28"/>
-        </w:rPr>
-        <w:t xml:space="preserve"> реш</w:t>
-      </w:r>
-      <w:r>
-        <w:rPr>
-          <w:bCs/>
-          <w:sz w:val="28"/>
-          <w:szCs w:val="28"/>
-        </w:rPr>
-        <w:t>и</w:t>
-      </w:r>
-      <w:r>
-        <w:rPr>
-          <w:bCs/>
-          <w:sz w:val="28"/>
-          <w:szCs w:val="28"/>
-        </w:rPr>
-        <w:t>ть поставленную задачу и обеспечивающ</w:t>
-      </w:r>
-      <w:r>
-        <w:rPr>
-          <w:bCs/>
-          <w:sz w:val="28"/>
-          <w:szCs w:val="28"/>
-        </w:rPr>
-        <w:t>ий</w:t>
-      </w:r>
-      <w:r>
-        <w:rPr>
-          <w:bCs/>
-          <w:sz w:val="28"/>
-          <w:szCs w:val="28"/>
-        </w:rPr>
-        <w:t xml:space="preserve"> доступ к базе данных</w:t>
-      </w:r>
-      <w:r>
-        <w:rPr>
-          <w:bCs/>
-          <w:sz w:val="28"/>
-          <w:szCs w:val="28"/>
-        </w:rPr>
-        <w:t>;</w:t>
-      </w:r>
-    </w:p>
-    <w:p>
-      <w:pPr>
-        <w:pStyle w:val="a7"/>
-        <w:numPr>
-          <w:ilvl w:val="0"/>
-          <w:numId w:val="3"/>
-        </w:numPr>
-        <w:spacing w:after="160" w:line="259" w:lineRule="auto"/>
-        <w:jc w:val="both"/>
-        <w:rPr>
-          <w:sz w:val="28"/>
-          <w:szCs w:val="28"/>
-        </w:rPr>
-      </w:pPr>
-      <w:r>
-        <w:rPr>
-          <w:bCs/>
-          <w:sz w:val="28"/>
-          <w:szCs w:val="28"/>
-          <w:highlight w:val="yellow"/>
+          <w:sz w:val="28"/>
+          <w:szCs w:val="28"/>
+        </w:rPr>
+      </w:pPr>
+      <w:r>
+        <w:rPr>
+          <w:bCs/>
+          <w:sz w:val="28"/>
+          <w:szCs w:val="28"/>
         </w:rPr>
         <w:lastRenderedPageBreak/>
-        <w:t>провести сравнительный анализ …</w:t>
+        <w:t>провести сравнительный анализ</w:t>
+      </w:r>
+      <w:r>
+        <w:rPr>
+          <w:bCs/>
+          <w:sz w:val="28"/>
+          <w:szCs w:val="28"/>
+        </w:rPr>
+        <w:t xml:space="preserve"> времени выполнения различных запросов к базе данных с использованием индексов и без.</w:t>
       </w:r>
       <w:r>
         <w:rPr>
@@ -4347,7 +6076,7 @@
           <w:szCs w:val="36"/>
         </w:rPr>
       </w:pPr>
-      <w:bookmarkStart w:id="1" w:name="_Toc103434028"/>
+      <w:bookmarkStart w:id="1" w:name="_Toc113411166"/>
       <w:r>
         <w:rPr>
           <w:rFonts w:ascii="Times New Roman" w:hAnsi="Times New Roman" w:cs="Times New Roman"/>
@@ -4520,7 +6249,7 @@
         </w:rPr>
         <w:t xml:space="preserve"> </w:t>
       </w:r>
-      <w:bookmarkStart w:id="2" w:name="_Toc103434029"/>
+      <w:bookmarkStart w:id="2" w:name="_Toc113411167"/>
       <w:r>
         <w:rPr>
           <w:rFonts w:ascii="Times New Roman" w:hAnsi="Times New Roman" w:cs="Times New Roman"/>
@@ -4630,7 +6359,7 @@
           <w:szCs w:val="28"/>
         </w:rPr>
       </w:pPr>
-      <w:bookmarkStart w:id="3" w:name="_Toc103434030"/>
+      <w:bookmarkStart w:id="3" w:name="_Toc113411168"/>
       <w:r>
         <w:rPr>
           <w:rFonts w:ascii="Times New Roman" w:hAnsi="Times New Roman" w:cs="Times New Roman"/>
@@ -4642,18 +6371,18 @@
         </w:rPr>
         <w:t xml:space="preserve">Тип </w:t>
       </w:r>
+      <w:r>
+        <w:rPr>
+          <w:rFonts w:ascii="Times New Roman" w:hAnsi="Times New Roman" w:cs="Times New Roman"/>
+          <w:b/>
+          <w:bCs/>
+          <w:color w:val="auto"/>
+          <w:sz w:val="28"/>
+          <w:szCs w:val="28"/>
+        </w:rPr>
+        <w:t>сервиса</w:t>
+      </w:r>
       <w:bookmarkEnd w:id="3"/>
-      <w:r>
-        <w:rPr>
-          <w:rFonts w:ascii="Times New Roman" w:hAnsi="Times New Roman" w:cs="Times New Roman"/>
-          <w:b/>
-          <w:bCs/>
-          <w:color w:val="auto"/>
-          <w:sz w:val="28"/>
-          <w:szCs w:val="28"/>
-        </w:rPr>
-        <w:t>сервиса</w:t>
-      </w:r>
     </w:p>
     <w:p>
       <w:pPr>
@@ -4908,7 +6637,7 @@
           <w:szCs w:val="28"/>
         </w:rPr>
       </w:pPr>
-      <w:bookmarkStart w:id="4" w:name="_Toc103434031"/>
+      <w:bookmarkStart w:id="4" w:name="_Toc113411169"/>
       <w:r>
         <w:rPr>
           <w:rFonts w:ascii="Times New Roman" w:hAnsi="Times New Roman" w:cs="Times New Roman"/>
@@ -6090,7 +7819,7 @@
           <w:szCs w:val="28"/>
         </w:rPr>
       </w:pPr>
-      <w:bookmarkStart w:id="5" w:name="_Toc103434032"/>
+      <w:bookmarkStart w:id="5" w:name="_Toc113411170"/>
       <w:r>
         <w:rPr>
           <w:rFonts w:ascii="Times New Roman" w:hAnsi="Times New Roman" w:cs="Times New Roman"/>
@@ -6399,7 +8128,7 @@
         </w:rPr>
         <w:t xml:space="preserve"> </w:t>
       </w:r>
-      <w:bookmarkStart w:id="6" w:name="_Toc103434033"/>
+      <w:bookmarkStart w:id="6" w:name="_Toc113411171"/>
       <w:r>
         <w:rPr>
           <w:rFonts w:ascii="Times New Roman" w:hAnsi="Times New Roman" w:cs="Times New Roman"/>
@@ -7002,7 +8731,7 @@
       <w:r>
         <w:t xml:space="preserve"> </w:t>
       </w:r>
-      <w:bookmarkStart w:id="7" w:name="_Toc103434034"/>
+      <w:bookmarkStart w:id="7" w:name="_Toc113411172"/>
       <w:r>
         <w:rPr>
           <w:rFonts w:ascii="Times New Roman" w:hAnsi="Times New Roman" w:cs="Times New Roman"/>
@@ -8098,7 +9827,7 @@
           <w:szCs w:val="28"/>
         </w:rPr>
       </w:pPr>
-      <w:bookmarkStart w:id="8" w:name="_Toc103434035"/>
+      <w:bookmarkStart w:id="8" w:name="_Toc113411173"/>
       <w:r>
         <w:rPr>
           <w:rFonts w:ascii="Times New Roman" w:hAnsi="Times New Roman" w:cs="Times New Roman"/>
@@ -8306,6 +10035,7 @@
           <w:color w:val="auto"/>
         </w:rPr>
       </w:pPr>
+      <w:bookmarkStart w:id="9" w:name="_Toc113411174"/>
       <w:r>
         <w:rPr>
           <w:rFonts w:ascii="Times New Roman" w:hAnsi="Times New Roman" w:cs="Times New Roman"/>
@@ -8316,6 +10046,7 @@
         <w:lastRenderedPageBreak/>
         <w:t>Конструкторская часть</w:t>
       </w:r>
+      <w:bookmarkEnd w:id="9"/>
     </w:p>
     <w:p>
       <w:pPr>
@@ -8410,6 +10141,7 @@
           <w:szCs w:val="28"/>
         </w:rPr>
       </w:pPr>
+      <w:bookmarkStart w:id="10" w:name="_Toc113411175"/>
       <w:r>
         <w:rPr>
           <w:rFonts w:ascii="Times New Roman" w:hAnsi="Times New Roman" w:cs="Times New Roman"/>
@@ -8421,6 +10153,7 @@
         </w:rPr>
         <w:t>Проектирование базы данных</w:t>
       </w:r>
+      <w:bookmarkEnd w:id="10"/>
     </w:p>
     <w:p>
       <w:pPr>
@@ -13725,6 +15458,7 @@
           <w:szCs w:val="28"/>
         </w:rPr>
       </w:pPr>
+      <w:bookmarkStart w:id="11" w:name="_Toc113411176"/>
       <w:r>
         <w:rPr>
           <w:rFonts w:ascii="Times New Roman" w:hAnsi="Times New Roman" w:cs="Times New Roman"/>
@@ -13736,6 +15470,7 @@
         </w:rPr>
         <w:t>Схемы триггеров</w:t>
       </w:r>
+      <w:bookmarkEnd w:id="11"/>
     </w:p>
     <w:p>
       <w:pPr>
@@ -14715,6 +16450,7 @@
           <w:szCs w:val="28"/>
         </w:rPr>
       </w:pPr>
+      <w:bookmarkStart w:id="12" w:name="_Toc113411177"/>
       <w:r>
         <w:rPr>
           <w:rFonts w:ascii="Times New Roman" w:hAnsi="Times New Roman" w:cs="Times New Roman"/>
@@ -14727,6 +16463,7 @@
         <w:lastRenderedPageBreak/>
         <w:t>Вывод</w:t>
       </w:r>
+      <w:bookmarkEnd w:id="12"/>
     </w:p>
     <w:p>
       <w:pPr>
@@ -14792,6 +16529,7 @@
           <w:color w:val="auto"/>
         </w:rPr>
       </w:pPr>
+      <w:bookmarkStart w:id="13" w:name="_Toc113411178"/>
       <w:r>
         <w:rPr>
           <w:rFonts w:ascii="Times New Roman" w:hAnsi="Times New Roman" w:cs="Times New Roman"/>
@@ -14802,6 +16540,7 @@
         <w:lastRenderedPageBreak/>
         <w:t>Технологическая часть</w:t>
       </w:r>
+      <w:bookmarkEnd w:id="13"/>
     </w:p>
     <w:p>
       <w:pPr>
@@ -14890,6 +16629,7 @@
           <w:szCs w:val="28"/>
         </w:rPr>
       </w:pPr>
+      <w:bookmarkStart w:id="14" w:name="_Toc113411179"/>
       <w:r>
         <w:rPr>
           <w:rFonts w:ascii="Times New Roman" w:hAnsi="Times New Roman" w:cs="Times New Roman"/>
@@ -14901,6 +16641,7 @@
         </w:rPr>
         <w:t>Выбор СУБД</w:t>
       </w:r>
+      <w:bookmarkEnd w:id="14"/>
     </w:p>
     <w:p>
       <w:pPr>
@@ -15004,6 +16745,7 @@
           <w:lang w:val="en-US"/>
         </w:rPr>
       </w:pPr>
+      <w:bookmarkStart w:id="15" w:name="_Toc113411180"/>
       <w:r>
         <w:rPr>
           <w:rFonts w:ascii="Times New Roman" w:hAnsi="Times New Roman" w:cs="Times New Roman"/>
@@ -15016,6 +16758,7 @@
         </w:rPr>
         <w:t>MySQL</w:t>
       </w:r>
+      <w:bookmarkEnd w:id="15"/>
     </w:p>
     <w:p>
       <w:pPr>
@@ -15168,6 +16911,7 @@
           <w:szCs w:val="28"/>
         </w:rPr>
       </w:pPr>
+      <w:bookmarkStart w:id="16" w:name="_Toc113411181"/>
       <w:r>
         <w:rPr>
           <w:rFonts w:ascii="Times New Roman" w:hAnsi="Times New Roman" w:cs="Times New Roman"/>
@@ -15180,6 +16924,7 @@
         </w:rPr>
         <w:t>PostgreSQL</w:t>
       </w:r>
+      <w:bookmarkEnd w:id="16"/>
     </w:p>
     <w:p>
       <w:pPr>
@@ -15365,6 +17110,7 @@
           <w:lang w:val="en-US"/>
         </w:rPr>
       </w:pPr>
+      <w:bookmarkStart w:id="17" w:name="_Toc113411182"/>
       <w:r>
         <w:rPr>
           <w:rFonts w:ascii="Times New Roman" w:hAnsi="Times New Roman" w:cs="Times New Roman"/>
@@ -15377,6 +17123,7 @@
         </w:rPr>
         <w:t>Oracle Database</w:t>
       </w:r>
+      <w:bookmarkEnd w:id="17"/>
     </w:p>
     <w:p>
       <w:pPr>
@@ -15472,6 +17219,7 @@
           <w:szCs w:val="28"/>
         </w:rPr>
       </w:pPr>
+      <w:bookmarkStart w:id="18" w:name="_Toc113411183"/>
       <w:r>
         <w:rPr>
           <w:rFonts w:ascii="Times New Roman" w:hAnsi="Times New Roman" w:cs="Times New Roman"/>
@@ -15483,6 +17231,7 @@
         </w:rPr>
         <w:t>Вывод</w:t>
       </w:r>
+      <w:bookmarkEnd w:id="18"/>
     </w:p>
     <w:p>
       <w:pPr>
@@ -15675,6 +17424,7 @@
           <w:szCs w:val="28"/>
         </w:rPr>
       </w:pPr>
+      <w:bookmarkStart w:id="19" w:name="_Toc113411184"/>
       <w:r>
         <w:rPr>
           <w:rFonts w:ascii="Times New Roman" w:hAnsi="Times New Roman" w:cs="Times New Roman"/>
@@ -15686,6 +17436,7 @@
         </w:rPr>
         <w:t>Выбор инструментов разработки</w:t>
       </w:r>
+      <w:bookmarkEnd w:id="19"/>
     </w:p>
     <w:p>
       <w:pPr>
@@ -16004,6 +17755,7 @@
           <w:szCs w:val="28"/>
         </w:rPr>
       </w:pPr>
+      <w:bookmarkStart w:id="20" w:name="_Toc113411185"/>
       <w:r>
         <w:rPr>
           <w:rFonts w:ascii="Times New Roman" w:hAnsi="Times New Roman" w:cs="Times New Roman"/>
@@ -16015,6 +17767,7 @@
         </w:rPr>
         <w:t>Детали реализации</w:t>
       </w:r>
+      <w:bookmarkEnd w:id="20"/>
     </w:p>
     <w:p>
       <w:pPr>
@@ -16042,6 +17795,7 @@
           <w:szCs w:val="28"/>
         </w:rPr>
       </w:pPr>
+      <w:bookmarkStart w:id="21" w:name="_Toc113411186"/>
       <w:r>
         <w:rPr>
           <w:rFonts w:ascii="Times New Roman" w:hAnsi="Times New Roman" w:cs="Times New Roman"/>
@@ -16051,7 +17805,19 @@
           <w:sz w:val="28"/>
           <w:szCs w:val="28"/>
         </w:rPr>
-        <w:t xml:space="preserve">Разбиение на компоненты </w:t>
+        <w:t>Разбиение на компоненты</w:t>
+      </w:r>
+      <w:bookmarkEnd w:id="21"/>
+      <w:r>
+        <w:rPr>
+          <w:rFonts w:ascii="Times New Roman" w:hAnsi="Times New Roman" w:cs="Times New Roman"/>
+          <w:b/>
+          <w:bCs/>
+          <w:color w:val="auto"/>
+          <w:sz w:val="28"/>
+          <w:szCs w:val="28"/>
+        </w:rPr>
+        <w:t xml:space="preserve"> </w:t>
       </w:r>
     </w:p>
     <w:p>
@@ -16416,6 +18182,7 @@
           <w:szCs w:val="28"/>
         </w:rPr>
       </w:pPr>
+      <w:bookmarkStart w:id="22" w:name="_Toc113411187"/>
       <w:r>
         <w:rPr>
           <w:rFonts w:ascii="Times New Roman" w:hAnsi="Times New Roman" w:cs="Times New Roman"/>
@@ -16461,6 +18228,7 @@
         </w:rPr>
         <w:t>, ролей и триггеров</w:t>
       </w:r>
+      <w:bookmarkEnd w:id="22"/>
     </w:p>
     <w:p>
       <w:pPr>
@@ -16671,6 +18439,7 @@
           <w:szCs w:val="28"/>
         </w:rPr>
       </w:pPr>
+      <w:bookmarkStart w:id="23" w:name="_Toc113411188"/>
       <w:r>
         <w:rPr>
           <w:rFonts w:ascii="Times New Roman" w:hAnsi="Times New Roman" w:cs="Times New Roman"/>
@@ -16682,6 +18451,7 @@
         </w:rPr>
         <w:t>Интерфейс приложения</w:t>
       </w:r>
+      <w:bookmarkEnd w:id="23"/>
     </w:p>
     <w:p>
       <w:pPr>
@@ -17201,6 +18971,7 @@
           <w:szCs w:val="28"/>
         </w:rPr>
       </w:pPr>
+      <w:bookmarkStart w:id="24" w:name="_Toc113411189"/>
       <w:r>
         <w:rPr>
           <w:rFonts w:ascii="Times New Roman" w:hAnsi="Times New Roman" w:cs="Times New Roman"/>
@@ -17212,6 +18983,7 @@
         </w:rPr>
         <w:t>Вывод</w:t>
       </w:r>
+      <w:bookmarkEnd w:id="24"/>
     </w:p>
     <w:p>
       <w:pPr>
@@ -17315,6 +19087,7 @@
           <w:color w:val="auto"/>
         </w:rPr>
       </w:pPr>
+      <w:bookmarkStart w:id="25" w:name="_Toc113411190"/>
       <w:r>
         <w:rPr>
           <w:rFonts w:ascii="Times New Roman" w:hAnsi="Times New Roman" w:cs="Times New Roman"/>
@@ -17325,6 +19098,7 @@
         <w:lastRenderedPageBreak/>
         <w:t>Исследовательская часть</w:t>
       </w:r>
+      <w:bookmarkEnd w:id="25"/>
     </w:p>
     <w:p>
       <w:pPr>
@@ -17344,6 +19118,20 @@
           <w:szCs w:val="28"/>
         </w:rPr>
       </w:pPr>
+      <w:r>
+        <w:rPr>
+          <w:sz w:val="28"/>
+          <w:szCs w:val="28"/>
+        </w:rPr>
+        <w:t xml:space="preserve">В данном разделе представлены примеры </w:t>
+      </w:r>
+      <w:r>
+        <w:rPr>
+          <w:sz w:val="28"/>
+          <w:szCs w:val="28"/>
+        </w:rPr>
+        <w:t>работы разработанного приложения, проведен сравнительный анализ времени выполнения запросов к базе данных с использованием индексов и без.</w:t>
+      </w:r>
     </w:p>
     <w:p>
       <w:pPr>
@@ -17353,10 +19141,1487 @@
           <w:szCs w:val="28"/>
         </w:rPr>
       </w:pPr>
-      <w:r>
+    </w:p>
+    <w:p>
+      <w:pPr>
+        <w:pStyle w:val="2"/>
+        <w:numPr>
+          <w:ilvl w:val="0"/>
+          <w:numId w:val="36"/>
+        </w:numPr>
+        <w:spacing w:line="360" w:lineRule="auto"/>
+        <w:rPr>
+          <w:rFonts w:ascii="Times New Roman" w:hAnsi="Times New Roman" w:cs="Times New Roman"/>
+          <w:b/>
+          <w:bCs/>
+          <w:color w:val="auto"/>
+          <w:sz w:val="28"/>
+          <w:szCs w:val="28"/>
+        </w:rPr>
+      </w:pPr>
+      <w:bookmarkStart w:id="26" w:name="_Toc113411191"/>
+      <w:r>
+        <w:rPr>
+          <w:rFonts w:ascii="Times New Roman" w:hAnsi="Times New Roman" w:cs="Times New Roman"/>
+          <w:b/>
+          <w:bCs/>
+          <w:color w:val="auto"/>
+          <w:sz w:val="28"/>
+          <w:szCs w:val="28"/>
+        </w:rPr>
+        <w:t>Примеры работы</w:t>
+      </w:r>
+      <w:bookmarkEnd w:id="26"/>
+    </w:p>
+    <w:p>
+      <w:pPr>
+        <w:spacing w:line="360" w:lineRule="auto"/>
+        <w:rPr>
+          <w:sz w:val="28"/>
+          <w:szCs w:val="28"/>
+        </w:rPr>
+      </w:pPr>
+    </w:p>
+    <w:p>
+      <w:pPr>
+        <w:spacing w:line="360" w:lineRule="auto"/>
+        <w:ind w:firstLine="709"/>
+        <w:rPr>
+          <w:sz w:val="28"/>
+          <w:szCs w:val="28"/>
+        </w:rPr>
+      </w:pPr>
+      <w:r>
+        <w:rPr>
+          <w:sz w:val="28"/>
+          <w:szCs w:val="28"/>
+        </w:rPr>
+        <w:t>После запуска бота пользователь может воспользоваться многими функциями. На рисунк</w:t>
+      </w:r>
+      <w:r>
+        <w:rPr>
+          <w:sz w:val="28"/>
+          <w:szCs w:val="28"/>
+        </w:rPr>
+        <w:t>ах</w:t>
+      </w:r>
+      <w:r>
+        <w:rPr>
+          <w:sz w:val="28"/>
+          <w:szCs w:val="28"/>
+        </w:rPr>
+        <w:t xml:space="preserve"> 4.1</w:t>
+      </w:r>
+      <w:r>
+        <w:rPr>
+          <w:sz w:val="28"/>
+          <w:szCs w:val="28"/>
+        </w:rPr>
+        <w:t xml:space="preserve"> - 4.2</w:t>
+      </w:r>
+      <w:r>
+        <w:rPr>
+          <w:sz w:val="28"/>
+          <w:szCs w:val="28"/>
+        </w:rPr>
         <w:t xml:space="preserve"> </w:t>
       </w:r>
       <w:r>
+        <w:rPr>
+          <w:sz w:val="28"/>
+          <w:szCs w:val="28"/>
+        </w:rPr>
+        <w:t>показаны формы</w:t>
+      </w:r>
+      <w:r>
+        <w:rPr>
+          <w:sz w:val="28"/>
+          <w:szCs w:val="28"/>
+        </w:rPr>
+        <w:t xml:space="preserve"> регистраци</w:t>
+      </w:r>
+      <w:r>
+        <w:rPr>
+          <w:sz w:val="28"/>
+          <w:szCs w:val="28"/>
+        </w:rPr>
+        <w:t>и</w:t>
+      </w:r>
+      <w:r>
+        <w:rPr>
+          <w:sz w:val="28"/>
+          <w:szCs w:val="28"/>
+        </w:rPr>
+        <w:t xml:space="preserve"> в качестве арендатора</w:t>
+      </w:r>
+      <w:r>
+        <w:rPr>
+          <w:sz w:val="28"/>
+          <w:szCs w:val="28"/>
+        </w:rPr>
+        <w:t xml:space="preserve"> и арендодателя соответственно.</w:t>
+      </w:r>
+    </w:p>
+    <w:p>
+      <w:pPr>
+        <w:spacing w:line="360" w:lineRule="auto"/>
+        <w:rPr>
+          <w:sz w:val="28"/>
+          <w:szCs w:val="28"/>
+        </w:rPr>
+      </w:pPr>
+    </w:p>
+    <w:p>
+      <w:pPr>
+        <w:spacing w:line="360" w:lineRule="auto"/>
+        <w:jc w:val="center"/>
+        <w:rPr>
+          <w:sz w:val="28"/>
+          <w:szCs w:val="28"/>
+        </w:rPr>
+      </w:pPr>
+      <w:r>
+        <w:rPr>
+          <w:noProof/>
+          <w:sz w:val="28"/>
+          <w:szCs w:val="28"/>
+        </w:rPr>
+        <w:drawing>
+          <wp:inline distT="0" distB="0" distL="0" distR="0" wp14:anchorId="6A99209D" wp14:editId="26831877">
+            <wp:extent cx="3368040" cy="3897646"/>
+            <wp:effectExtent l="0" t="0" r="0" b="0"/>
+            <wp:docPr id="2" name="Рисунок 2"/>
+            <wp:cNvGraphicFramePr>
+              <a:graphicFrameLocks xmlns:a="http://schemas.openxmlformats.org/drawingml/2006/main" noChangeAspect="1"/>
+            </wp:cNvGraphicFramePr>
+            <a:graphic xmlns:a="http://schemas.openxmlformats.org/drawingml/2006/main">
+              <a:graphicData uri="http://schemas.openxmlformats.org/drawingml/2006/picture">
+                <pic:pic xmlns:pic="http://schemas.openxmlformats.org/drawingml/2006/picture">
+                  <pic:nvPicPr>
+                    <pic:cNvPr id="0" name="Picture 1"/>
+                    <pic:cNvPicPr>
+                      <a:picLocks noChangeAspect="1" noChangeArrowheads="1"/>
+                    </pic:cNvPicPr>
+                  </pic:nvPicPr>
+                  <pic:blipFill>
+                    <a:blip r:embed="rId23">
+                      <a:extLst>
+                        <a:ext uri="{28A0092B-C50C-407E-A947-70E740481C1C}">
+                          <a14:useLocalDpi xmlns:a14="http://schemas.microsoft.com/office/drawing/2010/main" val="0"/>
+                        </a:ext>
+                      </a:extLst>
+                    </a:blip>
+                    <a:srcRect/>
+                    <a:stretch>
+                      <a:fillRect/>
+                    </a:stretch>
+                  </pic:blipFill>
+                  <pic:spPr bwMode="auto">
+                    <a:xfrm>
+                      <a:off x="0" y="0"/>
+                      <a:ext cx="3372807" cy="3903162"/>
+                    </a:xfrm>
+                    <a:prstGeom prst="rect">
+                      <a:avLst/>
+                    </a:prstGeom>
+                    <a:noFill/>
+                    <a:ln>
+                      <a:noFill/>
+                    </a:ln>
+                  </pic:spPr>
+                </pic:pic>
+              </a:graphicData>
+            </a:graphic>
+          </wp:inline>
+        </w:drawing>
+      </w:r>
+    </w:p>
+    <w:p>
+      <w:pPr>
+        <w:spacing w:line="360" w:lineRule="auto"/>
+        <w:jc w:val="center"/>
+        <w:rPr>
+          <w:sz w:val="28"/>
+          <w:szCs w:val="28"/>
+        </w:rPr>
+      </w:pPr>
+      <w:r>
+        <w:rPr>
+          <w:sz w:val="28"/>
+          <w:szCs w:val="28"/>
+        </w:rPr>
+        <w:t xml:space="preserve">Рисунок 4.1 </w:t>
+      </w:r>
+      <w:r>
+        <w:rPr>
+          <w:sz w:val="28"/>
+          <w:szCs w:val="28"/>
+        </w:rPr>
+        <w:t>–</w:t>
+      </w:r>
+      <w:r>
+        <w:rPr>
+          <w:sz w:val="28"/>
+          <w:szCs w:val="28"/>
+        </w:rPr>
+        <w:t xml:space="preserve"> Форма регистрации для арендатора в боте</w:t>
+      </w:r>
+    </w:p>
+    <w:p>
+      <w:pPr>
+        <w:spacing w:line="360" w:lineRule="auto"/>
+        <w:jc w:val="center"/>
+        <w:rPr>
+          <w:sz w:val="28"/>
+          <w:szCs w:val="28"/>
+        </w:rPr>
+      </w:pPr>
+      <w:r>
+        <w:rPr>
+          <w:noProof/>
+          <w:sz w:val="28"/>
+          <w:szCs w:val="28"/>
+        </w:rPr>
+        <w:lastRenderedPageBreak/>
+        <w:drawing>
+          <wp:inline distT="0" distB="0" distL="0" distR="0" wp14:anchorId="2EC5E71A" wp14:editId="067E2D4E">
+            <wp:extent cx="3329940" cy="3149402"/>
+            <wp:effectExtent l="0" t="0" r="0" b="0"/>
+            <wp:docPr id="6" name="Рисунок 6"/>
+            <wp:cNvGraphicFramePr>
+              <a:graphicFrameLocks xmlns:a="http://schemas.openxmlformats.org/drawingml/2006/main" noChangeAspect="1"/>
+            </wp:cNvGraphicFramePr>
+            <a:graphic xmlns:a="http://schemas.openxmlformats.org/drawingml/2006/main">
+              <a:graphicData uri="http://schemas.openxmlformats.org/drawingml/2006/picture">
+                <pic:pic xmlns:pic="http://schemas.openxmlformats.org/drawingml/2006/picture">
+                  <pic:nvPicPr>
+                    <pic:cNvPr id="0" name="Picture 2"/>
+                    <pic:cNvPicPr>
+                      <a:picLocks noChangeAspect="1" noChangeArrowheads="1"/>
+                    </pic:cNvPicPr>
+                  </pic:nvPicPr>
+                  <pic:blipFill>
+                    <a:blip r:embed="rId24">
+                      <a:extLst>
+                        <a:ext uri="{28A0092B-C50C-407E-A947-70E740481C1C}">
+                          <a14:useLocalDpi xmlns:a14="http://schemas.microsoft.com/office/drawing/2010/main" val="0"/>
+                        </a:ext>
+                      </a:extLst>
+                    </a:blip>
+                    <a:srcRect/>
+                    <a:stretch>
+                      <a:fillRect/>
+                    </a:stretch>
+                  </pic:blipFill>
+                  <pic:spPr bwMode="auto">
+                    <a:xfrm>
+                      <a:off x="0" y="0"/>
+                      <a:ext cx="3345837" cy="3164437"/>
+                    </a:xfrm>
+                    <a:prstGeom prst="rect">
+                      <a:avLst/>
+                    </a:prstGeom>
+                    <a:noFill/>
+                    <a:ln>
+                      <a:noFill/>
+                    </a:ln>
+                  </pic:spPr>
+                </pic:pic>
+              </a:graphicData>
+            </a:graphic>
+          </wp:inline>
+        </w:drawing>
+      </w:r>
+    </w:p>
+    <w:p>
+      <w:pPr>
+        <w:spacing w:line="360" w:lineRule="auto"/>
+        <w:jc w:val="center"/>
+        <w:rPr>
+          <w:sz w:val="28"/>
+          <w:szCs w:val="28"/>
+        </w:rPr>
+      </w:pPr>
+      <w:r>
+        <w:rPr>
+          <w:sz w:val="28"/>
+          <w:szCs w:val="28"/>
+        </w:rPr>
+        <w:t xml:space="preserve">Рисунок 4.2 </w:t>
+      </w:r>
+      <w:r>
+        <w:rPr>
+          <w:sz w:val="28"/>
+          <w:szCs w:val="28"/>
+        </w:rPr>
+        <w:t>–</w:t>
+      </w:r>
+      <w:r>
+        <w:rPr>
+          <w:sz w:val="28"/>
+          <w:szCs w:val="28"/>
+        </w:rPr>
+        <w:t xml:space="preserve"> Форма регистрации для арендодателя в боте</w:t>
+      </w:r>
+    </w:p>
+    <w:p>
+      <w:pPr>
+        <w:spacing w:line="360" w:lineRule="auto"/>
+        <w:rPr>
+          <w:sz w:val="28"/>
+          <w:szCs w:val="28"/>
+        </w:rPr>
+      </w:pPr>
+    </w:p>
+    <w:p>
+      <w:pPr>
+        <w:spacing w:line="360" w:lineRule="auto"/>
+        <w:ind w:firstLine="709"/>
+        <w:rPr>
+          <w:sz w:val="28"/>
+          <w:szCs w:val="28"/>
+        </w:rPr>
+      </w:pPr>
+      <w:r>
+        <w:rPr>
+          <w:sz w:val="28"/>
+          <w:szCs w:val="28"/>
+        </w:rPr>
+        <w:t>На рисунке 4.3 представлен результат вызова команды показа всех квартиры (присутствует пагинация).</w:t>
+      </w:r>
+    </w:p>
+    <w:p>
+      <w:pPr>
+        <w:spacing w:line="360" w:lineRule="auto"/>
+        <w:ind w:firstLine="709"/>
+        <w:rPr>
+          <w:sz w:val="28"/>
+          <w:szCs w:val="28"/>
+        </w:rPr>
+      </w:pPr>
+    </w:p>
+    <w:p>
+      <w:pPr>
+        <w:spacing w:line="360" w:lineRule="auto"/>
+        <w:jc w:val="center"/>
+        <w:rPr>
+          <w:sz w:val="28"/>
+          <w:szCs w:val="28"/>
+        </w:rPr>
+      </w:pPr>
+      <w:r>
+        <w:rPr>
+          <w:noProof/>
+          <w:sz w:val="28"/>
+          <w:szCs w:val="28"/>
+        </w:rPr>
+        <w:drawing>
+          <wp:inline distT="0" distB="0" distL="0" distR="0" wp14:anchorId="42DEDF24" wp14:editId="3AD4C001">
+            <wp:extent cx="2681883" cy="3924300"/>
+            <wp:effectExtent l="0" t="0" r="0" b="0"/>
+            <wp:docPr id="10" name="Рисунок 10"/>
+            <wp:cNvGraphicFramePr>
+              <a:graphicFrameLocks xmlns:a="http://schemas.openxmlformats.org/drawingml/2006/main" noChangeAspect="1"/>
+            </wp:cNvGraphicFramePr>
+            <a:graphic xmlns:a="http://schemas.openxmlformats.org/drawingml/2006/main">
+              <a:graphicData uri="http://schemas.openxmlformats.org/drawingml/2006/picture">
+                <pic:pic xmlns:pic="http://schemas.openxmlformats.org/drawingml/2006/picture">
+                  <pic:nvPicPr>
+                    <pic:cNvPr id="0" name="Picture 3"/>
+                    <pic:cNvPicPr>
+                      <a:picLocks noChangeAspect="1" noChangeArrowheads="1"/>
+                    </pic:cNvPicPr>
+                  </pic:nvPicPr>
+                  <pic:blipFill>
+                    <a:blip r:embed="rId25">
+                      <a:extLst>
+                        <a:ext uri="{28A0092B-C50C-407E-A947-70E740481C1C}">
+                          <a14:useLocalDpi xmlns:a14="http://schemas.microsoft.com/office/drawing/2010/main" val="0"/>
+                        </a:ext>
+                      </a:extLst>
+                    </a:blip>
+                    <a:srcRect/>
+                    <a:stretch>
+                      <a:fillRect/>
+                    </a:stretch>
+                  </pic:blipFill>
+                  <pic:spPr bwMode="auto">
+                    <a:xfrm>
+                      <a:off x="0" y="0"/>
+                      <a:ext cx="2682462" cy="3925147"/>
+                    </a:xfrm>
+                    <a:prstGeom prst="rect">
+                      <a:avLst/>
+                    </a:prstGeom>
+                    <a:noFill/>
+                    <a:ln>
+                      <a:noFill/>
+                    </a:ln>
+                  </pic:spPr>
+                </pic:pic>
+              </a:graphicData>
+            </a:graphic>
+          </wp:inline>
+        </w:drawing>
+      </w:r>
+    </w:p>
+    <w:p>
+      <w:pPr>
+        <w:spacing w:line="360" w:lineRule="auto"/>
+        <w:jc w:val="center"/>
+        <w:rPr>
+          <w:sz w:val="28"/>
+          <w:szCs w:val="28"/>
+        </w:rPr>
+      </w:pPr>
+      <w:r>
+        <w:rPr>
+          <w:sz w:val="28"/>
+          <w:szCs w:val="28"/>
+        </w:rPr>
+        <w:t xml:space="preserve">Рисунок 4.3 </w:t>
+      </w:r>
+      <w:r>
+        <w:rPr>
+          <w:sz w:val="28"/>
+          <w:szCs w:val="28"/>
+        </w:rPr>
+        <w:t>–</w:t>
+      </w:r>
+      <w:r>
+        <w:rPr>
+          <w:sz w:val="28"/>
+          <w:szCs w:val="28"/>
+        </w:rPr>
+        <w:t xml:space="preserve"> Просмотр квартир в боте</w:t>
+      </w:r>
+    </w:p>
+    <w:p>
+      <w:pPr>
+        <w:spacing w:line="360" w:lineRule="auto"/>
+        <w:ind w:firstLine="709"/>
+        <w:rPr>
+          <w:sz w:val="28"/>
+          <w:szCs w:val="28"/>
+        </w:rPr>
+      </w:pPr>
+      <w:r>
+        <w:rPr>
+          <w:sz w:val="28"/>
+          <w:szCs w:val="28"/>
+        </w:rPr>
+        <w:lastRenderedPageBreak/>
+        <w:t>В качестве примера для панели администратора на рисунке 4.</w:t>
+      </w:r>
+      <w:r>
+        <w:rPr>
+          <w:sz w:val="28"/>
+          <w:szCs w:val="28"/>
+        </w:rPr>
+        <w:t>4</w:t>
+      </w:r>
+      <w:r>
+        <w:rPr>
+          <w:sz w:val="28"/>
+          <w:szCs w:val="28"/>
+        </w:rPr>
+        <w:t xml:space="preserve"> приведена таблица, содержащая информацию о выложенных квартирах.</w:t>
+      </w:r>
+    </w:p>
+    <w:p>
+      <w:pPr>
+        <w:spacing w:line="360" w:lineRule="auto"/>
+        <w:jc w:val="center"/>
+        <w:rPr>
+          <w:noProof/>
+          <w:sz w:val="28"/>
+          <w:szCs w:val="28"/>
+        </w:rPr>
+      </w:pPr>
+    </w:p>
+    <w:p>
+      <w:pPr>
+        <w:spacing w:line="360" w:lineRule="auto"/>
+        <w:jc w:val="center"/>
+        <w:rPr>
+          <w:sz w:val="28"/>
+          <w:szCs w:val="28"/>
+        </w:rPr>
+      </w:pPr>
+      <w:r>
+        <w:rPr>
+          <w:noProof/>
+          <w:sz w:val="28"/>
+          <w:szCs w:val="28"/>
+        </w:rPr>
+        <w:drawing>
+          <wp:inline distT="0" distB="0" distL="0" distR="0" wp14:anchorId="6502692E" wp14:editId="6520EC9A">
+            <wp:extent cx="6111240" cy="4114800"/>
+            <wp:effectExtent l="0" t="0" r="0" b="0"/>
+            <wp:docPr id="11" name="Рисунок 11"/>
+            <wp:cNvGraphicFramePr>
+              <a:graphicFrameLocks xmlns:a="http://schemas.openxmlformats.org/drawingml/2006/main" noChangeAspect="1"/>
+            </wp:cNvGraphicFramePr>
+            <a:graphic xmlns:a="http://schemas.openxmlformats.org/drawingml/2006/main">
+              <a:graphicData uri="http://schemas.openxmlformats.org/drawingml/2006/picture">
+                <pic:pic xmlns:pic="http://schemas.openxmlformats.org/drawingml/2006/picture">
+                  <pic:nvPicPr>
+                    <pic:cNvPr id="0" name="Picture 4"/>
+                    <pic:cNvPicPr>
+                      <a:picLocks noChangeAspect="1" noChangeArrowheads="1"/>
+                    </pic:cNvPicPr>
+                  </pic:nvPicPr>
+                  <pic:blipFill rotWithShape="1">
+                    <a:blip r:embed="rId26">
+                      <a:extLst>
+                        <a:ext uri="{28A0092B-C50C-407E-A947-70E740481C1C}">
+                          <a14:useLocalDpi xmlns:a14="http://schemas.microsoft.com/office/drawing/2010/main" val="0"/>
+                        </a:ext>
+                      </a:extLst>
+                    </a:blip>
+                    <a:srcRect t="735"/>
+                    <a:stretch/>
+                  </pic:blipFill>
+                  <pic:spPr bwMode="auto">
+                    <a:xfrm>
+                      <a:off x="0" y="0"/>
+                      <a:ext cx="6111240" cy="4114800"/>
+                    </a:xfrm>
+                    <a:prstGeom prst="rect">
+                      <a:avLst/>
+                    </a:prstGeom>
+                    <a:noFill/>
+                    <a:ln>
+                      <a:noFill/>
+                    </a:ln>
+                    <a:extLst>
+                      <a:ext uri="{53640926-AAD7-44D8-BBD7-CCE9431645EC}">
+                        <a14:shadowObscured xmlns:a14="http://schemas.microsoft.com/office/drawing/2010/main"/>
+                      </a:ext>
+                    </a:extLst>
+                  </pic:spPr>
+                </pic:pic>
+              </a:graphicData>
+            </a:graphic>
+          </wp:inline>
+        </w:drawing>
+      </w:r>
+    </w:p>
+    <w:p>
+      <w:pPr>
+        <w:spacing w:line="360" w:lineRule="auto"/>
+        <w:jc w:val="center"/>
+        <w:rPr>
+          <w:sz w:val="28"/>
+          <w:szCs w:val="28"/>
+        </w:rPr>
+      </w:pPr>
+      <w:r>
+        <w:rPr>
+          <w:sz w:val="28"/>
+          <w:szCs w:val="28"/>
+        </w:rPr>
+        <w:t xml:space="preserve">Рисунок 4.4 </w:t>
+      </w:r>
+      <w:r>
+        <w:rPr>
+          <w:sz w:val="28"/>
+          <w:szCs w:val="28"/>
+        </w:rPr>
+        <w:t>–</w:t>
+      </w:r>
+      <w:r>
+        <w:rPr>
+          <w:sz w:val="28"/>
+          <w:szCs w:val="28"/>
+        </w:rPr>
+        <w:t xml:space="preserve"> Таблица в панели администратора, содержащая информацию о выложенных квартирах</w:t>
+      </w:r>
+    </w:p>
+    <w:p>
+      <w:pPr>
+        <w:spacing w:line="360" w:lineRule="auto"/>
+        <w:rPr>
+          <w:sz w:val="28"/>
+          <w:szCs w:val="28"/>
+        </w:rPr>
+      </w:pPr>
+    </w:p>
+    <w:p>
+      <w:pPr>
+        <w:pStyle w:val="2"/>
+        <w:numPr>
+          <w:ilvl w:val="0"/>
+          <w:numId w:val="36"/>
+        </w:numPr>
+        <w:spacing w:line="360" w:lineRule="auto"/>
+        <w:rPr>
+          <w:rFonts w:ascii="Times New Roman" w:hAnsi="Times New Roman" w:cs="Times New Roman"/>
+          <w:b/>
+          <w:bCs/>
+          <w:color w:val="auto"/>
+          <w:sz w:val="28"/>
+          <w:szCs w:val="28"/>
+        </w:rPr>
+      </w:pPr>
+      <w:bookmarkStart w:id="27" w:name="_Toc113411192"/>
+      <w:r>
+        <w:rPr>
+          <w:rFonts w:ascii="Times New Roman" w:hAnsi="Times New Roman" w:cs="Times New Roman"/>
+          <w:b/>
+          <w:bCs/>
+          <w:color w:val="auto"/>
+          <w:sz w:val="28"/>
+          <w:szCs w:val="28"/>
+        </w:rPr>
+        <w:t>Цель эксперимента</w:t>
+      </w:r>
+      <w:bookmarkEnd w:id="27"/>
+    </w:p>
+    <w:p>
+      <w:pPr>
+        <w:spacing w:line="360" w:lineRule="auto"/>
+        <w:rPr>
+          <w:sz w:val="28"/>
+          <w:szCs w:val="28"/>
+        </w:rPr>
+      </w:pPr>
+    </w:p>
+    <w:p>
+      <w:pPr>
+        <w:spacing w:line="360" w:lineRule="auto"/>
+        <w:ind w:firstLine="709"/>
+        <w:rPr>
+          <w:sz w:val="28"/>
+          <w:szCs w:val="28"/>
+        </w:rPr>
+      </w:pPr>
+      <w:r>
+        <w:rPr>
+          <w:sz w:val="28"/>
+          <w:szCs w:val="28"/>
+        </w:rPr>
+        <w:t>Индексы — это средство увеличения производительности БД. Используя индекс, сервер баз данных может находить и извлекать нужные строки гораздо быстрее, чем без него</w:t>
+      </w:r>
+      <w:r>
+        <w:rPr>
+          <w:sz w:val="28"/>
+          <w:szCs w:val="28"/>
+        </w:rPr>
+        <w:t xml:space="preserve"> </w:t>
+      </w:r>
+      <w:r>
+        <w:rPr>
+          <w:sz w:val="28"/>
+          <w:szCs w:val="28"/>
+        </w:rPr>
+        <w:t>[15]</w:t>
+      </w:r>
+      <w:r>
+        <w:rPr>
+          <w:sz w:val="28"/>
+          <w:szCs w:val="28"/>
+        </w:rPr>
+        <w:t>.</w:t>
+      </w:r>
+      <w:r>
+        <w:rPr>
+          <w:sz w:val="28"/>
+          <w:szCs w:val="28"/>
+        </w:rPr>
+        <w:t xml:space="preserve"> Целью эксперимента является сравнение времени выполнения запросов с использованием индексов и без. Будут выполнены три вида запросов </w:t>
+      </w:r>
+      <w:r>
+        <w:rPr>
+          <w:sz w:val="28"/>
+          <w:szCs w:val="28"/>
+        </w:rPr>
+        <w:t>–</w:t>
+      </w:r>
+      <w:r>
+        <w:rPr>
+          <w:sz w:val="28"/>
+          <w:szCs w:val="28"/>
+        </w:rPr>
+        <w:t xml:space="preserve"> к таблице квартир</w:t>
+      </w:r>
+      <w:r>
+        <w:rPr>
+          <w:sz w:val="28"/>
+          <w:szCs w:val="28"/>
+        </w:rPr>
+        <w:t xml:space="preserve"> по значению поля </w:t>
+      </w:r>
+      <w:r>
+        <w:rPr>
+          <w:sz w:val="28"/>
+          <w:szCs w:val="28"/>
+          <w:lang w:val="en-US"/>
+        </w:rPr>
+        <w:t>owner</w:t>
+      </w:r>
+      <w:r>
+        <w:rPr>
+          <w:sz w:val="28"/>
+          <w:szCs w:val="28"/>
+        </w:rPr>
+        <w:t>_</w:t>
+      </w:r>
+      <w:r>
+        <w:rPr>
+          <w:sz w:val="28"/>
+          <w:szCs w:val="28"/>
+          <w:lang w:val="en-US"/>
+        </w:rPr>
+        <w:t>id</w:t>
+      </w:r>
+      <w:r>
+        <w:rPr>
+          <w:sz w:val="28"/>
+          <w:szCs w:val="28"/>
+        </w:rPr>
+        <w:t xml:space="preserve">, </w:t>
+      </w:r>
+      <w:r>
+        <w:rPr>
+          <w:sz w:val="28"/>
+          <w:szCs w:val="28"/>
+        </w:rPr>
+        <w:t xml:space="preserve">к таблице объявлений о поиске соседа по значению поля </w:t>
+      </w:r>
+      <w:r>
+        <w:rPr>
+          <w:sz w:val="28"/>
+          <w:szCs w:val="28"/>
+          <w:lang w:val="en-US"/>
+        </w:rPr>
+        <w:t>tenant</w:t>
+      </w:r>
+      <w:r>
+        <w:rPr>
+          <w:sz w:val="28"/>
+          <w:szCs w:val="28"/>
+        </w:rPr>
+        <w:t>_</w:t>
+      </w:r>
+      <w:r>
+        <w:rPr>
+          <w:sz w:val="28"/>
+          <w:szCs w:val="28"/>
+          <w:lang w:val="en-US"/>
+        </w:rPr>
+        <w:t>id</w:t>
+      </w:r>
+      <w:r>
+        <w:rPr>
+          <w:sz w:val="28"/>
+          <w:szCs w:val="28"/>
+        </w:rPr>
+        <w:t xml:space="preserve"> </w:t>
+      </w:r>
+      <w:r>
+        <w:rPr>
+          <w:sz w:val="28"/>
+          <w:szCs w:val="28"/>
+        </w:rPr>
+        <w:t xml:space="preserve">и к таблице товаров по значению поля </w:t>
+      </w:r>
+      <w:r>
+        <w:rPr>
+          <w:sz w:val="28"/>
+          <w:szCs w:val="28"/>
+          <w:lang w:val="en-US"/>
+        </w:rPr>
+        <w:t>owner</w:t>
+      </w:r>
+      <w:r>
+        <w:rPr>
+          <w:sz w:val="28"/>
+          <w:szCs w:val="28"/>
+        </w:rPr>
+        <w:t>_</w:t>
+      </w:r>
+      <w:r>
+        <w:rPr>
+          <w:sz w:val="28"/>
+          <w:szCs w:val="28"/>
+          <w:lang w:val="en-US"/>
+        </w:rPr>
+        <w:t>id</w:t>
+      </w:r>
+      <w:r>
+        <w:rPr>
+          <w:sz w:val="28"/>
+          <w:szCs w:val="28"/>
+        </w:rPr>
+        <w:t>.</w:t>
+      </w:r>
+    </w:p>
+    <w:p>
+      <w:pPr>
+        <w:spacing w:line="360" w:lineRule="auto"/>
+        <w:ind w:firstLine="709"/>
+        <w:rPr>
+          <w:sz w:val="28"/>
+          <w:szCs w:val="28"/>
+        </w:rPr>
+      </w:pPr>
+    </w:p>
+    <w:p>
+      <w:pPr>
+        <w:pStyle w:val="2"/>
+        <w:numPr>
+          <w:ilvl w:val="0"/>
+          <w:numId w:val="36"/>
+        </w:numPr>
+        <w:spacing w:line="360" w:lineRule="auto"/>
+        <w:rPr>
+          <w:rFonts w:ascii="Times New Roman" w:hAnsi="Times New Roman" w:cs="Times New Roman"/>
+          <w:b/>
+          <w:bCs/>
+          <w:color w:val="auto"/>
+          <w:sz w:val="28"/>
+          <w:szCs w:val="28"/>
+        </w:rPr>
+      </w:pPr>
+      <w:bookmarkStart w:id="28" w:name="_Toc113411193"/>
+      <w:r>
+        <w:rPr>
+          <w:rFonts w:ascii="Times New Roman" w:hAnsi="Times New Roman" w:cs="Times New Roman"/>
+          <w:b/>
+          <w:bCs/>
+          <w:color w:val="auto"/>
+          <w:sz w:val="28"/>
+          <w:szCs w:val="28"/>
+        </w:rPr>
+        <w:lastRenderedPageBreak/>
+        <w:t>Технические характеристики</w:t>
+      </w:r>
+      <w:bookmarkEnd w:id="28"/>
+    </w:p>
+    <w:p>
+      <w:pPr>
+        <w:spacing w:line="360" w:lineRule="auto"/>
+        <w:rPr>
+          <w:sz w:val="28"/>
+          <w:szCs w:val="28"/>
+        </w:rPr>
+      </w:pPr>
+    </w:p>
+    <w:p>
+      <w:pPr>
+        <w:spacing w:line="360" w:lineRule="auto"/>
+        <w:ind w:firstLine="709"/>
+        <w:rPr>
+          <w:sz w:val="28"/>
+          <w:szCs w:val="28"/>
+        </w:rPr>
+      </w:pPr>
+      <w:r>
+        <w:rPr>
+          <w:sz w:val="28"/>
+          <w:szCs w:val="28"/>
+        </w:rPr>
+        <w:t>Технические характеристики устройства, на котором проводится эксперимент:</w:t>
+      </w:r>
+    </w:p>
+    <w:p>
+      <w:pPr>
+        <w:pStyle w:val="a7"/>
+        <w:numPr>
+          <w:ilvl w:val="0"/>
+          <w:numId w:val="37"/>
+        </w:numPr>
+        <w:spacing w:line="360" w:lineRule="auto"/>
+        <w:rPr>
+          <w:sz w:val="28"/>
+          <w:szCs w:val="28"/>
+        </w:rPr>
+      </w:pPr>
+      <w:r>
+        <w:rPr>
+          <w:sz w:val="28"/>
+          <w:szCs w:val="28"/>
+        </w:rPr>
+        <w:t xml:space="preserve">операционная система: </w:t>
+      </w:r>
+      <w:r>
+        <w:rPr>
+          <w:sz w:val="28"/>
+          <w:szCs w:val="28"/>
+          <w:lang w:val="en-US"/>
+        </w:rPr>
+        <w:t>Windows 10;</w:t>
+      </w:r>
+    </w:p>
+    <w:p>
+      <w:pPr>
+        <w:pStyle w:val="a7"/>
+        <w:numPr>
+          <w:ilvl w:val="0"/>
+          <w:numId w:val="37"/>
+        </w:numPr>
+        <w:spacing w:line="360" w:lineRule="auto"/>
+        <w:rPr>
+          <w:sz w:val="28"/>
+          <w:szCs w:val="28"/>
+        </w:rPr>
+      </w:pPr>
+      <w:r>
+        <w:rPr>
+          <w:sz w:val="28"/>
+          <w:szCs w:val="28"/>
+        </w:rPr>
+        <w:t>оперативная память: 8 Гб;</w:t>
+      </w:r>
+    </w:p>
+    <w:p>
+      <w:pPr>
+        <w:pStyle w:val="a7"/>
+        <w:numPr>
+          <w:ilvl w:val="0"/>
+          <w:numId w:val="37"/>
+        </w:numPr>
+        <w:spacing w:line="360" w:lineRule="auto"/>
+        <w:rPr>
+          <w:sz w:val="28"/>
+          <w:szCs w:val="28"/>
+          <w:lang w:val="en-US"/>
+        </w:rPr>
+      </w:pPr>
+      <w:r>
+        <w:rPr>
+          <w:sz w:val="28"/>
+          <w:szCs w:val="28"/>
+        </w:rPr>
+        <w:t>процессор</w:t>
+      </w:r>
+      <w:r>
+        <w:rPr>
+          <w:sz w:val="28"/>
+          <w:szCs w:val="28"/>
+          <w:lang w:val="en-US"/>
+        </w:rPr>
+        <w:t xml:space="preserve">: </w:t>
+      </w:r>
+      <w:r>
+        <w:rPr>
+          <w:sz w:val="28"/>
+          <w:szCs w:val="28"/>
+          <w:lang w:val="en-US"/>
+        </w:rPr>
+        <w:t xml:space="preserve">AMD Ryzen 5 3500U with Radeon Vega Mobile </w:t>
+      </w:r>
+      <w:proofErr w:type="spellStart"/>
+      <w:r>
+        <w:rPr>
+          <w:sz w:val="28"/>
+          <w:szCs w:val="28"/>
+          <w:lang w:val="en-US"/>
+        </w:rPr>
+        <w:t>Gfx</w:t>
+      </w:r>
+      <w:proofErr w:type="spellEnd"/>
+      <w:r>
+        <w:rPr>
+          <w:sz w:val="28"/>
+          <w:szCs w:val="28"/>
+          <w:lang w:val="en-US"/>
+        </w:rPr>
+        <w:t xml:space="preserve"> 2.10 GHz</w:t>
+      </w:r>
+      <w:r>
+        <w:rPr>
+          <w:sz w:val="28"/>
+          <w:szCs w:val="28"/>
+          <w:lang w:val="en-US"/>
+        </w:rPr>
+        <w:t>.</w:t>
+      </w:r>
+    </w:p>
+    <w:p>
+      <w:pPr>
+        <w:spacing w:line="360" w:lineRule="auto"/>
+        <w:rPr>
+          <w:sz w:val="28"/>
+          <w:szCs w:val="28"/>
+          <w:lang w:val="en-US"/>
+        </w:rPr>
+      </w:pPr>
+    </w:p>
+    <w:p>
+      <w:pPr>
+        <w:pStyle w:val="2"/>
+        <w:numPr>
+          <w:ilvl w:val="0"/>
+          <w:numId w:val="36"/>
+        </w:numPr>
+        <w:spacing w:line="360" w:lineRule="auto"/>
+        <w:rPr>
+          <w:rFonts w:ascii="Times New Roman" w:hAnsi="Times New Roman" w:cs="Times New Roman"/>
+          <w:b/>
+          <w:bCs/>
+          <w:color w:val="auto"/>
+          <w:sz w:val="28"/>
+          <w:szCs w:val="28"/>
+        </w:rPr>
+      </w:pPr>
+      <w:bookmarkStart w:id="29" w:name="_Toc113411194"/>
+      <w:r>
+        <w:rPr>
+          <w:rFonts w:ascii="Times New Roman" w:hAnsi="Times New Roman" w:cs="Times New Roman"/>
+          <w:b/>
+          <w:bCs/>
+          <w:color w:val="auto"/>
+          <w:sz w:val="28"/>
+          <w:szCs w:val="28"/>
+        </w:rPr>
+        <w:t>Проведение эксперимента</w:t>
+      </w:r>
+      <w:bookmarkEnd w:id="29"/>
+    </w:p>
+    <w:p>
+      <w:pPr>
+        <w:spacing w:line="360" w:lineRule="auto"/>
+        <w:rPr>
+          <w:sz w:val="28"/>
+          <w:szCs w:val="28"/>
+          <w:lang w:val="en-US"/>
+        </w:rPr>
+      </w:pPr>
+    </w:p>
+    <w:p>
+      <w:pPr>
+        <w:spacing w:line="360" w:lineRule="auto"/>
+        <w:ind w:firstLine="709"/>
+        <w:rPr>
+          <w:sz w:val="28"/>
+          <w:szCs w:val="28"/>
+        </w:rPr>
+      </w:pPr>
+      <w:r>
+        <w:rPr>
+          <w:sz w:val="28"/>
+          <w:szCs w:val="28"/>
+        </w:rPr>
+        <w:t>Во время проведения эксперимента замерялось время выполнения каждого из запросов 10</w:t>
+      </w:r>
+      <w:r>
+        <w:rPr>
+          <w:sz w:val="28"/>
+          <w:szCs w:val="28"/>
+        </w:rPr>
+        <w:t>0</w:t>
+      </w:r>
+      <w:r>
+        <w:rPr>
+          <w:sz w:val="28"/>
+          <w:szCs w:val="28"/>
+        </w:rPr>
+        <w:t xml:space="preserve"> раз и находилось среднее арифметическое. В таблице 4.1 показан результат в миллисекундах.</w:t>
+      </w:r>
+    </w:p>
+    <w:p>
+      <w:pPr>
+        <w:spacing w:line="360" w:lineRule="auto"/>
+        <w:rPr>
+          <w:sz w:val="28"/>
+          <w:szCs w:val="28"/>
+        </w:rPr>
+      </w:pPr>
+    </w:p>
+    <w:tbl>
+      <w:tblPr>
+        <w:tblStyle w:val="af1"/>
+        <w:tblW w:w="0" w:type="auto"/>
+        <w:tblLook w:val="04A0" w:firstRow="1" w:lastRow="0" w:firstColumn="1" w:lastColumn="0" w:noHBand="0" w:noVBand="1"/>
+      </w:tblPr>
+      <w:tblGrid>
+        <w:gridCol w:w="3794"/>
+        <w:gridCol w:w="2977"/>
+        <w:gridCol w:w="3082"/>
+      </w:tblGrid>
+      <w:tr>
+        <w:tc>
+          <w:tcPr>
+            <w:tcW w:w="3794" w:type="dxa"/>
+          </w:tcPr>
+          <w:p>
+            <w:pPr>
+              <w:spacing w:line="360" w:lineRule="auto"/>
+              <w:jc w:val="center"/>
+              <w:rPr>
+                <w:sz w:val="28"/>
+                <w:szCs w:val="28"/>
+              </w:rPr>
+            </w:pPr>
+            <w:r>
+              <w:rPr>
+                <w:sz w:val="28"/>
+                <w:szCs w:val="28"/>
+              </w:rPr>
+              <w:t>Запрос</w:t>
+            </w:r>
+          </w:p>
+        </w:tc>
+        <w:tc>
+          <w:tcPr>
+            <w:tcW w:w="2977" w:type="dxa"/>
+          </w:tcPr>
+          <w:p>
+            <w:pPr>
+              <w:spacing w:line="360" w:lineRule="auto"/>
+              <w:jc w:val="center"/>
+              <w:rPr>
+                <w:sz w:val="28"/>
+                <w:szCs w:val="28"/>
+              </w:rPr>
+            </w:pPr>
+            <w:r>
+              <w:rPr>
+                <w:sz w:val="28"/>
+                <w:szCs w:val="28"/>
+              </w:rPr>
+              <w:t>Время выполнения без индексов, мс</w:t>
+            </w:r>
+          </w:p>
+        </w:tc>
+        <w:tc>
+          <w:tcPr>
+            <w:tcW w:w="3082" w:type="dxa"/>
+          </w:tcPr>
+          <w:p>
+            <w:pPr>
+              <w:spacing w:line="360" w:lineRule="auto"/>
+              <w:jc w:val="center"/>
+              <w:rPr>
+                <w:sz w:val="28"/>
+                <w:szCs w:val="28"/>
+              </w:rPr>
+            </w:pPr>
+            <w:r>
+              <w:rPr>
+                <w:sz w:val="28"/>
+                <w:szCs w:val="28"/>
+              </w:rPr>
+              <w:t>Время выполнения с индексами, мс</w:t>
+            </w:r>
+          </w:p>
+        </w:tc>
+      </w:tr>
+      <w:tr>
+        <w:tc>
+          <w:tcPr>
+            <w:tcW w:w="3794" w:type="dxa"/>
+          </w:tcPr>
+          <w:p>
+            <w:pPr>
+              <w:spacing w:line="360" w:lineRule="auto"/>
+              <w:jc w:val="center"/>
+              <w:rPr>
+                <w:sz w:val="28"/>
+                <w:szCs w:val="28"/>
+              </w:rPr>
+            </w:pPr>
+            <w:r>
+              <w:rPr>
+                <w:sz w:val="28"/>
+                <w:szCs w:val="28"/>
+              </w:rPr>
+              <w:t>Поиск квартир по владельцу</w:t>
+            </w:r>
+          </w:p>
+        </w:tc>
+        <w:tc>
+          <w:tcPr>
+            <w:tcW w:w="2977" w:type="dxa"/>
+          </w:tcPr>
+          <w:p>
+            <w:pPr>
+              <w:spacing w:line="360" w:lineRule="auto"/>
+              <w:jc w:val="center"/>
+              <w:rPr>
+                <w:sz w:val="28"/>
+                <w:szCs w:val="28"/>
+                <w:lang w:val="en-US"/>
+              </w:rPr>
+            </w:pPr>
+            <w:r>
+              <w:rPr>
+                <w:sz w:val="28"/>
+                <w:szCs w:val="28"/>
+                <w:lang w:val="en-US"/>
+              </w:rPr>
+              <w:t>2.37795</w:t>
+            </w:r>
+          </w:p>
+        </w:tc>
+        <w:tc>
+          <w:tcPr>
+            <w:tcW w:w="3082" w:type="dxa"/>
+          </w:tcPr>
+          <w:p>
+            <w:pPr>
+              <w:spacing w:line="360" w:lineRule="auto"/>
+              <w:jc w:val="center"/>
+              <w:rPr>
+                <w:sz w:val="28"/>
+                <w:szCs w:val="28"/>
+              </w:rPr>
+            </w:pPr>
+            <w:r>
+              <w:rPr>
+                <w:sz w:val="28"/>
+                <w:szCs w:val="28"/>
+              </w:rPr>
+              <w:t>1.84497</w:t>
+            </w:r>
+          </w:p>
+        </w:tc>
+      </w:tr>
+      <w:tr>
+        <w:tc>
+          <w:tcPr>
+            <w:tcW w:w="3794" w:type="dxa"/>
+          </w:tcPr>
+          <w:p>
+            <w:pPr>
+              <w:spacing w:line="360" w:lineRule="auto"/>
+              <w:jc w:val="center"/>
+              <w:rPr>
+                <w:sz w:val="28"/>
+                <w:szCs w:val="28"/>
+              </w:rPr>
+            </w:pPr>
+            <w:r>
+              <w:rPr>
+                <w:sz w:val="28"/>
+                <w:szCs w:val="28"/>
+              </w:rPr>
+              <w:t>Поиск объявления по поиску соседа по арендатору</w:t>
+            </w:r>
+          </w:p>
+        </w:tc>
+        <w:tc>
+          <w:tcPr>
+            <w:tcW w:w="2977" w:type="dxa"/>
+          </w:tcPr>
+          <w:p>
+            <w:pPr>
+              <w:spacing w:line="360" w:lineRule="auto"/>
+              <w:jc w:val="center"/>
+              <w:rPr>
+                <w:sz w:val="28"/>
+                <w:szCs w:val="28"/>
+                <w:lang w:val="en-US"/>
+              </w:rPr>
+            </w:pPr>
+            <w:r>
+              <w:rPr>
+                <w:sz w:val="28"/>
+                <w:szCs w:val="28"/>
+              </w:rPr>
+              <w:t>1.71215</w:t>
+            </w:r>
+          </w:p>
+        </w:tc>
+        <w:tc>
+          <w:tcPr>
+            <w:tcW w:w="3082" w:type="dxa"/>
+          </w:tcPr>
+          <w:p>
+            <w:pPr>
+              <w:spacing w:line="360" w:lineRule="auto"/>
+              <w:jc w:val="center"/>
+              <w:rPr>
+                <w:sz w:val="28"/>
+                <w:szCs w:val="28"/>
+              </w:rPr>
+            </w:pPr>
+            <w:r>
+              <w:rPr>
+                <w:sz w:val="28"/>
+                <w:szCs w:val="28"/>
+              </w:rPr>
+              <w:t>0.89556</w:t>
+            </w:r>
+          </w:p>
+        </w:tc>
+      </w:tr>
+      <w:tr>
+        <w:tc>
+          <w:tcPr>
+            <w:tcW w:w="3794" w:type="dxa"/>
+          </w:tcPr>
+          <w:p>
+            <w:pPr>
+              <w:spacing w:line="360" w:lineRule="auto"/>
+              <w:jc w:val="center"/>
+              <w:rPr>
+                <w:sz w:val="28"/>
+                <w:szCs w:val="28"/>
+                <w:lang w:val="en-US"/>
+              </w:rPr>
+            </w:pPr>
+            <w:r>
+              <w:rPr>
+                <w:sz w:val="28"/>
+                <w:szCs w:val="28"/>
+              </w:rPr>
+              <w:t>Поиск товара по владельц</w:t>
+            </w:r>
+            <w:r>
+              <w:rPr>
+                <w:sz w:val="28"/>
+                <w:szCs w:val="28"/>
+              </w:rPr>
+              <w:t>у</w:t>
+            </w:r>
+          </w:p>
+        </w:tc>
+        <w:tc>
+          <w:tcPr>
+            <w:tcW w:w="2977" w:type="dxa"/>
+          </w:tcPr>
+          <w:p>
+            <w:pPr>
+              <w:spacing w:line="360" w:lineRule="auto"/>
+              <w:jc w:val="center"/>
+              <w:rPr>
+                <w:sz w:val="28"/>
+                <w:szCs w:val="28"/>
+              </w:rPr>
+            </w:pPr>
+            <w:r>
+              <w:rPr>
+                <w:sz w:val="28"/>
+                <w:szCs w:val="28"/>
+              </w:rPr>
+              <w:t>1.31333</w:t>
+            </w:r>
+          </w:p>
+        </w:tc>
+        <w:tc>
+          <w:tcPr>
+            <w:tcW w:w="3082" w:type="dxa"/>
+          </w:tcPr>
+          <w:p>
+            <w:pPr>
+              <w:spacing w:line="360" w:lineRule="auto"/>
+              <w:jc w:val="center"/>
+              <w:rPr>
+                <w:sz w:val="28"/>
+                <w:szCs w:val="28"/>
+              </w:rPr>
+            </w:pPr>
+            <w:r>
+              <w:rPr>
+                <w:sz w:val="28"/>
+                <w:szCs w:val="28"/>
+              </w:rPr>
+              <w:t>1.00274</w:t>
+            </w:r>
+          </w:p>
+        </w:tc>
+      </w:tr>
+    </w:tbl>
+    <w:p>
+      <w:pPr>
+        <w:spacing w:line="360" w:lineRule="auto"/>
+        <w:rPr>
+          <w:sz w:val="28"/>
+          <w:szCs w:val="28"/>
+        </w:rPr>
+      </w:pPr>
+    </w:p>
+    <w:p>
+      <w:pPr>
+        <w:pStyle w:val="2"/>
+        <w:spacing w:line="360" w:lineRule="auto"/>
+        <w:rPr>
+          <w:rFonts w:ascii="Times New Roman" w:hAnsi="Times New Roman" w:cs="Times New Roman"/>
+          <w:b/>
+          <w:bCs/>
+          <w:color w:val="auto"/>
+          <w:sz w:val="28"/>
+          <w:szCs w:val="28"/>
+        </w:rPr>
+      </w:pPr>
+      <w:bookmarkStart w:id="30" w:name="_Toc113411195"/>
+      <w:r>
+        <w:rPr>
+          <w:rFonts w:ascii="Times New Roman" w:hAnsi="Times New Roman" w:cs="Times New Roman"/>
+          <w:b/>
+          <w:bCs/>
+          <w:color w:val="auto"/>
+          <w:sz w:val="28"/>
+          <w:szCs w:val="28"/>
+        </w:rPr>
+        <w:t>Вывод</w:t>
+      </w:r>
+      <w:bookmarkEnd w:id="30"/>
+    </w:p>
+    <w:p>
+      <w:pPr>
+        <w:spacing w:line="360" w:lineRule="auto"/>
+        <w:rPr>
+          <w:sz w:val="28"/>
+          <w:szCs w:val="28"/>
+          <w:lang w:val="en-US"/>
+        </w:rPr>
+      </w:pPr>
+    </w:p>
+    <w:p>
+      <w:pPr>
+        <w:spacing w:line="360" w:lineRule="auto"/>
+        <w:ind w:firstLine="709"/>
+        <w:rPr>
+          <w:sz w:val="28"/>
+          <w:szCs w:val="28"/>
+        </w:rPr>
+      </w:pPr>
+      <w:r>
+        <w:rPr>
+          <w:sz w:val="28"/>
+          <w:szCs w:val="28"/>
+        </w:rPr>
+        <w:t xml:space="preserve">В данном разделе были представлены примеры работы разработанного приложения, а также проведен эксперимент, в результате которого проведен сравнительный анализ </w:t>
+      </w:r>
+      <w:r>
+        <w:rPr>
+          <w:sz w:val="28"/>
+          <w:szCs w:val="28"/>
+        </w:rPr>
+        <w:t>времени выполнения запросов с использованием индексов и без. В результате можно сделать вывод</w:t>
+      </w:r>
+      <w:r>
+        <w:rPr>
+          <w:sz w:val="28"/>
+          <w:szCs w:val="28"/>
+        </w:rPr>
+        <w:t xml:space="preserve">, </w:t>
+      </w:r>
+      <w:r>
+        <w:rPr>
+          <w:sz w:val="28"/>
+          <w:szCs w:val="28"/>
+        </w:rPr>
+        <w:t>что использование индексов позволяет ускорить работу в среднем на 30%.</w:t>
+      </w:r>
+    </w:p>
+    <w:p>
+      <w:pPr>
+        <w:spacing w:after="160" w:line="259" w:lineRule="auto"/>
+        <w:rPr>
+          <w:sz w:val="28"/>
+          <w:szCs w:val="28"/>
+        </w:rPr>
+      </w:pPr>
+      <w:r>
+        <w:rPr>
+          <w:sz w:val="28"/>
+          <w:szCs w:val="28"/>
+        </w:rPr>
         <w:br w:type="page"/>
       </w:r>
     </w:p>
@@ -17364,6 +20629,501 @@
       <w:pPr>
         <w:pStyle w:val="1"/>
         <w:spacing w:line="360" w:lineRule="auto"/>
+        <w:jc w:val="center"/>
+        <w:rPr>
+          <w:rFonts w:ascii="Times New Roman" w:hAnsi="Times New Roman" w:cs="Times New Roman"/>
+          <w:b/>
+          <w:bCs/>
+          <w:color w:val="auto"/>
+        </w:rPr>
+      </w:pPr>
+      <w:bookmarkStart w:id="31" w:name="_Toc113411196"/>
+      <w:r>
+        <w:rPr>
+          <w:rFonts w:ascii="Times New Roman" w:hAnsi="Times New Roman" w:cs="Times New Roman"/>
+          <w:b/>
+          <w:bCs/>
+          <w:color w:val="auto"/>
+        </w:rPr>
+        <w:lastRenderedPageBreak/>
+        <w:t>ЗАКЛЮЧЕНИЕ</w:t>
+      </w:r>
+      <w:bookmarkEnd w:id="31"/>
+    </w:p>
+    <w:p>
+      <w:pPr>
+        <w:spacing w:line="360" w:lineRule="auto"/>
+        <w:rPr>
+          <w:sz w:val="28"/>
+          <w:szCs w:val="28"/>
+        </w:rPr>
+      </w:pPr>
+    </w:p>
+    <w:p>
+      <w:pPr>
+        <w:spacing w:line="360" w:lineRule="auto"/>
+        <w:ind w:firstLine="709"/>
+        <w:jc w:val="both"/>
+        <w:rPr>
+          <w:bCs/>
+          <w:sz w:val="28"/>
+          <w:szCs w:val="28"/>
+        </w:rPr>
+      </w:pPr>
+      <w:r>
+        <w:rPr>
+          <w:bCs/>
+          <w:sz w:val="28"/>
+          <w:szCs w:val="28"/>
+        </w:rPr>
+        <w:t xml:space="preserve">В результате выполнения работы была достигнута цель: </w:t>
+      </w:r>
+      <w:r>
+        <w:rPr>
+          <w:bCs/>
+          <w:sz w:val="28"/>
+          <w:szCs w:val="28"/>
+        </w:rPr>
+        <w:t>реали</w:t>
+      </w:r>
+      <w:r>
+        <w:rPr>
+          <w:bCs/>
+          <w:sz w:val="28"/>
+          <w:szCs w:val="28"/>
+        </w:rPr>
+        <w:t>зована</w:t>
+      </w:r>
+      <w:r>
+        <w:rPr>
+          <w:bCs/>
+          <w:sz w:val="28"/>
+          <w:szCs w:val="28"/>
+        </w:rPr>
+        <w:t xml:space="preserve"> баз</w:t>
+      </w:r>
+      <w:r>
+        <w:rPr>
+          <w:bCs/>
+          <w:sz w:val="28"/>
+          <w:szCs w:val="28"/>
+        </w:rPr>
+        <w:t>а</w:t>
+      </w:r>
+      <w:r>
+        <w:rPr>
+          <w:bCs/>
+          <w:sz w:val="28"/>
+          <w:szCs w:val="28"/>
+        </w:rPr>
+        <w:t xml:space="preserve"> данных</w:t>
+      </w:r>
+      <w:r>
+        <w:rPr>
+          <w:bCs/>
+          <w:sz w:val="28"/>
+          <w:szCs w:val="28"/>
+        </w:rPr>
+        <w:t xml:space="preserve">, </w:t>
+      </w:r>
+      <w:r>
+        <w:rPr>
+          <w:bCs/>
+          <w:sz w:val="28"/>
+          <w:szCs w:val="28"/>
+        </w:rPr>
+        <w:t>использу</w:t>
+      </w:r>
+      <w:r>
+        <w:rPr>
+          <w:bCs/>
+          <w:sz w:val="28"/>
+          <w:szCs w:val="28"/>
+        </w:rPr>
+        <w:t>емая</w:t>
+      </w:r>
+      <w:r>
+        <w:rPr>
+          <w:bCs/>
+          <w:sz w:val="28"/>
+          <w:szCs w:val="28"/>
+        </w:rPr>
+        <w:t xml:space="preserve"> в </w:t>
+      </w:r>
+      <w:r>
+        <w:rPr>
+          <w:bCs/>
+          <w:sz w:val="28"/>
+          <w:szCs w:val="28"/>
+          <w:lang w:val="en-US"/>
+        </w:rPr>
+        <w:t>Telegram</w:t>
+      </w:r>
+      <w:r>
+        <w:rPr>
+          <w:bCs/>
+          <w:sz w:val="28"/>
+          <w:szCs w:val="28"/>
+        </w:rPr>
+        <w:t>-</w:t>
+      </w:r>
+      <w:r>
+        <w:rPr>
+          <w:bCs/>
+          <w:sz w:val="28"/>
+          <w:szCs w:val="28"/>
+        </w:rPr>
+        <w:t>боте, который позвол</w:t>
+      </w:r>
+      <w:r>
+        <w:rPr>
+          <w:bCs/>
+          <w:sz w:val="28"/>
+          <w:szCs w:val="28"/>
+        </w:rPr>
+        <w:t>яет</w:t>
+      </w:r>
+      <w:r>
+        <w:rPr>
+          <w:bCs/>
+          <w:sz w:val="28"/>
+          <w:szCs w:val="28"/>
+        </w:rPr>
+        <w:t xml:space="preserve"> </w:t>
+      </w:r>
+      <w:r>
+        <w:rPr>
+          <w:bCs/>
+          <w:sz w:val="28"/>
+          <w:szCs w:val="28"/>
+        </w:rPr>
+        <w:t>пользователям</w:t>
+      </w:r>
+      <w:r>
+        <w:rPr>
+          <w:bCs/>
+          <w:sz w:val="28"/>
+          <w:szCs w:val="28"/>
+        </w:rPr>
+        <w:t xml:space="preserve"> находить жилье и соседей. </w:t>
+      </w:r>
+      <w:r>
+        <w:rPr>
+          <w:bCs/>
+          <w:sz w:val="28"/>
+          <w:szCs w:val="28"/>
+        </w:rPr>
+        <w:t xml:space="preserve">Были достигнуты все поставленные задачи: </w:t>
+      </w:r>
+    </w:p>
+    <w:p>
+      <w:pPr>
+        <w:pStyle w:val="a7"/>
+        <w:numPr>
+          <w:ilvl w:val="0"/>
+          <w:numId w:val="38"/>
+        </w:numPr>
+        <w:spacing w:line="360" w:lineRule="auto"/>
+        <w:jc w:val="both"/>
+        <w:rPr>
+          <w:bCs/>
+          <w:sz w:val="28"/>
+          <w:szCs w:val="28"/>
+        </w:rPr>
+      </w:pPr>
+      <w:r>
+        <w:rPr>
+          <w:bCs/>
+          <w:sz w:val="28"/>
+          <w:szCs w:val="28"/>
+        </w:rPr>
+        <w:t>определ</w:t>
+      </w:r>
+      <w:r>
+        <w:rPr>
+          <w:bCs/>
+          <w:sz w:val="28"/>
+          <w:szCs w:val="28"/>
+        </w:rPr>
+        <w:t>ены</w:t>
+      </w:r>
+      <w:r>
+        <w:rPr>
+          <w:bCs/>
+          <w:sz w:val="28"/>
+          <w:szCs w:val="28"/>
+        </w:rPr>
+        <w:t xml:space="preserve"> функциональные требования к разрабатываемому программному продукту;</w:t>
+      </w:r>
+    </w:p>
+    <w:p>
+      <w:pPr>
+        <w:pStyle w:val="a7"/>
+        <w:numPr>
+          <w:ilvl w:val="0"/>
+          <w:numId w:val="38"/>
+        </w:numPr>
+        <w:spacing w:line="360" w:lineRule="auto"/>
+        <w:jc w:val="both"/>
+        <w:rPr>
+          <w:bCs/>
+          <w:sz w:val="28"/>
+          <w:szCs w:val="28"/>
+        </w:rPr>
+      </w:pPr>
+      <w:r>
+        <w:rPr>
+          <w:bCs/>
+          <w:sz w:val="28"/>
+          <w:szCs w:val="28"/>
+        </w:rPr>
+        <w:t>определ</w:t>
+      </w:r>
+      <w:r>
+        <w:rPr>
+          <w:bCs/>
+          <w:sz w:val="28"/>
+          <w:szCs w:val="28"/>
+        </w:rPr>
+        <w:t>ена</w:t>
+      </w:r>
+      <w:r>
+        <w:rPr>
+          <w:bCs/>
+          <w:sz w:val="28"/>
+          <w:szCs w:val="28"/>
+        </w:rPr>
+        <w:t xml:space="preserve"> ролевую модель;</w:t>
+      </w:r>
+    </w:p>
+    <w:p>
+      <w:pPr>
+        <w:pStyle w:val="a7"/>
+        <w:numPr>
+          <w:ilvl w:val="0"/>
+          <w:numId w:val="38"/>
+        </w:numPr>
+        <w:spacing w:line="360" w:lineRule="auto"/>
+        <w:jc w:val="both"/>
+        <w:rPr>
+          <w:bCs/>
+          <w:sz w:val="28"/>
+          <w:szCs w:val="28"/>
+        </w:rPr>
+      </w:pPr>
+      <w:r>
+        <w:rPr>
+          <w:bCs/>
+          <w:sz w:val="28"/>
+          <w:szCs w:val="28"/>
+        </w:rPr>
+        <w:t>прове</w:t>
+      </w:r>
+      <w:r>
+        <w:rPr>
+          <w:bCs/>
+          <w:sz w:val="28"/>
+          <w:szCs w:val="28"/>
+        </w:rPr>
+        <w:t>ден</w:t>
+      </w:r>
+      <w:r>
+        <w:rPr>
+          <w:bCs/>
+          <w:sz w:val="28"/>
+          <w:szCs w:val="28"/>
+        </w:rPr>
+        <w:t xml:space="preserve"> анализ моделей данных и выбра</w:t>
+      </w:r>
+      <w:r>
+        <w:rPr>
+          <w:bCs/>
+          <w:sz w:val="28"/>
+          <w:szCs w:val="28"/>
+        </w:rPr>
+        <w:t>н</w:t>
+      </w:r>
+      <w:r>
+        <w:rPr>
+          <w:bCs/>
+          <w:sz w:val="28"/>
+          <w:szCs w:val="28"/>
+        </w:rPr>
+        <w:t xml:space="preserve"> наиболее подходящую;</w:t>
+      </w:r>
+    </w:p>
+    <w:p>
+      <w:pPr>
+        <w:pStyle w:val="a7"/>
+        <w:numPr>
+          <w:ilvl w:val="0"/>
+          <w:numId w:val="38"/>
+        </w:numPr>
+        <w:spacing w:line="360" w:lineRule="auto"/>
+        <w:jc w:val="both"/>
+        <w:rPr>
+          <w:bCs/>
+          <w:sz w:val="28"/>
+          <w:szCs w:val="28"/>
+        </w:rPr>
+      </w:pPr>
+      <w:r>
+        <w:rPr>
+          <w:bCs/>
+          <w:sz w:val="28"/>
+          <w:szCs w:val="28"/>
+        </w:rPr>
+        <w:t>спроектирова</w:t>
+      </w:r>
+      <w:r>
+        <w:rPr>
+          <w:bCs/>
+          <w:sz w:val="28"/>
+          <w:szCs w:val="28"/>
+        </w:rPr>
+        <w:t>на</w:t>
+      </w:r>
+      <w:r>
+        <w:rPr>
+          <w:bCs/>
+          <w:sz w:val="28"/>
+          <w:szCs w:val="28"/>
+        </w:rPr>
+        <w:t xml:space="preserve"> баз</w:t>
+      </w:r>
+      <w:r>
+        <w:rPr>
+          <w:bCs/>
+          <w:sz w:val="28"/>
+          <w:szCs w:val="28"/>
+        </w:rPr>
+        <w:t>а</w:t>
+      </w:r>
+      <w:r>
+        <w:rPr>
+          <w:bCs/>
+          <w:sz w:val="28"/>
+          <w:szCs w:val="28"/>
+        </w:rPr>
+        <w:t xml:space="preserve"> данных, описа</w:t>
+      </w:r>
+      <w:r>
+        <w:rPr>
+          <w:bCs/>
+          <w:sz w:val="28"/>
+          <w:szCs w:val="28"/>
+        </w:rPr>
+        <w:t>ны</w:t>
+      </w:r>
+      <w:r>
+        <w:rPr>
+          <w:bCs/>
+          <w:sz w:val="28"/>
+          <w:szCs w:val="28"/>
+        </w:rPr>
+        <w:t xml:space="preserve"> ее сущности и связи;</w:t>
+      </w:r>
+    </w:p>
+    <w:p>
+      <w:pPr>
+        <w:pStyle w:val="a7"/>
+        <w:numPr>
+          <w:ilvl w:val="0"/>
+          <w:numId w:val="38"/>
+        </w:numPr>
+        <w:spacing w:line="360" w:lineRule="auto"/>
+        <w:jc w:val="both"/>
+        <w:rPr>
+          <w:bCs/>
+          <w:sz w:val="28"/>
+          <w:szCs w:val="28"/>
+        </w:rPr>
+      </w:pPr>
+      <w:r>
+        <w:rPr>
+          <w:bCs/>
+          <w:sz w:val="28"/>
+          <w:szCs w:val="28"/>
+        </w:rPr>
+        <w:t>реализова</w:t>
+      </w:r>
+      <w:r>
+        <w:rPr>
+          <w:bCs/>
+          <w:sz w:val="28"/>
+          <w:szCs w:val="28"/>
+        </w:rPr>
+        <w:t>н</w:t>
+      </w:r>
+      <w:r>
+        <w:rPr>
+          <w:bCs/>
+          <w:sz w:val="28"/>
+          <w:szCs w:val="28"/>
+        </w:rPr>
+        <w:t xml:space="preserve"> сервис, позволяющий решить поставленную задачу и обеспечивающий доступ к базе данных;</w:t>
+      </w:r>
+    </w:p>
+    <w:p>
+      <w:pPr>
+        <w:pStyle w:val="a7"/>
+        <w:numPr>
+          <w:ilvl w:val="0"/>
+          <w:numId w:val="38"/>
+        </w:numPr>
+        <w:spacing w:line="360" w:lineRule="auto"/>
+        <w:jc w:val="both"/>
+        <w:rPr>
+          <w:bCs/>
+          <w:sz w:val="28"/>
+          <w:szCs w:val="28"/>
+        </w:rPr>
+      </w:pPr>
+      <w:r>
+        <w:rPr>
+          <w:bCs/>
+          <w:sz w:val="28"/>
+          <w:szCs w:val="28"/>
+        </w:rPr>
+        <w:t>прове</w:t>
+      </w:r>
+      <w:r>
+        <w:rPr>
+          <w:bCs/>
+          <w:sz w:val="28"/>
+          <w:szCs w:val="28"/>
+        </w:rPr>
+        <w:t>ден</w:t>
+      </w:r>
+      <w:r>
+        <w:rPr>
+          <w:bCs/>
+          <w:sz w:val="28"/>
+          <w:szCs w:val="28"/>
+        </w:rPr>
+        <w:t xml:space="preserve"> сравнительный анализ времени выполнения различных запросов к базе данных с использованием индексов и без.</w:t>
+      </w:r>
+    </w:p>
+    <w:p>
+      <w:pPr>
+        <w:spacing w:line="360" w:lineRule="auto"/>
+        <w:rPr>
+          <w:sz w:val="28"/>
+          <w:szCs w:val="28"/>
+        </w:rPr>
+      </w:pPr>
+      <w:r>
+        <w:t xml:space="preserve"> </w:t>
+      </w:r>
+      <w:r>
+        <w:br w:type="page"/>
+      </w:r>
+    </w:p>
+    <w:p>
+      <w:pPr>
+        <w:pStyle w:val="1"/>
+        <w:spacing w:line="360" w:lineRule="auto"/>
+        <w:jc w:val="center"/>
         <w:rPr>
           <w:rFonts w:ascii="Times New Roman" w:hAnsi="Times New Roman" w:cs="Times New Roman"/>
           <w:b/>
@@ -17372,7 +21132,7 @@
           <w:szCs w:val="36"/>
         </w:rPr>
       </w:pPr>
-      <w:bookmarkStart w:id="9" w:name="_Toc103434036"/>
+      <w:bookmarkStart w:id="32" w:name="_Toc113411197"/>
       <w:r>
         <w:rPr>
           <w:rFonts w:ascii="Times New Roman" w:hAnsi="Times New Roman" w:cs="Times New Roman"/>
@@ -17382,7 +21142,7 @@
           <w:szCs w:val="36"/>
         </w:rPr>
         <w:lastRenderedPageBreak/>
-        <w:t xml:space="preserve">Список </w:t>
+        <w:t>СПИСОК</w:t>
       </w:r>
       <w:r>
         <w:rPr>
@@ -17392,9 +21152,39 @@
           <w:color w:val="auto"/>
           <w:szCs w:val="36"/>
         </w:rPr>
-        <w:t>использованных источников</w:t>
-      </w:r>
-      <w:bookmarkEnd w:id="9"/>
+        <w:t xml:space="preserve"> </w:t>
+      </w:r>
+      <w:r>
+        <w:rPr>
+          <w:rFonts w:ascii="Times New Roman" w:hAnsi="Times New Roman" w:cs="Times New Roman"/>
+          <w:b/>
+          <w:bCs/>
+          <w:color w:val="auto"/>
+          <w:szCs w:val="36"/>
+        </w:rPr>
+        <w:t>ИСПОЛЬЗОВАННЫХ</w:t>
+      </w:r>
+      <w:r>
+        <w:rPr>
+          <w:rFonts w:ascii="Times New Roman" w:hAnsi="Times New Roman" w:cs="Times New Roman"/>
+          <w:b/>
+          <w:bCs/>
+          <w:color w:val="auto"/>
+          <w:szCs w:val="36"/>
+        </w:rPr>
+        <w:t xml:space="preserve"> </w:t>
+      </w:r>
+      <w:r>
+        <w:rPr>
+          <w:rFonts w:ascii="Times New Roman" w:hAnsi="Times New Roman" w:cs="Times New Roman"/>
+          <w:b/>
+          <w:bCs/>
+          <w:color w:val="auto"/>
+          <w:szCs w:val="36"/>
+        </w:rPr>
+        <w:t>ИСТОЧНИКОВ</w:t>
+      </w:r>
+      <w:bookmarkEnd w:id="32"/>
     </w:p>
     <w:p>
       <w:pPr>
@@ -17455,6 +21245,7 @@
           <w:color w:val="auto"/>
         </w:rPr>
       </w:pPr>
+      <w:bookmarkStart w:id="33" w:name="_Toc113411198"/>
       <w:r>
         <w:rPr>
           <w:rFonts w:ascii="Times New Roman" w:hAnsi="Times New Roman" w:cs="Times New Roman"/>
@@ -17465,6 +21256,7 @@
         <w:lastRenderedPageBreak/>
         <w:t>ПРИЛОЖЕНИЕ А</w:t>
       </w:r>
+      <w:bookmarkEnd w:id="33"/>
     </w:p>
     <w:p>
       <w:pPr>
@@ -17605,7 +21397,6 @@
         <w:rPr>
           <w:sz w:val="28"/>
           <w:szCs w:val="28"/>
-          <w:lang w:val="en-US"/>
         </w:rPr>
       </w:pPr>
       <w:r>
@@ -17647,7 +21438,6 @@
         <w:rPr>
           <w:sz w:val="28"/>
           <w:szCs w:val="28"/>
-          <w:lang w:val="en-US"/>
         </w:rPr>
         <w:t xml:space="preserve"> 1</w:t>
       </w:r>
@@ -19573,13 +23363,11 @@
         <w:contextualSpacing/>
         <w:rPr>
           <w:color w:val="333333"/>
-          <w:lang w:val="en-US"/>
-        </w:rPr>
-      </w:pPr>
-      <w:r>
-        <w:rPr>
-          <w:color w:val="333333"/>
-          <w:lang w:val="en-US"/>
+        </w:rPr>
+      </w:pPr>
+      <w:r>
+        <w:rPr>
+          <w:color w:val="333333"/>
         </w:rPr>
         <w:t>);</w:t>
       </w:r>
@@ -19590,7 +23378,6 @@
         <w:contextualSpacing/>
         <w:rPr>
           <w:color w:val="333333"/>
-          <w:lang w:val="en-US"/>
         </w:rPr>
       </w:pPr>
     </w:p>
@@ -19600,7 +23387,6 @@
         <w:contextualSpacing/>
         <w:rPr>
           <w:color w:val="333333"/>
-          <w:lang w:val="en-US"/>
         </w:rPr>
       </w:pPr>
     </w:p>
@@ -19610,7 +23396,6 @@
         <w:contextualSpacing/>
         <w:rPr>
           <w:color w:val="333333"/>
-          <w:lang w:val="en-US"/>
         </w:rPr>
       </w:pPr>
     </w:p>
@@ -21905,7 +25690,6 @@
         <w:contextualSpacing/>
         <w:rPr>
           <w:color w:val="333333"/>
-          <w:lang w:val="en-US"/>
         </w:rPr>
       </w:pPr>
     </w:p>
@@ -21915,7 +25699,6 @@
         <w:contextualSpacing/>
         <w:rPr>
           <w:color w:val="333333"/>
-          <w:lang w:val="en-US"/>
         </w:rPr>
       </w:pPr>
     </w:p>
@@ -21949,14 +25732,7 @@
           <w:sz w:val="28"/>
           <w:szCs w:val="28"/>
         </w:rPr>
-        <w:t>А.</w:t>
-      </w:r>
-      <w:r>
-        <w:rPr>
-          <w:sz w:val="28"/>
-          <w:szCs w:val="28"/>
-        </w:rPr>
-        <w:t>3</w:t>
+        <w:t>А.3</w:t>
       </w:r>
       <w:r>
         <w:rPr>
@@ -21970,28 +25746,7 @@
           <w:sz w:val="28"/>
           <w:szCs w:val="28"/>
         </w:rPr>
-        <w:t xml:space="preserve">Создание </w:t>
-      </w:r>
-      <w:r>
-        <w:rPr>
-          <w:sz w:val="28"/>
-          <w:szCs w:val="28"/>
-        </w:rPr>
-        <w:t>ограничений</w:t>
-      </w:r>
-      <w:r>
-        <w:rPr>
-          <w:sz w:val="28"/>
-          <w:szCs w:val="28"/>
-        </w:rPr>
-        <w:t xml:space="preserve">. Часть </w:t>
-      </w:r>
-      <w:r>
-        <w:rPr>
-          <w:sz w:val="28"/>
-          <w:szCs w:val="28"/>
-        </w:rPr>
-        <w:t>1</w:t>
+        <w:t>Создание ограничений. Часть 1</w:t>
       </w:r>
     </w:p>
     <w:p>
@@ -24563,13 +28318,11 @@
         <w:contextualSpacing/>
         <w:rPr>
           <w:color w:val="333333"/>
-          <w:lang w:val="en-US"/>
-        </w:rPr>
-      </w:pPr>
-      <w:r>
-        <w:rPr>
-          <w:color w:val="333333"/>
-          <w:lang w:val="en-US"/>
+        </w:rPr>
+      </w:pPr>
+      <w:r>
+        <w:rPr>
+          <w:color w:val="333333"/>
         </w:rPr>
         <w:t>);</w:t>
       </w:r>
@@ -24604,14 +28357,7 @@
           <w:sz w:val="28"/>
           <w:szCs w:val="28"/>
         </w:rPr>
-        <w:t>А.</w:t>
-      </w:r>
-      <w:r>
-        <w:rPr>
-          <w:sz w:val="28"/>
-          <w:szCs w:val="28"/>
-        </w:rPr>
-        <w:t>4</w:t>
+        <w:t>А.4</w:t>
       </w:r>
       <w:r>
         <w:rPr>
@@ -24625,14 +28371,7 @@
           <w:sz w:val="28"/>
           <w:szCs w:val="28"/>
         </w:rPr>
-        <w:t xml:space="preserve">Создание ограничений. Часть </w:t>
-      </w:r>
-      <w:r>
-        <w:rPr>
-          <w:sz w:val="28"/>
-          <w:szCs w:val="28"/>
-        </w:rPr>
-        <w:t>2</w:t>
+        <w:t>Создание ограничений. Часть 2</w:t>
       </w:r>
     </w:p>
     <w:p>
@@ -26975,13 +30714,11 @@
         <w:contextualSpacing/>
         <w:rPr>
           <w:color w:val="333333"/>
-          <w:lang w:val="en-US"/>
-        </w:rPr>
-      </w:pPr>
-      <w:r>
-        <w:rPr>
-          <w:color w:val="333333"/>
-          <w:lang w:val="en-US"/>
+        </w:rPr>
+      </w:pPr>
+      <w:r>
+        <w:rPr>
+          <w:color w:val="333333"/>
         </w:rPr>
         <w:t>);</w:t>
       </w:r>
@@ -26993,18 +30730,16 @@
         <w:contextualSpacing/>
         <w:rPr>
           <w:color w:val="333333"/>
-          <w:lang w:val="en-US"/>
-        </w:rPr>
-      </w:pPr>
-    </w:p>
-    <w:p>
-      <w:pPr>
-        <w:pStyle w:val="HTML"/>
-        <w:spacing w:line="244" w:lineRule="atLeast"/>
-        <w:contextualSpacing/>
-        <w:rPr>
-          <w:color w:val="333333"/>
-          <w:lang w:val="en-US"/>
+        </w:rPr>
+      </w:pPr>
+    </w:p>
+    <w:p>
+      <w:pPr>
+        <w:pStyle w:val="HTML"/>
+        <w:spacing w:line="244" w:lineRule="atLeast"/>
+        <w:contextualSpacing/>
+        <w:rPr>
+          <w:color w:val="333333"/>
         </w:rPr>
       </w:pPr>
     </w:p>
@@ -27015,7 +30750,6 @@
         <w:rPr>
           <w:sz w:val="28"/>
           <w:szCs w:val="28"/>
-          <w:lang w:val="en-US"/>
         </w:rPr>
       </w:pPr>
       <w:r>
@@ -27039,14 +30773,7 @@
           <w:sz w:val="28"/>
           <w:szCs w:val="28"/>
         </w:rPr>
-        <w:t>А.</w:t>
-      </w:r>
-      <w:r>
-        <w:rPr>
-          <w:sz w:val="28"/>
-          <w:szCs w:val="28"/>
-        </w:rPr>
-        <w:t>5</w:t>
+        <w:t>А.5</w:t>
       </w:r>
       <w:r>
         <w:rPr>
@@ -27066,17 +30793,8 @@
         <w:rPr>
           <w:sz w:val="28"/>
           <w:szCs w:val="28"/>
-          <w:lang w:val="en-US"/>
-        </w:rPr>
-        <w:t xml:space="preserve"> </w:t>
-      </w:r>
-      <w:r>
-        <w:rPr>
-          <w:sz w:val="28"/>
-          <w:szCs w:val="28"/>
-          <w:lang w:val="en-US"/>
-        </w:rPr>
-        <w:t>3</w:t>
+        </w:rPr>
+        <w:t xml:space="preserve"> 3</w:t>
       </w:r>
     </w:p>
     <w:p>
@@ -29396,13 +33114,11 @@
         <w:contextualSpacing/>
         <w:rPr>
           <w:color w:val="333333"/>
-          <w:lang w:val="en-US"/>
-        </w:rPr>
-      </w:pPr>
-      <w:r>
-        <w:rPr>
-          <w:color w:val="333333"/>
-          <w:lang w:val="en-US"/>
+        </w:rPr>
+      </w:pPr>
+      <w:r>
+        <w:rPr>
+          <w:color w:val="333333"/>
         </w:rPr>
         <w:t>);</w:t>
       </w:r>
@@ -29414,18 +33130,16 @@
         <w:contextualSpacing/>
         <w:rPr>
           <w:color w:val="333333"/>
-          <w:lang w:val="en-US"/>
-        </w:rPr>
-      </w:pPr>
-    </w:p>
-    <w:p>
-      <w:pPr>
-        <w:pStyle w:val="HTML"/>
-        <w:spacing w:line="244" w:lineRule="atLeast"/>
-        <w:contextualSpacing/>
-        <w:rPr>
-          <w:color w:val="333333"/>
-          <w:lang w:val="en-US"/>
+        </w:rPr>
+      </w:pPr>
+    </w:p>
+    <w:p>
+      <w:pPr>
+        <w:pStyle w:val="HTML"/>
+        <w:spacing w:line="244" w:lineRule="atLeast"/>
+        <w:contextualSpacing/>
+        <w:rPr>
+          <w:color w:val="333333"/>
         </w:rPr>
       </w:pPr>
     </w:p>
@@ -29459,14 +33173,7 @@
           <w:sz w:val="28"/>
           <w:szCs w:val="28"/>
         </w:rPr>
-        <w:t>А.</w:t>
-      </w:r>
-      <w:r>
-        <w:rPr>
-          <w:sz w:val="28"/>
-          <w:szCs w:val="28"/>
-        </w:rPr>
-        <w:t>6</w:t>
+        <w:t>А.6</w:t>
       </w:r>
       <w:r>
         <w:rPr>
@@ -29480,14 +33187,7 @@
           <w:sz w:val="28"/>
           <w:szCs w:val="28"/>
         </w:rPr>
-        <w:t xml:space="preserve">Создание ограничений. Часть </w:t>
-      </w:r>
-      <w:r>
-        <w:rPr>
-          <w:sz w:val="28"/>
-          <w:szCs w:val="28"/>
-        </w:rPr>
-        <w:t>4</w:t>
+        <w:t>Создание ограничений. Часть 4</w:t>
       </w:r>
     </w:p>
     <w:p>
@@ -31732,13 +35432,11 @@
         <w:contextualSpacing/>
         <w:rPr>
           <w:color w:val="333333"/>
-          <w:lang w:val="en-US"/>
-        </w:rPr>
-      </w:pPr>
-      <w:r>
-        <w:rPr>
-          <w:color w:val="333333"/>
-          <w:lang w:val="en-US"/>
+        </w:rPr>
+      </w:pPr>
+      <w:r>
+        <w:rPr>
+          <w:color w:val="333333"/>
         </w:rPr>
         <w:t>);</w:t>
       </w:r>
@@ -31750,51 +35448,46 @@
         <w:contextualSpacing/>
         <w:rPr>
           <w:color w:val="333333"/>
-          <w:lang w:val="en-US"/>
-        </w:rPr>
-      </w:pPr>
-    </w:p>
-    <w:p>
-      <w:pPr>
-        <w:pStyle w:val="HTML"/>
-        <w:spacing w:line="244" w:lineRule="atLeast"/>
-        <w:contextualSpacing/>
-        <w:rPr>
-          <w:color w:val="333333"/>
-          <w:lang w:val="en-US"/>
-        </w:rPr>
-      </w:pPr>
-    </w:p>
-    <w:p>
-      <w:pPr>
-        <w:pStyle w:val="HTML"/>
-        <w:spacing w:line="244" w:lineRule="atLeast"/>
-        <w:contextualSpacing/>
-        <w:rPr>
-          <w:color w:val="333333"/>
-          <w:lang w:val="en-US"/>
-        </w:rPr>
-      </w:pPr>
-    </w:p>
-    <w:p>
-      <w:pPr>
-        <w:pStyle w:val="HTML"/>
-        <w:spacing w:line="244" w:lineRule="atLeast"/>
-        <w:contextualSpacing/>
-        <w:rPr>
-          <w:color w:val="333333"/>
-          <w:lang w:val="en-US"/>
-        </w:rPr>
-      </w:pPr>
-    </w:p>
-    <w:p>
-      <w:pPr>
-        <w:pStyle w:val="HTML"/>
-        <w:spacing w:line="244" w:lineRule="atLeast"/>
-        <w:contextualSpacing/>
-        <w:rPr>
-          <w:color w:val="333333"/>
-          <w:lang w:val="en-US"/>
+        </w:rPr>
+      </w:pPr>
+    </w:p>
+    <w:p>
+      <w:pPr>
+        <w:pStyle w:val="HTML"/>
+        <w:spacing w:line="244" w:lineRule="atLeast"/>
+        <w:contextualSpacing/>
+        <w:rPr>
+          <w:color w:val="333333"/>
+        </w:rPr>
+      </w:pPr>
+    </w:p>
+    <w:p>
+      <w:pPr>
+        <w:pStyle w:val="HTML"/>
+        <w:spacing w:line="244" w:lineRule="atLeast"/>
+        <w:contextualSpacing/>
+        <w:rPr>
+          <w:color w:val="333333"/>
+        </w:rPr>
+      </w:pPr>
+    </w:p>
+    <w:p>
+      <w:pPr>
+        <w:pStyle w:val="HTML"/>
+        <w:spacing w:line="244" w:lineRule="atLeast"/>
+        <w:contextualSpacing/>
+        <w:rPr>
+          <w:color w:val="333333"/>
+        </w:rPr>
+      </w:pPr>
+    </w:p>
+    <w:p>
+      <w:pPr>
+        <w:pStyle w:val="HTML"/>
+        <w:spacing w:line="244" w:lineRule="atLeast"/>
+        <w:contextualSpacing/>
+        <w:rPr>
+          <w:color w:val="333333"/>
         </w:rPr>
       </w:pPr>
     </w:p>
@@ -31828,14 +35521,7 @@
           <w:sz w:val="28"/>
           <w:szCs w:val="28"/>
         </w:rPr>
-        <w:t>А.</w:t>
-      </w:r>
-      <w:r>
-        <w:rPr>
-          <w:sz w:val="28"/>
-          <w:szCs w:val="28"/>
-        </w:rPr>
-        <w:t>7</w:t>
+        <w:t>А.7</w:t>
       </w:r>
       <w:r>
         <w:rPr>
@@ -31849,14 +35535,7 @@
           <w:sz w:val="28"/>
           <w:szCs w:val="28"/>
         </w:rPr>
-        <w:t xml:space="preserve">Создание ограничений. Часть </w:t>
-      </w:r>
-      <w:r>
-        <w:rPr>
-          <w:sz w:val="28"/>
-          <w:szCs w:val="28"/>
-        </w:rPr>
-        <w:t>5</w:t>
+        <w:t>Создание ограничений. Часть 5</w:t>
       </w:r>
     </w:p>
     <w:p>
@@ -34067,13 +37746,11 @@
         <w:contextualSpacing/>
         <w:rPr>
           <w:color w:val="333333"/>
-          <w:lang w:val="en-US"/>
-        </w:rPr>
-      </w:pPr>
-      <w:r>
-        <w:rPr>
-          <w:color w:val="333333"/>
-          <w:lang w:val="en-US"/>
+        </w:rPr>
+      </w:pPr>
+      <w:r>
+        <w:rPr>
+          <w:color w:val="333333"/>
         </w:rPr>
         <w:t>);</w:t>
       </w:r>
@@ -34085,18 +37762,16 @@
         <w:contextualSpacing/>
         <w:rPr>
           <w:color w:val="333333"/>
-          <w:lang w:val="en-US"/>
-        </w:rPr>
-      </w:pPr>
-    </w:p>
-    <w:p>
-      <w:pPr>
-        <w:pStyle w:val="HTML"/>
-        <w:spacing w:line="244" w:lineRule="atLeast"/>
-        <w:contextualSpacing/>
-        <w:rPr>
-          <w:color w:val="333333"/>
-          <w:lang w:val="en-US"/>
+        </w:rPr>
+      </w:pPr>
+    </w:p>
+    <w:p>
+      <w:pPr>
+        <w:pStyle w:val="HTML"/>
+        <w:spacing w:line="244" w:lineRule="atLeast"/>
+        <w:contextualSpacing/>
+        <w:rPr>
+          <w:color w:val="333333"/>
         </w:rPr>
       </w:pPr>
     </w:p>
@@ -34130,14 +37805,7 @@
           <w:sz w:val="28"/>
           <w:szCs w:val="28"/>
         </w:rPr>
-        <w:t>А</w:t>
-      </w:r>
-      <w:r>
-        <w:rPr>
-          <w:sz w:val="28"/>
-          <w:szCs w:val="28"/>
-        </w:rPr>
-        <w:t>8</w:t>
+        <w:t>А8</w:t>
       </w:r>
       <w:r>
         <w:rPr>
@@ -34151,14 +37819,7 @@
           <w:sz w:val="28"/>
           <w:szCs w:val="28"/>
         </w:rPr>
-        <w:t xml:space="preserve">Создание ограничений. Часть </w:t>
-      </w:r>
-      <w:r>
-        <w:rPr>
-          <w:sz w:val="28"/>
-          <w:szCs w:val="28"/>
-        </w:rPr>
-        <w:t>6</w:t>
+        <w:t>Создание ограничений. Часть 6</w:t>
       </w:r>
     </w:p>
     <w:p>
@@ -36802,13 +40463,11 @@
         <w:contextualSpacing/>
         <w:rPr>
           <w:color w:val="333333"/>
-          <w:lang w:val="en-US"/>
-        </w:rPr>
-      </w:pPr>
-      <w:r>
-        <w:rPr>
-          <w:color w:val="333333"/>
-          <w:lang w:val="en-US"/>
+        </w:rPr>
+      </w:pPr>
+      <w:r>
+        <w:rPr>
+          <w:color w:val="333333"/>
         </w:rPr>
         <w:t>);</w:t>
       </w:r>
@@ -36820,7 +40479,6 @@
         <w:contextualSpacing/>
         <w:rPr>
           <w:color w:val="333333"/>
-          <w:lang w:val="en-US"/>
         </w:rPr>
       </w:pPr>
     </w:p>
@@ -36854,14 +40512,7 @@
           <w:sz w:val="28"/>
           <w:szCs w:val="28"/>
         </w:rPr>
-        <w:t>А.</w:t>
-      </w:r>
-      <w:r>
-        <w:rPr>
-          <w:sz w:val="28"/>
-          <w:szCs w:val="28"/>
-        </w:rPr>
-        <w:t>9</w:t>
+        <w:t>А.9</w:t>
       </w:r>
       <w:r>
         <w:rPr>
@@ -36875,14 +40526,7 @@
           <w:sz w:val="28"/>
           <w:szCs w:val="28"/>
         </w:rPr>
-        <w:t xml:space="preserve">Создание ограничений. Часть </w:t>
-      </w:r>
-      <w:r>
-        <w:rPr>
-          <w:sz w:val="28"/>
-          <w:szCs w:val="28"/>
-        </w:rPr>
-        <w:t>7</w:t>
+        <w:t>Создание ограничений. Часть 7</w:t>
       </w:r>
     </w:p>
     <w:p>
@@ -39247,13 +42891,11 @@
         <w:contextualSpacing/>
         <w:rPr>
           <w:color w:val="333333"/>
-          <w:lang w:val="en-US"/>
-        </w:rPr>
-      </w:pPr>
-      <w:r>
-        <w:rPr>
-          <w:color w:val="333333"/>
-          <w:lang w:val="en-US"/>
+        </w:rPr>
+      </w:pPr>
+      <w:r>
+        <w:rPr>
+          <w:color w:val="333333"/>
         </w:rPr>
         <w:t>);</w:t>
       </w:r>
@@ -39345,7 +42987,6 @@
         <w:rPr>
           <w:sz w:val="28"/>
           <w:szCs w:val="28"/>
-          <w:lang w:val="en-US"/>
         </w:rPr>
       </w:pPr>
       <w:r>
@@ -39369,14 +43010,7 @@
           <w:sz w:val="28"/>
           <w:szCs w:val="28"/>
         </w:rPr>
-        <w:t>А.</w:t>
-      </w:r>
-      <w:r>
-        <w:rPr>
-          <w:sz w:val="28"/>
-          <w:szCs w:val="28"/>
-        </w:rPr>
-        <w:t>10</w:t>
+        <w:t>А.10</w:t>
       </w:r>
       <w:r>
         <w:rPr>
@@ -39396,17 +43030,8 @@
         <w:rPr>
           <w:sz w:val="28"/>
           <w:szCs w:val="28"/>
-          <w:lang w:val="en-US"/>
-        </w:rPr>
-        <w:t xml:space="preserve"> </w:t>
-      </w:r>
-      <w:r>
-        <w:rPr>
-          <w:sz w:val="28"/>
-          <w:szCs w:val="28"/>
-          <w:lang w:val="en-US"/>
-        </w:rPr>
-        <w:t>8</w:t>
+        </w:rPr>
+        <w:t xml:space="preserve"> 8</w:t>
       </w:r>
     </w:p>
     <w:p>
@@ -40167,6 +43792,7 @@
           <w:color w:val="auto"/>
         </w:rPr>
       </w:pPr>
+      <w:bookmarkStart w:id="34" w:name="_Toc113411199"/>
       <w:r>
         <w:rPr>
           <w:rFonts w:ascii="Times New Roman" w:hAnsi="Times New Roman" w:cs="Times New Roman"/>
@@ -40186,6 +43812,7 @@
         </w:rPr>
         <w:t>Б</w:t>
       </w:r>
+      <w:bookmarkEnd w:id="34"/>
     </w:p>
     <w:p>
       <w:pPr>
@@ -40290,7 +43917,6 @@
         <w:rPr>
           <w:sz w:val="28"/>
           <w:szCs w:val="28"/>
-          <w:lang w:val="en-US"/>
         </w:rPr>
       </w:pPr>
       <w:r>
@@ -40313,14 +43939,7 @@
           <w:sz w:val="28"/>
           <w:szCs w:val="28"/>
         </w:rPr>
-        <w:t>Б</w:t>
-      </w:r>
-      <w:r>
-        <w:rPr>
-          <w:sz w:val="28"/>
-          <w:szCs w:val="28"/>
-        </w:rPr>
-        <w:t>.1</w:t>
+        <w:t>Б.1</w:t>
       </w:r>
       <w:r>
         <w:rPr>
@@ -40334,37 +43953,14 @@
           <w:sz w:val="28"/>
           <w:szCs w:val="28"/>
         </w:rPr>
-        <w:t xml:space="preserve">Создание </w:t>
-      </w:r>
-      <w:r>
-        <w:rPr>
-          <w:sz w:val="28"/>
-          <w:szCs w:val="28"/>
-        </w:rPr>
-        <w:t>ролей</w:t>
-      </w:r>
-      <w:r>
-        <w:rPr>
-          <w:sz w:val="28"/>
-          <w:szCs w:val="28"/>
-        </w:rPr>
-        <w:t>. Часть</w:t>
-      </w:r>
-      <w:r>
-        <w:rPr>
-          <w:sz w:val="28"/>
-          <w:szCs w:val="28"/>
-          <w:lang w:val="en-US"/>
-        </w:rPr>
-        <w:t xml:space="preserve"> </w:t>
-      </w:r>
-      <w:r>
-        <w:rPr>
-          <w:sz w:val="28"/>
-          <w:szCs w:val="28"/>
-          <w:lang w:val="en-US"/>
-        </w:rPr>
-        <w:t>1</w:t>
+        <w:t>Создание ролей. Часть</w:t>
+      </w:r>
+      <w:r>
+        <w:rPr>
+          <w:sz w:val="28"/>
+          <w:szCs w:val="28"/>
+        </w:rPr>
+        <w:t xml:space="preserve"> 1</w:t>
       </w:r>
     </w:p>
     <w:p>
@@ -42933,14 +46529,7 @@
           <w:sz w:val="28"/>
           <w:szCs w:val="28"/>
         </w:rPr>
-        <w:t>Б.</w:t>
-      </w:r>
-      <w:r>
-        <w:rPr>
-          <w:sz w:val="28"/>
-          <w:szCs w:val="28"/>
-        </w:rPr>
-        <w:t>2</w:t>
+        <w:t>Б.2</w:t>
       </w:r>
       <w:r>
         <w:rPr>
@@ -42954,14 +46543,7 @@
           <w:sz w:val="28"/>
           <w:szCs w:val="28"/>
         </w:rPr>
-        <w:t>Создание ролей. Часть</w:t>
-      </w:r>
-      <w:r>
-        <w:rPr>
-          <w:sz w:val="28"/>
-          <w:szCs w:val="28"/>
-        </w:rPr>
-        <w:t xml:space="preserve"> 2</w:t>
+        <w:t>Создание ролей. Часть 2</w:t>
       </w:r>
     </w:p>
     <w:p>
@@ -42977,11 +46559,13 @@
         <w:contextualSpacing/>
         <w:rPr>
           <w:color w:val="333333"/>
+          <w:lang w:val="en-US"/>
         </w:rPr>
       </w:pPr>
       <w:r>
         <w:rPr>
           <w:color w:val="888888"/>
+          <w:lang w:val="en-US"/>
         </w:rPr>
         <w:t xml:space="preserve">-- </w:t>
       </w:r>
@@ -42995,6 +46579,7 @@
       <w:r>
         <w:rPr>
           <w:color w:val="888888"/>
+          <w:lang w:val="en-US"/>
         </w:rPr>
         <w:t xml:space="preserve"> </w:t>
       </w:r>
@@ -43008,6 +46593,7 @@
       <w:r>
         <w:rPr>
           <w:color w:val="888888"/>
+          <w:lang w:val="en-US"/>
         </w:rPr>
         <w:t xml:space="preserve"> </w:t>
       </w:r>
@@ -46415,6 +50001,7 @@
         <w:contextualSpacing/>
         <w:rPr>
           <w:color w:val="333333"/>
+          <w:lang w:val="en-US"/>
         </w:rPr>
       </w:pPr>
       <w:r>
@@ -46422,12 +50009,14 @@
           <w:b/>
           <w:bCs/>
           <w:color w:val="008800"/>
+          <w:lang w:val="en-US"/>
         </w:rPr>
         <w:t>GRANT</w:t>
       </w:r>
       <w:r>
         <w:rPr>
           <w:color w:val="333333"/>
+          <w:lang w:val="en-US"/>
         </w:rPr>
         <w:t xml:space="preserve"> </w:t>
       </w:r>
@@ -46435,6 +50024,7 @@
       <w:r>
         <w:rPr>
           <w:color w:val="333333"/>
+          <w:lang w:val="en-US"/>
         </w:rPr>
         <w:t>postgres</w:t>
       </w:r>
@@ -46442,6 +50032,7 @@
       <w:r>
         <w:rPr>
           <w:color w:val="333333"/>
+          <w:lang w:val="en-US"/>
         </w:rPr>
         <w:t xml:space="preserve"> </w:t>
       </w:r>
@@ -46450,28 +50041,30 @@
           <w:b/>
           <w:bCs/>
           <w:color w:val="008800"/>
+          <w:lang w:val="en-US"/>
         </w:rPr>
         <w:t>TO</w:t>
       </w:r>
       <w:r>
         <w:rPr>
           <w:color w:val="333333"/>
+          <w:lang w:val="en-US"/>
         </w:rPr>
         <w:t xml:space="preserve"> </w:t>
       </w:r>
-      <w:proofErr w:type="spellStart"/>
       <w:r>
         <w:rPr>
           <w:b/>
           <w:bCs/>
           <w:color w:val="008800"/>
+          <w:lang w:val="en-US"/>
         </w:rPr>
         <w:t>admin</w:t>
       </w:r>
-      <w:proofErr w:type="spellEnd"/>
-      <w:r>
-        <w:rPr>
-          <w:color w:val="333333"/>
+      <w:r>
+        <w:rPr>
+          <w:color w:val="333333"/>
+          <w:lang w:val="en-US"/>
         </w:rPr>
         <w:t>;</w:t>
       </w:r>
@@ -46485,14 +50078,16 @@
           <w:bCs/>
           <w:sz w:val="28"/>
           <w:szCs w:val="28"/>
-        </w:rPr>
-      </w:pPr>
-      <w:r>
-        <w:rPr>
-          <w:b/>
-          <w:bCs/>
-          <w:sz w:val="28"/>
-          <w:szCs w:val="28"/>
+          <w:lang w:val="en-US"/>
+        </w:rPr>
+      </w:pPr>
+      <w:r>
+        <w:rPr>
+          <w:b/>
+          <w:bCs/>
+          <w:sz w:val="28"/>
+          <w:szCs w:val="28"/>
+          <w:lang w:val="en-US"/>
         </w:rPr>
         <w:br w:type="page"/>
       </w:r>
@@ -46508,8 +50103,10 @@
           <w:b/>
           <w:bCs/>
           <w:color w:val="auto"/>
-        </w:rPr>
-      </w:pPr>
+          <w:lang w:val="en-US"/>
+        </w:rPr>
+      </w:pPr>
+      <w:bookmarkStart w:id="35" w:name="_Toc113411200"/>
       <w:r>
         <w:rPr>
           <w:rFonts w:ascii="Times New Roman" w:hAnsi="Times New Roman" w:cs="Times New Roman"/>
@@ -46518,7 +50115,7 @@
           <w:color w:val="auto"/>
         </w:rPr>
         <w:lastRenderedPageBreak/>
-        <w:t xml:space="preserve">ПРИЛОЖЕНИЕ </w:t>
+        <w:t>ПРИЛОЖЕНИЕ</w:t>
       </w:r>
       <w:r>
         <w:rPr>
@@ -46526,9 +50123,20 @@
           <w:b/>
           <w:bCs/>
           <w:color w:val="auto"/>
+          <w:lang w:val="en-US"/>
+        </w:rPr>
+        <w:t xml:space="preserve"> </w:t>
+      </w:r>
+      <w:r>
+        <w:rPr>
+          <w:rFonts w:ascii="Times New Roman" w:hAnsi="Times New Roman" w:cs="Times New Roman"/>
+          <w:b/>
+          <w:bCs/>
+          <w:color w:val="auto"/>
         </w:rPr>
         <w:t>В</w:t>
       </w:r>
+      <w:bookmarkEnd w:id="35"/>
     </w:p>
     <w:p>
       <w:pPr>
@@ -46647,21 +50255,7 @@
           <w:sz w:val="28"/>
           <w:szCs w:val="28"/>
         </w:rPr>
-        <w:t>В</w:t>
-      </w:r>
-      <w:r>
-        <w:rPr>
-          <w:sz w:val="28"/>
-          <w:szCs w:val="28"/>
-        </w:rPr>
-        <w:t>.</w:t>
-      </w:r>
-      <w:r>
-        <w:rPr>
-          <w:sz w:val="28"/>
-          <w:szCs w:val="28"/>
-        </w:rPr>
-        <w:t>1</w:t>
+        <w:t>В.1</w:t>
       </w:r>
       <w:r>
         <w:rPr>
@@ -46675,28 +50269,7 @@
           <w:sz w:val="28"/>
           <w:szCs w:val="28"/>
         </w:rPr>
-        <w:t xml:space="preserve">Создание </w:t>
-      </w:r>
-      <w:r>
-        <w:rPr>
-          <w:sz w:val="28"/>
-          <w:szCs w:val="28"/>
-        </w:rPr>
-        <w:t>триггеров</w:t>
-      </w:r>
-      <w:r>
-        <w:rPr>
-          <w:sz w:val="28"/>
-          <w:szCs w:val="28"/>
-        </w:rPr>
-        <w:t xml:space="preserve">. Часть </w:t>
-      </w:r>
-      <w:r>
-        <w:rPr>
-          <w:sz w:val="28"/>
-          <w:szCs w:val="28"/>
-        </w:rPr>
-        <w:t>1</w:t>
+        <w:t>Создание триггеров. Часть 1</w:t>
       </w:r>
     </w:p>
     <w:p>
@@ -49103,14 +52676,7 @@
           <w:sz w:val="28"/>
           <w:szCs w:val="28"/>
         </w:rPr>
-        <w:t>В.</w:t>
-      </w:r>
-      <w:r>
-        <w:rPr>
-          <w:sz w:val="28"/>
-          <w:szCs w:val="28"/>
-        </w:rPr>
-        <w:t>2</w:t>
+        <w:t>В.2</w:t>
       </w:r>
       <w:r>
         <w:rPr>
@@ -49124,14 +52690,7 @@
           <w:sz w:val="28"/>
           <w:szCs w:val="28"/>
         </w:rPr>
-        <w:t xml:space="preserve">Создание триггеров. Часть </w:t>
-      </w:r>
-      <w:r>
-        <w:rPr>
-          <w:sz w:val="28"/>
-          <w:szCs w:val="28"/>
-        </w:rPr>
-        <w:t>2</w:t>
+        <w:t>Создание триггеров. Часть 2</w:t>
       </w:r>
     </w:p>
     <w:p>
@@ -51473,6 +55032,7 @@
         <w:contextualSpacing/>
         <w:rPr>
           <w:color w:val="333333"/>
+          <w:lang w:val="en-US"/>
         </w:rPr>
       </w:pPr>
       <w:r>
@@ -51480,12 +55040,14 @@
           <w:b/>
           <w:bCs/>
           <w:color w:val="008800"/>
+          <w:lang w:val="en-US"/>
         </w:rPr>
         <w:t>CREATE</w:t>
       </w:r>
       <w:r>
         <w:rPr>
           <w:color w:val="333333"/>
+          <w:lang w:val="en-US"/>
         </w:rPr>
         <w:t xml:space="preserve"> </w:t>
       </w:r>
@@ -51494,12 +55056,14 @@
           <w:b/>
           <w:bCs/>
           <w:color w:val="008800"/>
+          <w:lang w:val="en-US"/>
         </w:rPr>
         <w:t>TRIGGER</w:t>
       </w:r>
       <w:r>
         <w:rPr>
           <w:color w:val="333333"/>
+          <w:lang w:val="en-US"/>
         </w:rPr>
         <w:t xml:space="preserve"> </w:t>
       </w:r>
@@ -51507,6 +55071,7 @@
       <w:r>
         <w:rPr>
           <w:color w:val="333333"/>
+          <w:lang w:val="en-US"/>
         </w:rPr>
         <w:t>delete_subscription_flat</w:t>
       </w:r>
@@ -53224,6 +56789,95 @@
     </w:lvl>
   </w:abstractNum>
   <w:abstractNum w:abstractNumId="3" w15:restartNumberingAfterBreak="0">
+    <w:nsid w:val="0A4A6EC4"/>
+    <w:multiLevelType w:val="hybridMultilevel"/>
+    <w:tmpl w:val="4F0283B6"/>
+    <w:lvl w:ilvl="0" w:tplc="6B7AB25E">
+      <w:start w:val="1"/>
+      <w:numFmt w:val="decimal"/>
+      <w:lvlText w:val="4.%1"/>
+      <w:lvlJc w:val="left"/>
+      <w:pPr>
+        <w:ind w:left="720" w:hanging="360"/>
+      </w:pPr>
+      <w:rPr>
+        <w:rFonts w:hint="default"/>
+      </w:rPr>
+    </w:lvl>
+    <w:lvl w:ilvl="1" w:tplc="04190019" w:tentative="1">
+      <w:start w:val="1"/>
+      <w:numFmt w:val="lowerLetter"/>
+      <w:lvlText w:val="%2."/>
+      <w:lvlJc w:val="left"/>
+      <w:pPr>
+        <w:ind w:left="1440" w:hanging="360"/>
+      </w:pPr>
+    </w:lvl>
+    <w:lvl w:ilvl="2" w:tplc="0419001B" w:tentative="1">
+      <w:start w:val="1"/>
+      <w:numFmt w:val="lowerRoman"/>
+      <w:lvlText w:val="%3."/>
+      <w:lvlJc w:val="right"/>
+      <w:pPr>
+        <w:ind w:left="2160" w:hanging="180"/>
+      </w:pPr>
+    </w:lvl>
+    <w:lvl w:ilvl="3" w:tplc="0419000F" w:tentative="1">
+      <w:start w:val="1"/>
+      <w:numFmt w:val="decimal"/>
+      <w:lvlText w:val="%4."/>
+      <w:lvlJc w:val="left"/>
+      <w:pPr>
+        <w:ind w:left="2880" w:hanging="360"/>
+      </w:pPr>
+    </w:lvl>
+    <w:lvl w:ilvl="4" w:tplc="04190019" w:tentative="1">
+      <w:start w:val="1"/>
+      <w:numFmt w:val="lowerLetter"/>
+      <w:lvlText w:val="%5."/>
+      <w:lvlJc w:val="left"/>
+      <w:pPr>
+        <w:ind w:left="3600" w:hanging="360"/>
+      </w:pPr>
+    </w:lvl>
+    <w:lvl w:ilvl="5" w:tplc="0419001B" w:tentative="1">
+      <w:start w:val="1"/>
+      <w:numFmt w:val="lowerRoman"/>
+      <w:lvlText w:val="%6."/>
+      <w:lvlJc w:val="right"/>
+      <w:pPr>
+        <w:ind w:left="4320" w:hanging="180"/>
+      </w:pPr>
+    </w:lvl>
+    <w:lvl w:ilvl="6" w:tplc="0419000F" w:tentative="1">
+      <w:start w:val="1"/>
+      <w:numFmt w:val="decimal"/>
+      <w:lvlText w:val="%7."/>
+      <w:lvlJc w:val="left"/>
+      <w:pPr>
+        <w:ind w:left="5040" w:hanging="360"/>
+      </w:pPr>
+    </w:lvl>
+    <w:lvl w:ilvl="7" w:tplc="04190019" w:tentative="1">
+      <w:start w:val="1"/>
+      <w:numFmt w:val="lowerLetter"/>
+      <w:lvlText w:val="%8."/>
+      <w:lvlJc w:val="left"/>
+      <w:pPr>
+        <w:ind w:left="5760" w:hanging="360"/>
+      </w:pPr>
+    </w:lvl>
+    <w:lvl w:ilvl="8" w:tplc="0419001B" w:tentative="1">
+      <w:start w:val="1"/>
+      <w:numFmt w:val="lowerRoman"/>
+      <w:lvlText w:val="%9."/>
+      <w:lvlJc w:val="right"/>
+      <w:pPr>
+        <w:ind w:left="6480" w:hanging="180"/>
+      </w:pPr>
+    </w:lvl>
+  </w:abstractNum>
+  <w:abstractNum w:abstractNumId="4" w15:restartNumberingAfterBreak="0">
     <w:nsid w:val="0A5F15B8"/>
     <w:multiLevelType w:val="multilevel"/>
     <w:tmpl w:val="780A8DFA"/>
@@ -53343,7 +56997,7 @@
       </w:rPr>
     </w:lvl>
   </w:abstractNum>
-  <w:abstractNum w:abstractNumId="4" w15:restartNumberingAfterBreak="0">
+  <w:abstractNum w:abstractNumId="5" w15:restartNumberingAfterBreak="0">
     <w:nsid w:val="0BA32C74"/>
     <w:multiLevelType w:val="hybridMultilevel"/>
     <w:tmpl w:val="2B56F06E"/>
@@ -53432,7 +57086,7 @@
       </w:pPr>
     </w:lvl>
   </w:abstractNum>
-  <w:abstractNum w:abstractNumId="5" w15:restartNumberingAfterBreak="0">
+  <w:abstractNum w:abstractNumId="6" w15:restartNumberingAfterBreak="0">
     <w:nsid w:val="18AE00D1"/>
     <w:multiLevelType w:val="hybridMultilevel"/>
     <w:tmpl w:val="DBE2201C"/>
@@ -53521,7 +57175,7 @@
       </w:pPr>
     </w:lvl>
   </w:abstractNum>
-  <w:abstractNum w:abstractNumId="6" w15:restartNumberingAfterBreak="0">
+  <w:abstractNum w:abstractNumId="7" w15:restartNumberingAfterBreak="0">
     <w:nsid w:val="1E904212"/>
     <w:multiLevelType w:val="hybridMultilevel"/>
     <w:tmpl w:val="8AF6AAD6"/>
@@ -53610,7 +57264,7 @@
       </w:pPr>
     </w:lvl>
   </w:abstractNum>
-  <w:abstractNum w:abstractNumId="7" w15:restartNumberingAfterBreak="0">
+  <w:abstractNum w:abstractNumId="8" w15:restartNumberingAfterBreak="0">
     <w:nsid w:val="1F942C20"/>
     <w:multiLevelType w:val="hybridMultilevel"/>
     <w:tmpl w:val="2BA4AA3A"/>
@@ -53723,7 +57377,7 @@
       </w:rPr>
     </w:lvl>
   </w:abstractNum>
-  <w:abstractNum w:abstractNumId="8" w15:restartNumberingAfterBreak="0">
+  <w:abstractNum w:abstractNumId="9" w15:restartNumberingAfterBreak="0">
     <w:nsid w:val="25124B22"/>
     <w:multiLevelType w:val="hybridMultilevel"/>
     <w:tmpl w:val="14B47C44"/>
@@ -53836,7 +57490,7 @@
       </w:rPr>
     </w:lvl>
   </w:abstractNum>
-  <w:abstractNum w:abstractNumId="9" w15:restartNumberingAfterBreak="0">
+  <w:abstractNum w:abstractNumId="10" w15:restartNumberingAfterBreak="0">
     <w:nsid w:val="25130892"/>
     <w:multiLevelType w:val="hybridMultilevel"/>
     <w:tmpl w:val="8B56CBCE"/>
@@ -53926,7 +57580,7 @@
       </w:pPr>
     </w:lvl>
   </w:abstractNum>
-  <w:abstractNum w:abstractNumId="10" w15:restartNumberingAfterBreak="0">
+  <w:abstractNum w:abstractNumId="11" w15:restartNumberingAfterBreak="0">
     <w:nsid w:val="2526623C"/>
     <w:multiLevelType w:val="hybridMultilevel"/>
     <w:tmpl w:val="E6108DAE"/>
@@ -54015,7 +57669,7 @@
       </w:pPr>
     </w:lvl>
   </w:abstractNum>
-  <w:abstractNum w:abstractNumId="11" w15:restartNumberingAfterBreak="0">
+  <w:abstractNum w:abstractNumId="12" w15:restartNumberingAfterBreak="0">
     <w:nsid w:val="27885749"/>
     <w:multiLevelType w:val="hybridMultilevel"/>
     <w:tmpl w:val="5F607186"/>
@@ -54106,7 +57760,7 @@
       </w:pPr>
     </w:lvl>
   </w:abstractNum>
-  <w:abstractNum w:abstractNumId="12" w15:restartNumberingAfterBreak="0">
+  <w:abstractNum w:abstractNumId="13" w15:restartNumberingAfterBreak="0">
     <w:nsid w:val="299A4169"/>
     <w:multiLevelType w:val="hybridMultilevel"/>
     <w:tmpl w:val="6E06404E"/>
@@ -54196,7 +57850,7 @@
       </w:pPr>
     </w:lvl>
   </w:abstractNum>
-  <w:abstractNum w:abstractNumId="13" w15:restartNumberingAfterBreak="0">
+  <w:abstractNum w:abstractNumId="14" w15:restartNumberingAfterBreak="0">
     <w:nsid w:val="2A4D01FB"/>
     <w:multiLevelType w:val="hybridMultilevel"/>
     <w:tmpl w:val="5D6ED130"/>
@@ -54285,7 +57939,7 @@
       </w:pPr>
     </w:lvl>
   </w:abstractNum>
-  <w:abstractNum w:abstractNumId="14" w15:restartNumberingAfterBreak="0">
+  <w:abstractNum w:abstractNumId="15" w15:restartNumberingAfterBreak="0">
     <w:nsid w:val="304F0CAD"/>
     <w:multiLevelType w:val="hybridMultilevel"/>
     <w:tmpl w:val="D6D2D110"/>
@@ -54371,7 +58025,7 @@
       </w:pPr>
     </w:lvl>
   </w:abstractNum>
-  <w:abstractNum w:abstractNumId="15" w15:restartNumberingAfterBreak="0">
+  <w:abstractNum w:abstractNumId="16" w15:restartNumberingAfterBreak="0">
     <w:nsid w:val="32940A8E"/>
     <w:multiLevelType w:val="hybridMultilevel"/>
     <w:tmpl w:val="1FD23CBA"/>
@@ -54457,7 +58111,120 @@
       </w:pPr>
     </w:lvl>
   </w:abstractNum>
-  <w:abstractNum w:abstractNumId="16" w15:restartNumberingAfterBreak="0">
+  <w:abstractNum w:abstractNumId="17" w15:restartNumberingAfterBreak="0">
+    <w:nsid w:val="34085836"/>
+    <w:multiLevelType w:val="hybridMultilevel"/>
+    <w:tmpl w:val="10F01A48"/>
+    <w:lvl w:ilvl="0" w:tplc="7E3AECD6">
+      <w:start w:val="1"/>
+      <w:numFmt w:val="bullet"/>
+      <w:lvlText w:val="–"/>
+      <w:lvlJc w:val="left"/>
+      <w:pPr>
+        <w:ind w:left="720" w:hanging="360"/>
+      </w:pPr>
+      <w:rPr>
+        <w:rFonts w:ascii="Times New Roman" w:hAnsi="Times New Roman" w:cs="Times New Roman" w:hint="default"/>
+      </w:rPr>
+    </w:lvl>
+    <w:lvl w:ilvl="1" w:tplc="04190003" w:tentative="1">
+      <w:start w:val="1"/>
+      <w:numFmt w:val="bullet"/>
+      <w:lvlText w:val="o"/>
+      <w:lvlJc w:val="left"/>
+      <w:pPr>
+        <w:ind w:left="1440" w:hanging="360"/>
+      </w:pPr>
+      <w:rPr>
+        <w:rFonts w:ascii="Courier New" w:hAnsi="Courier New" w:cs="Courier New" w:hint="default"/>
+      </w:rPr>
+    </w:lvl>
+    <w:lvl w:ilvl="2" w:tplc="04190005" w:tentative="1">
+      <w:start w:val="1"/>
+      <w:numFmt w:val="bullet"/>
+      <w:lvlText w:val=""/>
+      <w:lvlJc w:val="left"/>
+      <w:pPr>
+        <w:ind w:left="2160" w:hanging="360"/>
+      </w:pPr>
+      <w:rPr>
+        <w:rFonts w:ascii="Wingdings" w:hAnsi="Wingdings" w:hint="default"/>
+      </w:rPr>
+    </w:lvl>
+    <w:lvl w:ilvl="3" w:tplc="04190001" w:tentative="1">
+      <w:start w:val="1"/>
+      <w:numFmt w:val="bullet"/>
+      <w:lvlText w:val=""/>
+      <w:lvlJc w:val="left"/>
+      <w:pPr>
+        <w:ind w:left="2880" w:hanging="360"/>
+      </w:pPr>
+      <w:rPr>
+        <w:rFonts w:ascii="Symbol" w:hAnsi="Symbol" w:hint="default"/>
+      </w:rPr>
+    </w:lvl>
+    <w:lvl w:ilvl="4" w:tplc="04190003" w:tentative="1">
+      <w:start w:val="1"/>
+      <w:numFmt w:val="bullet"/>
+      <w:lvlText w:val="o"/>
+      <w:lvlJc w:val="left"/>
+      <w:pPr>
+        <w:ind w:left="3600" w:hanging="360"/>
+      </w:pPr>
+      <w:rPr>
+        <w:rFonts w:ascii="Courier New" w:hAnsi="Courier New" w:cs="Courier New" w:hint="default"/>
+      </w:rPr>
+    </w:lvl>
+    <w:lvl w:ilvl="5" w:tplc="04190005" w:tentative="1">
+      <w:start w:val="1"/>
+      <w:numFmt w:val="bullet"/>
+      <w:lvlText w:val=""/>
+      <w:lvlJc w:val="left"/>
+      <w:pPr>
+        <w:ind w:left="4320" w:hanging="360"/>
+      </w:pPr>
+      <w:rPr>
+        <w:rFonts w:ascii="Wingdings" w:hAnsi="Wingdings" w:hint="default"/>
+      </w:rPr>
+    </w:lvl>
+    <w:lvl w:ilvl="6" w:tplc="04190001" w:tentative="1">
+      <w:start w:val="1"/>
+      <w:numFmt w:val="bullet"/>
+      <w:lvlText w:val=""/>
+      <w:lvlJc w:val="left"/>
+      <w:pPr>
+        <w:ind w:left="5040" w:hanging="360"/>
+      </w:pPr>
+      <w:rPr>
+        <w:rFonts w:ascii="Symbol" w:hAnsi="Symbol" w:hint="default"/>
+      </w:rPr>
+    </w:lvl>
+    <w:lvl w:ilvl="7" w:tplc="04190003" w:tentative="1">
+      <w:start w:val="1"/>
+      <w:numFmt w:val="bullet"/>
+      <w:lvlText w:val="o"/>
+      <w:lvlJc w:val="left"/>
+      <w:pPr>
+        <w:ind w:left="5760" w:hanging="360"/>
+      </w:pPr>
+      <w:rPr>
+        <w:rFonts w:ascii="Courier New" w:hAnsi="Courier New" w:cs="Courier New" w:hint="default"/>
+      </w:rPr>
+    </w:lvl>
+    <w:lvl w:ilvl="8" w:tplc="04190005" w:tentative="1">
+      <w:start w:val="1"/>
+      <w:numFmt w:val="bullet"/>
+      <w:lvlText w:val=""/>
+      <w:lvlJc w:val="left"/>
+      <w:pPr>
+        <w:ind w:left="6480" w:hanging="360"/>
+      </w:pPr>
+      <w:rPr>
+        <w:rFonts w:ascii="Wingdings" w:hAnsi="Wingdings" w:hint="default"/>
+      </w:rPr>
+    </w:lvl>
+  </w:abstractNum>
+  <w:abstractNum w:abstractNumId="18" w15:restartNumberingAfterBreak="0">
     <w:nsid w:val="3435194A"/>
     <w:multiLevelType w:val="hybridMultilevel"/>
     <w:tmpl w:val="D6365F88"/>
@@ -54547,7 +58314,7 @@
       </w:pPr>
     </w:lvl>
   </w:abstractNum>
-  <w:abstractNum w:abstractNumId="17" w15:restartNumberingAfterBreak="0">
+  <w:abstractNum w:abstractNumId="19" w15:restartNumberingAfterBreak="0">
     <w:nsid w:val="36B906A8"/>
     <w:multiLevelType w:val="hybridMultilevel"/>
     <w:tmpl w:val="798C8198"/>
@@ -54637,7 +58404,7 @@
       </w:pPr>
     </w:lvl>
   </w:abstractNum>
-  <w:abstractNum w:abstractNumId="18" w15:restartNumberingAfterBreak="0">
+  <w:abstractNum w:abstractNumId="20" w15:restartNumberingAfterBreak="0">
     <w:nsid w:val="3A091992"/>
     <w:multiLevelType w:val="hybridMultilevel"/>
     <w:tmpl w:val="7014346C"/>
@@ -54750,7 +58517,7 @@
       </w:rPr>
     </w:lvl>
   </w:abstractNum>
-  <w:abstractNum w:abstractNumId="19" w15:restartNumberingAfterBreak="0">
+  <w:abstractNum w:abstractNumId="21" w15:restartNumberingAfterBreak="0">
     <w:nsid w:val="3A602581"/>
     <w:multiLevelType w:val="hybridMultilevel"/>
     <w:tmpl w:val="2AB6DEF0"/>
@@ -54839,7 +58606,7 @@
       </w:pPr>
     </w:lvl>
   </w:abstractNum>
-  <w:abstractNum w:abstractNumId="20" w15:restartNumberingAfterBreak="0">
+  <w:abstractNum w:abstractNumId="22" w15:restartNumberingAfterBreak="0">
     <w:nsid w:val="3DD30CD6"/>
     <w:multiLevelType w:val="hybridMultilevel"/>
     <w:tmpl w:val="9190C204"/>
@@ -54929,7 +58696,7 @@
       </w:pPr>
     </w:lvl>
   </w:abstractNum>
-  <w:abstractNum w:abstractNumId="21" w15:restartNumberingAfterBreak="0">
+  <w:abstractNum w:abstractNumId="23" w15:restartNumberingAfterBreak="0">
     <w:nsid w:val="3FF26022"/>
     <w:multiLevelType w:val="hybridMultilevel"/>
     <w:tmpl w:val="30B88CEA"/>
@@ -55019,7 +58786,7 @@
       </w:pPr>
     </w:lvl>
   </w:abstractNum>
-  <w:abstractNum w:abstractNumId="22" w15:restartNumberingAfterBreak="0">
+  <w:abstractNum w:abstractNumId="24" w15:restartNumberingAfterBreak="0">
     <w:nsid w:val="49D37027"/>
     <w:multiLevelType w:val="hybridMultilevel"/>
     <w:tmpl w:val="CBF4EE0A"/>
@@ -55108,7 +58875,97 @@
       </w:pPr>
     </w:lvl>
   </w:abstractNum>
-  <w:abstractNum w:abstractNumId="23" w15:restartNumberingAfterBreak="0">
+  <w:abstractNum w:abstractNumId="25" w15:restartNumberingAfterBreak="0">
+    <w:nsid w:val="52EF4FB6"/>
+    <w:multiLevelType w:val="hybridMultilevel"/>
+    <w:tmpl w:val="AB403C18"/>
+    <w:lvl w:ilvl="0" w:tplc="72720CE0">
+      <w:start w:val="1"/>
+      <w:numFmt w:val="decimal"/>
+      <w:suff w:val="space"/>
+      <w:lvlText w:val="4.%1"/>
+      <w:lvlJc w:val="left"/>
+      <w:pPr>
+        <w:ind w:left="720" w:hanging="360"/>
+      </w:pPr>
+      <w:rPr>
+        <w:rFonts w:hint="default"/>
+      </w:rPr>
+    </w:lvl>
+    <w:lvl w:ilvl="1" w:tplc="04190019" w:tentative="1">
+      <w:start w:val="1"/>
+      <w:numFmt w:val="lowerLetter"/>
+      <w:lvlText w:val="%2."/>
+      <w:lvlJc w:val="left"/>
+      <w:pPr>
+        <w:ind w:left="1440" w:hanging="360"/>
+      </w:pPr>
+    </w:lvl>
+    <w:lvl w:ilvl="2" w:tplc="0419001B" w:tentative="1">
+      <w:start w:val="1"/>
+      <w:numFmt w:val="lowerRoman"/>
+      <w:lvlText w:val="%3."/>
+      <w:lvlJc w:val="right"/>
+      <w:pPr>
+        <w:ind w:left="2160" w:hanging="180"/>
+      </w:pPr>
+    </w:lvl>
+    <w:lvl w:ilvl="3" w:tplc="0419000F" w:tentative="1">
+      <w:start w:val="1"/>
+      <w:numFmt w:val="decimal"/>
+      <w:lvlText w:val="%4."/>
+      <w:lvlJc w:val="left"/>
+      <w:pPr>
+        <w:ind w:left="2880" w:hanging="360"/>
+      </w:pPr>
+    </w:lvl>
+    <w:lvl w:ilvl="4" w:tplc="04190019" w:tentative="1">
+      <w:start w:val="1"/>
+      <w:numFmt w:val="lowerLetter"/>
+      <w:lvlText w:val="%5."/>
+      <w:lvlJc w:val="left"/>
+      <w:pPr>
+        <w:ind w:left="3600" w:hanging="360"/>
+      </w:pPr>
+    </w:lvl>
+    <w:lvl w:ilvl="5" w:tplc="0419001B" w:tentative="1">
+      <w:start w:val="1"/>
+      <w:numFmt w:val="lowerRoman"/>
+      <w:lvlText w:val="%6."/>
+      <w:lvlJc w:val="right"/>
+      <w:pPr>
+        <w:ind w:left="4320" w:hanging="180"/>
+      </w:pPr>
+    </w:lvl>
+    <w:lvl w:ilvl="6" w:tplc="0419000F" w:tentative="1">
+      <w:start w:val="1"/>
+      <w:numFmt w:val="decimal"/>
+      <w:lvlText w:val="%7."/>
+      <w:lvlJc w:val="left"/>
+      <w:pPr>
+        <w:ind w:left="5040" w:hanging="360"/>
+      </w:pPr>
+    </w:lvl>
+    <w:lvl w:ilvl="7" w:tplc="04190019" w:tentative="1">
+      <w:start w:val="1"/>
+      <w:numFmt w:val="lowerLetter"/>
+      <w:lvlText w:val="%8."/>
+      <w:lvlJc w:val="left"/>
+      <w:pPr>
+        <w:ind w:left="5760" w:hanging="360"/>
+      </w:pPr>
+    </w:lvl>
+    <w:lvl w:ilvl="8" w:tplc="0419001B" w:tentative="1">
+      <w:start w:val="1"/>
+      <w:numFmt w:val="lowerRoman"/>
+      <w:lvlText w:val="%9."/>
+      <w:lvlJc w:val="right"/>
+      <w:pPr>
+        <w:ind w:left="6480" w:hanging="180"/>
+      </w:pPr>
+    </w:lvl>
+  </w:abstractNum>
+  <w:abstractNum w:abstractNumId="26" w15:restartNumberingAfterBreak="0">
     <w:nsid w:val="5C893DA6"/>
     <w:multiLevelType w:val="hybridMultilevel"/>
     <w:tmpl w:val="DA8CE752"/>
@@ -55198,7 +59055,7 @@
       </w:pPr>
     </w:lvl>
   </w:abstractNum>
-  <w:abstractNum w:abstractNumId="24" w15:restartNumberingAfterBreak="0">
+  <w:abstractNum w:abstractNumId="27" w15:restartNumberingAfterBreak="0">
     <w:nsid w:val="616B013A"/>
     <w:multiLevelType w:val="hybridMultilevel"/>
     <w:tmpl w:val="8D2E9B36"/>
@@ -55287,7 +59144,7 @@
       </w:pPr>
     </w:lvl>
   </w:abstractNum>
-  <w:abstractNum w:abstractNumId="25" w15:restartNumberingAfterBreak="0">
+  <w:abstractNum w:abstractNumId="28" w15:restartNumberingAfterBreak="0">
     <w:nsid w:val="629C42AE"/>
     <w:multiLevelType w:val="hybridMultilevel"/>
     <w:tmpl w:val="A7D4FC5A"/>
@@ -55400,7 +59257,7 @@
       </w:rPr>
     </w:lvl>
   </w:abstractNum>
-  <w:abstractNum w:abstractNumId="26" w15:restartNumberingAfterBreak="0">
+  <w:abstractNum w:abstractNumId="29" w15:restartNumberingAfterBreak="0">
     <w:nsid w:val="65AB1F4F"/>
     <w:multiLevelType w:val="hybridMultilevel"/>
     <w:tmpl w:val="8C38E5D6"/>
@@ -55513,7 +59370,7 @@
       </w:rPr>
     </w:lvl>
   </w:abstractNum>
-  <w:abstractNum w:abstractNumId="27" w15:restartNumberingAfterBreak="0">
+  <w:abstractNum w:abstractNumId="30" w15:restartNumberingAfterBreak="0">
     <w:nsid w:val="66691875"/>
     <w:multiLevelType w:val="hybridMultilevel"/>
     <w:tmpl w:val="0EE0FC4E"/>
@@ -55602,7 +59459,7 @@
       </w:pPr>
     </w:lvl>
   </w:abstractNum>
-  <w:abstractNum w:abstractNumId="28" w15:restartNumberingAfterBreak="0">
+  <w:abstractNum w:abstractNumId="31" w15:restartNumberingAfterBreak="0">
     <w:nsid w:val="69552414"/>
     <w:multiLevelType w:val="hybridMultilevel"/>
     <w:tmpl w:val="43C2ED66"/>
@@ -55715,7 +59572,7 @@
       </w:rPr>
     </w:lvl>
   </w:abstractNum>
-  <w:abstractNum w:abstractNumId="29" w15:restartNumberingAfterBreak="0">
+  <w:abstractNum w:abstractNumId="32" w15:restartNumberingAfterBreak="0">
     <w:nsid w:val="69EB2614"/>
     <w:multiLevelType w:val="hybridMultilevel"/>
     <w:tmpl w:val="0F94FFD0"/>
@@ -55804,7 +59661,7 @@
       </w:pPr>
     </w:lvl>
   </w:abstractNum>
-  <w:abstractNum w:abstractNumId="30" w15:restartNumberingAfterBreak="0">
+  <w:abstractNum w:abstractNumId="33" w15:restartNumberingAfterBreak="0">
     <w:nsid w:val="6D105EF8"/>
     <w:multiLevelType w:val="hybridMultilevel"/>
     <w:tmpl w:val="435A65FE"/>
@@ -55893,7 +59750,7 @@
       </w:pPr>
     </w:lvl>
   </w:abstractNum>
-  <w:abstractNum w:abstractNumId="31" w15:restartNumberingAfterBreak="0">
+  <w:abstractNum w:abstractNumId="34" w15:restartNumberingAfterBreak="0">
     <w:nsid w:val="739277FB"/>
     <w:multiLevelType w:val="hybridMultilevel"/>
     <w:tmpl w:val="4C70E50A"/>
@@ -56006,7 +59863,7 @@
       </w:rPr>
     </w:lvl>
   </w:abstractNum>
-  <w:abstractNum w:abstractNumId="32" w15:restartNumberingAfterBreak="0">
+  <w:abstractNum w:abstractNumId="35" w15:restartNumberingAfterBreak="0">
     <w:nsid w:val="76C11EBD"/>
     <w:multiLevelType w:val="hybridMultilevel"/>
     <w:tmpl w:val="C2802E64"/>
@@ -56096,7 +59953,93 @@
       </w:pPr>
     </w:lvl>
   </w:abstractNum>
-  <w:abstractNum w:abstractNumId="33" w15:restartNumberingAfterBreak="0">
+  <w:abstractNum w:abstractNumId="36" w15:restartNumberingAfterBreak="0">
+    <w:nsid w:val="7D987EF5"/>
+    <w:multiLevelType w:val="hybridMultilevel"/>
+    <w:tmpl w:val="D6D2D110"/>
+    <w:lvl w:ilvl="0" w:tplc="FFFFFFFF">
+      <w:start w:val="1"/>
+      <w:numFmt w:val="decimal"/>
+      <w:lvlText w:val="%1)"/>
+      <w:lvlJc w:val="left"/>
+      <w:pPr>
+        <w:ind w:left="720" w:hanging="360"/>
+      </w:pPr>
+    </w:lvl>
+    <w:lvl w:ilvl="1" w:tplc="FFFFFFFF" w:tentative="1">
+      <w:start w:val="1"/>
+      <w:numFmt w:val="lowerLetter"/>
+      <w:lvlText w:val="%2."/>
+      <w:lvlJc w:val="left"/>
+      <w:pPr>
+        <w:ind w:left="1440" w:hanging="360"/>
+      </w:pPr>
+    </w:lvl>
+    <w:lvl w:ilvl="2" w:tplc="FFFFFFFF" w:tentative="1">
+      <w:start w:val="1"/>
+      <w:numFmt w:val="lowerRoman"/>
+      <w:lvlText w:val="%3."/>
+      <w:lvlJc w:val="right"/>
+      <w:pPr>
+        <w:ind w:left="2160" w:hanging="180"/>
+      </w:pPr>
+    </w:lvl>
+    <w:lvl w:ilvl="3" w:tplc="FFFFFFFF" w:tentative="1">
+      <w:start w:val="1"/>
+      <w:numFmt w:val="decimal"/>
+      <w:lvlText w:val="%4."/>
+      <w:lvlJc w:val="left"/>
+      <w:pPr>
+        <w:ind w:left="2880" w:hanging="360"/>
+      </w:pPr>
+    </w:lvl>
+    <w:lvl w:ilvl="4" w:tplc="FFFFFFFF" w:tentative="1">
+      <w:start w:val="1"/>
+      <w:numFmt w:val="lowerLetter"/>
+      <w:lvlText w:val="%5."/>
+      <w:lvlJc w:val="left"/>
+      <w:pPr>
+        <w:ind w:left="3600" w:hanging="360"/>
+      </w:pPr>
+    </w:lvl>
+    <w:lvl w:ilvl="5" w:tplc="FFFFFFFF" w:tentative="1">
+      <w:start w:val="1"/>
+      <w:numFmt w:val="lowerRoman"/>
+      <w:lvlText w:val="%6."/>
+      <w:lvlJc w:val="right"/>
+      <w:pPr>
+        <w:ind w:left="4320" w:hanging="180"/>
+      </w:pPr>
+    </w:lvl>
+    <w:lvl w:ilvl="6" w:tplc="FFFFFFFF" w:tentative="1">
+      <w:start w:val="1"/>
+      <w:numFmt w:val="decimal"/>
+      <w:lvlText w:val="%7."/>
+      <w:lvlJc w:val="left"/>
+      <w:pPr>
+        <w:ind w:left="5040" w:hanging="360"/>
+      </w:pPr>
+    </w:lvl>
+    <w:lvl w:ilvl="7" w:tplc="FFFFFFFF" w:tentative="1">
+      <w:start w:val="1"/>
+      <w:numFmt w:val="lowerLetter"/>
+      <w:lvlText w:val="%8."/>
+      <w:lvlJc w:val="left"/>
+      <w:pPr>
+        <w:ind w:left="5760" w:hanging="360"/>
+      </w:pPr>
+    </w:lvl>
+    <w:lvl w:ilvl="8" w:tplc="FFFFFFFF" w:tentative="1">
+      <w:start w:val="1"/>
+      <w:numFmt w:val="lowerRoman"/>
+      <w:lvlText w:val="%9."/>
+      <w:lvlJc w:val="right"/>
+      <w:pPr>
+        <w:ind w:left="6480" w:hanging="180"/>
+      </w:pPr>
+    </w:lvl>
+  </w:abstractNum>
+  <w:abstractNum w:abstractNumId="37" w15:restartNumberingAfterBreak="0">
     <w:nsid w:val="7EBE111B"/>
     <w:multiLevelType w:val="hybridMultilevel"/>
     <w:tmpl w:val="EC1CA11C"/>
@@ -56186,85 +60129,85 @@
     </w:lvl>
   </w:abstractNum>
   <w:num w:numId="1" w16cid:durableId="287053897">
-    <w:abstractNumId w:val="3"/>
+    <w:abstractNumId w:val="4"/>
   </w:num>
   <w:num w:numId="2" w16cid:durableId="567350828">
+    <w:abstractNumId w:val="7"/>
+  </w:num>
+  <w:num w:numId="3" w16cid:durableId="1542014167">
+    <w:abstractNumId w:val="15"/>
+  </w:num>
+  <w:num w:numId="4" w16cid:durableId="876088638">
+    <w:abstractNumId w:val="12"/>
+  </w:num>
+  <w:num w:numId="5" w16cid:durableId="1032921124">
+    <w:abstractNumId w:val="16"/>
+  </w:num>
+  <w:num w:numId="6" w16cid:durableId="2124228778">
+    <w:abstractNumId w:val="22"/>
+  </w:num>
+  <w:num w:numId="7" w16cid:durableId="1056316955">
+    <w:abstractNumId w:val="18"/>
+  </w:num>
+  <w:num w:numId="8" w16cid:durableId="762340589">
+    <w:abstractNumId w:val="11"/>
+  </w:num>
+  <w:num w:numId="9" w16cid:durableId="546264913">
+    <w:abstractNumId w:val="37"/>
+  </w:num>
+  <w:num w:numId="10" w16cid:durableId="2032761201">
+    <w:abstractNumId w:val="9"/>
+  </w:num>
+  <w:num w:numId="11" w16cid:durableId="157774160">
+    <w:abstractNumId w:val="26"/>
+  </w:num>
+  <w:num w:numId="12" w16cid:durableId="2079589938">
+    <w:abstractNumId w:val="29"/>
+  </w:num>
+  <w:num w:numId="13" w16cid:durableId="1197698145">
+    <w:abstractNumId w:val="8"/>
+  </w:num>
+  <w:num w:numId="14" w16cid:durableId="1647008819">
+    <w:abstractNumId w:val="31"/>
+  </w:num>
+  <w:num w:numId="15" w16cid:durableId="956255121">
+    <w:abstractNumId w:val="20"/>
+  </w:num>
+  <w:num w:numId="16" w16cid:durableId="1509903085">
+    <w:abstractNumId w:val="14"/>
+  </w:num>
+  <w:num w:numId="17" w16cid:durableId="1461610439">
     <w:abstractNumId w:val="6"/>
   </w:num>
-  <w:num w:numId="3" w16cid:durableId="1542014167">
-    <w:abstractNumId w:val="14"/>
+  <w:num w:numId="18" w16cid:durableId="1378165102">
+    <w:abstractNumId w:val="19"/>
   </w:num>
-  <w:num w:numId="4" w16cid:durableId="876088638">
-    <w:abstractNumId w:val="11"/>
-  </w:num>
-  <w:num w:numId="5" w16cid:durableId="1032921124">
-    <w:abstractNumId w:val="15"/>
-  </w:num>
-  <w:num w:numId="6" w16cid:durableId="2124228778">
-    <w:abstractNumId w:val="20"/>
-  </w:num>
-  <w:num w:numId="7" w16cid:durableId="1056316955">
-    <w:abstractNumId w:val="16"/>
-  </w:num>
-  <w:num w:numId="8" w16cid:durableId="762340589">
-    <w:abstractNumId w:val="10"/>
-  </w:num>
-  <w:num w:numId="9" w16cid:durableId="546264913">
-    <w:abstractNumId w:val="33"/>
-  </w:num>
-  <w:num w:numId="10" w16cid:durableId="2032761201">
-    <w:abstractNumId w:val="8"/>
-  </w:num>
-  <w:num w:numId="11" w16cid:durableId="157774160">
-    <w:abstractNumId w:val="23"/>
-  </w:num>
-  <w:num w:numId="12" w16cid:durableId="2079589938">
-    <w:abstractNumId w:val="26"/>
-  </w:num>
-  <w:num w:numId="13" w16cid:durableId="1197698145">
-    <w:abstractNumId w:val="7"/>
-  </w:num>
-  <w:num w:numId="14" w16cid:durableId="1647008819">
-    <w:abstractNumId w:val="28"/>
-  </w:num>
-  <w:num w:numId="15" w16cid:durableId="956255121">
-    <w:abstractNumId w:val="18"/>
-  </w:num>
-  <w:num w:numId="16" w16cid:durableId="1509903085">
+  <w:num w:numId="19" w16cid:durableId="1687176263">
     <w:abstractNumId w:val="13"/>
   </w:num>
-  <w:num w:numId="17" w16cid:durableId="1461610439">
-    <w:abstractNumId w:val="5"/>
-  </w:num>
-  <w:num w:numId="18" w16cid:durableId="1378165102">
-    <w:abstractNumId w:val="17"/>
-  </w:num>
-  <w:num w:numId="19" w16cid:durableId="1687176263">
-    <w:abstractNumId w:val="12"/>
-  </w:num>
   <w:num w:numId="20" w16cid:durableId="2059666294">
-    <w:abstractNumId w:val="29"/>
+    <w:abstractNumId w:val="32"/>
   </w:num>
   <w:num w:numId="21" w16cid:durableId="1259485259">
-    <w:abstractNumId w:val="24"/>
+    <w:abstractNumId w:val="27"/>
   </w:num>
   <w:num w:numId="22" w16cid:durableId="710769755">
     <w:abstractNumId w:val="0"/>
   </w:num>
   <w:num w:numId="23" w16cid:durableId="1663701780">
-    <w:abstractNumId w:val="9"/>
+    <w:abstractNumId w:val="10"/>
   </w:num>
   <w:num w:numId="24" w16cid:durableId="63652860">
-    <w:abstractNumId w:val="27"/>
+    <w:abstractNumId w:val="30"/>
   </w:num>
   <w:num w:numId="25" w16cid:durableId="2067101735">
+    <w:abstractNumId w:val="23"/>
+  </w:num>
+  <w:num w:numId="26" w16cid:durableId="1624650919">
     <w:abstractNumId w:val="21"/>
   </w:num>
-  <w:num w:numId="26" w16cid:durableId="1624650919">
-    <w:abstractNumId w:val="19"/>
-  </w:num>
   <w:num w:numId="27" w16cid:durableId="2047291864">
-    <w:abstractNumId w:val="31"/>
+    <w:abstractNumId w:val="34"/>
   </w:num>
   <w:num w:numId="28" w16cid:durableId="2050955325">
     <w:abstractNumId w:val="1"/>
@@ -56273,19 +60216,31 @@
     <w:abstractNumId w:val="2"/>
   </w:num>
   <w:num w:numId="30" w16cid:durableId="1441147475">
-    <w:abstractNumId w:val="32"/>
+    <w:abstractNumId w:val="35"/>
   </w:num>
   <w:num w:numId="31" w16cid:durableId="1258103696">
-    <w:abstractNumId w:val="4"/>
+    <w:abstractNumId w:val="5"/>
   </w:num>
   <w:num w:numId="32" w16cid:durableId="1314338871">
+    <w:abstractNumId w:val="28"/>
+  </w:num>
+  <w:num w:numId="33" w16cid:durableId="2034259365">
+    <w:abstractNumId w:val="33"/>
+  </w:num>
+  <w:num w:numId="34" w16cid:durableId="1844390145">
+    <w:abstractNumId w:val="24"/>
+  </w:num>
+  <w:num w:numId="35" w16cid:durableId="656810853">
+    <w:abstractNumId w:val="3"/>
+  </w:num>
+  <w:num w:numId="36" w16cid:durableId="1699813222">
     <w:abstractNumId w:val="25"/>
   </w:num>
-  <w:num w:numId="33" w16cid:durableId="2034259365">
-    <w:abstractNumId w:val="30"/>
+  <w:num w:numId="37" w16cid:durableId="2129472402">
+    <w:abstractNumId w:val="17"/>
   </w:num>
-  <w:num w:numId="34" w16cid:durableId="1844390145">
-    <w:abstractNumId w:val="22"/>
+  <w:num w:numId="38" w16cid:durableId="1566405988">
+    <w:abstractNumId w:val="36"/>
   </w:num>
   <w:numIdMacAtCleanup w:val="8"/>
 </w:numbering>
@@ -56689,7 +60644,7 @@
   <w:style w:type="paragraph" w:default="1" w:styleId="a">
     <w:name w:val="Normal"/>
     <w:qFormat/>
-    <w:rsid w:val="00177038"/>
+    <w:rsid w:val="00D4792A"/>
     <w:pPr>
       <w:spacing w:after="0" w:line="240" w:lineRule="auto"/>
     </w:pPr>

--- a/doc/report/Климов Илья РПЗ.docx
+++ b/doc/report/Климов Илья РПЗ.docx
@@ -2540,11 +2540,9 @@
           <w:pPr>
             <w:pStyle w:val="11"/>
             <w:rPr>
-              <w:rFonts w:asciiTheme="minorHAnsi" w:eastAsiaTheme="minorEastAsia" w:hAnsiTheme="minorHAnsi" w:cstheme="minorBidi"/>
+              <w:rFonts w:eastAsiaTheme="minorEastAsia"/>
               <w:b w:val="0"/>
               <w:bCs w:val="0"/>
-              <w:sz w:val="22"/>
-              <w:szCs w:val="22"/>
               <w:lang w:eastAsia="ru-RU"/>
             </w:rPr>
           </w:pPr>
@@ -2557,7 +2555,7 @@
           <w:r>
             <w:fldChar w:fldCharType="separate"/>
           </w:r>
-          <w:hyperlink w:anchor="_Toc113411165" w:history="1">
+          <w:hyperlink w:anchor="_Toc113454384" w:history="1">
             <w:r>
               <w:rPr>
                 <w:rStyle w:val="a6"/>
@@ -2580,7 +2578,7 @@
               <w:rPr>
                 <w:webHidden/>
               </w:rPr>
-              <w:instrText xml:space="preserve"> PAGEREF _Toc113411165 \h </w:instrText>
+              <w:instrText xml:space="preserve"> PAGEREF _Toc113454384 \h </w:instrText>
             </w:r>
             <w:r>
               <w:rPr>
@@ -2611,15 +2609,13 @@
           <w:pPr>
             <w:pStyle w:val="11"/>
             <w:rPr>
-              <w:rFonts w:asciiTheme="minorHAnsi" w:eastAsiaTheme="minorEastAsia" w:hAnsiTheme="minorHAnsi" w:cstheme="minorBidi"/>
+              <w:rFonts w:eastAsiaTheme="minorEastAsia"/>
               <w:b w:val="0"/>
               <w:bCs w:val="0"/>
-              <w:sz w:val="22"/>
-              <w:szCs w:val="22"/>
               <w:lang w:eastAsia="ru-RU"/>
             </w:rPr>
           </w:pPr>
-          <w:hyperlink w:anchor="_Toc113411166" w:history="1">
+          <w:hyperlink w:anchor="_Toc113454385" w:history="1">
             <w:r>
               <w:rPr>
                 <w:rStyle w:val="a6"/>
@@ -2628,11 +2624,9 @@
             </w:r>
             <w:r>
               <w:rPr>
-                <w:rFonts w:asciiTheme="minorHAnsi" w:eastAsiaTheme="minorEastAsia" w:hAnsiTheme="minorHAnsi" w:cstheme="minorBidi"/>
+                <w:rFonts w:eastAsiaTheme="minorEastAsia"/>
                 <w:b w:val="0"/>
                 <w:bCs w:val="0"/>
-                <w:sz w:val="22"/>
-                <w:szCs w:val="22"/>
                 <w:lang w:eastAsia="ru-RU"/>
               </w:rPr>
               <w:tab/>
@@ -2659,7 +2653,7 @@
               <w:rPr>
                 <w:webHidden/>
               </w:rPr>
-              <w:instrText xml:space="preserve"> PAGEREF _Toc113411166 \h </w:instrText>
+              <w:instrText xml:space="preserve"> PAGEREF _Toc113454385 \h </w:instrText>
             </w:r>
             <w:r>
               <w:rPr>
@@ -2694,11 +2688,13 @@
               <w:tab w:val="right" w:leader="dot" w:pos="9627"/>
             </w:tabs>
             <w:rPr>
-              <w:rFonts w:cstheme="minorBidi"/>
+              <w:rFonts w:ascii="Times New Roman" w:hAnsi="Times New Roman"/>
               <w:noProof/>
+              <w:sz w:val="28"/>
+              <w:szCs w:val="28"/>
             </w:rPr>
           </w:pPr>
-          <w:hyperlink w:anchor="_Toc113411167" w:history="1">
+          <w:hyperlink w:anchor="_Toc113454386" w:history="1">
             <w:r>
               <w:rPr>
                 <w:rStyle w:val="a6"/>
@@ -2706,13 +2702,17 @@
                 <w:b/>
                 <w:bCs/>
                 <w:noProof/>
+                <w:sz w:val="28"/>
+                <w:szCs w:val="28"/>
               </w:rPr>
               <w:t>1.1</w:t>
             </w:r>
             <w:r>
               <w:rPr>
-                <w:rFonts w:cstheme="minorBidi"/>
+                <w:rFonts w:ascii="Times New Roman" w:hAnsi="Times New Roman"/>
                 <w:noProof/>
+                <w:sz w:val="28"/>
+                <w:szCs w:val="28"/>
               </w:rPr>
               <w:tab/>
             </w:r>
@@ -2723,54 +2723,77 @@
                 <w:b/>
                 <w:bCs/>
                 <w:noProof/>
+                <w:sz w:val="28"/>
+                <w:szCs w:val="28"/>
               </w:rPr>
               <w:t>Постановка задачи</w:t>
             </w:r>
             <w:r>
               <w:rPr>
+                <w:rFonts w:ascii="Times New Roman" w:hAnsi="Times New Roman"/>
                 <w:noProof/>
                 <w:webHidden/>
+                <w:sz w:val="28"/>
+                <w:szCs w:val="28"/>
               </w:rPr>
               <w:tab/>
             </w:r>
             <w:r>
               <w:rPr>
+                <w:rFonts w:ascii="Times New Roman" w:hAnsi="Times New Roman"/>
                 <w:noProof/>
                 <w:webHidden/>
+                <w:sz w:val="28"/>
+                <w:szCs w:val="28"/>
               </w:rPr>
               <w:fldChar w:fldCharType="begin"/>
             </w:r>
             <w:r>
               <w:rPr>
+                <w:rFonts w:ascii="Times New Roman" w:hAnsi="Times New Roman"/>
                 <w:noProof/>
                 <w:webHidden/>
+                <w:sz w:val="28"/>
+                <w:szCs w:val="28"/>
               </w:rPr>
-              <w:instrText xml:space="preserve"> PAGEREF _Toc113411167 \h </w:instrText>
+              <w:instrText xml:space="preserve"> PAGEREF _Toc113454386 \h </w:instrText>
             </w:r>
             <w:r>
               <w:rPr>
+                <w:rFonts w:ascii="Times New Roman" w:hAnsi="Times New Roman"/>
                 <w:noProof/>
                 <w:webHidden/>
+                <w:sz w:val="28"/>
+                <w:szCs w:val="28"/>
               </w:rPr>
             </w:r>
             <w:r>
               <w:rPr>
+                <w:rFonts w:ascii="Times New Roman" w:hAnsi="Times New Roman"/>
                 <w:noProof/>
                 <w:webHidden/>
+                <w:sz w:val="28"/>
+                <w:szCs w:val="28"/>
               </w:rPr>
               <w:fldChar w:fldCharType="separate"/>
             </w:r>
             <w:r>
               <w:rPr>
+                <w:rFonts w:ascii="Times New Roman" w:hAnsi="Times New Roman"/>
                 <w:noProof/>
                 <w:webHidden/>
+                <w:sz w:val="28"/>
+                <w:szCs w:val="28"/>
               </w:rPr>
               <w:t>7</w:t>
             </w:r>
             <w:r>
               <w:rPr>
+                <w:rFonts w:ascii="Times New Roman" w:hAnsi="Times New Roman"/>
                 <w:noProof/>
                 <w:webHidden/>
+                <w:sz w:val="28"/>
+                <w:szCs w:val="28"/>
               </w:rPr>
               <w:fldChar w:fldCharType="end"/>
             </w:r>
@@ -2783,11 +2806,13 @@
               <w:tab w:val="right" w:leader="dot" w:pos="9627"/>
             </w:tabs>
             <w:rPr>
-              <w:rFonts w:cstheme="minorBidi"/>
+              <w:rFonts w:ascii="Times New Roman" w:hAnsi="Times New Roman"/>
               <w:noProof/>
+              <w:sz w:val="28"/>
+              <w:szCs w:val="28"/>
             </w:rPr>
           </w:pPr>
-          <w:hyperlink w:anchor="_Toc113411168" w:history="1">
+          <w:hyperlink w:anchor="_Toc113454387" w:history="1">
             <w:r>
               <w:rPr>
                 <w:rStyle w:val="a6"/>
@@ -2795,54 +2820,77 @@
                 <w:b/>
                 <w:bCs/>
                 <w:noProof/>
+                <w:sz w:val="28"/>
+                <w:szCs w:val="28"/>
               </w:rPr>
               <w:t>1.1.1 Тип сервиса</w:t>
             </w:r>
             <w:r>
               <w:rPr>
+                <w:rFonts w:ascii="Times New Roman" w:hAnsi="Times New Roman"/>
                 <w:noProof/>
                 <w:webHidden/>
+                <w:sz w:val="28"/>
+                <w:szCs w:val="28"/>
               </w:rPr>
               <w:tab/>
             </w:r>
             <w:r>
               <w:rPr>
+                <w:rFonts w:ascii="Times New Roman" w:hAnsi="Times New Roman"/>
                 <w:noProof/>
                 <w:webHidden/>
+                <w:sz w:val="28"/>
+                <w:szCs w:val="28"/>
               </w:rPr>
               <w:fldChar w:fldCharType="begin"/>
             </w:r>
             <w:r>
               <w:rPr>
+                <w:rFonts w:ascii="Times New Roman" w:hAnsi="Times New Roman"/>
                 <w:noProof/>
                 <w:webHidden/>
+                <w:sz w:val="28"/>
+                <w:szCs w:val="28"/>
               </w:rPr>
-              <w:instrText xml:space="preserve"> PAGEREF _Toc113411168 \h </w:instrText>
+              <w:instrText xml:space="preserve"> PAGEREF _Toc113454387 \h </w:instrText>
             </w:r>
             <w:r>
               <w:rPr>
+                <w:rFonts w:ascii="Times New Roman" w:hAnsi="Times New Roman"/>
                 <w:noProof/>
                 <w:webHidden/>
+                <w:sz w:val="28"/>
+                <w:szCs w:val="28"/>
               </w:rPr>
             </w:r>
             <w:r>
               <w:rPr>
+                <w:rFonts w:ascii="Times New Roman" w:hAnsi="Times New Roman"/>
                 <w:noProof/>
                 <w:webHidden/>
+                <w:sz w:val="28"/>
+                <w:szCs w:val="28"/>
               </w:rPr>
               <w:fldChar w:fldCharType="separate"/>
             </w:r>
             <w:r>
               <w:rPr>
+                <w:rFonts w:ascii="Times New Roman" w:hAnsi="Times New Roman"/>
                 <w:noProof/>
                 <w:webHidden/>
+                <w:sz w:val="28"/>
+                <w:szCs w:val="28"/>
               </w:rPr>
               <w:t>7</w:t>
             </w:r>
             <w:r>
               <w:rPr>
+                <w:rFonts w:ascii="Times New Roman" w:hAnsi="Times New Roman"/>
                 <w:noProof/>
                 <w:webHidden/>
+                <w:sz w:val="28"/>
+                <w:szCs w:val="28"/>
               </w:rPr>
               <w:fldChar w:fldCharType="end"/>
             </w:r>
@@ -2855,11 +2903,13 @@
               <w:tab w:val="right" w:leader="dot" w:pos="9627"/>
             </w:tabs>
             <w:rPr>
-              <w:rFonts w:cstheme="minorBidi"/>
+              <w:rFonts w:ascii="Times New Roman" w:hAnsi="Times New Roman"/>
               <w:noProof/>
+              <w:sz w:val="28"/>
+              <w:szCs w:val="28"/>
             </w:rPr>
           </w:pPr>
-          <w:hyperlink w:anchor="_Toc113411169" w:history="1">
+          <w:hyperlink w:anchor="_Toc113454388" w:history="1">
             <w:r>
               <w:rPr>
                 <w:rStyle w:val="a6"/>
@@ -2867,54 +2917,77 @@
                 <w:b/>
                 <w:bCs/>
                 <w:noProof/>
+                <w:sz w:val="28"/>
+                <w:szCs w:val="28"/>
               </w:rPr>
               <w:t>1.1.2 Ролевая модель</w:t>
             </w:r>
             <w:r>
               <w:rPr>
+                <w:rFonts w:ascii="Times New Roman" w:hAnsi="Times New Roman"/>
                 <w:noProof/>
                 <w:webHidden/>
+                <w:sz w:val="28"/>
+                <w:szCs w:val="28"/>
               </w:rPr>
               <w:tab/>
             </w:r>
             <w:r>
               <w:rPr>
+                <w:rFonts w:ascii="Times New Roman" w:hAnsi="Times New Roman"/>
                 <w:noProof/>
                 <w:webHidden/>
+                <w:sz w:val="28"/>
+                <w:szCs w:val="28"/>
               </w:rPr>
               <w:fldChar w:fldCharType="begin"/>
             </w:r>
             <w:r>
               <w:rPr>
+                <w:rFonts w:ascii="Times New Roman" w:hAnsi="Times New Roman"/>
                 <w:noProof/>
                 <w:webHidden/>
+                <w:sz w:val="28"/>
+                <w:szCs w:val="28"/>
               </w:rPr>
-              <w:instrText xml:space="preserve"> PAGEREF _Toc113411169 \h </w:instrText>
+              <w:instrText xml:space="preserve"> PAGEREF _Toc113454388 \h </w:instrText>
             </w:r>
             <w:r>
               <w:rPr>
+                <w:rFonts w:ascii="Times New Roman" w:hAnsi="Times New Roman"/>
                 <w:noProof/>
                 <w:webHidden/>
+                <w:sz w:val="28"/>
+                <w:szCs w:val="28"/>
               </w:rPr>
             </w:r>
             <w:r>
               <w:rPr>
+                <w:rFonts w:ascii="Times New Roman" w:hAnsi="Times New Roman"/>
                 <w:noProof/>
                 <w:webHidden/>
+                <w:sz w:val="28"/>
+                <w:szCs w:val="28"/>
               </w:rPr>
               <w:fldChar w:fldCharType="separate"/>
             </w:r>
             <w:r>
               <w:rPr>
+                <w:rFonts w:ascii="Times New Roman" w:hAnsi="Times New Roman"/>
                 <w:noProof/>
                 <w:webHidden/>
+                <w:sz w:val="28"/>
+                <w:szCs w:val="28"/>
               </w:rPr>
               <w:t>8</w:t>
             </w:r>
             <w:r>
               <w:rPr>
+                <w:rFonts w:ascii="Times New Roman" w:hAnsi="Times New Roman"/>
                 <w:noProof/>
                 <w:webHidden/>
+                <w:sz w:val="28"/>
+                <w:szCs w:val="28"/>
               </w:rPr>
               <w:fldChar w:fldCharType="end"/>
             </w:r>
@@ -2927,11 +3000,13 @@
               <w:tab w:val="right" w:leader="dot" w:pos="9627"/>
             </w:tabs>
             <w:rPr>
-              <w:rFonts w:cstheme="minorBidi"/>
+              <w:rFonts w:ascii="Times New Roman" w:hAnsi="Times New Roman"/>
               <w:noProof/>
+              <w:sz w:val="28"/>
+              <w:szCs w:val="28"/>
             </w:rPr>
           </w:pPr>
-          <w:hyperlink w:anchor="_Toc113411170" w:history="1">
+          <w:hyperlink w:anchor="_Toc113454389" w:history="1">
             <w:r>
               <w:rPr>
                 <w:rStyle w:val="a6"/>
@@ -2939,54 +3014,77 @@
                 <w:b/>
                 <w:bCs/>
                 <w:noProof/>
+                <w:sz w:val="28"/>
+                <w:szCs w:val="28"/>
               </w:rPr>
               <w:t>1.1.3 Формализация данных</w:t>
             </w:r>
             <w:r>
               <w:rPr>
+                <w:rFonts w:ascii="Times New Roman" w:hAnsi="Times New Roman"/>
                 <w:noProof/>
                 <w:webHidden/>
+                <w:sz w:val="28"/>
+                <w:szCs w:val="28"/>
               </w:rPr>
               <w:tab/>
             </w:r>
             <w:r>
               <w:rPr>
+                <w:rFonts w:ascii="Times New Roman" w:hAnsi="Times New Roman"/>
                 <w:noProof/>
                 <w:webHidden/>
+                <w:sz w:val="28"/>
+                <w:szCs w:val="28"/>
               </w:rPr>
               <w:fldChar w:fldCharType="begin"/>
             </w:r>
             <w:r>
               <w:rPr>
+                <w:rFonts w:ascii="Times New Roman" w:hAnsi="Times New Roman"/>
                 <w:noProof/>
                 <w:webHidden/>
+                <w:sz w:val="28"/>
+                <w:szCs w:val="28"/>
               </w:rPr>
-              <w:instrText xml:space="preserve"> PAGEREF _Toc113411170 \h </w:instrText>
+              <w:instrText xml:space="preserve"> PAGEREF _Toc113454389 \h </w:instrText>
             </w:r>
             <w:r>
               <w:rPr>
+                <w:rFonts w:ascii="Times New Roman" w:hAnsi="Times New Roman"/>
                 <w:noProof/>
                 <w:webHidden/>
+                <w:sz w:val="28"/>
+                <w:szCs w:val="28"/>
               </w:rPr>
             </w:r>
             <w:r>
               <w:rPr>
+                <w:rFonts w:ascii="Times New Roman" w:hAnsi="Times New Roman"/>
                 <w:noProof/>
                 <w:webHidden/>
+                <w:sz w:val="28"/>
+                <w:szCs w:val="28"/>
               </w:rPr>
               <w:fldChar w:fldCharType="separate"/>
             </w:r>
             <w:r>
               <w:rPr>
+                <w:rFonts w:ascii="Times New Roman" w:hAnsi="Times New Roman"/>
                 <w:noProof/>
                 <w:webHidden/>
+                <w:sz w:val="28"/>
+                <w:szCs w:val="28"/>
               </w:rPr>
               <w:t>11</w:t>
             </w:r>
             <w:r>
               <w:rPr>
+                <w:rFonts w:ascii="Times New Roman" w:hAnsi="Times New Roman"/>
                 <w:noProof/>
                 <w:webHidden/>
+                <w:sz w:val="28"/>
+                <w:szCs w:val="28"/>
               </w:rPr>
               <w:fldChar w:fldCharType="end"/>
             </w:r>
@@ -3000,11 +3098,13 @@
               <w:tab w:val="right" w:leader="dot" w:pos="9627"/>
             </w:tabs>
             <w:rPr>
-              <w:rFonts w:cstheme="minorBidi"/>
+              <w:rFonts w:ascii="Times New Roman" w:hAnsi="Times New Roman"/>
               <w:noProof/>
+              <w:sz w:val="28"/>
+              <w:szCs w:val="28"/>
             </w:rPr>
           </w:pPr>
-          <w:hyperlink w:anchor="_Toc113411171" w:history="1">
+          <w:hyperlink w:anchor="_Toc113454390" w:history="1">
             <w:r>
               <w:rPr>
                 <w:rStyle w:val="a6"/>
@@ -3012,13 +3112,17 @@
                 <w:b/>
                 <w:bCs/>
                 <w:noProof/>
+                <w:sz w:val="28"/>
+                <w:szCs w:val="28"/>
               </w:rPr>
               <w:t>1.2</w:t>
             </w:r>
             <w:r>
               <w:rPr>
-                <w:rFonts w:cstheme="minorBidi"/>
+                <w:rFonts w:ascii="Times New Roman" w:hAnsi="Times New Roman"/>
                 <w:noProof/>
+                <w:sz w:val="28"/>
+                <w:szCs w:val="28"/>
               </w:rPr>
               <w:tab/>
             </w:r>
@@ -3029,54 +3133,77 @@
                 <w:b/>
                 <w:bCs/>
                 <w:noProof/>
+                <w:sz w:val="28"/>
+                <w:szCs w:val="28"/>
               </w:rPr>
               <w:t>Модель данных</w:t>
             </w:r>
             <w:r>
               <w:rPr>
+                <w:rFonts w:ascii="Times New Roman" w:hAnsi="Times New Roman"/>
                 <w:noProof/>
                 <w:webHidden/>
+                <w:sz w:val="28"/>
+                <w:szCs w:val="28"/>
               </w:rPr>
               <w:tab/>
             </w:r>
             <w:r>
               <w:rPr>
+                <w:rFonts w:ascii="Times New Roman" w:hAnsi="Times New Roman"/>
                 <w:noProof/>
                 <w:webHidden/>
+                <w:sz w:val="28"/>
+                <w:szCs w:val="28"/>
               </w:rPr>
               <w:fldChar w:fldCharType="begin"/>
             </w:r>
             <w:r>
               <w:rPr>
+                <w:rFonts w:ascii="Times New Roman" w:hAnsi="Times New Roman"/>
                 <w:noProof/>
                 <w:webHidden/>
+                <w:sz w:val="28"/>
+                <w:szCs w:val="28"/>
               </w:rPr>
-              <w:instrText xml:space="preserve"> PAGEREF _Toc113411171 \h </w:instrText>
+              <w:instrText xml:space="preserve"> PAGEREF _Toc113454390 \h </w:instrText>
             </w:r>
             <w:r>
               <w:rPr>
+                <w:rFonts w:ascii="Times New Roman" w:hAnsi="Times New Roman"/>
                 <w:noProof/>
                 <w:webHidden/>
+                <w:sz w:val="28"/>
+                <w:szCs w:val="28"/>
               </w:rPr>
             </w:r>
             <w:r>
               <w:rPr>
+                <w:rFonts w:ascii="Times New Roman" w:hAnsi="Times New Roman"/>
                 <w:noProof/>
                 <w:webHidden/>
+                <w:sz w:val="28"/>
+                <w:szCs w:val="28"/>
               </w:rPr>
               <w:fldChar w:fldCharType="separate"/>
             </w:r>
             <w:r>
               <w:rPr>
+                <w:rFonts w:ascii="Times New Roman" w:hAnsi="Times New Roman"/>
                 <w:noProof/>
                 <w:webHidden/>
+                <w:sz w:val="28"/>
+                <w:szCs w:val="28"/>
               </w:rPr>
               <w:t>11</w:t>
             </w:r>
             <w:r>
               <w:rPr>
+                <w:rFonts w:ascii="Times New Roman" w:hAnsi="Times New Roman"/>
                 <w:noProof/>
                 <w:webHidden/>
+                <w:sz w:val="28"/>
+                <w:szCs w:val="28"/>
               </w:rPr>
               <w:fldChar w:fldCharType="end"/>
             </w:r>
@@ -3090,11 +3217,13 @@
               <w:tab w:val="right" w:leader="dot" w:pos="9627"/>
             </w:tabs>
             <w:rPr>
-              <w:rFonts w:cstheme="minorBidi"/>
+              <w:rFonts w:ascii="Times New Roman" w:hAnsi="Times New Roman"/>
               <w:noProof/>
+              <w:sz w:val="28"/>
+              <w:szCs w:val="28"/>
             </w:rPr>
           </w:pPr>
-          <w:hyperlink w:anchor="_Toc113411172" w:history="1">
+          <w:hyperlink w:anchor="_Toc113454391" w:history="1">
             <w:r>
               <w:rPr>
                 <w:rStyle w:val="a6"/>
@@ -3102,13 +3231,17 @@
                 <w:b/>
                 <w:bCs/>
                 <w:noProof/>
+                <w:sz w:val="28"/>
+                <w:szCs w:val="28"/>
               </w:rPr>
               <w:t>1.3</w:t>
             </w:r>
             <w:r>
               <w:rPr>
-                <w:rFonts w:cstheme="minorBidi"/>
+                <w:rFonts w:ascii="Times New Roman" w:hAnsi="Times New Roman"/>
                 <w:noProof/>
+                <w:sz w:val="28"/>
+                <w:szCs w:val="28"/>
               </w:rPr>
               <w:tab/>
             </w:r>
@@ -3119,54 +3252,77 @@
                 <w:b/>
                 <w:bCs/>
                 <w:noProof/>
+                <w:sz w:val="28"/>
+                <w:szCs w:val="28"/>
               </w:rPr>
               <w:t>Существующие аналоги</w:t>
             </w:r>
             <w:r>
               <w:rPr>
+                <w:rFonts w:ascii="Times New Roman" w:hAnsi="Times New Roman"/>
                 <w:noProof/>
                 <w:webHidden/>
+                <w:sz w:val="28"/>
+                <w:szCs w:val="28"/>
               </w:rPr>
               <w:tab/>
             </w:r>
             <w:r>
               <w:rPr>
+                <w:rFonts w:ascii="Times New Roman" w:hAnsi="Times New Roman"/>
                 <w:noProof/>
                 <w:webHidden/>
+                <w:sz w:val="28"/>
+                <w:szCs w:val="28"/>
               </w:rPr>
               <w:fldChar w:fldCharType="begin"/>
             </w:r>
             <w:r>
               <w:rPr>
+                <w:rFonts w:ascii="Times New Roman" w:hAnsi="Times New Roman"/>
                 <w:noProof/>
                 <w:webHidden/>
+                <w:sz w:val="28"/>
+                <w:szCs w:val="28"/>
               </w:rPr>
-              <w:instrText xml:space="preserve"> PAGEREF _Toc113411172 \h </w:instrText>
+              <w:instrText xml:space="preserve"> PAGEREF _Toc113454391 \h </w:instrText>
             </w:r>
             <w:r>
               <w:rPr>
+                <w:rFonts w:ascii="Times New Roman" w:hAnsi="Times New Roman"/>
                 <w:noProof/>
                 <w:webHidden/>
+                <w:sz w:val="28"/>
+                <w:szCs w:val="28"/>
               </w:rPr>
             </w:r>
             <w:r>
               <w:rPr>
+                <w:rFonts w:ascii="Times New Roman" w:hAnsi="Times New Roman"/>
                 <w:noProof/>
                 <w:webHidden/>
+                <w:sz w:val="28"/>
+                <w:szCs w:val="28"/>
               </w:rPr>
               <w:fldChar w:fldCharType="separate"/>
             </w:r>
             <w:r>
               <w:rPr>
+                <w:rFonts w:ascii="Times New Roman" w:hAnsi="Times New Roman"/>
                 <w:noProof/>
                 <w:webHidden/>
+                <w:sz w:val="28"/>
+                <w:szCs w:val="28"/>
               </w:rPr>
               <w:t>12</w:t>
             </w:r>
             <w:r>
               <w:rPr>
+                <w:rFonts w:ascii="Times New Roman" w:hAnsi="Times New Roman"/>
                 <w:noProof/>
                 <w:webHidden/>
+                <w:sz w:val="28"/>
+                <w:szCs w:val="28"/>
               </w:rPr>
               <w:fldChar w:fldCharType="end"/>
             </w:r>
@@ -3179,11 +3335,13 @@
               <w:tab w:val="right" w:leader="dot" w:pos="9627"/>
             </w:tabs>
             <w:rPr>
-              <w:rFonts w:cstheme="minorBidi"/>
+              <w:rFonts w:ascii="Times New Roman" w:hAnsi="Times New Roman"/>
               <w:noProof/>
+              <w:sz w:val="28"/>
+              <w:szCs w:val="28"/>
             </w:rPr>
           </w:pPr>
-          <w:hyperlink w:anchor="_Toc113411173" w:history="1">
+          <w:hyperlink w:anchor="_Toc113454392" w:history="1">
             <w:r>
               <w:rPr>
                 <w:rStyle w:val="a6"/>
@@ -3191,54 +3349,77 @@
                 <w:b/>
                 <w:bCs/>
                 <w:noProof/>
+                <w:sz w:val="28"/>
+                <w:szCs w:val="28"/>
               </w:rPr>
               <w:t>Вывод</w:t>
             </w:r>
             <w:r>
               <w:rPr>
+                <w:rFonts w:ascii="Times New Roman" w:hAnsi="Times New Roman"/>
                 <w:noProof/>
                 <w:webHidden/>
+                <w:sz w:val="28"/>
+                <w:szCs w:val="28"/>
               </w:rPr>
               <w:tab/>
             </w:r>
             <w:r>
               <w:rPr>
+                <w:rFonts w:ascii="Times New Roman" w:hAnsi="Times New Roman"/>
                 <w:noProof/>
                 <w:webHidden/>
+                <w:sz w:val="28"/>
+                <w:szCs w:val="28"/>
               </w:rPr>
               <w:fldChar w:fldCharType="begin"/>
             </w:r>
             <w:r>
               <w:rPr>
+                <w:rFonts w:ascii="Times New Roman" w:hAnsi="Times New Roman"/>
                 <w:noProof/>
                 <w:webHidden/>
+                <w:sz w:val="28"/>
+                <w:szCs w:val="28"/>
               </w:rPr>
-              <w:instrText xml:space="preserve"> PAGEREF _Toc113411173 \h </w:instrText>
+              <w:instrText xml:space="preserve"> PAGEREF _Toc113454392 \h </w:instrText>
             </w:r>
             <w:r>
               <w:rPr>
+                <w:rFonts w:ascii="Times New Roman" w:hAnsi="Times New Roman"/>
                 <w:noProof/>
                 <w:webHidden/>
+                <w:sz w:val="28"/>
+                <w:szCs w:val="28"/>
               </w:rPr>
             </w:r>
             <w:r>
               <w:rPr>
+                <w:rFonts w:ascii="Times New Roman" w:hAnsi="Times New Roman"/>
                 <w:noProof/>
                 <w:webHidden/>
+                <w:sz w:val="28"/>
+                <w:szCs w:val="28"/>
               </w:rPr>
               <w:fldChar w:fldCharType="separate"/>
             </w:r>
             <w:r>
               <w:rPr>
+                <w:rFonts w:ascii="Times New Roman" w:hAnsi="Times New Roman"/>
                 <w:noProof/>
                 <w:webHidden/>
+                <w:sz w:val="28"/>
+                <w:szCs w:val="28"/>
               </w:rPr>
               <w:t>13</w:t>
             </w:r>
             <w:r>
               <w:rPr>
+                <w:rFonts w:ascii="Times New Roman" w:hAnsi="Times New Roman"/>
                 <w:noProof/>
                 <w:webHidden/>
+                <w:sz w:val="28"/>
+                <w:szCs w:val="28"/>
               </w:rPr>
               <w:fldChar w:fldCharType="end"/>
             </w:r>
@@ -3248,15 +3429,13 @@
           <w:pPr>
             <w:pStyle w:val="11"/>
             <w:rPr>
-              <w:rFonts w:asciiTheme="minorHAnsi" w:eastAsiaTheme="minorEastAsia" w:hAnsiTheme="minorHAnsi" w:cstheme="minorBidi"/>
+              <w:rFonts w:eastAsiaTheme="minorEastAsia"/>
               <w:b w:val="0"/>
               <w:bCs w:val="0"/>
-              <w:sz w:val="22"/>
-              <w:szCs w:val="22"/>
               <w:lang w:eastAsia="ru-RU"/>
             </w:rPr>
           </w:pPr>
-          <w:hyperlink w:anchor="_Toc113411174" w:history="1">
+          <w:hyperlink w:anchor="_Toc113454393" w:history="1">
             <w:r>
               <w:rPr>
                 <w:rStyle w:val="a6"/>
@@ -3265,11 +3444,9 @@
             </w:r>
             <w:r>
               <w:rPr>
-                <w:rFonts w:asciiTheme="minorHAnsi" w:eastAsiaTheme="minorEastAsia" w:hAnsiTheme="minorHAnsi" w:cstheme="minorBidi"/>
+                <w:rFonts w:eastAsiaTheme="minorEastAsia"/>
                 <w:b w:val="0"/>
                 <w:bCs w:val="0"/>
-                <w:sz w:val="22"/>
-                <w:szCs w:val="22"/>
                 <w:lang w:eastAsia="ru-RU"/>
               </w:rPr>
               <w:tab/>
@@ -3296,7 +3473,7 @@
               <w:rPr>
                 <w:webHidden/>
               </w:rPr>
-              <w:instrText xml:space="preserve"> PAGEREF _Toc113411174 \h </w:instrText>
+              <w:instrText xml:space="preserve"> PAGEREF _Toc113454393 \h </w:instrText>
             </w:r>
             <w:r>
               <w:rPr>
@@ -3330,11 +3507,13 @@
               <w:tab w:val="right" w:leader="dot" w:pos="9627"/>
             </w:tabs>
             <w:rPr>
-              <w:rFonts w:cstheme="minorBidi"/>
+              <w:rFonts w:ascii="Times New Roman" w:hAnsi="Times New Roman"/>
               <w:noProof/>
+              <w:sz w:val="28"/>
+              <w:szCs w:val="28"/>
             </w:rPr>
           </w:pPr>
-          <w:hyperlink w:anchor="_Toc113411175" w:history="1">
+          <w:hyperlink w:anchor="_Toc113454394" w:history="1">
             <w:r>
               <w:rPr>
                 <w:rStyle w:val="a6"/>
@@ -3342,54 +3521,77 @@
                 <w:b/>
                 <w:bCs/>
                 <w:noProof/>
+                <w:sz w:val="28"/>
+                <w:szCs w:val="28"/>
               </w:rPr>
               <w:t>2.1 Проектирование базы данных</w:t>
             </w:r>
             <w:r>
               <w:rPr>
+                <w:rFonts w:ascii="Times New Roman" w:hAnsi="Times New Roman"/>
                 <w:noProof/>
                 <w:webHidden/>
+                <w:sz w:val="28"/>
+                <w:szCs w:val="28"/>
               </w:rPr>
               <w:tab/>
             </w:r>
             <w:r>
               <w:rPr>
+                <w:rFonts w:ascii="Times New Roman" w:hAnsi="Times New Roman"/>
                 <w:noProof/>
                 <w:webHidden/>
+                <w:sz w:val="28"/>
+                <w:szCs w:val="28"/>
               </w:rPr>
               <w:fldChar w:fldCharType="begin"/>
             </w:r>
             <w:r>
               <w:rPr>
+                <w:rFonts w:ascii="Times New Roman" w:hAnsi="Times New Roman"/>
                 <w:noProof/>
                 <w:webHidden/>
+                <w:sz w:val="28"/>
+                <w:szCs w:val="28"/>
               </w:rPr>
-              <w:instrText xml:space="preserve"> PAGEREF _Toc113411175 \h </w:instrText>
+              <w:instrText xml:space="preserve"> PAGEREF _Toc113454394 \h </w:instrText>
             </w:r>
             <w:r>
               <w:rPr>
+                <w:rFonts w:ascii="Times New Roman" w:hAnsi="Times New Roman"/>
                 <w:noProof/>
                 <w:webHidden/>
+                <w:sz w:val="28"/>
+                <w:szCs w:val="28"/>
               </w:rPr>
             </w:r>
             <w:r>
               <w:rPr>
+                <w:rFonts w:ascii="Times New Roman" w:hAnsi="Times New Roman"/>
                 <w:noProof/>
                 <w:webHidden/>
+                <w:sz w:val="28"/>
+                <w:szCs w:val="28"/>
               </w:rPr>
               <w:fldChar w:fldCharType="separate"/>
             </w:r>
             <w:r>
               <w:rPr>
+                <w:rFonts w:ascii="Times New Roman" w:hAnsi="Times New Roman"/>
                 <w:noProof/>
                 <w:webHidden/>
+                <w:sz w:val="28"/>
+                <w:szCs w:val="28"/>
               </w:rPr>
               <w:t>14</w:t>
             </w:r>
             <w:r>
               <w:rPr>
+                <w:rFonts w:ascii="Times New Roman" w:hAnsi="Times New Roman"/>
                 <w:noProof/>
                 <w:webHidden/>
+                <w:sz w:val="28"/>
+                <w:szCs w:val="28"/>
               </w:rPr>
               <w:fldChar w:fldCharType="end"/>
             </w:r>
@@ -3402,11 +3604,13 @@
               <w:tab w:val="right" w:leader="dot" w:pos="9627"/>
             </w:tabs>
             <w:rPr>
-              <w:rFonts w:cstheme="minorBidi"/>
+              <w:rFonts w:ascii="Times New Roman" w:hAnsi="Times New Roman"/>
               <w:noProof/>
+              <w:sz w:val="28"/>
+              <w:szCs w:val="28"/>
             </w:rPr>
           </w:pPr>
-          <w:hyperlink w:anchor="_Toc113411176" w:history="1">
+          <w:hyperlink w:anchor="_Toc113454395" w:history="1">
             <w:r>
               <w:rPr>
                 <w:rStyle w:val="a6"/>
@@ -3414,54 +3618,77 @@
                 <w:b/>
                 <w:bCs/>
                 <w:noProof/>
+                <w:sz w:val="28"/>
+                <w:szCs w:val="28"/>
               </w:rPr>
               <w:t>2.2 Схемы триггеров</w:t>
             </w:r>
             <w:r>
               <w:rPr>
+                <w:rFonts w:ascii="Times New Roman" w:hAnsi="Times New Roman"/>
                 <w:noProof/>
                 <w:webHidden/>
+                <w:sz w:val="28"/>
+                <w:szCs w:val="28"/>
               </w:rPr>
               <w:tab/>
             </w:r>
             <w:r>
               <w:rPr>
+                <w:rFonts w:ascii="Times New Roman" w:hAnsi="Times New Roman"/>
                 <w:noProof/>
                 <w:webHidden/>
+                <w:sz w:val="28"/>
+                <w:szCs w:val="28"/>
               </w:rPr>
               <w:fldChar w:fldCharType="begin"/>
             </w:r>
             <w:r>
               <w:rPr>
+                <w:rFonts w:ascii="Times New Roman" w:hAnsi="Times New Roman"/>
                 <w:noProof/>
                 <w:webHidden/>
+                <w:sz w:val="28"/>
+                <w:szCs w:val="28"/>
               </w:rPr>
-              <w:instrText xml:space="preserve"> PAGEREF _Toc113411176 \h </w:instrText>
+              <w:instrText xml:space="preserve"> PAGEREF _Toc113454395 \h </w:instrText>
             </w:r>
             <w:r>
               <w:rPr>
+                <w:rFonts w:ascii="Times New Roman" w:hAnsi="Times New Roman"/>
                 <w:noProof/>
                 <w:webHidden/>
+                <w:sz w:val="28"/>
+                <w:szCs w:val="28"/>
               </w:rPr>
             </w:r>
             <w:r>
               <w:rPr>
+                <w:rFonts w:ascii="Times New Roman" w:hAnsi="Times New Roman"/>
                 <w:noProof/>
                 <w:webHidden/>
+                <w:sz w:val="28"/>
+                <w:szCs w:val="28"/>
               </w:rPr>
               <w:fldChar w:fldCharType="separate"/>
             </w:r>
             <w:r>
               <w:rPr>
+                <w:rFonts w:ascii="Times New Roman" w:hAnsi="Times New Roman"/>
                 <w:noProof/>
                 <w:webHidden/>
+                <w:sz w:val="28"/>
+                <w:szCs w:val="28"/>
               </w:rPr>
               <w:t>18</w:t>
             </w:r>
             <w:r>
               <w:rPr>
+                <w:rFonts w:ascii="Times New Roman" w:hAnsi="Times New Roman"/>
                 <w:noProof/>
                 <w:webHidden/>
+                <w:sz w:val="28"/>
+                <w:szCs w:val="28"/>
               </w:rPr>
               <w:fldChar w:fldCharType="end"/>
             </w:r>
@@ -3474,11 +3701,13 @@
               <w:tab w:val="right" w:leader="dot" w:pos="9627"/>
             </w:tabs>
             <w:rPr>
-              <w:rFonts w:cstheme="minorBidi"/>
+              <w:rFonts w:ascii="Times New Roman" w:hAnsi="Times New Roman"/>
               <w:noProof/>
+              <w:sz w:val="28"/>
+              <w:szCs w:val="28"/>
             </w:rPr>
           </w:pPr>
-          <w:hyperlink w:anchor="_Toc113411177" w:history="1">
+          <w:hyperlink w:anchor="_Toc113454396" w:history="1">
             <w:r>
               <w:rPr>
                 <w:rStyle w:val="a6"/>
@@ -3486,54 +3715,77 @@
                 <w:b/>
                 <w:bCs/>
                 <w:noProof/>
+                <w:sz w:val="28"/>
+                <w:szCs w:val="28"/>
               </w:rPr>
               <w:t>Вывод</w:t>
             </w:r>
             <w:r>
               <w:rPr>
+                <w:rFonts w:ascii="Times New Roman" w:hAnsi="Times New Roman"/>
                 <w:noProof/>
                 <w:webHidden/>
+                <w:sz w:val="28"/>
+                <w:szCs w:val="28"/>
               </w:rPr>
               <w:tab/>
             </w:r>
             <w:r>
               <w:rPr>
+                <w:rFonts w:ascii="Times New Roman" w:hAnsi="Times New Roman"/>
                 <w:noProof/>
                 <w:webHidden/>
+                <w:sz w:val="28"/>
+                <w:szCs w:val="28"/>
               </w:rPr>
               <w:fldChar w:fldCharType="begin"/>
             </w:r>
             <w:r>
               <w:rPr>
+                <w:rFonts w:ascii="Times New Roman" w:hAnsi="Times New Roman"/>
                 <w:noProof/>
                 <w:webHidden/>
+                <w:sz w:val="28"/>
+                <w:szCs w:val="28"/>
               </w:rPr>
-              <w:instrText xml:space="preserve"> PAGEREF _Toc113411177 \h </w:instrText>
+              <w:instrText xml:space="preserve"> PAGEREF _Toc113454396 \h </w:instrText>
             </w:r>
             <w:r>
               <w:rPr>
+                <w:rFonts w:ascii="Times New Roman" w:hAnsi="Times New Roman"/>
                 <w:noProof/>
                 <w:webHidden/>
+                <w:sz w:val="28"/>
+                <w:szCs w:val="28"/>
               </w:rPr>
             </w:r>
             <w:r>
               <w:rPr>
+                <w:rFonts w:ascii="Times New Roman" w:hAnsi="Times New Roman"/>
                 <w:noProof/>
                 <w:webHidden/>
+                <w:sz w:val="28"/>
+                <w:szCs w:val="28"/>
               </w:rPr>
               <w:fldChar w:fldCharType="separate"/>
             </w:r>
             <w:r>
               <w:rPr>
+                <w:rFonts w:ascii="Times New Roman" w:hAnsi="Times New Roman"/>
                 <w:noProof/>
                 <w:webHidden/>
+                <w:sz w:val="28"/>
+                <w:szCs w:val="28"/>
               </w:rPr>
               <w:t>22</w:t>
             </w:r>
             <w:r>
               <w:rPr>
+                <w:rFonts w:ascii="Times New Roman" w:hAnsi="Times New Roman"/>
                 <w:noProof/>
                 <w:webHidden/>
+                <w:sz w:val="28"/>
+                <w:szCs w:val="28"/>
               </w:rPr>
               <w:fldChar w:fldCharType="end"/>
             </w:r>
@@ -3543,15 +3795,13 @@
           <w:pPr>
             <w:pStyle w:val="11"/>
             <w:rPr>
-              <w:rFonts w:asciiTheme="minorHAnsi" w:eastAsiaTheme="minorEastAsia" w:hAnsiTheme="minorHAnsi" w:cstheme="minorBidi"/>
+              <w:rFonts w:eastAsiaTheme="minorEastAsia"/>
               <w:b w:val="0"/>
               <w:bCs w:val="0"/>
-              <w:sz w:val="22"/>
-              <w:szCs w:val="22"/>
               <w:lang w:eastAsia="ru-RU"/>
             </w:rPr>
           </w:pPr>
-          <w:hyperlink w:anchor="_Toc113411178" w:history="1">
+          <w:hyperlink w:anchor="_Toc113454397" w:history="1">
             <w:r>
               <w:rPr>
                 <w:rStyle w:val="a6"/>
@@ -3560,11 +3810,9 @@
             </w:r>
             <w:r>
               <w:rPr>
-                <w:rFonts w:asciiTheme="minorHAnsi" w:eastAsiaTheme="minorEastAsia" w:hAnsiTheme="minorHAnsi" w:cstheme="minorBidi"/>
+                <w:rFonts w:eastAsiaTheme="minorEastAsia"/>
                 <w:b w:val="0"/>
                 <w:bCs w:val="0"/>
-                <w:sz w:val="22"/>
-                <w:szCs w:val="22"/>
                 <w:lang w:eastAsia="ru-RU"/>
               </w:rPr>
               <w:tab/>
@@ -3591,7 +3839,7 @@
               <w:rPr>
                 <w:webHidden/>
               </w:rPr>
-              <w:instrText xml:space="preserve"> PAGEREF _Toc113411178 \h </w:instrText>
+              <w:instrText xml:space="preserve"> PAGEREF _Toc113454397 \h </w:instrText>
             </w:r>
             <w:r>
               <w:rPr>
@@ -3625,11 +3873,13 @@
               <w:tab w:val="right" w:leader="dot" w:pos="9627"/>
             </w:tabs>
             <w:rPr>
-              <w:rFonts w:cstheme="minorBidi"/>
+              <w:rFonts w:ascii="Times New Roman" w:hAnsi="Times New Roman"/>
               <w:noProof/>
+              <w:sz w:val="28"/>
+              <w:szCs w:val="28"/>
             </w:rPr>
           </w:pPr>
-          <w:hyperlink w:anchor="_Toc113411179" w:history="1">
+          <w:hyperlink w:anchor="_Toc113454398" w:history="1">
             <w:r>
               <w:rPr>
                 <w:rStyle w:val="a6"/>
@@ -3637,54 +3887,77 @@
                 <w:b/>
                 <w:bCs/>
                 <w:noProof/>
+                <w:sz w:val="28"/>
+                <w:szCs w:val="28"/>
               </w:rPr>
               <w:t>3.1 Выбор СУБД</w:t>
             </w:r>
             <w:r>
               <w:rPr>
+                <w:rFonts w:ascii="Times New Roman" w:hAnsi="Times New Roman"/>
                 <w:noProof/>
                 <w:webHidden/>
+                <w:sz w:val="28"/>
+                <w:szCs w:val="28"/>
               </w:rPr>
               <w:tab/>
             </w:r>
             <w:r>
               <w:rPr>
+                <w:rFonts w:ascii="Times New Roman" w:hAnsi="Times New Roman"/>
                 <w:noProof/>
                 <w:webHidden/>
+                <w:sz w:val="28"/>
+                <w:szCs w:val="28"/>
               </w:rPr>
               <w:fldChar w:fldCharType="begin"/>
             </w:r>
             <w:r>
               <w:rPr>
+                <w:rFonts w:ascii="Times New Roman" w:hAnsi="Times New Roman"/>
                 <w:noProof/>
                 <w:webHidden/>
+                <w:sz w:val="28"/>
+                <w:szCs w:val="28"/>
               </w:rPr>
-              <w:instrText xml:space="preserve"> PAGEREF _Toc113411179 \h </w:instrText>
+              <w:instrText xml:space="preserve"> PAGEREF _Toc113454398 \h </w:instrText>
             </w:r>
             <w:r>
               <w:rPr>
+                <w:rFonts w:ascii="Times New Roman" w:hAnsi="Times New Roman"/>
                 <w:noProof/>
                 <w:webHidden/>
+                <w:sz w:val="28"/>
+                <w:szCs w:val="28"/>
               </w:rPr>
             </w:r>
             <w:r>
               <w:rPr>
+                <w:rFonts w:ascii="Times New Roman" w:hAnsi="Times New Roman"/>
                 <w:noProof/>
                 <w:webHidden/>
+                <w:sz w:val="28"/>
+                <w:szCs w:val="28"/>
               </w:rPr>
               <w:fldChar w:fldCharType="separate"/>
             </w:r>
             <w:r>
               <w:rPr>
+                <w:rFonts w:ascii="Times New Roman" w:hAnsi="Times New Roman"/>
                 <w:noProof/>
                 <w:webHidden/>
+                <w:sz w:val="28"/>
+                <w:szCs w:val="28"/>
               </w:rPr>
               <w:t>23</w:t>
             </w:r>
             <w:r>
               <w:rPr>
+                <w:rFonts w:ascii="Times New Roman" w:hAnsi="Times New Roman"/>
                 <w:noProof/>
                 <w:webHidden/>
+                <w:sz w:val="28"/>
+                <w:szCs w:val="28"/>
               </w:rPr>
               <w:fldChar w:fldCharType="end"/>
             </w:r>
@@ -3697,11 +3970,13 @@
               <w:tab w:val="right" w:leader="dot" w:pos="9627"/>
             </w:tabs>
             <w:rPr>
-              <w:rFonts w:cstheme="minorBidi"/>
+              <w:rFonts w:ascii="Times New Roman" w:hAnsi="Times New Roman"/>
               <w:noProof/>
+              <w:sz w:val="28"/>
+              <w:szCs w:val="28"/>
             </w:rPr>
           </w:pPr>
-          <w:hyperlink w:anchor="_Toc113411180" w:history="1">
+          <w:hyperlink w:anchor="_Toc113454399" w:history="1">
             <w:r>
               <w:rPr>
                 <w:rStyle w:val="a6"/>
@@ -3709,55 +3984,78 @@
                 <w:b/>
                 <w:bCs/>
                 <w:noProof/>
+                <w:sz w:val="28"/>
+                <w:szCs w:val="28"/>
                 <w:lang w:val="en-US"/>
               </w:rPr>
               <w:t>3.1.1 MySQL</w:t>
             </w:r>
             <w:r>
               <w:rPr>
+                <w:rFonts w:ascii="Times New Roman" w:hAnsi="Times New Roman"/>
                 <w:noProof/>
                 <w:webHidden/>
+                <w:sz w:val="28"/>
+                <w:szCs w:val="28"/>
               </w:rPr>
               <w:tab/>
             </w:r>
             <w:r>
               <w:rPr>
+                <w:rFonts w:ascii="Times New Roman" w:hAnsi="Times New Roman"/>
                 <w:noProof/>
                 <w:webHidden/>
+                <w:sz w:val="28"/>
+                <w:szCs w:val="28"/>
               </w:rPr>
               <w:fldChar w:fldCharType="begin"/>
             </w:r>
             <w:r>
               <w:rPr>
+                <w:rFonts w:ascii="Times New Roman" w:hAnsi="Times New Roman"/>
                 <w:noProof/>
                 <w:webHidden/>
+                <w:sz w:val="28"/>
+                <w:szCs w:val="28"/>
               </w:rPr>
-              <w:instrText xml:space="preserve"> PAGEREF _Toc113411180 \h </w:instrText>
+              <w:instrText xml:space="preserve"> PAGEREF _Toc113454399 \h </w:instrText>
             </w:r>
             <w:r>
               <w:rPr>
+                <w:rFonts w:ascii="Times New Roman" w:hAnsi="Times New Roman"/>
                 <w:noProof/>
                 <w:webHidden/>
+                <w:sz w:val="28"/>
+                <w:szCs w:val="28"/>
               </w:rPr>
             </w:r>
             <w:r>
               <w:rPr>
+                <w:rFonts w:ascii="Times New Roman" w:hAnsi="Times New Roman"/>
                 <w:noProof/>
                 <w:webHidden/>
+                <w:sz w:val="28"/>
+                <w:szCs w:val="28"/>
               </w:rPr>
               <w:fldChar w:fldCharType="separate"/>
             </w:r>
             <w:r>
               <w:rPr>
+                <w:rFonts w:ascii="Times New Roman" w:hAnsi="Times New Roman"/>
                 <w:noProof/>
                 <w:webHidden/>
+                <w:sz w:val="28"/>
+                <w:szCs w:val="28"/>
               </w:rPr>
               <w:t>23</w:t>
             </w:r>
             <w:r>
               <w:rPr>
+                <w:rFonts w:ascii="Times New Roman" w:hAnsi="Times New Roman"/>
                 <w:noProof/>
                 <w:webHidden/>
+                <w:sz w:val="28"/>
+                <w:szCs w:val="28"/>
               </w:rPr>
               <w:fldChar w:fldCharType="end"/>
             </w:r>
@@ -3770,11 +4068,13 @@
               <w:tab w:val="right" w:leader="dot" w:pos="9627"/>
             </w:tabs>
             <w:rPr>
-              <w:rFonts w:cstheme="minorBidi"/>
+              <w:rFonts w:ascii="Times New Roman" w:hAnsi="Times New Roman"/>
               <w:noProof/>
+              <w:sz w:val="28"/>
+              <w:szCs w:val="28"/>
             </w:rPr>
           </w:pPr>
-          <w:hyperlink w:anchor="_Toc113411181" w:history="1">
+          <w:hyperlink w:anchor="_Toc113454400" w:history="1">
             <w:r>
               <w:rPr>
                 <w:rStyle w:val="a6"/>
@@ -3782,6 +4082,8 @@
                 <w:b/>
                 <w:bCs/>
                 <w:noProof/>
+                <w:sz w:val="28"/>
+                <w:szCs w:val="28"/>
               </w:rPr>
               <w:t>3.1.2</w:t>
             </w:r>
@@ -3792,55 +4094,78 @@
                 <w:b/>
                 <w:bCs/>
                 <w:noProof/>
+                <w:sz w:val="28"/>
+                <w:szCs w:val="28"/>
                 <w:lang w:val="en-US"/>
               </w:rPr>
               <w:t xml:space="preserve"> PostgreSQL</w:t>
             </w:r>
             <w:r>
               <w:rPr>
+                <w:rFonts w:ascii="Times New Roman" w:hAnsi="Times New Roman"/>
                 <w:noProof/>
                 <w:webHidden/>
+                <w:sz w:val="28"/>
+                <w:szCs w:val="28"/>
               </w:rPr>
               <w:tab/>
             </w:r>
             <w:r>
               <w:rPr>
+                <w:rFonts w:ascii="Times New Roman" w:hAnsi="Times New Roman"/>
                 <w:noProof/>
                 <w:webHidden/>
+                <w:sz w:val="28"/>
+                <w:szCs w:val="28"/>
               </w:rPr>
               <w:fldChar w:fldCharType="begin"/>
             </w:r>
             <w:r>
               <w:rPr>
+                <w:rFonts w:ascii="Times New Roman" w:hAnsi="Times New Roman"/>
                 <w:noProof/>
                 <w:webHidden/>
+                <w:sz w:val="28"/>
+                <w:szCs w:val="28"/>
               </w:rPr>
-              <w:instrText xml:space="preserve"> PAGEREF _Toc113411181 \h </w:instrText>
+              <w:instrText xml:space="preserve"> PAGEREF _Toc113454400 \h </w:instrText>
             </w:r>
             <w:r>
               <w:rPr>
+                <w:rFonts w:ascii="Times New Roman" w:hAnsi="Times New Roman"/>
                 <w:noProof/>
                 <w:webHidden/>
+                <w:sz w:val="28"/>
+                <w:szCs w:val="28"/>
               </w:rPr>
             </w:r>
             <w:r>
               <w:rPr>
+                <w:rFonts w:ascii="Times New Roman" w:hAnsi="Times New Roman"/>
                 <w:noProof/>
                 <w:webHidden/>
+                <w:sz w:val="28"/>
+                <w:szCs w:val="28"/>
               </w:rPr>
               <w:fldChar w:fldCharType="separate"/>
             </w:r>
             <w:r>
               <w:rPr>
+                <w:rFonts w:ascii="Times New Roman" w:hAnsi="Times New Roman"/>
                 <w:noProof/>
                 <w:webHidden/>
+                <w:sz w:val="28"/>
+                <w:szCs w:val="28"/>
               </w:rPr>
               <w:t>23</w:t>
             </w:r>
             <w:r>
               <w:rPr>
+                <w:rFonts w:ascii="Times New Roman" w:hAnsi="Times New Roman"/>
                 <w:noProof/>
                 <w:webHidden/>
+                <w:sz w:val="28"/>
+                <w:szCs w:val="28"/>
               </w:rPr>
               <w:fldChar w:fldCharType="end"/>
             </w:r>
@@ -3853,11 +4178,13 @@
               <w:tab w:val="right" w:leader="dot" w:pos="9627"/>
             </w:tabs>
             <w:rPr>
-              <w:rFonts w:cstheme="minorBidi"/>
+              <w:rFonts w:ascii="Times New Roman" w:hAnsi="Times New Roman"/>
               <w:noProof/>
+              <w:sz w:val="28"/>
+              <w:szCs w:val="28"/>
             </w:rPr>
           </w:pPr>
-          <w:hyperlink w:anchor="_Toc113411182" w:history="1">
+          <w:hyperlink w:anchor="_Toc113454401" w:history="1">
             <w:r>
               <w:rPr>
                 <w:rStyle w:val="a6"/>
@@ -3865,55 +4192,78 @@
                 <w:b/>
                 <w:bCs/>
                 <w:noProof/>
+                <w:sz w:val="28"/>
+                <w:szCs w:val="28"/>
                 <w:lang w:val="en-US"/>
               </w:rPr>
               <w:t>3.1.3 Oracle Database</w:t>
             </w:r>
             <w:r>
               <w:rPr>
+                <w:rFonts w:ascii="Times New Roman" w:hAnsi="Times New Roman"/>
                 <w:noProof/>
                 <w:webHidden/>
+                <w:sz w:val="28"/>
+                <w:szCs w:val="28"/>
               </w:rPr>
               <w:tab/>
             </w:r>
             <w:r>
               <w:rPr>
+                <w:rFonts w:ascii="Times New Roman" w:hAnsi="Times New Roman"/>
                 <w:noProof/>
                 <w:webHidden/>
+                <w:sz w:val="28"/>
+                <w:szCs w:val="28"/>
               </w:rPr>
               <w:fldChar w:fldCharType="begin"/>
             </w:r>
             <w:r>
               <w:rPr>
+                <w:rFonts w:ascii="Times New Roman" w:hAnsi="Times New Roman"/>
                 <w:noProof/>
                 <w:webHidden/>
+                <w:sz w:val="28"/>
+                <w:szCs w:val="28"/>
               </w:rPr>
-              <w:instrText xml:space="preserve"> PAGEREF _Toc113411182 \h </w:instrText>
+              <w:instrText xml:space="preserve"> PAGEREF _Toc113454401 \h </w:instrText>
             </w:r>
             <w:r>
               <w:rPr>
+                <w:rFonts w:ascii="Times New Roman" w:hAnsi="Times New Roman"/>
                 <w:noProof/>
                 <w:webHidden/>
+                <w:sz w:val="28"/>
+                <w:szCs w:val="28"/>
               </w:rPr>
             </w:r>
             <w:r>
               <w:rPr>
+                <w:rFonts w:ascii="Times New Roman" w:hAnsi="Times New Roman"/>
                 <w:noProof/>
                 <w:webHidden/>
+                <w:sz w:val="28"/>
+                <w:szCs w:val="28"/>
               </w:rPr>
               <w:fldChar w:fldCharType="separate"/>
             </w:r>
             <w:r>
               <w:rPr>
+                <w:rFonts w:ascii="Times New Roman" w:hAnsi="Times New Roman"/>
                 <w:noProof/>
                 <w:webHidden/>
+                <w:sz w:val="28"/>
+                <w:szCs w:val="28"/>
               </w:rPr>
               <w:t>24</w:t>
             </w:r>
             <w:r>
               <w:rPr>
+                <w:rFonts w:ascii="Times New Roman" w:hAnsi="Times New Roman"/>
                 <w:noProof/>
                 <w:webHidden/>
+                <w:sz w:val="28"/>
+                <w:szCs w:val="28"/>
               </w:rPr>
               <w:fldChar w:fldCharType="end"/>
             </w:r>
@@ -3926,11 +4276,13 @@
               <w:tab w:val="right" w:leader="dot" w:pos="9627"/>
             </w:tabs>
             <w:rPr>
-              <w:rFonts w:cstheme="minorBidi"/>
+              <w:rFonts w:ascii="Times New Roman" w:hAnsi="Times New Roman"/>
               <w:noProof/>
+              <w:sz w:val="28"/>
+              <w:szCs w:val="28"/>
             </w:rPr>
           </w:pPr>
-          <w:hyperlink w:anchor="_Toc113411183" w:history="1">
+          <w:hyperlink w:anchor="_Toc113454402" w:history="1">
             <w:r>
               <w:rPr>
                 <w:rStyle w:val="a6"/>
@@ -3938,54 +4290,77 @@
                 <w:b/>
                 <w:bCs/>
                 <w:noProof/>
+                <w:sz w:val="28"/>
+                <w:szCs w:val="28"/>
               </w:rPr>
               <w:t>Вывод</w:t>
             </w:r>
             <w:r>
               <w:rPr>
+                <w:rFonts w:ascii="Times New Roman" w:hAnsi="Times New Roman"/>
                 <w:noProof/>
                 <w:webHidden/>
+                <w:sz w:val="28"/>
+                <w:szCs w:val="28"/>
               </w:rPr>
               <w:tab/>
             </w:r>
             <w:r>
               <w:rPr>
+                <w:rFonts w:ascii="Times New Roman" w:hAnsi="Times New Roman"/>
                 <w:noProof/>
                 <w:webHidden/>
+                <w:sz w:val="28"/>
+                <w:szCs w:val="28"/>
               </w:rPr>
               <w:fldChar w:fldCharType="begin"/>
             </w:r>
             <w:r>
               <w:rPr>
+                <w:rFonts w:ascii="Times New Roman" w:hAnsi="Times New Roman"/>
                 <w:noProof/>
                 <w:webHidden/>
+                <w:sz w:val="28"/>
+                <w:szCs w:val="28"/>
               </w:rPr>
-              <w:instrText xml:space="preserve"> PAGEREF _Toc113411183 \h </w:instrText>
+              <w:instrText xml:space="preserve"> PAGEREF _Toc113454402 \h </w:instrText>
             </w:r>
             <w:r>
               <w:rPr>
+                <w:rFonts w:ascii="Times New Roman" w:hAnsi="Times New Roman"/>
                 <w:noProof/>
                 <w:webHidden/>
+                <w:sz w:val="28"/>
+                <w:szCs w:val="28"/>
               </w:rPr>
             </w:r>
             <w:r>
               <w:rPr>
+                <w:rFonts w:ascii="Times New Roman" w:hAnsi="Times New Roman"/>
                 <w:noProof/>
                 <w:webHidden/>
+                <w:sz w:val="28"/>
+                <w:szCs w:val="28"/>
               </w:rPr>
               <w:fldChar w:fldCharType="separate"/>
             </w:r>
             <w:r>
               <w:rPr>
+                <w:rFonts w:ascii="Times New Roman" w:hAnsi="Times New Roman"/>
                 <w:noProof/>
                 <w:webHidden/>
+                <w:sz w:val="28"/>
+                <w:szCs w:val="28"/>
               </w:rPr>
               <w:t>24</w:t>
             </w:r>
             <w:r>
               <w:rPr>
+                <w:rFonts w:ascii="Times New Roman" w:hAnsi="Times New Roman"/>
                 <w:noProof/>
                 <w:webHidden/>
+                <w:sz w:val="28"/>
+                <w:szCs w:val="28"/>
               </w:rPr>
               <w:fldChar w:fldCharType="end"/>
             </w:r>
@@ -3998,11 +4373,13 @@
               <w:tab w:val="right" w:leader="dot" w:pos="9627"/>
             </w:tabs>
             <w:rPr>
-              <w:rFonts w:cstheme="minorBidi"/>
+              <w:rFonts w:ascii="Times New Roman" w:hAnsi="Times New Roman"/>
               <w:noProof/>
+              <w:sz w:val="28"/>
+              <w:szCs w:val="28"/>
             </w:rPr>
           </w:pPr>
-          <w:hyperlink w:anchor="_Toc113411184" w:history="1">
+          <w:hyperlink w:anchor="_Toc113454403" w:history="1">
             <w:r>
               <w:rPr>
                 <w:rStyle w:val="a6"/>
@@ -4010,54 +4387,77 @@
                 <w:b/>
                 <w:bCs/>
                 <w:noProof/>
+                <w:sz w:val="28"/>
+                <w:szCs w:val="28"/>
               </w:rPr>
               <w:t>3.2 Выбор инструментов разработки</w:t>
             </w:r>
             <w:r>
               <w:rPr>
+                <w:rFonts w:ascii="Times New Roman" w:hAnsi="Times New Roman"/>
                 <w:noProof/>
                 <w:webHidden/>
+                <w:sz w:val="28"/>
+                <w:szCs w:val="28"/>
               </w:rPr>
               <w:tab/>
             </w:r>
             <w:r>
               <w:rPr>
+                <w:rFonts w:ascii="Times New Roman" w:hAnsi="Times New Roman"/>
                 <w:noProof/>
                 <w:webHidden/>
+                <w:sz w:val="28"/>
+                <w:szCs w:val="28"/>
               </w:rPr>
               <w:fldChar w:fldCharType="begin"/>
             </w:r>
             <w:r>
               <w:rPr>
+                <w:rFonts w:ascii="Times New Roman" w:hAnsi="Times New Roman"/>
                 <w:noProof/>
                 <w:webHidden/>
+                <w:sz w:val="28"/>
+                <w:szCs w:val="28"/>
               </w:rPr>
-              <w:instrText xml:space="preserve"> PAGEREF _Toc113411184 \h </w:instrText>
+              <w:instrText xml:space="preserve"> PAGEREF _Toc113454403 \h </w:instrText>
             </w:r>
             <w:r>
               <w:rPr>
+                <w:rFonts w:ascii="Times New Roman" w:hAnsi="Times New Roman"/>
                 <w:noProof/>
                 <w:webHidden/>
+                <w:sz w:val="28"/>
+                <w:szCs w:val="28"/>
               </w:rPr>
             </w:r>
             <w:r>
               <w:rPr>
+                <w:rFonts w:ascii="Times New Roman" w:hAnsi="Times New Roman"/>
                 <w:noProof/>
                 <w:webHidden/>
+                <w:sz w:val="28"/>
+                <w:szCs w:val="28"/>
               </w:rPr>
               <w:fldChar w:fldCharType="separate"/>
             </w:r>
             <w:r>
               <w:rPr>
+                <w:rFonts w:ascii="Times New Roman" w:hAnsi="Times New Roman"/>
                 <w:noProof/>
                 <w:webHidden/>
+                <w:sz w:val="28"/>
+                <w:szCs w:val="28"/>
               </w:rPr>
               <w:t>24</w:t>
             </w:r>
             <w:r>
               <w:rPr>
+                <w:rFonts w:ascii="Times New Roman" w:hAnsi="Times New Roman"/>
                 <w:noProof/>
                 <w:webHidden/>
+                <w:sz w:val="28"/>
+                <w:szCs w:val="28"/>
               </w:rPr>
               <w:fldChar w:fldCharType="end"/>
             </w:r>
@@ -4070,11 +4470,13 @@
               <w:tab w:val="right" w:leader="dot" w:pos="9627"/>
             </w:tabs>
             <w:rPr>
-              <w:rFonts w:cstheme="minorBidi"/>
+              <w:rFonts w:ascii="Times New Roman" w:hAnsi="Times New Roman"/>
               <w:noProof/>
+              <w:sz w:val="28"/>
+              <w:szCs w:val="28"/>
             </w:rPr>
           </w:pPr>
-          <w:hyperlink w:anchor="_Toc113411185" w:history="1">
+          <w:hyperlink w:anchor="_Toc113454404" w:history="1">
             <w:r>
               <w:rPr>
                 <w:rStyle w:val="a6"/>
@@ -4082,54 +4484,77 @@
                 <w:b/>
                 <w:bCs/>
                 <w:noProof/>
+                <w:sz w:val="28"/>
+                <w:szCs w:val="28"/>
               </w:rPr>
               <w:t>3.3 Детали реализации</w:t>
             </w:r>
             <w:r>
               <w:rPr>
+                <w:rFonts w:ascii="Times New Roman" w:hAnsi="Times New Roman"/>
                 <w:noProof/>
                 <w:webHidden/>
+                <w:sz w:val="28"/>
+                <w:szCs w:val="28"/>
               </w:rPr>
               <w:tab/>
             </w:r>
             <w:r>
               <w:rPr>
+                <w:rFonts w:ascii="Times New Roman" w:hAnsi="Times New Roman"/>
                 <w:noProof/>
                 <w:webHidden/>
+                <w:sz w:val="28"/>
+                <w:szCs w:val="28"/>
               </w:rPr>
               <w:fldChar w:fldCharType="begin"/>
             </w:r>
             <w:r>
               <w:rPr>
+                <w:rFonts w:ascii="Times New Roman" w:hAnsi="Times New Roman"/>
                 <w:noProof/>
                 <w:webHidden/>
+                <w:sz w:val="28"/>
+                <w:szCs w:val="28"/>
               </w:rPr>
-              <w:instrText xml:space="preserve"> PAGEREF _Toc113411185 \h </w:instrText>
+              <w:instrText xml:space="preserve"> PAGEREF _Toc113454404 \h </w:instrText>
             </w:r>
             <w:r>
               <w:rPr>
+                <w:rFonts w:ascii="Times New Roman" w:hAnsi="Times New Roman"/>
                 <w:noProof/>
                 <w:webHidden/>
+                <w:sz w:val="28"/>
+                <w:szCs w:val="28"/>
               </w:rPr>
             </w:r>
             <w:r>
               <w:rPr>
+                <w:rFonts w:ascii="Times New Roman" w:hAnsi="Times New Roman"/>
                 <w:noProof/>
                 <w:webHidden/>
+                <w:sz w:val="28"/>
+                <w:szCs w:val="28"/>
               </w:rPr>
               <w:fldChar w:fldCharType="separate"/>
             </w:r>
             <w:r>
               <w:rPr>
+                <w:rFonts w:ascii="Times New Roman" w:hAnsi="Times New Roman"/>
                 <w:noProof/>
                 <w:webHidden/>
+                <w:sz w:val="28"/>
+                <w:szCs w:val="28"/>
               </w:rPr>
               <w:t>25</w:t>
             </w:r>
             <w:r>
               <w:rPr>
+                <w:rFonts w:ascii="Times New Roman" w:hAnsi="Times New Roman"/>
                 <w:noProof/>
                 <w:webHidden/>
+                <w:sz w:val="28"/>
+                <w:szCs w:val="28"/>
               </w:rPr>
               <w:fldChar w:fldCharType="end"/>
             </w:r>
@@ -4142,11 +4567,13 @@
               <w:tab w:val="right" w:leader="dot" w:pos="9627"/>
             </w:tabs>
             <w:rPr>
-              <w:rFonts w:cstheme="minorBidi"/>
+              <w:rFonts w:ascii="Times New Roman" w:hAnsi="Times New Roman"/>
               <w:noProof/>
+              <w:sz w:val="28"/>
+              <w:szCs w:val="28"/>
             </w:rPr>
           </w:pPr>
-          <w:hyperlink w:anchor="_Toc113411186" w:history="1">
+          <w:hyperlink w:anchor="_Toc113454405" w:history="1">
             <w:r>
               <w:rPr>
                 <w:rStyle w:val="a6"/>
@@ -4154,54 +4581,77 @@
                 <w:b/>
                 <w:bCs/>
                 <w:noProof/>
+                <w:sz w:val="28"/>
+                <w:szCs w:val="28"/>
               </w:rPr>
               <w:t>3.3.1 Разбиение на компоненты</w:t>
             </w:r>
             <w:r>
               <w:rPr>
+                <w:rFonts w:ascii="Times New Roman" w:hAnsi="Times New Roman"/>
                 <w:noProof/>
                 <w:webHidden/>
+                <w:sz w:val="28"/>
+                <w:szCs w:val="28"/>
               </w:rPr>
               <w:tab/>
             </w:r>
             <w:r>
               <w:rPr>
+                <w:rFonts w:ascii="Times New Roman" w:hAnsi="Times New Roman"/>
                 <w:noProof/>
                 <w:webHidden/>
+                <w:sz w:val="28"/>
+                <w:szCs w:val="28"/>
               </w:rPr>
               <w:fldChar w:fldCharType="begin"/>
             </w:r>
             <w:r>
               <w:rPr>
+                <w:rFonts w:ascii="Times New Roman" w:hAnsi="Times New Roman"/>
                 <w:noProof/>
                 <w:webHidden/>
+                <w:sz w:val="28"/>
+                <w:szCs w:val="28"/>
               </w:rPr>
-              <w:instrText xml:space="preserve"> PAGEREF _Toc113411186 \h </w:instrText>
+              <w:instrText xml:space="preserve"> PAGEREF _Toc113454405 \h </w:instrText>
             </w:r>
             <w:r>
               <w:rPr>
+                <w:rFonts w:ascii="Times New Roman" w:hAnsi="Times New Roman"/>
                 <w:noProof/>
                 <w:webHidden/>
+                <w:sz w:val="28"/>
+                <w:szCs w:val="28"/>
               </w:rPr>
             </w:r>
             <w:r>
               <w:rPr>
+                <w:rFonts w:ascii="Times New Roman" w:hAnsi="Times New Roman"/>
                 <w:noProof/>
                 <w:webHidden/>
+                <w:sz w:val="28"/>
+                <w:szCs w:val="28"/>
               </w:rPr>
               <w:fldChar w:fldCharType="separate"/>
             </w:r>
             <w:r>
               <w:rPr>
+                <w:rFonts w:ascii="Times New Roman" w:hAnsi="Times New Roman"/>
                 <w:noProof/>
                 <w:webHidden/>
+                <w:sz w:val="28"/>
+                <w:szCs w:val="28"/>
               </w:rPr>
               <w:t>25</w:t>
             </w:r>
             <w:r>
               <w:rPr>
+                <w:rFonts w:ascii="Times New Roman" w:hAnsi="Times New Roman"/>
                 <w:noProof/>
                 <w:webHidden/>
+                <w:sz w:val="28"/>
+                <w:szCs w:val="28"/>
               </w:rPr>
               <w:fldChar w:fldCharType="end"/>
             </w:r>
@@ -4214,11 +4664,13 @@
               <w:tab w:val="right" w:leader="dot" w:pos="9627"/>
             </w:tabs>
             <w:rPr>
-              <w:rFonts w:cstheme="minorBidi"/>
+              <w:rFonts w:ascii="Times New Roman" w:hAnsi="Times New Roman"/>
               <w:noProof/>
+              <w:sz w:val="28"/>
+              <w:szCs w:val="28"/>
             </w:rPr>
           </w:pPr>
-          <w:hyperlink w:anchor="_Toc113411187" w:history="1">
+          <w:hyperlink w:anchor="_Toc113454406" w:history="1">
             <w:r>
               <w:rPr>
                 <w:rStyle w:val="a6"/>
@@ -4226,54 +4678,77 @@
                 <w:b/>
                 <w:bCs/>
                 <w:noProof/>
+                <w:sz w:val="28"/>
+                <w:szCs w:val="28"/>
               </w:rPr>
               <w:t>3.3.2 Создание таблиц, ограничений, ролей и триггеров</w:t>
             </w:r>
             <w:r>
               <w:rPr>
+                <w:rFonts w:ascii="Times New Roman" w:hAnsi="Times New Roman"/>
                 <w:noProof/>
                 <w:webHidden/>
+                <w:sz w:val="28"/>
+                <w:szCs w:val="28"/>
               </w:rPr>
               <w:tab/>
             </w:r>
             <w:r>
               <w:rPr>
+                <w:rFonts w:ascii="Times New Roman" w:hAnsi="Times New Roman"/>
                 <w:noProof/>
                 <w:webHidden/>
+                <w:sz w:val="28"/>
+                <w:szCs w:val="28"/>
               </w:rPr>
               <w:fldChar w:fldCharType="begin"/>
             </w:r>
             <w:r>
               <w:rPr>
+                <w:rFonts w:ascii="Times New Roman" w:hAnsi="Times New Roman"/>
                 <w:noProof/>
                 <w:webHidden/>
+                <w:sz w:val="28"/>
+                <w:szCs w:val="28"/>
               </w:rPr>
-              <w:instrText xml:space="preserve"> PAGEREF _Toc113411187 \h </w:instrText>
+              <w:instrText xml:space="preserve"> PAGEREF _Toc113454406 \h </w:instrText>
             </w:r>
             <w:r>
               <w:rPr>
+                <w:rFonts w:ascii="Times New Roman" w:hAnsi="Times New Roman"/>
                 <w:noProof/>
                 <w:webHidden/>
+                <w:sz w:val="28"/>
+                <w:szCs w:val="28"/>
               </w:rPr>
             </w:r>
             <w:r>
               <w:rPr>
+                <w:rFonts w:ascii="Times New Roman" w:hAnsi="Times New Roman"/>
                 <w:noProof/>
                 <w:webHidden/>
+                <w:sz w:val="28"/>
+                <w:szCs w:val="28"/>
               </w:rPr>
               <w:fldChar w:fldCharType="separate"/>
             </w:r>
             <w:r>
               <w:rPr>
+                <w:rFonts w:ascii="Times New Roman" w:hAnsi="Times New Roman"/>
                 <w:noProof/>
                 <w:webHidden/>
+                <w:sz w:val="28"/>
+                <w:szCs w:val="28"/>
               </w:rPr>
               <w:t>26</w:t>
             </w:r>
             <w:r>
               <w:rPr>
+                <w:rFonts w:ascii="Times New Roman" w:hAnsi="Times New Roman"/>
                 <w:noProof/>
                 <w:webHidden/>
+                <w:sz w:val="28"/>
+                <w:szCs w:val="28"/>
               </w:rPr>
               <w:fldChar w:fldCharType="end"/>
             </w:r>
@@ -4286,11 +4761,13 @@
               <w:tab w:val="right" w:leader="dot" w:pos="9627"/>
             </w:tabs>
             <w:rPr>
-              <w:rFonts w:cstheme="minorBidi"/>
+              <w:rFonts w:ascii="Times New Roman" w:hAnsi="Times New Roman"/>
               <w:noProof/>
+              <w:sz w:val="28"/>
+              <w:szCs w:val="28"/>
             </w:rPr>
           </w:pPr>
-          <w:hyperlink w:anchor="_Toc113411188" w:history="1">
+          <w:hyperlink w:anchor="_Toc113454407" w:history="1">
             <w:r>
               <w:rPr>
                 <w:rStyle w:val="a6"/>
@@ -4298,54 +4775,77 @@
                 <w:b/>
                 <w:bCs/>
                 <w:noProof/>
+                <w:sz w:val="28"/>
+                <w:szCs w:val="28"/>
               </w:rPr>
               <w:t>3.4 Интерфейс приложения</w:t>
             </w:r>
             <w:r>
               <w:rPr>
+                <w:rFonts w:ascii="Times New Roman" w:hAnsi="Times New Roman"/>
                 <w:noProof/>
                 <w:webHidden/>
+                <w:sz w:val="28"/>
+                <w:szCs w:val="28"/>
               </w:rPr>
               <w:tab/>
             </w:r>
             <w:r>
               <w:rPr>
+                <w:rFonts w:ascii="Times New Roman" w:hAnsi="Times New Roman"/>
                 <w:noProof/>
                 <w:webHidden/>
+                <w:sz w:val="28"/>
+                <w:szCs w:val="28"/>
               </w:rPr>
               <w:fldChar w:fldCharType="begin"/>
             </w:r>
             <w:r>
               <w:rPr>
+                <w:rFonts w:ascii="Times New Roman" w:hAnsi="Times New Roman"/>
                 <w:noProof/>
                 <w:webHidden/>
+                <w:sz w:val="28"/>
+                <w:szCs w:val="28"/>
               </w:rPr>
-              <w:instrText xml:space="preserve"> PAGEREF _Toc113411188 \h </w:instrText>
+              <w:instrText xml:space="preserve"> PAGEREF _Toc113454407 \h </w:instrText>
             </w:r>
             <w:r>
               <w:rPr>
+                <w:rFonts w:ascii="Times New Roman" w:hAnsi="Times New Roman"/>
                 <w:noProof/>
                 <w:webHidden/>
+                <w:sz w:val="28"/>
+                <w:szCs w:val="28"/>
               </w:rPr>
             </w:r>
             <w:r>
               <w:rPr>
+                <w:rFonts w:ascii="Times New Roman" w:hAnsi="Times New Roman"/>
                 <w:noProof/>
                 <w:webHidden/>
+                <w:sz w:val="28"/>
+                <w:szCs w:val="28"/>
               </w:rPr>
               <w:fldChar w:fldCharType="separate"/>
             </w:r>
             <w:r>
               <w:rPr>
+                <w:rFonts w:ascii="Times New Roman" w:hAnsi="Times New Roman"/>
                 <w:noProof/>
                 <w:webHidden/>
+                <w:sz w:val="28"/>
+                <w:szCs w:val="28"/>
               </w:rPr>
               <w:t>26</w:t>
             </w:r>
             <w:r>
               <w:rPr>
+                <w:rFonts w:ascii="Times New Roman" w:hAnsi="Times New Roman"/>
                 <w:noProof/>
                 <w:webHidden/>
+                <w:sz w:val="28"/>
+                <w:szCs w:val="28"/>
               </w:rPr>
               <w:fldChar w:fldCharType="end"/>
             </w:r>
@@ -4358,11 +4858,13 @@
               <w:tab w:val="right" w:leader="dot" w:pos="9627"/>
             </w:tabs>
             <w:rPr>
-              <w:rFonts w:cstheme="minorBidi"/>
+              <w:rFonts w:ascii="Times New Roman" w:hAnsi="Times New Roman"/>
               <w:noProof/>
+              <w:sz w:val="28"/>
+              <w:szCs w:val="28"/>
             </w:rPr>
           </w:pPr>
-          <w:hyperlink w:anchor="_Toc113411189" w:history="1">
+          <w:hyperlink w:anchor="_Toc113454408" w:history="1">
             <w:r>
               <w:rPr>
                 <w:rStyle w:val="a6"/>
@@ -4370,54 +4872,77 @@
                 <w:b/>
                 <w:bCs/>
                 <w:noProof/>
+                <w:sz w:val="28"/>
+                <w:szCs w:val="28"/>
               </w:rPr>
               <w:t>Вывод</w:t>
             </w:r>
             <w:r>
               <w:rPr>
+                <w:rFonts w:ascii="Times New Roman" w:hAnsi="Times New Roman"/>
                 <w:noProof/>
                 <w:webHidden/>
+                <w:sz w:val="28"/>
+                <w:szCs w:val="28"/>
               </w:rPr>
               <w:tab/>
             </w:r>
             <w:r>
               <w:rPr>
+                <w:rFonts w:ascii="Times New Roman" w:hAnsi="Times New Roman"/>
                 <w:noProof/>
                 <w:webHidden/>
+                <w:sz w:val="28"/>
+                <w:szCs w:val="28"/>
               </w:rPr>
               <w:fldChar w:fldCharType="begin"/>
             </w:r>
             <w:r>
               <w:rPr>
+                <w:rFonts w:ascii="Times New Roman" w:hAnsi="Times New Roman"/>
                 <w:noProof/>
                 <w:webHidden/>
+                <w:sz w:val="28"/>
+                <w:szCs w:val="28"/>
               </w:rPr>
-              <w:instrText xml:space="preserve"> PAGEREF _Toc113411189 \h </w:instrText>
+              <w:instrText xml:space="preserve"> PAGEREF _Toc113454408 \h </w:instrText>
             </w:r>
             <w:r>
               <w:rPr>
+                <w:rFonts w:ascii="Times New Roman" w:hAnsi="Times New Roman"/>
                 <w:noProof/>
                 <w:webHidden/>
+                <w:sz w:val="28"/>
+                <w:szCs w:val="28"/>
               </w:rPr>
             </w:r>
             <w:r>
               <w:rPr>
+                <w:rFonts w:ascii="Times New Roman" w:hAnsi="Times New Roman"/>
                 <w:noProof/>
                 <w:webHidden/>
+                <w:sz w:val="28"/>
+                <w:szCs w:val="28"/>
               </w:rPr>
               <w:fldChar w:fldCharType="separate"/>
             </w:r>
             <w:r>
               <w:rPr>
+                <w:rFonts w:ascii="Times New Roman" w:hAnsi="Times New Roman"/>
                 <w:noProof/>
                 <w:webHidden/>
+                <w:sz w:val="28"/>
+                <w:szCs w:val="28"/>
               </w:rPr>
               <w:t>28</w:t>
             </w:r>
             <w:r>
               <w:rPr>
+                <w:rFonts w:ascii="Times New Roman" w:hAnsi="Times New Roman"/>
                 <w:noProof/>
                 <w:webHidden/>
+                <w:sz w:val="28"/>
+                <w:szCs w:val="28"/>
               </w:rPr>
               <w:fldChar w:fldCharType="end"/>
             </w:r>
@@ -4427,15 +4952,13 @@
           <w:pPr>
             <w:pStyle w:val="11"/>
             <w:rPr>
-              <w:rFonts w:asciiTheme="minorHAnsi" w:eastAsiaTheme="minorEastAsia" w:hAnsiTheme="minorHAnsi" w:cstheme="minorBidi"/>
+              <w:rFonts w:eastAsiaTheme="minorEastAsia"/>
               <w:b w:val="0"/>
               <w:bCs w:val="0"/>
-              <w:sz w:val="22"/>
-              <w:szCs w:val="22"/>
               <w:lang w:eastAsia="ru-RU"/>
             </w:rPr>
           </w:pPr>
-          <w:hyperlink w:anchor="_Toc113411190" w:history="1">
+          <w:hyperlink w:anchor="_Toc113454409" w:history="1">
             <w:r>
               <w:rPr>
                 <w:rStyle w:val="a6"/>
@@ -4444,11 +4967,9 @@
             </w:r>
             <w:r>
               <w:rPr>
-                <w:rFonts w:asciiTheme="minorHAnsi" w:eastAsiaTheme="minorEastAsia" w:hAnsiTheme="minorHAnsi" w:cstheme="minorBidi"/>
+                <w:rFonts w:eastAsiaTheme="minorEastAsia"/>
                 <w:b w:val="0"/>
                 <w:bCs w:val="0"/>
-                <w:sz w:val="22"/>
-                <w:szCs w:val="22"/>
                 <w:lang w:eastAsia="ru-RU"/>
               </w:rPr>
               <w:tab/>
@@ -4475,7 +4996,7 @@
               <w:rPr>
                 <w:webHidden/>
               </w:rPr>
-              <w:instrText xml:space="preserve"> PAGEREF _Toc113411190 \h </w:instrText>
+              <w:instrText xml:space="preserve"> PAGEREF _Toc113454409 \h </w:instrText>
             </w:r>
             <w:r>
               <w:rPr>
@@ -4509,11 +5030,13 @@
               <w:tab w:val="right" w:leader="dot" w:pos="9627"/>
             </w:tabs>
             <w:rPr>
-              <w:rFonts w:cstheme="minorBidi"/>
+              <w:rFonts w:ascii="Times New Roman" w:hAnsi="Times New Roman"/>
               <w:noProof/>
+              <w:sz w:val="28"/>
+              <w:szCs w:val="28"/>
             </w:rPr>
           </w:pPr>
-          <w:hyperlink w:anchor="_Toc113411191" w:history="1">
+          <w:hyperlink w:anchor="_Toc113454410" w:history="1">
             <w:r>
               <w:rPr>
                 <w:rStyle w:val="a6"/>
@@ -4521,54 +5044,77 @@
                 <w:b/>
                 <w:bCs/>
                 <w:noProof/>
+                <w:sz w:val="28"/>
+                <w:szCs w:val="28"/>
               </w:rPr>
               <w:t>4.1 Примеры работы</w:t>
             </w:r>
             <w:r>
               <w:rPr>
+                <w:rFonts w:ascii="Times New Roman" w:hAnsi="Times New Roman"/>
                 <w:noProof/>
                 <w:webHidden/>
+                <w:sz w:val="28"/>
+                <w:szCs w:val="28"/>
               </w:rPr>
               <w:tab/>
             </w:r>
             <w:r>
               <w:rPr>
+                <w:rFonts w:ascii="Times New Roman" w:hAnsi="Times New Roman"/>
                 <w:noProof/>
                 <w:webHidden/>
+                <w:sz w:val="28"/>
+                <w:szCs w:val="28"/>
               </w:rPr>
               <w:fldChar w:fldCharType="begin"/>
             </w:r>
             <w:r>
               <w:rPr>
+                <w:rFonts w:ascii="Times New Roman" w:hAnsi="Times New Roman"/>
                 <w:noProof/>
                 <w:webHidden/>
+                <w:sz w:val="28"/>
+                <w:szCs w:val="28"/>
               </w:rPr>
-              <w:instrText xml:space="preserve"> PAGEREF _Toc113411191 \h </w:instrText>
+              <w:instrText xml:space="preserve"> PAGEREF _Toc113454410 \h </w:instrText>
             </w:r>
             <w:r>
               <w:rPr>
+                <w:rFonts w:ascii="Times New Roman" w:hAnsi="Times New Roman"/>
                 <w:noProof/>
                 <w:webHidden/>
+                <w:sz w:val="28"/>
+                <w:szCs w:val="28"/>
               </w:rPr>
             </w:r>
             <w:r>
               <w:rPr>
+                <w:rFonts w:ascii="Times New Roman" w:hAnsi="Times New Roman"/>
                 <w:noProof/>
                 <w:webHidden/>
+                <w:sz w:val="28"/>
+                <w:szCs w:val="28"/>
               </w:rPr>
               <w:fldChar w:fldCharType="separate"/>
             </w:r>
             <w:r>
               <w:rPr>
+                <w:rFonts w:ascii="Times New Roman" w:hAnsi="Times New Roman"/>
                 <w:noProof/>
                 <w:webHidden/>
+                <w:sz w:val="28"/>
+                <w:szCs w:val="28"/>
               </w:rPr>
               <w:t>29</w:t>
             </w:r>
             <w:r>
               <w:rPr>
+                <w:rFonts w:ascii="Times New Roman" w:hAnsi="Times New Roman"/>
                 <w:noProof/>
                 <w:webHidden/>
+                <w:sz w:val="28"/>
+                <w:szCs w:val="28"/>
               </w:rPr>
               <w:fldChar w:fldCharType="end"/>
             </w:r>
@@ -4581,11 +5127,13 @@
               <w:tab w:val="right" w:leader="dot" w:pos="9627"/>
             </w:tabs>
             <w:rPr>
-              <w:rFonts w:cstheme="minorBidi"/>
+              <w:rFonts w:ascii="Times New Roman" w:hAnsi="Times New Roman"/>
               <w:noProof/>
+              <w:sz w:val="28"/>
+              <w:szCs w:val="28"/>
             </w:rPr>
           </w:pPr>
-          <w:hyperlink w:anchor="_Toc113411192" w:history="1">
+          <w:hyperlink w:anchor="_Toc113454411" w:history="1">
             <w:r>
               <w:rPr>
                 <w:rStyle w:val="a6"/>
@@ -4593,54 +5141,77 @@
                 <w:b/>
                 <w:bCs/>
                 <w:noProof/>
+                <w:sz w:val="28"/>
+                <w:szCs w:val="28"/>
               </w:rPr>
               <w:t>4.2 Цель эксперимента</w:t>
             </w:r>
             <w:r>
               <w:rPr>
+                <w:rFonts w:ascii="Times New Roman" w:hAnsi="Times New Roman"/>
                 <w:noProof/>
                 <w:webHidden/>
+                <w:sz w:val="28"/>
+                <w:szCs w:val="28"/>
               </w:rPr>
               <w:tab/>
             </w:r>
             <w:r>
               <w:rPr>
+                <w:rFonts w:ascii="Times New Roman" w:hAnsi="Times New Roman"/>
                 <w:noProof/>
                 <w:webHidden/>
+                <w:sz w:val="28"/>
+                <w:szCs w:val="28"/>
               </w:rPr>
               <w:fldChar w:fldCharType="begin"/>
             </w:r>
             <w:r>
               <w:rPr>
+                <w:rFonts w:ascii="Times New Roman" w:hAnsi="Times New Roman"/>
                 <w:noProof/>
                 <w:webHidden/>
+                <w:sz w:val="28"/>
+                <w:szCs w:val="28"/>
               </w:rPr>
-              <w:instrText xml:space="preserve"> PAGEREF _Toc113411192 \h </w:instrText>
+              <w:instrText xml:space="preserve"> PAGEREF _Toc113454411 \h </w:instrText>
             </w:r>
             <w:r>
               <w:rPr>
+                <w:rFonts w:ascii="Times New Roman" w:hAnsi="Times New Roman"/>
                 <w:noProof/>
                 <w:webHidden/>
+                <w:sz w:val="28"/>
+                <w:szCs w:val="28"/>
               </w:rPr>
             </w:r>
             <w:r>
               <w:rPr>
+                <w:rFonts w:ascii="Times New Roman" w:hAnsi="Times New Roman"/>
                 <w:noProof/>
                 <w:webHidden/>
+                <w:sz w:val="28"/>
+                <w:szCs w:val="28"/>
               </w:rPr>
               <w:fldChar w:fldCharType="separate"/>
             </w:r>
             <w:r>
               <w:rPr>
+                <w:rFonts w:ascii="Times New Roman" w:hAnsi="Times New Roman"/>
                 <w:noProof/>
                 <w:webHidden/>
+                <w:sz w:val="28"/>
+                <w:szCs w:val="28"/>
               </w:rPr>
               <w:t>31</w:t>
             </w:r>
             <w:r>
               <w:rPr>
+                <w:rFonts w:ascii="Times New Roman" w:hAnsi="Times New Roman"/>
                 <w:noProof/>
                 <w:webHidden/>
+                <w:sz w:val="28"/>
+                <w:szCs w:val="28"/>
               </w:rPr>
               <w:fldChar w:fldCharType="end"/>
             </w:r>
@@ -4653,11 +5224,13 @@
               <w:tab w:val="right" w:leader="dot" w:pos="9627"/>
             </w:tabs>
             <w:rPr>
-              <w:rFonts w:cstheme="minorBidi"/>
+              <w:rFonts w:ascii="Times New Roman" w:hAnsi="Times New Roman"/>
               <w:noProof/>
+              <w:sz w:val="28"/>
+              <w:szCs w:val="28"/>
             </w:rPr>
           </w:pPr>
-          <w:hyperlink w:anchor="_Toc113411193" w:history="1">
+          <w:hyperlink w:anchor="_Toc113454412" w:history="1">
             <w:r>
               <w:rPr>
                 <w:rStyle w:val="a6"/>
@@ -4665,54 +5238,77 @@
                 <w:b/>
                 <w:bCs/>
                 <w:noProof/>
+                <w:sz w:val="28"/>
+                <w:szCs w:val="28"/>
               </w:rPr>
               <w:t>4.3 Технические характеристики</w:t>
             </w:r>
             <w:r>
               <w:rPr>
+                <w:rFonts w:ascii="Times New Roman" w:hAnsi="Times New Roman"/>
                 <w:noProof/>
                 <w:webHidden/>
+                <w:sz w:val="28"/>
+                <w:szCs w:val="28"/>
               </w:rPr>
               <w:tab/>
             </w:r>
             <w:r>
               <w:rPr>
+                <w:rFonts w:ascii="Times New Roman" w:hAnsi="Times New Roman"/>
                 <w:noProof/>
                 <w:webHidden/>
+                <w:sz w:val="28"/>
+                <w:szCs w:val="28"/>
               </w:rPr>
               <w:fldChar w:fldCharType="begin"/>
             </w:r>
             <w:r>
               <w:rPr>
+                <w:rFonts w:ascii="Times New Roman" w:hAnsi="Times New Roman"/>
                 <w:noProof/>
                 <w:webHidden/>
+                <w:sz w:val="28"/>
+                <w:szCs w:val="28"/>
               </w:rPr>
-              <w:instrText xml:space="preserve"> PAGEREF _Toc113411193 \h </w:instrText>
+              <w:instrText xml:space="preserve"> PAGEREF _Toc113454412 \h </w:instrText>
             </w:r>
             <w:r>
               <w:rPr>
+                <w:rFonts w:ascii="Times New Roman" w:hAnsi="Times New Roman"/>
                 <w:noProof/>
                 <w:webHidden/>
+                <w:sz w:val="28"/>
+                <w:szCs w:val="28"/>
               </w:rPr>
             </w:r>
             <w:r>
               <w:rPr>
+                <w:rFonts w:ascii="Times New Roman" w:hAnsi="Times New Roman"/>
                 <w:noProof/>
                 <w:webHidden/>
+                <w:sz w:val="28"/>
+                <w:szCs w:val="28"/>
               </w:rPr>
               <w:fldChar w:fldCharType="separate"/>
             </w:r>
             <w:r>
               <w:rPr>
+                <w:rFonts w:ascii="Times New Roman" w:hAnsi="Times New Roman"/>
                 <w:noProof/>
                 <w:webHidden/>
+                <w:sz w:val="28"/>
+                <w:szCs w:val="28"/>
               </w:rPr>
               <w:t>32</w:t>
             </w:r>
             <w:r>
               <w:rPr>
+                <w:rFonts w:ascii="Times New Roman" w:hAnsi="Times New Roman"/>
                 <w:noProof/>
                 <w:webHidden/>
+                <w:sz w:val="28"/>
+                <w:szCs w:val="28"/>
               </w:rPr>
               <w:fldChar w:fldCharType="end"/>
             </w:r>
@@ -4725,11 +5321,13 @@
               <w:tab w:val="right" w:leader="dot" w:pos="9627"/>
             </w:tabs>
             <w:rPr>
-              <w:rFonts w:cstheme="minorBidi"/>
+              <w:rFonts w:ascii="Times New Roman" w:hAnsi="Times New Roman"/>
               <w:noProof/>
+              <w:sz w:val="28"/>
+              <w:szCs w:val="28"/>
             </w:rPr>
           </w:pPr>
-          <w:hyperlink w:anchor="_Toc113411194" w:history="1">
+          <w:hyperlink w:anchor="_Toc113454413" w:history="1">
             <w:r>
               <w:rPr>
                 <w:rStyle w:val="a6"/>
@@ -4737,54 +5335,77 @@
                 <w:b/>
                 <w:bCs/>
                 <w:noProof/>
+                <w:sz w:val="28"/>
+                <w:szCs w:val="28"/>
               </w:rPr>
               <w:t>4.4 Проведение эксперимента</w:t>
             </w:r>
             <w:r>
               <w:rPr>
+                <w:rFonts w:ascii="Times New Roman" w:hAnsi="Times New Roman"/>
                 <w:noProof/>
                 <w:webHidden/>
+                <w:sz w:val="28"/>
+                <w:szCs w:val="28"/>
               </w:rPr>
               <w:tab/>
             </w:r>
             <w:r>
               <w:rPr>
+                <w:rFonts w:ascii="Times New Roman" w:hAnsi="Times New Roman"/>
                 <w:noProof/>
                 <w:webHidden/>
+                <w:sz w:val="28"/>
+                <w:szCs w:val="28"/>
               </w:rPr>
               <w:fldChar w:fldCharType="begin"/>
             </w:r>
             <w:r>
               <w:rPr>
+                <w:rFonts w:ascii="Times New Roman" w:hAnsi="Times New Roman"/>
                 <w:noProof/>
                 <w:webHidden/>
+                <w:sz w:val="28"/>
+                <w:szCs w:val="28"/>
               </w:rPr>
-              <w:instrText xml:space="preserve"> PAGEREF _Toc113411194 \h </w:instrText>
+              <w:instrText xml:space="preserve"> PAGEREF _Toc113454413 \h </w:instrText>
             </w:r>
             <w:r>
               <w:rPr>
+                <w:rFonts w:ascii="Times New Roman" w:hAnsi="Times New Roman"/>
                 <w:noProof/>
                 <w:webHidden/>
+                <w:sz w:val="28"/>
+                <w:szCs w:val="28"/>
               </w:rPr>
             </w:r>
             <w:r>
               <w:rPr>
+                <w:rFonts w:ascii="Times New Roman" w:hAnsi="Times New Roman"/>
                 <w:noProof/>
                 <w:webHidden/>
+                <w:sz w:val="28"/>
+                <w:szCs w:val="28"/>
               </w:rPr>
               <w:fldChar w:fldCharType="separate"/>
             </w:r>
             <w:r>
               <w:rPr>
+                <w:rFonts w:ascii="Times New Roman" w:hAnsi="Times New Roman"/>
                 <w:noProof/>
                 <w:webHidden/>
+                <w:sz w:val="28"/>
+                <w:szCs w:val="28"/>
               </w:rPr>
               <w:t>32</w:t>
             </w:r>
             <w:r>
               <w:rPr>
+                <w:rFonts w:ascii="Times New Roman" w:hAnsi="Times New Roman"/>
                 <w:noProof/>
                 <w:webHidden/>
+                <w:sz w:val="28"/>
+                <w:szCs w:val="28"/>
               </w:rPr>
               <w:fldChar w:fldCharType="end"/>
             </w:r>
@@ -4797,11 +5418,13 @@
               <w:tab w:val="right" w:leader="dot" w:pos="9627"/>
             </w:tabs>
             <w:rPr>
-              <w:rFonts w:cstheme="minorBidi"/>
+              <w:rFonts w:ascii="Times New Roman" w:hAnsi="Times New Roman"/>
               <w:noProof/>
+              <w:sz w:val="28"/>
+              <w:szCs w:val="28"/>
             </w:rPr>
           </w:pPr>
-          <w:hyperlink w:anchor="_Toc113411195" w:history="1">
+          <w:hyperlink w:anchor="_Toc113454414" w:history="1">
             <w:r>
               <w:rPr>
                 <w:rStyle w:val="a6"/>
@@ -4809,54 +5432,77 @@
                 <w:b/>
                 <w:bCs/>
                 <w:noProof/>
+                <w:sz w:val="28"/>
+                <w:szCs w:val="28"/>
               </w:rPr>
               <w:t>Вывод</w:t>
             </w:r>
             <w:r>
               <w:rPr>
+                <w:rFonts w:ascii="Times New Roman" w:hAnsi="Times New Roman"/>
                 <w:noProof/>
                 <w:webHidden/>
+                <w:sz w:val="28"/>
+                <w:szCs w:val="28"/>
               </w:rPr>
               <w:tab/>
             </w:r>
             <w:r>
               <w:rPr>
+                <w:rFonts w:ascii="Times New Roman" w:hAnsi="Times New Roman"/>
                 <w:noProof/>
                 <w:webHidden/>
+                <w:sz w:val="28"/>
+                <w:szCs w:val="28"/>
               </w:rPr>
               <w:fldChar w:fldCharType="begin"/>
             </w:r>
             <w:r>
               <w:rPr>
+                <w:rFonts w:ascii="Times New Roman" w:hAnsi="Times New Roman"/>
                 <w:noProof/>
                 <w:webHidden/>
+                <w:sz w:val="28"/>
+                <w:szCs w:val="28"/>
               </w:rPr>
-              <w:instrText xml:space="preserve"> PAGEREF _Toc113411195 \h </w:instrText>
+              <w:instrText xml:space="preserve"> PAGEREF _Toc113454414 \h </w:instrText>
             </w:r>
             <w:r>
               <w:rPr>
+                <w:rFonts w:ascii="Times New Roman" w:hAnsi="Times New Roman"/>
                 <w:noProof/>
                 <w:webHidden/>
+                <w:sz w:val="28"/>
+                <w:szCs w:val="28"/>
               </w:rPr>
             </w:r>
             <w:r>
               <w:rPr>
+                <w:rFonts w:ascii="Times New Roman" w:hAnsi="Times New Roman"/>
                 <w:noProof/>
                 <w:webHidden/>
+                <w:sz w:val="28"/>
+                <w:szCs w:val="28"/>
               </w:rPr>
               <w:fldChar w:fldCharType="separate"/>
             </w:r>
             <w:r>
               <w:rPr>
+                <w:rFonts w:ascii="Times New Roman" w:hAnsi="Times New Roman"/>
                 <w:noProof/>
                 <w:webHidden/>
+                <w:sz w:val="28"/>
+                <w:szCs w:val="28"/>
               </w:rPr>
               <w:t>32</w:t>
             </w:r>
             <w:r>
               <w:rPr>
+                <w:rFonts w:ascii="Times New Roman" w:hAnsi="Times New Roman"/>
                 <w:noProof/>
                 <w:webHidden/>
+                <w:sz w:val="28"/>
+                <w:szCs w:val="28"/>
               </w:rPr>
               <w:fldChar w:fldCharType="end"/>
             </w:r>
@@ -4866,15 +5512,13 @@
           <w:pPr>
             <w:pStyle w:val="11"/>
             <w:rPr>
-              <w:rFonts w:asciiTheme="minorHAnsi" w:eastAsiaTheme="minorEastAsia" w:hAnsiTheme="minorHAnsi" w:cstheme="minorBidi"/>
+              <w:rFonts w:eastAsiaTheme="minorEastAsia"/>
               <w:b w:val="0"/>
               <w:bCs w:val="0"/>
-              <w:sz w:val="22"/>
-              <w:szCs w:val="22"/>
               <w:lang w:eastAsia="ru-RU"/>
             </w:rPr>
           </w:pPr>
-          <w:hyperlink w:anchor="_Toc113411196" w:history="1">
+          <w:hyperlink w:anchor="_Toc113454415" w:history="1">
             <w:r>
               <w:rPr>
                 <w:rStyle w:val="a6"/>
@@ -4897,7 +5541,7 @@
               <w:rPr>
                 <w:webHidden/>
               </w:rPr>
-              <w:instrText xml:space="preserve"> PAGEREF _Toc113411196 \h </w:instrText>
+              <w:instrText xml:space="preserve"> PAGEREF _Toc113454415 \h </w:instrText>
             </w:r>
             <w:r>
               <w:rPr>
@@ -4928,15 +5572,13 @@
           <w:pPr>
             <w:pStyle w:val="11"/>
             <w:rPr>
-              <w:rFonts w:asciiTheme="minorHAnsi" w:eastAsiaTheme="minorEastAsia" w:hAnsiTheme="minorHAnsi" w:cstheme="minorBidi"/>
+              <w:rFonts w:eastAsiaTheme="minorEastAsia"/>
               <w:b w:val="0"/>
               <w:bCs w:val="0"/>
-              <w:sz w:val="22"/>
-              <w:szCs w:val="22"/>
               <w:lang w:eastAsia="ru-RU"/>
             </w:rPr>
           </w:pPr>
-          <w:hyperlink w:anchor="_Toc113411197" w:history="1">
+          <w:hyperlink w:anchor="_Toc113454416" w:history="1">
             <w:r>
               <w:rPr>
                 <w:rStyle w:val="a6"/>
@@ -4959,7 +5601,7 @@
               <w:rPr>
                 <w:webHidden/>
               </w:rPr>
-              <w:instrText xml:space="preserve"> PAGEREF _Toc113411197 \h </w:instrText>
+              <w:instrText xml:space="preserve"> PAGEREF _Toc113454416 \h </w:instrText>
             </w:r>
             <w:r>
               <w:rPr>
@@ -4990,15 +5632,13 @@
           <w:pPr>
             <w:pStyle w:val="11"/>
             <w:rPr>
-              <w:rFonts w:asciiTheme="minorHAnsi" w:eastAsiaTheme="minorEastAsia" w:hAnsiTheme="minorHAnsi" w:cstheme="minorBidi"/>
+              <w:rFonts w:eastAsiaTheme="minorEastAsia"/>
               <w:b w:val="0"/>
               <w:bCs w:val="0"/>
-              <w:sz w:val="22"/>
-              <w:szCs w:val="22"/>
               <w:lang w:eastAsia="ru-RU"/>
             </w:rPr>
           </w:pPr>
-          <w:hyperlink w:anchor="_Toc113411198" w:history="1">
+          <w:hyperlink w:anchor="_Toc113454417" w:history="1">
             <w:r>
               <w:rPr>
                 <w:rStyle w:val="a6"/>
@@ -5021,7 +5661,7 @@
               <w:rPr>
                 <w:webHidden/>
               </w:rPr>
-              <w:instrText xml:space="preserve"> PAGEREF _Toc113411198 \h </w:instrText>
+              <w:instrText xml:space="preserve"> PAGEREF _Toc113454417 \h </w:instrText>
             </w:r>
             <w:r>
               <w:rPr>
@@ -5038,7 +5678,7 @@
               <w:rPr>
                 <w:webHidden/>
               </w:rPr>
-              <w:t>35</w:t>
+              <w:t>36</w:t>
             </w:r>
             <w:r>
               <w:rPr>
@@ -5052,15 +5692,13 @@
           <w:pPr>
             <w:pStyle w:val="11"/>
             <w:rPr>
-              <w:rFonts w:asciiTheme="minorHAnsi" w:eastAsiaTheme="minorEastAsia" w:hAnsiTheme="minorHAnsi" w:cstheme="minorBidi"/>
+              <w:rFonts w:eastAsiaTheme="minorEastAsia"/>
               <w:b w:val="0"/>
               <w:bCs w:val="0"/>
-              <w:sz w:val="22"/>
-              <w:szCs w:val="22"/>
               <w:lang w:eastAsia="ru-RU"/>
             </w:rPr>
           </w:pPr>
-          <w:hyperlink w:anchor="_Toc113411199" w:history="1">
+          <w:hyperlink w:anchor="_Toc113454418" w:history="1">
             <w:r>
               <w:rPr>
                 <w:rStyle w:val="a6"/>
@@ -5083,7 +5721,7 @@
               <w:rPr>
                 <w:webHidden/>
               </w:rPr>
-              <w:instrText xml:space="preserve"> PAGEREF _Toc113411199 \h </w:instrText>
+              <w:instrText xml:space="preserve"> PAGEREF _Toc113454418 \h </w:instrText>
             </w:r>
             <w:r>
               <w:rPr>
@@ -5100,7 +5738,7 @@
               <w:rPr>
                 <w:webHidden/>
               </w:rPr>
-              <w:t>45</w:t>
+              <w:t>46</w:t>
             </w:r>
             <w:r>
               <w:rPr>
@@ -5122,7 +5760,7 @@
               <w:lang w:eastAsia="ru-RU"/>
             </w:rPr>
           </w:pPr>
-          <w:hyperlink w:anchor="_Toc113411200" w:history="1">
+          <w:hyperlink w:anchor="_Toc113454419" w:history="1">
             <w:r>
               <w:rPr>
                 <w:rStyle w:val="a6"/>
@@ -5158,7 +5796,7 @@
               <w:rPr>
                 <w:webHidden/>
               </w:rPr>
-              <w:instrText xml:space="preserve"> PAGEREF _Toc113411200 \h </w:instrText>
+              <w:instrText xml:space="preserve"> PAGEREF _Toc113454419 \h </w:instrText>
             </w:r>
             <w:r>
               <w:rPr>
@@ -5175,7 +5813,7 @@
               <w:rPr>
                 <w:webHidden/>
               </w:rPr>
-              <w:t>47</w:t>
+              <w:t>48</w:t>
             </w:r>
             <w:r>
               <w:rPr>
@@ -5236,7 +5874,7 @@
           <w:szCs w:val="36"/>
         </w:rPr>
       </w:pPr>
-      <w:bookmarkStart w:id="0" w:name="_Toc113411165"/>
+      <w:bookmarkStart w:id="0" w:name="_Toc113454384"/>
       <w:r>
         <w:rPr>
           <w:rFonts w:ascii="Times New Roman" w:hAnsi="Times New Roman" w:cs="Times New Roman"/>
@@ -6076,7 +6714,7 @@
           <w:szCs w:val="36"/>
         </w:rPr>
       </w:pPr>
-      <w:bookmarkStart w:id="1" w:name="_Toc113411166"/>
+      <w:bookmarkStart w:id="1" w:name="_Toc113454385"/>
       <w:r>
         <w:rPr>
           <w:rFonts w:ascii="Times New Roman" w:hAnsi="Times New Roman" w:cs="Times New Roman"/>
@@ -6249,7 +6887,7 @@
         </w:rPr>
         <w:t xml:space="preserve"> </w:t>
       </w:r>
-      <w:bookmarkStart w:id="2" w:name="_Toc113411167"/>
+      <w:bookmarkStart w:id="2" w:name="_Toc113454386"/>
       <w:r>
         <w:rPr>
           <w:rFonts w:ascii="Times New Roman" w:hAnsi="Times New Roman" w:cs="Times New Roman"/>
@@ -6359,7 +6997,7 @@
           <w:szCs w:val="28"/>
         </w:rPr>
       </w:pPr>
-      <w:bookmarkStart w:id="3" w:name="_Toc113411168"/>
+      <w:bookmarkStart w:id="3" w:name="_Toc113454387"/>
       <w:r>
         <w:rPr>
           <w:rFonts w:ascii="Times New Roman" w:hAnsi="Times New Roman" w:cs="Times New Roman"/>
@@ -6637,7 +7275,7 @@
           <w:szCs w:val="28"/>
         </w:rPr>
       </w:pPr>
-      <w:bookmarkStart w:id="4" w:name="_Toc113411169"/>
+      <w:bookmarkStart w:id="4" w:name="_Toc113454388"/>
       <w:r>
         <w:rPr>
           <w:rFonts w:ascii="Times New Roman" w:hAnsi="Times New Roman" w:cs="Times New Roman"/>
@@ -7819,7 +8457,7 @@
           <w:szCs w:val="28"/>
         </w:rPr>
       </w:pPr>
-      <w:bookmarkStart w:id="5" w:name="_Toc113411170"/>
+      <w:bookmarkStart w:id="5" w:name="_Toc113454389"/>
       <w:r>
         <w:rPr>
           <w:rFonts w:ascii="Times New Roman" w:hAnsi="Times New Roman" w:cs="Times New Roman"/>
@@ -8128,7 +8766,7 @@
         </w:rPr>
         <w:t xml:space="preserve"> </w:t>
       </w:r>
-      <w:bookmarkStart w:id="6" w:name="_Toc113411171"/>
+      <w:bookmarkStart w:id="6" w:name="_Toc113454390"/>
       <w:r>
         <w:rPr>
           <w:rFonts w:ascii="Times New Roman" w:hAnsi="Times New Roman" w:cs="Times New Roman"/>
@@ -8731,7 +9369,7 @@
       <w:r>
         <w:t xml:space="preserve"> </w:t>
       </w:r>
-      <w:bookmarkStart w:id="7" w:name="_Toc113411172"/>
+      <w:bookmarkStart w:id="7" w:name="_Toc113454391"/>
       <w:r>
         <w:rPr>
           <w:rFonts w:ascii="Times New Roman" w:hAnsi="Times New Roman" w:cs="Times New Roman"/>
@@ -9781,6 +10419,7 @@
       <w:pPr>
         <w:spacing w:line="360" w:lineRule="auto"/>
         <w:ind w:firstLine="709"/>
+        <w:jc w:val="both"/>
         <w:rPr>
           <w:sz w:val="28"/>
           <w:szCs w:val="28"/>
@@ -9808,6 +10447,7 @@
     <w:p>
       <w:pPr>
         <w:spacing w:line="360" w:lineRule="auto"/>
+        <w:jc w:val="both"/>
         <w:rPr>
           <w:sz w:val="28"/>
           <w:szCs w:val="28"/>
@@ -9818,6 +10458,7 @@
       <w:pPr>
         <w:pStyle w:val="2"/>
         <w:spacing w:line="360" w:lineRule="auto"/>
+        <w:jc w:val="both"/>
         <w:rPr>
           <w:rFonts w:ascii="Times New Roman" w:hAnsi="Times New Roman" w:cs="Times New Roman"/>
           <w:b/>
@@ -9827,7 +10468,7 @@
           <w:szCs w:val="28"/>
         </w:rPr>
       </w:pPr>
-      <w:bookmarkStart w:id="8" w:name="_Toc113411173"/>
+      <w:bookmarkStart w:id="8" w:name="_Toc113454392"/>
       <w:r>
         <w:rPr>
           <w:rFonts w:ascii="Times New Roman" w:hAnsi="Times New Roman" w:cs="Times New Roman"/>
@@ -9845,6 +10486,7 @@
       <w:pPr>
         <w:spacing w:line="360" w:lineRule="auto"/>
         <w:ind w:firstLine="709"/>
+        <w:jc w:val="both"/>
         <w:rPr>
           <w:sz w:val="28"/>
           <w:szCs w:val="28"/>
@@ -10035,7 +10677,7 @@
           <w:color w:val="auto"/>
         </w:rPr>
       </w:pPr>
-      <w:bookmarkStart w:id="9" w:name="_Toc113411174"/>
+      <w:bookmarkStart w:id="9" w:name="_Toc113454393"/>
       <w:r>
         <w:rPr>
           <w:rFonts w:ascii="Times New Roman" w:hAnsi="Times New Roman" w:cs="Times New Roman"/>
@@ -10141,7 +10783,7 @@
           <w:szCs w:val="28"/>
         </w:rPr>
       </w:pPr>
-      <w:bookmarkStart w:id="10" w:name="_Toc113411175"/>
+      <w:bookmarkStart w:id="10" w:name="_Toc113454394"/>
       <w:r>
         <w:rPr>
           <w:rFonts w:ascii="Times New Roman" w:hAnsi="Times New Roman" w:cs="Times New Roman"/>
@@ -10796,6 +11438,7 @@
       <w:pPr>
         <w:spacing w:line="360" w:lineRule="auto"/>
         <w:ind w:firstLine="709"/>
+        <w:jc w:val="both"/>
         <w:rPr>
           <w:sz w:val="28"/>
           <w:szCs w:val="28"/>
@@ -10834,6 +11477,7 @@
           <w:numId w:val="13"/>
         </w:numPr>
         <w:spacing w:line="360" w:lineRule="auto"/>
+        <w:jc w:val="both"/>
         <w:rPr>
           <w:sz w:val="28"/>
           <w:szCs w:val="28"/>
@@ -10885,6 +11529,7 @@
           <w:numId w:val="13"/>
         </w:numPr>
         <w:spacing w:line="360" w:lineRule="auto"/>
+        <w:jc w:val="both"/>
         <w:rPr>
           <w:sz w:val="28"/>
           <w:szCs w:val="28"/>
@@ -10980,6 +11625,7 @@
           <w:numId w:val="13"/>
         </w:numPr>
         <w:spacing w:line="360" w:lineRule="auto"/>
+        <w:jc w:val="both"/>
         <w:rPr>
           <w:sz w:val="28"/>
           <w:szCs w:val="28"/>
@@ -11079,6 +11725,7 @@
           <w:numId w:val="13"/>
         </w:numPr>
         <w:spacing w:line="360" w:lineRule="auto"/>
+        <w:jc w:val="both"/>
         <w:rPr>
           <w:sz w:val="28"/>
           <w:szCs w:val="28"/>
@@ -11123,6 +11770,7 @@
           <w:numId w:val="13"/>
         </w:numPr>
         <w:spacing w:line="360" w:lineRule="auto"/>
+        <w:jc w:val="both"/>
         <w:rPr>
           <w:sz w:val="28"/>
           <w:szCs w:val="28"/>
@@ -11182,6 +11830,7 @@
           <w:numId w:val="13"/>
         </w:numPr>
         <w:spacing w:line="360" w:lineRule="auto"/>
+        <w:jc w:val="both"/>
         <w:rPr>
           <w:sz w:val="28"/>
           <w:szCs w:val="28"/>
@@ -11227,6 +11876,7 @@
           <w:numId w:val="13"/>
         </w:numPr>
         <w:spacing w:line="360" w:lineRule="auto"/>
+        <w:jc w:val="both"/>
         <w:rPr>
           <w:sz w:val="28"/>
           <w:szCs w:val="28"/>
@@ -11280,6 +11930,7 @@
           <w:numId w:val="13"/>
         </w:numPr>
         <w:spacing w:line="360" w:lineRule="auto"/>
+        <w:jc w:val="both"/>
         <w:rPr>
           <w:sz w:val="28"/>
           <w:szCs w:val="28"/>
@@ -11320,6 +11971,7 @@
       <w:pPr>
         <w:spacing w:line="360" w:lineRule="auto"/>
         <w:ind w:firstLine="709"/>
+        <w:jc w:val="both"/>
         <w:rPr>
           <w:sz w:val="28"/>
           <w:szCs w:val="28"/>
@@ -11373,6 +12025,7 @@
           <w:numId w:val="13"/>
         </w:numPr>
         <w:spacing w:line="360" w:lineRule="auto"/>
+        <w:jc w:val="both"/>
         <w:rPr>
           <w:sz w:val="28"/>
           <w:szCs w:val="28"/>
@@ -11424,6 +12077,7 @@
           <w:numId w:val="13"/>
         </w:numPr>
         <w:spacing w:line="360" w:lineRule="auto"/>
+        <w:jc w:val="both"/>
         <w:rPr>
           <w:sz w:val="28"/>
           <w:szCs w:val="28"/>
@@ -11519,6 +12173,7 @@
           <w:numId w:val="13"/>
         </w:numPr>
         <w:spacing w:line="360" w:lineRule="auto"/>
+        <w:jc w:val="both"/>
         <w:rPr>
           <w:sz w:val="28"/>
           <w:szCs w:val="28"/>
@@ -11563,6 +12218,7 @@
           <w:numId w:val="13"/>
         </w:numPr>
         <w:spacing w:line="360" w:lineRule="auto"/>
+        <w:jc w:val="both"/>
         <w:rPr>
           <w:sz w:val="28"/>
           <w:szCs w:val="28"/>
@@ -11616,6 +12272,7 @@
           <w:numId w:val="13"/>
         </w:numPr>
         <w:spacing w:line="360" w:lineRule="auto"/>
+        <w:jc w:val="both"/>
         <w:rPr>
           <w:sz w:val="28"/>
           <w:szCs w:val="28"/>
@@ -11661,6 +12318,7 @@
           <w:numId w:val="13"/>
         </w:numPr>
         <w:spacing w:line="360" w:lineRule="auto"/>
+        <w:jc w:val="both"/>
         <w:rPr>
           <w:sz w:val="28"/>
           <w:szCs w:val="28"/>
@@ -11714,6 +12372,7 @@
           <w:numId w:val="13"/>
         </w:numPr>
         <w:spacing w:line="360" w:lineRule="auto"/>
+        <w:jc w:val="both"/>
         <w:rPr>
           <w:sz w:val="28"/>
           <w:szCs w:val="28"/>
@@ -11754,6 +12413,7 @@
       <w:pPr>
         <w:spacing w:line="360" w:lineRule="auto"/>
         <w:ind w:firstLine="709"/>
+        <w:jc w:val="both"/>
         <w:rPr>
           <w:sz w:val="28"/>
           <w:szCs w:val="28"/>
@@ -11792,6 +12452,7 @@
           <w:numId w:val="13"/>
         </w:numPr>
         <w:spacing w:line="360" w:lineRule="auto"/>
+        <w:jc w:val="both"/>
         <w:rPr>
           <w:sz w:val="28"/>
           <w:szCs w:val="28"/>
@@ -11843,6 +12504,7 @@
           <w:numId w:val="13"/>
         </w:numPr>
         <w:spacing w:line="360" w:lineRule="auto"/>
+        <w:jc w:val="both"/>
         <w:rPr>
           <w:sz w:val="28"/>
           <w:szCs w:val="28"/>
@@ -11917,6 +12579,7 @@
           <w:numId w:val="13"/>
         </w:numPr>
         <w:spacing w:line="360" w:lineRule="auto"/>
+        <w:jc w:val="both"/>
         <w:rPr>
           <w:sz w:val="28"/>
           <w:szCs w:val="28"/>
@@ -11961,6 +12624,7 @@
           <w:numId w:val="13"/>
         </w:numPr>
         <w:spacing w:line="360" w:lineRule="auto"/>
+        <w:jc w:val="both"/>
         <w:rPr>
           <w:sz w:val="28"/>
           <w:szCs w:val="28"/>
@@ -12014,6 +12678,7 @@
           <w:numId w:val="13"/>
         </w:numPr>
         <w:spacing w:line="360" w:lineRule="auto"/>
+        <w:jc w:val="both"/>
         <w:rPr>
           <w:sz w:val="28"/>
           <w:szCs w:val="28"/>
@@ -12059,6 +12724,7 @@
           <w:numId w:val="13"/>
         </w:numPr>
         <w:spacing w:line="360" w:lineRule="auto"/>
+        <w:jc w:val="both"/>
         <w:rPr>
           <w:sz w:val="28"/>
           <w:szCs w:val="28"/>
@@ -12112,6 +12778,7 @@
           <w:numId w:val="13"/>
         </w:numPr>
         <w:spacing w:line="360" w:lineRule="auto"/>
+        <w:jc w:val="both"/>
         <w:rPr>
           <w:sz w:val="28"/>
           <w:szCs w:val="28"/>
@@ -12163,6 +12830,7 @@
           <w:numId w:val="13"/>
         </w:numPr>
         <w:spacing w:line="360" w:lineRule="auto"/>
+        <w:jc w:val="both"/>
         <w:rPr>
           <w:sz w:val="28"/>
           <w:szCs w:val="28"/>
@@ -12216,6 +12884,7 @@
           <w:numId w:val="13"/>
         </w:numPr>
         <w:spacing w:line="360" w:lineRule="auto"/>
+        <w:jc w:val="both"/>
         <w:rPr>
           <w:sz w:val="28"/>
           <w:szCs w:val="28"/>
@@ -12282,6 +12951,7 @@
           <w:numId w:val="13"/>
         </w:numPr>
         <w:spacing w:line="360" w:lineRule="auto"/>
+        <w:jc w:val="both"/>
         <w:rPr>
           <w:sz w:val="28"/>
           <w:szCs w:val="28"/>
@@ -12331,6 +13001,7 @@
       <w:pPr>
         <w:spacing w:line="360" w:lineRule="auto"/>
         <w:ind w:firstLine="709"/>
+        <w:jc w:val="both"/>
         <w:rPr>
           <w:sz w:val="28"/>
           <w:szCs w:val="28"/>
@@ -12412,6 +13083,7 @@
           <w:numId w:val="13"/>
         </w:numPr>
         <w:spacing w:line="360" w:lineRule="auto"/>
+        <w:jc w:val="both"/>
         <w:rPr>
           <w:sz w:val="28"/>
           <w:szCs w:val="28"/>
@@ -12500,6 +13172,7 @@
           <w:numId w:val="13"/>
         </w:numPr>
         <w:spacing w:line="360" w:lineRule="auto"/>
+        <w:jc w:val="both"/>
         <w:rPr>
           <w:sz w:val="28"/>
           <w:szCs w:val="28"/>
@@ -12554,6 +13227,7 @@
       <w:pPr>
         <w:spacing w:line="360" w:lineRule="auto"/>
         <w:ind w:firstLine="709"/>
+        <w:jc w:val="both"/>
         <w:rPr>
           <w:sz w:val="28"/>
           <w:szCs w:val="28"/>
@@ -12601,6 +13275,7 @@
           <w:numId w:val="14"/>
         </w:numPr>
         <w:spacing w:line="360" w:lineRule="auto"/>
+        <w:jc w:val="both"/>
         <w:rPr>
           <w:sz w:val="28"/>
           <w:szCs w:val="28"/>
@@ -12652,6 +13327,7 @@
           <w:numId w:val="14"/>
         </w:numPr>
         <w:spacing w:line="360" w:lineRule="auto"/>
+        <w:jc w:val="both"/>
         <w:rPr>
           <w:sz w:val="28"/>
           <w:szCs w:val="28"/>
@@ -12740,6 +13416,7 @@
           <w:numId w:val="14"/>
         </w:numPr>
         <w:spacing w:line="360" w:lineRule="auto"/>
+        <w:jc w:val="both"/>
         <w:rPr>
           <w:sz w:val="28"/>
           <w:szCs w:val="28"/>
@@ -12799,6 +13476,7 @@
           <w:numId w:val="14"/>
         </w:numPr>
         <w:spacing w:line="360" w:lineRule="auto"/>
+        <w:jc w:val="both"/>
         <w:rPr>
           <w:sz w:val="28"/>
           <w:szCs w:val="28"/>
@@ -12867,6 +13545,7 @@
           <w:numId w:val="14"/>
         </w:numPr>
         <w:spacing w:line="360" w:lineRule="auto"/>
+        <w:jc w:val="both"/>
         <w:rPr>
           <w:sz w:val="28"/>
           <w:szCs w:val="28"/>
@@ -12943,6 +13622,7 @@
           <w:numId w:val="14"/>
         </w:numPr>
         <w:spacing w:line="360" w:lineRule="auto"/>
+        <w:jc w:val="both"/>
         <w:rPr>
           <w:sz w:val="28"/>
           <w:szCs w:val="28"/>
@@ -13026,6 +13706,7 @@
           <w:numId w:val="14"/>
         </w:numPr>
         <w:spacing w:line="360" w:lineRule="auto"/>
+        <w:jc w:val="both"/>
         <w:rPr>
           <w:sz w:val="28"/>
           <w:szCs w:val="28"/>
@@ -13096,6 +13777,7 @@
       <w:pPr>
         <w:spacing w:line="360" w:lineRule="auto"/>
         <w:ind w:firstLine="709"/>
+        <w:jc w:val="both"/>
         <w:rPr>
           <w:sz w:val="28"/>
           <w:szCs w:val="28"/>
@@ -13143,6 +13825,7 @@
           <w:numId w:val="14"/>
         </w:numPr>
         <w:spacing w:line="360" w:lineRule="auto"/>
+        <w:jc w:val="both"/>
         <w:rPr>
           <w:sz w:val="28"/>
           <w:szCs w:val="28"/>
@@ -13194,6 +13877,7 @@
           <w:numId w:val="14"/>
         </w:numPr>
         <w:spacing w:line="360" w:lineRule="auto"/>
+        <w:jc w:val="both"/>
         <w:rPr>
           <w:sz w:val="28"/>
           <w:szCs w:val="28"/>
@@ -13268,6 +13952,7 @@
           <w:numId w:val="14"/>
         </w:numPr>
         <w:spacing w:line="360" w:lineRule="auto"/>
+        <w:jc w:val="both"/>
         <w:rPr>
           <w:sz w:val="28"/>
           <w:szCs w:val="28"/>
@@ -13312,6 +13997,7 @@
           <w:numId w:val="14"/>
         </w:numPr>
         <w:spacing w:line="360" w:lineRule="auto"/>
+        <w:jc w:val="both"/>
         <w:rPr>
           <w:sz w:val="28"/>
           <w:szCs w:val="28"/>
@@ -13357,6 +14043,7 @@
           <w:numId w:val="14"/>
         </w:numPr>
         <w:spacing w:line="360" w:lineRule="auto"/>
+        <w:jc w:val="both"/>
         <w:rPr>
           <w:sz w:val="28"/>
           <w:szCs w:val="28"/>
@@ -13565,6 +14252,7 @@
           <w:numId w:val="14"/>
         </w:numPr>
         <w:spacing w:line="360" w:lineRule="auto"/>
+        <w:jc w:val="both"/>
         <w:rPr>
           <w:sz w:val="28"/>
           <w:szCs w:val="28"/>
@@ -13612,6 +14300,7 @@
       <w:pPr>
         <w:spacing w:line="360" w:lineRule="auto"/>
         <w:ind w:firstLine="709"/>
+        <w:jc w:val="both"/>
         <w:rPr>
           <w:sz w:val="28"/>
           <w:szCs w:val="28"/>
@@ -13659,6 +14348,7 @@
           <w:numId w:val="14"/>
         </w:numPr>
         <w:spacing w:line="360" w:lineRule="auto"/>
+        <w:jc w:val="both"/>
         <w:rPr>
           <w:sz w:val="28"/>
           <w:szCs w:val="28"/>
@@ -13710,6 +14400,7 @@
           <w:numId w:val="14"/>
         </w:numPr>
         <w:spacing w:line="360" w:lineRule="auto"/>
+        <w:jc w:val="both"/>
         <w:rPr>
           <w:sz w:val="28"/>
           <w:szCs w:val="28"/>
@@ -13784,6 +14475,7 @@
           <w:numId w:val="14"/>
         </w:numPr>
         <w:spacing w:line="360" w:lineRule="auto"/>
+        <w:jc w:val="both"/>
         <w:rPr>
           <w:sz w:val="28"/>
           <w:szCs w:val="28"/>
@@ -13828,6 +14520,7 @@
           <w:numId w:val="14"/>
         </w:numPr>
         <w:spacing w:line="360" w:lineRule="auto"/>
+        <w:jc w:val="both"/>
         <w:rPr>
           <w:sz w:val="28"/>
           <w:szCs w:val="28"/>
@@ -13873,6 +14566,7 @@
           <w:numId w:val="14"/>
         </w:numPr>
         <w:spacing w:line="360" w:lineRule="auto"/>
+        <w:jc w:val="both"/>
         <w:rPr>
           <w:sz w:val="28"/>
           <w:szCs w:val="28"/>
@@ -14081,6 +14775,7 @@
           <w:numId w:val="14"/>
         </w:numPr>
         <w:spacing w:line="360" w:lineRule="auto"/>
+        <w:jc w:val="both"/>
         <w:rPr>
           <w:sz w:val="28"/>
           <w:szCs w:val="28"/>
@@ -14128,6 +14823,7 @@
       <w:pPr>
         <w:spacing w:line="360" w:lineRule="auto"/>
         <w:ind w:left="708"/>
+        <w:jc w:val="both"/>
         <w:rPr>
           <w:sz w:val="28"/>
           <w:szCs w:val="28"/>
@@ -14260,6 +14956,7 @@
           <w:numId w:val="15"/>
         </w:numPr>
         <w:spacing w:line="360" w:lineRule="auto"/>
+        <w:jc w:val="both"/>
         <w:rPr>
           <w:sz w:val="28"/>
           <w:szCs w:val="28"/>
@@ -14334,6 +15031,7 @@
           <w:numId w:val="15"/>
         </w:numPr>
         <w:spacing w:line="360" w:lineRule="auto"/>
+        <w:jc w:val="both"/>
         <w:rPr>
           <w:sz w:val="28"/>
           <w:szCs w:val="28"/>
@@ -14411,6 +15109,7 @@
       <w:pPr>
         <w:spacing w:line="360" w:lineRule="auto"/>
         <w:ind w:left="708"/>
+        <w:jc w:val="both"/>
         <w:rPr>
           <w:sz w:val="28"/>
           <w:szCs w:val="28"/>
@@ -14557,6 +15256,7 @@
           <w:numId w:val="15"/>
         </w:numPr>
         <w:spacing w:line="360" w:lineRule="auto"/>
+        <w:jc w:val="both"/>
         <w:rPr>
           <w:sz w:val="28"/>
           <w:szCs w:val="28"/>
@@ -14631,6 +15331,7 @@
           <w:numId w:val="15"/>
         </w:numPr>
         <w:spacing w:line="360" w:lineRule="auto"/>
+        <w:jc w:val="both"/>
         <w:rPr>
           <w:sz w:val="28"/>
           <w:szCs w:val="28"/>
@@ -14716,6 +15417,7 @@
       <w:pPr>
         <w:spacing w:line="360" w:lineRule="auto"/>
         <w:ind w:firstLine="709"/>
+        <w:jc w:val="both"/>
         <w:rPr>
           <w:sz w:val="28"/>
           <w:szCs w:val="28"/>
@@ -14782,6 +15484,7 @@
           <w:numId w:val="14"/>
         </w:numPr>
         <w:spacing w:line="360" w:lineRule="auto"/>
+        <w:jc w:val="both"/>
         <w:rPr>
           <w:sz w:val="28"/>
           <w:szCs w:val="28"/>
@@ -14856,6 +15559,7 @@
           <w:numId w:val="14"/>
         </w:numPr>
         <w:spacing w:line="360" w:lineRule="auto"/>
+        <w:jc w:val="both"/>
         <w:rPr>
           <w:sz w:val="28"/>
           <w:szCs w:val="28"/>
@@ -14922,6 +15626,7 @@
           <w:numId w:val="14"/>
         </w:numPr>
         <w:spacing w:line="360" w:lineRule="auto"/>
+        <w:jc w:val="both"/>
         <w:rPr>
           <w:sz w:val="28"/>
           <w:szCs w:val="28"/>
@@ -14988,6 +15693,7 @@
           <w:numId w:val="14"/>
         </w:numPr>
         <w:spacing w:line="360" w:lineRule="auto"/>
+        <w:jc w:val="both"/>
         <w:rPr>
           <w:sz w:val="28"/>
           <w:szCs w:val="28"/>
@@ -15054,6 +15760,7 @@
           <w:numId w:val="14"/>
         </w:numPr>
         <w:spacing w:line="360" w:lineRule="auto"/>
+        <w:jc w:val="both"/>
         <w:rPr>
           <w:sz w:val="28"/>
           <w:szCs w:val="28"/>
@@ -15120,6 +15827,7 @@
           <w:numId w:val="14"/>
         </w:numPr>
         <w:spacing w:line="360" w:lineRule="auto"/>
+        <w:jc w:val="both"/>
         <w:rPr>
           <w:sz w:val="28"/>
           <w:szCs w:val="28"/>
@@ -15186,6 +15894,7 @@
           <w:numId w:val="14"/>
         </w:numPr>
         <w:spacing w:line="360" w:lineRule="auto"/>
+        <w:jc w:val="both"/>
         <w:rPr>
           <w:sz w:val="28"/>
           <w:szCs w:val="28"/>
@@ -15248,6 +15957,7 @@
       <w:pPr>
         <w:pStyle w:val="a7"/>
         <w:spacing w:line="360" w:lineRule="auto"/>
+        <w:jc w:val="both"/>
         <w:rPr>
           <w:sz w:val="28"/>
           <w:szCs w:val="28"/>
@@ -15306,6 +16016,7 @@
           <w:numId w:val="14"/>
         </w:numPr>
         <w:spacing w:line="360" w:lineRule="auto"/>
+        <w:jc w:val="both"/>
         <w:rPr>
           <w:sz w:val="28"/>
           <w:szCs w:val="28"/>
@@ -15387,6 +16098,7 @@
           <w:numId w:val="14"/>
         </w:numPr>
         <w:spacing w:line="360" w:lineRule="auto"/>
+        <w:jc w:val="both"/>
         <w:rPr>
           <w:sz w:val="28"/>
           <w:szCs w:val="28"/>
@@ -15435,6 +16147,7 @@
     <w:p>
       <w:pPr>
         <w:spacing w:line="360" w:lineRule="auto"/>
+        <w:jc w:val="both"/>
         <w:rPr>
           <w:sz w:val="28"/>
           <w:szCs w:val="28"/>
@@ -15449,6 +16162,7 @@
           <w:numId w:val="11"/>
         </w:numPr>
         <w:spacing w:line="360" w:lineRule="auto"/>
+        <w:jc w:val="both"/>
         <w:rPr>
           <w:rFonts w:ascii="Times New Roman" w:hAnsi="Times New Roman" w:cs="Times New Roman"/>
           <w:b/>
@@ -15458,7 +16172,7 @@
           <w:szCs w:val="28"/>
         </w:rPr>
       </w:pPr>
-      <w:bookmarkStart w:id="11" w:name="_Toc113411176"/>
+      <w:bookmarkStart w:id="11" w:name="_Toc113454395"/>
       <w:r>
         <w:rPr>
           <w:rFonts w:ascii="Times New Roman" w:hAnsi="Times New Roman" w:cs="Times New Roman"/>
@@ -15476,6 +16190,7 @@
       <w:pPr>
         <w:spacing w:line="360" w:lineRule="auto"/>
         <w:ind w:firstLine="709"/>
+        <w:jc w:val="both"/>
         <w:rPr>
           <w:sz w:val="28"/>
           <w:szCs w:val="28"/>
@@ -15563,6 +16278,7 @@
       <w:pPr>
         <w:spacing w:line="360" w:lineRule="auto"/>
         <w:ind w:firstLine="709"/>
+        <w:jc w:val="both"/>
         <w:rPr>
           <w:sz w:val="28"/>
           <w:szCs w:val="28"/>
@@ -15709,6 +16425,7 @@
       <w:pPr>
         <w:spacing w:line="360" w:lineRule="auto"/>
         <w:ind w:firstLine="709"/>
+        <w:jc w:val="both"/>
         <w:rPr>
           <w:sz w:val="28"/>
           <w:szCs w:val="28"/>
@@ -15888,6 +16605,7 @@
       <w:pPr>
         <w:spacing w:line="360" w:lineRule="auto"/>
         <w:ind w:firstLine="709"/>
+        <w:jc w:val="both"/>
         <w:rPr>
           <w:sz w:val="28"/>
           <w:szCs w:val="28"/>
@@ -16034,6 +16752,7 @@
       <w:pPr>
         <w:spacing w:line="360" w:lineRule="auto"/>
         <w:ind w:firstLine="709"/>
+        <w:jc w:val="both"/>
         <w:rPr>
           <w:sz w:val="28"/>
           <w:szCs w:val="28"/>
@@ -16248,6 +16967,7 @@
     <w:p>
       <w:pPr>
         <w:spacing w:line="360" w:lineRule="auto"/>
+        <w:jc w:val="both"/>
         <w:rPr>
           <w:sz w:val="28"/>
           <w:szCs w:val="28"/>
@@ -16441,6 +17161,7 @@
       <w:pPr>
         <w:pStyle w:val="2"/>
         <w:spacing w:line="360" w:lineRule="auto"/>
+        <w:jc w:val="both"/>
         <w:rPr>
           <w:rFonts w:ascii="Times New Roman" w:hAnsi="Times New Roman" w:cs="Times New Roman"/>
           <w:b/>
@@ -16450,7 +17171,7 @@
           <w:szCs w:val="28"/>
         </w:rPr>
       </w:pPr>
-      <w:bookmarkStart w:id="12" w:name="_Toc113411177"/>
+      <w:bookmarkStart w:id="12" w:name="_Toc113454396"/>
       <w:r>
         <w:rPr>
           <w:rFonts w:ascii="Times New Roman" w:hAnsi="Times New Roman" w:cs="Times New Roman"/>
@@ -16468,6 +17189,7 @@
     <w:p>
       <w:pPr>
         <w:spacing w:line="360" w:lineRule="auto"/>
+        <w:jc w:val="both"/>
         <w:rPr>
           <w:sz w:val="28"/>
           <w:szCs w:val="28"/>
@@ -16484,6 +17206,7 @@
     <w:p>
       <w:pPr>
         <w:spacing w:line="360" w:lineRule="auto"/>
+        <w:jc w:val="both"/>
         <w:rPr>
           <w:sz w:val="28"/>
           <w:szCs w:val="28"/>
@@ -16522,6 +17245,7 @@
           <w:numId w:val="1"/>
         </w:numPr>
         <w:spacing w:line="360" w:lineRule="auto"/>
+        <w:jc w:val="both"/>
         <w:rPr>
           <w:rFonts w:ascii="Times New Roman" w:hAnsi="Times New Roman" w:cs="Times New Roman"/>
           <w:b/>
@@ -16529,7 +17253,7 @@
           <w:color w:val="auto"/>
         </w:rPr>
       </w:pPr>
-      <w:bookmarkStart w:id="13" w:name="_Toc113411178"/>
+      <w:bookmarkStart w:id="13" w:name="_Toc113454397"/>
       <w:r>
         <w:rPr>
           <w:rFonts w:ascii="Times New Roman" w:hAnsi="Times New Roman" w:cs="Times New Roman"/>
@@ -16545,6 +17269,7 @@
     <w:p>
       <w:pPr>
         <w:spacing w:line="360" w:lineRule="auto"/>
+        <w:jc w:val="both"/>
         <w:rPr>
           <w:sz w:val="28"/>
           <w:szCs w:val="28"/>
@@ -16555,6 +17280,7 @@
       <w:pPr>
         <w:spacing w:line="360" w:lineRule="auto"/>
         <w:ind w:firstLine="709"/>
+        <w:jc w:val="both"/>
         <w:rPr>
           <w:sz w:val="28"/>
           <w:szCs w:val="28"/>
@@ -16606,6 +17332,7 @@
     <w:p>
       <w:pPr>
         <w:spacing w:line="360" w:lineRule="auto"/>
+        <w:jc w:val="both"/>
         <w:rPr>
           <w:sz w:val="28"/>
           <w:szCs w:val="28"/>
@@ -16620,6 +17347,7 @@
           <w:numId w:val="18"/>
         </w:numPr>
         <w:spacing w:line="360" w:lineRule="auto"/>
+        <w:jc w:val="both"/>
         <w:rPr>
           <w:rFonts w:ascii="Times New Roman" w:hAnsi="Times New Roman" w:cs="Times New Roman"/>
           <w:b/>
@@ -16629,7 +17357,7 @@
           <w:szCs w:val="28"/>
         </w:rPr>
       </w:pPr>
-      <w:bookmarkStart w:id="14" w:name="_Toc113411179"/>
+      <w:bookmarkStart w:id="14" w:name="_Toc113454398"/>
       <w:r>
         <w:rPr>
           <w:rFonts w:ascii="Times New Roman" w:hAnsi="Times New Roman" w:cs="Times New Roman"/>
@@ -16646,6 +17374,7 @@
     <w:p>
       <w:pPr>
         <w:spacing w:line="360" w:lineRule="auto"/>
+        <w:jc w:val="both"/>
         <w:rPr>
           <w:sz w:val="28"/>
           <w:szCs w:val="28"/>
@@ -16656,6 +17385,7 @@
       <w:pPr>
         <w:spacing w:line="360" w:lineRule="auto"/>
         <w:ind w:firstLine="709"/>
+        <w:jc w:val="both"/>
         <w:rPr>
           <w:sz w:val="28"/>
           <w:szCs w:val="28"/>
@@ -16721,6 +17451,7 @@
     <w:p>
       <w:pPr>
         <w:spacing w:line="360" w:lineRule="auto"/>
+        <w:jc w:val="both"/>
         <w:rPr>
           <w:sz w:val="28"/>
           <w:szCs w:val="28"/>
@@ -16735,6 +17466,7 @@
           <w:numId w:val="19"/>
         </w:numPr>
         <w:spacing w:line="360" w:lineRule="auto"/>
+        <w:jc w:val="both"/>
         <w:rPr>
           <w:rFonts w:ascii="Times New Roman" w:hAnsi="Times New Roman" w:cs="Times New Roman"/>
           <w:b/>
@@ -16745,7 +17477,7 @@
           <w:lang w:val="en-US"/>
         </w:rPr>
       </w:pPr>
-      <w:bookmarkStart w:id="15" w:name="_Toc113411180"/>
+      <w:bookmarkStart w:id="15" w:name="_Toc113454399"/>
       <w:r>
         <w:rPr>
           <w:rFonts w:ascii="Times New Roman" w:hAnsi="Times New Roman" w:cs="Times New Roman"/>
@@ -16763,6 +17495,7 @@
     <w:p>
       <w:pPr>
         <w:spacing w:line="360" w:lineRule="auto"/>
+        <w:jc w:val="both"/>
         <w:rPr>
           <w:sz w:val="28"/>
           <w:szCs w:val="28"/>
@@ -16774,6 +17507,7 @@
       <w:pPr>
         <w:spacing w:line="360" w:lineRule="auto"/>
         <w:ind w:firstLine="709"/>
+        <w:jc w:val="both"/>
         <w:rPr>
           <w:sz w:val="28"/>
           <w:szCs w:val="28"/>
@@ -16888,6 +17622,7 @@
     <w:p>
       <w:pPr>
         <w:spacing w:line="360" w:lineRule="auto"/>
+        <w:jc w:val="both"/>
         <w:rPr>
           <w:sz w:val="28"/>
           <w:szCs w:val="28"/>
@@ -16902,6 +17637,7 @@
           <w:numId w:val="19"/>
         </w:numPr>
         <w:spacing w:line="360" w:lineRule="auto"/>
+        <w:jc w:val="both"/>
         <w:rPr>
           <w:rFonts w:ascii="Times New Roman" w:hAnsi="Times New Roman" w:cs="Times New Roman"/>
           <w:b/>
@@ -16911,7 +17647,7 @@
           <w:szCs w:val="28"/>
         </w:rPr>
       </w:pPr>
-      <w:bookmarkStart w:id="16" w:name="_Toc113411181"/>
+      <w:bookmarkStart w:id="16" w:name="_Toc113454400"/>
       <w:r>
         <w:rPr>
           <w:rFonts w:ascii="Times New Roman" w:hAnsi="Times New Roman" w:cs="Times New Roman"/>
@@ -16929,6 +17665,7 @@
     <w:p>
       <w:pPr>
         <w:spacing w:line="360" w:lineRule="auto"/>
+        <w:jc w:val="both"/>
         <w:rPr>
           <w:sz w:val="28"/>
           <w:szCs w:val="28"/>
@@ -16939,6 +17676,7 @@
       <w:pPr>
         <w:spacing w:line="360" w:lineRule="auto"/>
         <w:ind w:firstLine="708"/>
+        <w:jc w:val="both"/>
         <w:rPr>
           <w:sz w:val="28"/>
           <w:szCs w:val="28"/>
@@ -17086,6 +17824,7 @@
     <w:p>
       <w:pPr>
         <w:spacing w:line="360" w:lineRule="auto"/>
+        <w:jc w:val="both"/>
         <w:rPr>
           <w:sz w:val="28"/>
           <w:szCs w:val="28"/>
@@ -17100,6 +17839,7 @@
           <w:numId w:val="19"/>
         </w:numPr>
         <w:spacing w:line="360" w:lineRule="auto"/>
+        <w:jc w:val="both"/>
         <w:rPr>
           <w:rFonts w:ascii="Times New Roman" w:hAnsi="Times New Roman" w:cs="Times New Roman"/>
           <w:b/>
@@ -17110,7 +17850,7 @@
           <w:lang w:val="en-US"/>
         </w:rPr>
       </w:pPr>
-      <w:bookmarkStart w:id="17" w:name="_Toc113411182"/>
+      <w:bookmarkStart w:id="17" w:name="_Toc113454401"/>
       <w:r>
         <w:rPr>
           <w:rFonts w:ascii="Times New Roman" w:hAnsi="Times New Roman" w:cs="Times New Roman"/>
@@ -17128,6 +17868,7 @@
     <w:p>
       <w:pPr>
         <w:spacing w:line="360" w:lineRule="auto"/>
+        <w:jc w:val="both"/>
         <w:rPr>
           <w:sz w:val="28"/>
           <w:szCs w:val="28"/>
@@ -17139,6 +17880,7 @@
       <w:pPr>
         <w:spacing w:line="360" w:lineRule="auto"/>
         <w:ind w:firstLine="709"/>
+        <w:jc w:val="both"/>
         <w:rPr>
           <w:sz w:val="28"/>
           <w:szCs w:val="28"/>
@@ -17200,6 +17942,7 @@
     <w:p>
       <w:pPr>
         <w:spacing w:line="360" w:lineRule="auto"/>
+        <w:jc w:val="both"/>
         <w:rPr>
           <w:sz w:val="28"/>
           <w:szCs w:val="28"/>
@@ -17210,6 +17953,7 @@
       <w:pPr>
         <w:pStyle w:val="3"/>
         <w:spacing w:line="360" w:lineRule="auto"/>
+        <w:jc w:val="both"/>
         <w:rPr>
           <w:rFonts w:ascii="Times New Roman" w:hAnsi="Times New Roman" w:cs="Times New Roman"/>
           <w:b/>
@@ -17219,7 +17963,7 @@
           <w:szCs w:val="28"/>
         </w:rPr>
       </w:pPr>
-      <w:bookmarkStart w:id="18" w:name="_Toc113411183"/>
+      <w:bookmarkStart w:id="18" w:name="_Toc113454402"/>
       <w:r>
         <w:rPr>
           <w:rFonts w:ascii="Times New Roman" w:hAnsi="Times New Roman" w:cs="Times New Roman"/>
@@ -17236,6 +17980,7 @@
     <w:p>
       <w:pPr>
         <w:spacing w:line="360" w:lineRule="auto"/>
+        <w:jc w:val="both"/>
         <w:rPr>
           <w:sz w:val="28"/>
           <w:szCs w:val="28"/>
@@ -17246,6 +17991,7 @@
       <w:pPr>
         <w:spacing w:line="360" w:lineRule="auto"/>
         <w:ind w:firstLine="709"/>
+        <w:jc w:val="both"/>
         <w:rPr>
           <w:sz w:val="28"/>
           <w:szCs w:val="28"/>
@@ -17401,6 +18147,7 @@
     <w:p>
       <w:pPr>
         <w:spacing w:line="360" w:lineRule="auto"/>
+        <w:jc w:val="both"/>
         <w:rPr>
           <w:sz w:val="28"/>
           <w:szCs w:val="28"/>
@@ -17415,6 +18162,7 @@
           <w:numId w:val="18"/>
         </w:numPr>
         <w:spacing w:line="360" w:lineRule="auto"/>
+        <w:jc w:val="both"/>
         <w:rPr>
           <w:rFonts w:ascii="Times New Roman" w:hAnsi="Times New Roman" w:cs="Times New Roman"/>
           <w:b/>
@@ -17424,7 +18172,7 @@
           <w:szCs w:val="28"/>
         </w:rPr>
       </w:pPr>
-      <w:bookmarkStart w:id="19" w:name="_Toc113411184"/>
+      <w:bookmarkStart w:id="19" w:name="_Toc113454403"/>
       <w:r>
         <w:rPr>
           <w:rFonts w:ascii="Times New Roman" w:hAnsi="Times New Roman" w:cs="Times New Roman"/>
@@ -17441,6 +18189,7 @@
     <w:p>
       <w:pPr>
         <w:spacing w:line="360" w:lineRule="auto"/>
+        <w:jc w:val="both"/>
         <w:rPr>
           <w:sz w:val="28"/>
           <w:szCs w:val="28"/>
@@ -17451,6 +18200,7 @@
       <w:pPr>
         <w:spacing w:line="360" w:lineRule="auto"/>
         <w:ind w:firstLine="709"/>
+        <w:jc w:val="both"/>
         <w:rPr>
           <w:sz w:val="28"/>
           <w:szCs w:val="28"/>
@@ -17615,6 +18365,7 @@
       <w:pPr>
         <w:spacing w:line="360" w:lineRule="auto"/>
         <w:ind w:firstLine="709"/>
+        <w:jc w:val="both"/>
         <w:rPr>
           <w:sz w:val="28"/>
           <w:szCs w:val="28"/>
@@ -17731,6 +18482,7 @@
     <w:p>
       <w:pPr>
         <w:spacing w:line="360" w:lineRule="auto"/>
+        <w:jc w:val="both"/>
         <w:rPr>
           <w:sz w:val="28"/>
           <w:szCs w:val="28"/>
@@ -17746,6 +18498,7 @@
           <w:numId w:val="18"/>
         </w:numPr>
         <w:spacing w:line="360" w:lineRule="auto"/>
+        <w:jc w:val="both"/>
         <w:rPr>
           <w:rFonts w:ascii="Times New Roman" w:hAnsi="Times New Roman" w:cs="Times New Roman"/>
           <w:b/>
@@ -17755,7 +18508,7 @@
           <w:szCs w:val="28"/>
         </w:rPr>
       </w:pPr>
-      <w:bookmarkStart w:id="20" w:name="_Toc113411185"/>
+      <w:bookmarkStart w:id="20" w:name="_Toc113454404"/>
       <w:r>
         <w:rPr>
           <w:rFonts w:ascii="Times New Roman" w:hAnsi="Times New Roman" w:cs="Times New Roman"/>
@@ -17772,6 +18525,7 @@
     <w:p>
       <w:pPr>
         <w:spacing w:line="360" w:lineRule="auto"/>
+        <w:jc w:val="both"/>
         <w:rPr>
           <w:sz w:val="28"/>
           <w:szCs w:val="28"/>
@@ -17786,6 +18540,7 @@
           <w:numId w:val="25"/>
         </w:numPr>
         <w:spacing w:line="360" w:lineRule="auto"/>
+        <w:jc w:val="both"/>
         <w:rPr>
           <w:rFonts w:ascii="Times New Roman" w:hAnsi="Times New Roman" w:cs="Times New Roman"/>
           <w:b/>
@@ -17795,7 +18550,7 @@
           <w:szCs w:val="28"/>
         </w:rPr>
       </w:pPr>
-      <w:bookmarkStart w:id="21" w:name="_Toc113411186"/>
+      <w:bookmarkStart w:id="21" w:name="_Toc113454405"/>
       <w:r>
         <w:rPr>
           <w:rFonts w:ascii="Times New Roman" w:hAnsi="Times New Roman" w:cs="Times New Roman"/>
@@ -17823,6 +18578,7 @@
     <w:p>
       <w:pPr>
         <w:spacing w:line="360" w:lineRule="auto"/>
+        <w:jc w:val="both"/>
         <w:rPr>
           <w:sz w:val="28"/>
           <w:szCs w:val="28"/>
@@ -17833,6 +18589,7 @@
       <w:pPr>
         <w:spacing w:line="360" w:lineRule="auto"/>
         <w:ind w:firstLine="709"/>
+        <w:jc w:val="both"/>
         <w:rPr>
           <w:sz w:val="28"/>
           <w:szCs w:val="28"/>
@@ -17870,6 +18627,7 @@
           <w:numId w:val="26"/>
         </w:numPr>
         <w:spacing w:line="360" w:lineRule="auto"/>
+        <w:jc w:val="both"/>
         <w:rPr>
           <w:sz w:val="28"/>
           <w:szCs w:val="28"/>
@@ -17919,6 +18677,7 @@
           <w:numId w:val="26"/>
         </w:numPr>
         <w:spacing w:line="360" w:lineRule="auto"/>
+        <w:jc w:val="both"/>
         <w:rPr>
           <w:sz w:val="28"/>
           <w:szCs w:val="28"/>
@@ -17968,6 +18727,7 @@
           <w:numId w:val="26"/>
         </w:numPr>
         <w:spacing w:line="360" w:lineRule="auto"/>
+        <w:jc w:val="both"/>
         <w:rPr>
           <w:sz w:val="28"/>
           <w:szCs w:val="28"/>
@@ -18010,6 +18770,7 @@
           <w:numId w:val="26"/>
         </w:numPr>
         <w:spacing w:line="360" w:lineRule="auto"/>
+        <w:jc w:val="both"/>
         <w:rPr>
           <w:sz w:val="28"/>
           <w:szCs w:val="28"/>
@@ -18031,6 +18792,7 @@
           <w:numId w:val="27"/>
         </w:numPr>
         <w:spacing w:line="360" w:lineRule="auto"/>
+        <w:jc w:val="both"/>
         <w:rPr>
           <w:sz w:val="28"/>
           <w:szCs w:val="28"/>
@@ -18052,6 +18814,7 @@
           <w:numId w:val="27"/>
         </w:numPr>
         <w:spacing w:line="360" w:lineRule="auto"/>
+        <w:jc w:val="both"/>
         <w:rPr>
           <w:sz w:val="28"/>
           <w:szCs w:val="28"/>
@@ -18073,6 +18836,7 @@
           <w:numId w:val="27"/>
         </w:numPr>
         <w:spacing w:line="360" w:lineRule="auto"/>
+        <w:jc w:val="both"/>
         <w:rPr>
           <w:sz w:val="28"/>
           <w:szCs w:val="28"/>
@@ -18101,6 +18865,7 @@
           <w:numId w:val="26"/>
         </w:numPr>
         <w:spacing w:line="360" w:lineRule="auto"/>
+        <w:jc w:val="both"/>
         <w:rPr>
           <w:sz w:val="28"/>
           <w:szCs w:val="28"/>
@@ -18122,6 +18887,7 @@
           <w:numId w:val="28"/>
         </w:numPr>
         <w:spacing w:line="360" w:lineRule="auto"/>
+        <w:jc w:val="both"/>
         <w:rPr>
           <w:sz w:val="28"/>
           <w:szCs w:val="28"/>
@@ -18143,6 +18909,7 @@
           <w:numId w:val="28"/>
         </w:numPr>
         <w:spacing w:line="360" w:lineRule="auto"/>
+        <w:jc w:val="both"/>
         <w:rPr>
           <w:sz w:val="28"/>
           <w:szCs w:val="28"/>
@@ -18159,6 +18926,7 @@
     <w:p>
       <w:pPr>
         <w:spacing w:line="360" w:lineRule="auto"/>
+        <w:jc w:val="both"/>
         <w:rPr>
           <w:sz w:val="28"/>
           <w:szCs w:val="28"/>
@@ -18173,6 +18941,7 @@
           <w:numId w:val="25"/>
         </w:numPr>
         <w:spacing w:line="360" w:lineRule="auto"/>
+        <w:jc w:val="both"/>
         <w:rPr>
           <w:rFonts w:ascii="Times New Roman" w:hAnsi="Times New Roman" w:cs="Times New Roman"/>
           <w:b/>
@@ -18182,7 +18951,7 @@
           <w:szCs w:val="28"/>
         </w:rPr>
       </w:pPr>
-      <w:bookmarkStart w:id="22" w:name="_Toc113411187"/>
+      <w:bookmarkStart w:id="22" w:name="_Toc113454406"/>
       <w:r>
         <w:rPr>
           <w:rFonts w:ascii="Times New Roman" w:hAnsi="Times New Roman" w:cs="Times New Roman"/>
@@ -18233,6 +19002,7 @@
     <w:p>
       <w:pPr>
         <w:spacing w:line="360" w:lineRule="auto"/>
+        <w:jc w:val="both"/>
         <w:rPr>
           <w:sz w:val="28"/>
           <w:szCs w:val="28"/>
@@ -18243,6 +19013,7 @@
       <w:pPr>
         <w:spacing w:line="360" w:lineRule="auto"/>
         <w:ind w:firstLine="709"/>
+        <w:jc w:val="both"/>
         <w:rPr>
           <w:sz w:val="28"/>
           <w:szCs w:val="28"/>
@@ -18326,6 +19097,7 @@
       <w:pPr>
         <w:spacing w:line="360" w:lineRule="auto"/>
         <w:ind w:firstLine="709"/>
+        <w:jc w:val="both"/>
         <w:rPr>
           <w:sz w:val="28"/>
           <w:szCs w:val="28"/>
@@ -18385,6 +19157,7 @@
       <w:pPr>
         <w:spacing w:line="360" w:lineRule="auto"/>
         <w:ind w:firstLine="709"/>
+        <w:jc w:val="both"/>
         <w:rPr>
           <w:sz w:val="28"/>
           <w:szCs w:val="28"/>
@@ -18416,6 +19189,7 @@
       <w:pPr>
         <w:spacing w:line="360" w:lineRule="auto"/>
         <w:ind w:firstLine="709"/>
+        <w:jc w:val="both"/>
         <w:rPr>
           <w:sz w:val="28"/>
           <w:szCs w:val="28"/>
@@ -18430,6 +19204,7 @@
           <w:numId w:val="18"/>
         </w:numPr>
         <w:spacing w:line="360" w:lineRule="auto"/>
+        <w:jc w:val="both"/>
         <w:rPr>
           <w:rFonts w:ascii="Times New Roman" w:hAnsi="Times New Roman" w:cs="Times New Roman"/>
           <w:b/>
@@ -18439,7 +19214,7 @@
           <w:szCs w:val="28"/>
         </w:rPr>
       </w:pPr>
-      <w:bookmarkStart w:id="23" w:name="_Toc113411188"/>
+      <w:bookmarkStart w:id="23" w:name="_Toc113454407"/>
       <w:r>
         <w:rPr>
           <w:rFonts w:ascii="Times New Roman" w:hAnsi="Times New Roman" w:cs="Times New Roman"/>
@@ -18456,6 +19231,7 @@
     <w:p>
       <w:pPr>
         <w:spacing w:line="360" w:lineRule="auto"/>
+        <w:jc w:val="both"/>
         <w:rPr>
           <w:sz w:val="28"/>
           <w:szCs w:val="28"/>
@@ -18466,6 +19242,7 @@
       <w:pPr>
         <w:spacing w:line="360" w:lineRule="auto"/>
         <w:ind w:firstLine="709"/>
+        <w:jc w:val="both"/>
         <w:rPr>
           <w:sz w:val="28"/>
           <w:szCs w:val="28"/>
@@ -18555,6 +19332,7 @@
       <w:pPr>
         <w:spacing w:line="360" w:lineRule="auto"/>
         <w:ind w:firstLine="709"/>
+        <w:jc w:val="both"/>
         <w:rPr>
           <w:sz w:val="28"/>
           <w:szCs w:val="28"/>
@@ -18576,6 +19354,7 @@
           <w:numId w:val="32"/>
         </w:numPr>
         <w:spacing w:line="360" w:lineRule="auto"/>
+        <w:jc w:val="both"/>
         <w:rPr>
           <w:sz w:val="28"/>
           <w:szCs w:val="28"/>
@@ -18597,6 +19376,7 @@
           <w:numId w:val="32"/>
         </w:numPr>
         <w:spacing w:line="360" w:lineRule="auto"/>
+        <w:jc w:val="both"/>
         <w:rPr>
           <w:sz w:val="28"/>
           <w:szCs w:val="28"/>
@@ -18618,6 +19398,7 @@
           <w:numId w:val="32"/>
         </w:numPr>
         <w:spacing w:line="360" w:lineRule="auto"/>
+        <w:jc w:val="both"/>
         <w:rPr>
           <w:sz w:val="28"/>
           <w:szCs w:val="28"/>
@@ -18639,6 +19420,7 @@
           <w:numId w:val="32"/>
         </w:numPr>
         <w:spacing w:line="360" w:lineRule="auto"/>
+        <w:jc w:val="both"/>
         <w:rPr>
           <w:sz w:val="28"/>
           <w:szCs w:val="28"/>
@@ -18660,6 +19442,7 @@
           <w:numId w:val="32"/>
         </w:numPr>
         <w:spacing w:line="360" w:lineRule="auto"/>
+        <w:jc w:val="both"/>
         <w:rPr>
           <w:sz w:val="28"/>
           <w:szCs w:val="28"/>
@@ -18681,6 +19464,7 @@
           <w:numId w:val="32"/>
         </w:numPr>
         <w:spacing w:line="360" w:lineRule="auto"/>
+        <w:jc w:val="both"/>
         <w:rPr>
           <w:sz w:val="28"/>
           <w:szCs w:val="28"/>
@@ -18698,6 +19482,7 @@
       <w:pPr>
         <w:spacing w:line="360" w:lineRule="auto"/>
         <w:ind w:left="357" w:firstLine="709"/>
+        <w:jc w:val="both"/>
         <w:rPr>
           <w:sz w:val="28"/>
           <w:szCs w:val="28"/>
@@ -18830,6 +19615,7 @@
       <w:pPr>
         <w:spacing w:line="360" w:lineRule="auto"/>
         <w:ind w:firstLine="709"/>
+        <w:jc w:val="both"/>
         <w:rPr>
           <w:sz w:val="28"/>
           <w:szCs w:val="28"/>
@@ -18962,6 +19748,7 @@
       <w:pPr>
         <w:pStyle w:val="2"/>
         <w:spacing w:line="360" w:lineRule="auto"/>
+        <w:jc w:val="both"/>
         <w:rPr>
           <w:rFonts w:ascii="Times New Roman" w:hAnsi="Times New Roman" w:cs="Times New Roman"/>
           <w:b/>
@@ -18971,7 +19758,7 @@
           <w:szCs w:val="28"/>
         </w:rPr>
       </w:pPr>
-      <w:bookmarkStart w:id="24" w:name="_Toc113411189"/>
+      <w:bookmarkStart w:id="24" w:name="_Toc113454408"/>
       <w:r>
         <w:rPr>
           <w:rFonts w:ascii="Times New Roman" w:hAnsi="Times New Roman" w:cs="Times New Roman"/>
@@ -18988,6 +19775,7 @@
     <w:p>
       <w:pPr>
         <w:spacing w:line="360" w:lineRule="auto"/>
+        <w:jc w:val="both"/>
         <w:rPr>
           <w:sz w:val="28"/>
           <w:szCs w:val="28"/>
@@ -18998,6 +19786,7 @@
       <w:pPr>
         <w:spacing w:line="360" w:lineRule="auto"/>
         <w:ind w:firstLine="709"/>
+        <w:jc w:val="both"/>
         <w:rPr>
           <w:sz w:val="28"/>
           <w:szCs w:val="28"/>
@@ -19080,6 +19869,7 @@
           <w:numId w:val="34"/>
         </w:numPr>
         <w:spacing w:line="360" w:lineRule="auto"/>
+        <w:jc w:val="both"/>
         <w:rPr>
           <w:rFonts w:ascii="Times New Roman" w:hAnsi="Times New Roman" w:cs="Times New Roman"/>
           <w:b/>
@@ -19087,7 +19877,7 @@
           <w:color w:val="auto"/>
         </w:rPr>
       </w:pPr>
-      <w:bookmarkStart w:id="25" w:name="_Toc113411190"/>
+      <w:bookmarkStart w:id="25" w:name="_Toc113454409"/>
       <w:r>
         <w:rPr>
           <w:rFonts w:ascii="Times New Roman" w:hAnsi="Times New Roman" w:cs="Times New Roman"/>
@@ -19103,6 +19893,7 @@
     <w:p>
       <w:pPr>
         <w:spacing w:line="360" w:lineRule="auto"/>
+        <w:jc w:val="both"/>
         <w:rPr>
           <w:sz w:val="28"/>
           <w:szCs w:val="28"/>
@@ -19113,6 +19904,7 @@
       <w:pPr>
         <w:spacing w:line="360" w:lineRule="auto"/>
         <w:ind w:firstLine="709"/>
+        <w:jc w:val="both"/>
         <w:rPr>
           <w:sz w:val="28"/>
           <w:szCs w:val="28"/>
@@ -19136,6 +19928,7 @@
     <w:p>
       <w:pPr>
         <w:spacing w:line="360" w:lineRule="auto"/>
+        <w:jc w:val="both"/>
         <w:rPr>
           <w:sz w:val="28"/>
           <w:szCs w:val="28"/>
@@ -19150,6 +19943,7 @@
           <w:numId w:val="36"/>
         </w:numPr>
         <w:spacing w:line="360" w:lineRule="auto"/>
+        <w:jc w:val="both"/>
         <w:rPr>
           <w:rFonts w:ascii="Times New Roman" w:hAnsi="Times New Roman" w:cs="Times New Roman"/>
           <w:b/>
@@ -19159,7 +19953,7 @@
           <w:szCs w:val="28"/>
         </w:rPr>
       </w:pPr>
-      <w:bookmarkStart w:id="26" w:name="_Toc113411191"/>
+      <w:bookmarkStart w:id="26" w:name="_Toc113454410"/>
       <w:r>
         <w:rPr>
           <w:rFonts w:ascii="Times New Roman" w:hAnsi="Times New Roman" w:cs="Times New Roman"/>
@@ -19176,6 +19970,7 @@
     <w:p>
       <w:pPr>
         <w:spacing w:line="360" w:lineRule="auto"/>
+        <w:jc w:val="both"/>
         <w:rPr>
           <w:sz w:val="28"/>
           <w:szCs w:val="28"/>
@@ -19186,17 +19981,32 @@
       <w:pPr>
         <w:spacing w:line="360" w:lineRule="auto"/>
         <w:ind w:firstLine="709"/>
-        <w:rPr>
-          <w:sz w:val="28"/>
-          <w:szCs w:val="28"/>
-        </w:rPr>
-      </w:pPr>
-      <w:r>
-        <w:rPr>
-          <w:sz w:val="28"/>
-          <w:szCs w:val="28"/>
-        </w:rPr>
-        <w:t>После запуска бота пользователь может воспользоваться многими функциями. На рисунк</w:t>
+        <w:jc w:val="both"/>
+        <w:rPr>
+          <w:sz w:val="28"/>
+          <w:szCs w:val="28"/>
+        </w:rPr>
+      </w:pPr>
+      <w:r>
+        <w:rPr>
+          <w:sz w:val="28"/>
+          <w:szCs w:val="28"/>
+        </w:rPr>
+        <w:t xml:space="preserve">После запуска бота пользователь может воспользоваться </w:t>
+      </w:r>
+      <w:r>
+        <w:rPr>
+          <w:sz w:val="28"/>
+          <w:szCs w:val="28"/>
+        </w:rPr>
+        <w:t>предложенными</w:t>
+      </w:r>
+      <w:r>
+        <w:rPr>
+          <w:sz w:val="28"/>
+          <w:szCs w:val="28"/>
+        </w:rPr>
+        <w:t xml:space="preserve"> функциями. На рисунк</w:t>
       </w:r>
       <w:r>
         <w:rPr>
@@ -19287,8 +20097,8 @@
           <w:szCs w:val="28"/>
         </w:rPr>
         <w:drawing>
-          <wp:inline distT="0" distB="0" distL="0" distR="0" wp14:anchorId="6A99209D" wp14:editId="26831877">
-            <wp:extent cx="3368040" cy="3897646"/>
+          <wp:inline distT="0" distB="0" distL="0" distR="0" wp14:anchorId="6A99209D" wp14:editId="006E80F9">
+            <wp:extent cx="3253894" cy="3765550"/>
             <wp:effectExtent l="0" t="0" r="0" b="0"/>
             <wp:docPr id="2" name="Рисунок 2"/>
             <wp:cNvGraphicFramePr>
@@ -19319,7 +20129,7 @@
                   <pic:spPr bwMode="auto">
                     <a:xfrm>
                       <a:off x="0" y="0"/>
-                      <a:ext cx="3372807" cy="3903162"/>
+                      <a:ext cx="3262568" cy="3775588"/>
                     </a:xfrm>
                     <a:prstGeom prst="rect">
                       <a:avLst/>
@@ -19384,8 +20194,8 @@
         </w:rPr>
         <w:lastRenderedPageBreak/>
         <w:drawing>
-          <wp:inline distT="0" distB="0" distL="0" distR="0" wp14:anchorId="2EC5E71A" wp14:editId="067E2D4E">
-            <wp:extent cx="3329940" cy="3149402"/>
+          <wp:inline distT="0" distB="0" distL="0" distR="0" wp14:anchorId="2EC5E71A" wp14:editId="31872919">
+            <wp:extent cx="2987736" cy="2825750"/>
             <wp:effectExtent l="0" t="0" r="0" b="0"/>
             <wp:docPr id="6" name="Рисунок 6"/>
             <wp:cNvGraphicFramePr>
@@ -19416,7 +20226,7 @@
                   <pic:spPr bwMode="auto">
                     <a:xfrm>
                       <a:off x="0" y="0"/>
-                      <a:ext cx="3345837" cy="3164437"/>
+                      <a:ext cx="3009283" cy="2846129"/>
                     </a:xfrm>
                     <a:prstGeom prst="rect">
                       <a:avLst/>
@@ -19477,17 +20287,32 @@
       <w:pPr>
         <w:spacing w:line="360" w:lineRule="auto"/>
         <w:ind w:firstLine="709"/>
-        <w:rPr>
-          <w:sz w:val="28"/>
-          <w:szCs w:val="28"/>
-        </w:rPr>
-      </w:pPr>
-      <w:r>
-        <w:rPr>
-          <w:sz w:val="28"/>
-          <w:szCs w:val="28"/>
-        </w:rPr>
-        <w:t>На рисунке 4.3 представлен результат вызова команды показа всех квартиры (присутствует пагинация).</w:t>
+        <w:jc w:val="both"/>
+        <w:rPr>
+          <w:sz w:val="28"/>
+          <w:szCs w:val="28"/>
+        </w:rPr>
+      </w:pPr>
+      <w:r>
+        <w:rPr>
+          <w:sz w:val="28"/>
+          <w:szCs w:val="28"/>
+        </w:rPr>
+        <w:t>На рисунке 4.3 представлен результат вызова команды показа всех квартир</w:t>
+      </w:r>
+      <w:r>
+        <w:rPr>
+          <w:sz w:val="28"/>
+          <w:szCs w:val="28"/>
+        </w:rPr>
+        <w:t xml:space="preserve"> </w:t>
+      </w:r>
+      <w:r>
+        <w:rPr>
+          <w:sz w:val="28"/>
+          <w:szCs w:val="28"/>
+        </w:rPr>
+        <w:t>(присутствует пагинация).</w:t>
       </w:r>
     </w:p>
     <w:p>
@@ -19516,8 +20341,8 @@
           <w:szCs w:val="28"/>
         </w:rPr>
         <w:drawing>
-          <wp:inline distT="0" distB="0" distL="0" distR="0" wp14:anchorId="42DEDF24" wp14:editId="3AD4C001">
-            <wp:extent cx="2681883" cy="3924300"/>
+          <wp:inline distT="0" distB="0" distL="0" distR="0" wp14:anchorId="42DEDF24" wp14:editId="36E9EC79">
+            <wp:extent cx="2924901" cy="4279900"/>
             <wp:effectExtent l="0" t="0" r="0" b="0"/>
             <wp:docPr id="10" name="Рисунок 10"/>
             <wp:cNvGraphicFramePr>
@@ -19548,7 +20373,7 @@
                   <pic:spPr bwMode="auto">
                     <a:xfrm>
                       <a:off x="0" y="0"/>
-                      <a:ext cx="2682462" cy="3925147"/>
+                      <a:ext cx="2951998" cy="4319550"/>
                     </a:xfrm>
                     <a:prstGeom prst="rect">
                       <a:avLst/>
@@ -19600,6 +20425,7 @@
       <w:pPr>
         <w:spacing w:line="360" w:lineRule="auto"/>
         <w:ind w:firstLine="709"/>
+        <w:jc w:val="both"/>
         <w:rPr>
           <w:sz w:val="28"/>
           <w:szCs w:val="28"/>
@@ -19611,7 +20437,30 @@
           <w:szCs w:val="28"/>
         </w:rPr>
         <w:lastRenderedPageBreak/>
-        <w:t>В качестве примера для панели администратора на рисунке 4.</w:t>
+        <w:t>В качестве примера для</w:t>
+      </w:r>
+      <w:r>
+        <w:rPr>
+          <w:sz w:val="28"/>
+          <w:szCs w:val="28"/>
+        </w:rPr>
+        <w:t xml:space="preserve"> </w:t>
+      </w:r>
+      <w:proofErr w:type="spellStart"/>
+      <w:r>
+        <w:rPr>
+          <w:sz w:val="28"/>
+          <w:szCs w:val="28"/>
+        </w:rPr>
+        <w:t>демомонстрации</w:t>
+      </w:r>
+      <w:proofErr w:type="spellEnd"/>
+      <w:r>
+        <w:rPr>
+          <w:sz w:val="28"/>
+          <w:szCs w:val="28"/>
+        </w:rPr>
+        <w:t xml:space="preserve"> панели администратора на рисунке 4.</w:t>
       </w:r>
       <w:r>
         <w:rPr>
@@ -19655,10 +20504,10 @@
           <w:szCs w:val="28"/>
         </w:rPr>
         <w:drawing>
-          <wp:inline distT="0" distB="0" distL="0" distR="0" wp14:anchorId="6502692E" wp14:editId="6520EC9A">
-            <wp:extent cx="6111240" cy="4114800"/>
+          <wp:inline distT="0" distB="0" distL="0" distR="0" wp14:anchorId="275F0BBD" wp14:editId="354BF25F">
+            <wp:extent cx="6119495" cy="4173220"/>
             <wp:effectExtent l="0" t="0" r="0" b="0"/>
-            <wp:docPr id="11" name="Рисунок 11"/>
+            <wp:docPr id="12" name="Рисунок 12"/>
             <wp:cNvGraphicFramePr>
               <a:graphicFrameLocks xmlns:a="http://schemas.openxmlformats.org/drawingml/2006/main" noChangeAspect="1"/>
             </wp:cNvGraphicFramePr>
@@ -19666,12 +20515,12 @@
               <a:graphicData uri="http://schemas.openxmlformats.org/drawingml/2006/picture">
                 <pic:pic xmlns:pic="http://schemas.openxmlformats.org/drawingml/2006/picture">
                   <pic:nvPicPr>
-                    <pic:cNvPr id="0" name="Picture 4"/>
+                    <pic:cNvPr id="0" name="Picture 1"/>
                     <pic:cNvPicPr>
                       <a:picLocks noChangeAspect="1" noChangeArrowheads="1"/>
                     </pic:cNvPicPr>
                   </pic:nvPicPr>
-                  <pic:blipFill rotWithShape="1">
+                  <pic:blipFill>
                     <a:blip r:embed="rId26">
                       <a:extLst>
                         <a:ext uri="{28A0092B-C50C-407E-A947-70E740481C1C}">
@@ -19679,13 +20528,15 @@
                         </a:ext>
                       </a:extLst>
                     </a:blip>
-                    <a:srcRect t="735"/>
-                    <a:stretch/>
+                    <a:srcRect/>
+                    <a:stretch>
+                      <a:fillRect/>
+                    </a:stretch>
                   </pic:blipFill>
                   <pic:spPr bwMode="auto">
                     <a:xfrm>
                       <a:off x="0" y="0"/>
-                      <a:ext cx="6111240" cy="4114800"/>
+                      <a:ext cx="6119495" cy="4173220"/>
                     </a:xfrm>
                     <a:prstGeom prst="rect">
                       <a:avLst/>
@@ -19694,11 +20545,6 @@
                     <a:ln>
                       <a:noFill/>
                     </a:ln>
-                    <a:extLst>
-                      <a:ext uri="{53640926-AAD7-44D8-BBD7-CCE9431645EC}">
-                        <a14:shadowObscured xmlns:a14="http://schemas.microsoft.com/office/drawing/2010/main"/>
-                      </a:ext>
-                    </a:extLst>
                   </pic:spPr>
                 </pic:pic>
               </a:graphicData>
@@ -19755,6 +20601,7 @@
           <w:numId w:val="36"/>
         </w:numPr>
         <w:spacing w:line="360" w:lineRule="auto"/>
+        <w:jc w:val="both"/>
         <w:rPr>
           <w:rFonts w:ascii="Times New Roman" w:hAnsi="Times New Roman" w:cs="Times New Roman"/>
           <w:b/>
@@ -19764,7 +20611,7 @@
           <w:szCs w:val="28"/>
         </w:rPr>
       </w:pPr>
-      <w:bookmarkStart w:id="27" w:name="_Toc113411192"/>
+      <w:bookmarkStart w:id="27" w:name="_Toc113454411"/>
       <w:r>
         <w:rPr>
           <w:rFonts w:ascii="Times New Roman" w:hAnsi="Times New Roman" w:cs="Times New Roman"/>
@@ -19781,6 +20628,7 @@
     <w:p>
       <w:pPr>
         <w:spacing w:line="360" w:lineRule="auto"/>
+        <w:jc w:val="both"/>
         <w:rPr>
           <w:sz w:val="28"/>
           <w:szCs w:val="28"/>
@@ -19791,6 +20639,7 @@
       <w:pPr>
         <w:spacing w:line="360" w:lineRule="auto"/>
         <w:ind w:firstLine="709"/>
+        <w:jc w:val="both"/>
         <w:rPr>
           <w:sz w:val="28"/>
           <w:szCs w:val="28"/>
@@ -19815,21 +20664,28 @@
           <w:sz w:val="28"/>
           <w:szCs w:val="28"/>
         </w:rPr>
-        <w:t>[15]</w:t>
-      </w:r>
-      <w:r>
-        <w:rPr>
-          <w:sz w:val="28"/>
-          <w:szCs w:val="28"/>
-        </w:rPr>
-        <w:t>.</w:t>
-      </w:r>
-      <w:r>
-        <w:rPr>
-          <w:sz w:val="28"/>
-          <w:szCs w:val="28"/>
-        </w:rPr>
-        <w:t xml:space="preserve"> Целью эксперимента является сравнение времени выполнения запросов с использованием индексов и без. Будут выполнены три вида запросов </w:t>
+        <w:t>[15].</w:t>
+      </w:r>
+      <w:r>
+        <w:rPr>
+          <w:sz w:val="28"/>
+          <w:szCs w:val="28"/>
+        </w:rPr>
+        <w:t xml:space="preserve"> Целью эксперимента является сравнение времени выполнения запросов с использованием индексов и без. Будут выполнены три </w:t>
+      </w:r>
+      <w:r>
+        <w:rPr>
+          <w:sz w:val="28"/>
+          <w:szCs w:val="28"/>
+        </w:rPr>
+        <w:t>типа</w:t>
+      </w:r>
+      <w:r>
+        <w:rPr>
+          <w:sz w:val="28"/>
+          <w:szCs w:val="28"/>
+        </w:rPr>
+        <w:t xml:space="preserve"> запросов </w:t>
       </w:r>
       <w:r>
         <w:rPr>
@@ -19961,6 +20817,7 @@
       <w:pPr>
         <w:spacing w:line="360" w:lineRule="auto"/>
         <w:ind w:firstLine="709"/>
+        <w:jc w:val="both"/>
         <w:rPr>
           <w:sz w:val="28"/>
           <w:szCs w:val="28"/>
@@ -19975,6 +20832,7 @@
           <w:numId w:val="36"/>
         </w:numPr>
         <w:spacing w:line="360" w:lineRule="auto"/>
+        <w:jc w:val="both"/>
         <w:rPr>
           <w:rFonts w:ascii="Times New Roman" w:hAnsi="Times New Roman" w:cs="Times New Roman"/>
           <w:b/>
@@ -19984,7 +20842,7 @@
           <w:szCs w:val="28"/>
         </w:rPr>
       </w:pPr>
-      <w:bookmarkStart w:id="28" w:name="_Toc113411193"/>
+      <w:bookmarkStart w:id="28" w:name="_Toc113454412"/>
       <w:r>
         <w:rPr>
           <w:rFonts w:ascii="Times New Roman" w:hAnsi="Times New Roman" w:cs="Times New Roman"/>
@@ -19994,7 +20852,6 @@
           <w:sz w:val="28"/>
           <w:szCs w:val="28"/>
         </w:rPr>
-        <w:lastRenderedPageBreak/>
         <w:t>Технические характеристики</w:t>
       </w:r>
       <w:bookmarkEnd w:id="28"/>
@@ -20002,6 +20859,7 @@
     <w:p>
       <w:pPr>
         <w:spacing w:line="360" w:lineRule="auto"/>
+        <w:jc w:val="both"/>
         <w:rPr>
           <w:sz w:val="28"/>
           <w:szCs w:val="28"/>
@@ -20012,6 +20870,7 @@
       <w:pPr>
         <w:spacing w:line="360" w:lineRule="auto"/>
         <w:ind w:firstLine="709"/>
+        <w:jc w:val="both"/>
         <w:rPr>
           <w:sz w:val="28"/>
           <w:szCs w:val="28"/>
@@ -20033,6 +20892,7 @@
           <w:numId w:val="37"/>
         </w:numPr>
         <w:spacing w:line="360" w:lineRule="auto"/>
+        <w:jc w:val="both"/>
         <w:rPr>
           <w:sz w:val="28"/>
           <w:szCs w:val="28"/>
@@ -20062,6 +20922,7 @@
           <w:numId w:val="37"/>
         </w:numPr>
         <w:spacing w:line="360" w:lineRule="auto"/>
+        <w:jc w:val="both"/>
         <w:rPr>
           <w:sz w:val="28"/>
           <w:szCs w:val="28"/>
@@ -20083,6 +20944,7 @@
           <w:numId w:val="37"/>
         </w:numPr>
         <w:spacing w:line="360" w:lineRule="auto"/>
+        <w:jc w:val="both"/>
         <w:rPr>
           <w:sz w:val="28"/>
           <w:szCs w:val="28"/>
@@ -20102,15 +20964,7 @@
           <w:szCs w:val="28"/>
           <w:lang w:val="en-US"/>
         </w:rPr>
-        <w:t xml:space="preserve">: </w:t>
-      </w:r>
-      <w:r>
-        <w:rPr>
-          <w:sz w:val="28"/>
-          <w:szCs w:val="28"/>
-          <w:lang w:val="en-US"/>
-        </w:rPr>
-        <w:t xml:space="preserve">AMD Ryzen 5 3500U with Radeon Vega Mobile </w:t>
+        <w:t xml:space="preserve">: AMD Ryzen 5 3500U with Radeon Vega Mobile </w:t>
       </w:r>
       <w:proofErr w:type="spellStart"/>
       <w:r>
@@ -20128,20 +20982,13 @@
           <w:szCs w:val="28"/>
           <w:lang w:val="en-US"/>
         </w:rPr>
-        <w:t xml:space="preserve"> 2.10 GHz</w:t>
-      </w:r>
-      <w:r>
-        <w:rPr>
-          <w:sz w:val="28"/>
-          <w:szCs w:val="28"/>
-          <w:lang w:val="en-US"/>
-        </w:rPr>
-        <w:t>.</w:t>
+        <w:t xml:space="preserve"> 2.10 GHz.</w:t>
       </w:r>
     </w:p>
     <w:p>
       <w:pPr>
         <w:spacing w:line="360" w:lineRule="auto"/>
+        <w:jc w:val="both"/>
         <w:rPr>
           <w:sz w:val="28"/>
           <w:szCs w:val="28"/>
@@ -20157,6 +21004,7 @@
           <w:numId w:val="36"/>
         </w:numPr>
         <w:spacing w:line="360" w:lineRule="auto"/>
+        <w:jc w:val="both"/>
         <w:rPr>
           <w:rFonts w:ascii="Times New Roman" w:hAnsi="Times New Roman" w:cs="Times New Roman"/>
           <w:b/>
@@ -20166,7 +21014,7 @@
           <w:szCs w:val="28"/>
         </w:rPr>
       </w:pPr>
-      <w:bookmarkStart w:id="29" w:name="_Toc113411194"/>
+      <w:bookmarkStart w:id="29" w:name="_Toc113454413"/>
       <w:r>
         <w:rPr>
           <w:rFonts w:ascii="Times New Roman" w:hAnsi="Times New Roman" w:cs="Times New Roman"/>
@@ -20183,6 +21031,7 @@
     <w:p>
       <w:pPr>
         <w:spacing w:line="360" w:lineRule="auto"/>
+        <w:jc w:val="both"/>
         <w:rPr>
           <w:sz w:val="28"/>
           <w:szCs w:val="28"/>
@@ -20194,6 +21043,7 @@
       <w:pPr>
         <w:spacing w:line="360" w:lineRule="auto"/>
         <w:ind w:firstLine="709"/>
+        <w:jc w:val="both"/>
         <w:rPr>
           <w:sz w:val="28"/>
           <w:szCs w:val="28"/>
@@ -20218,7 +21068,28 @@
           <w:sz w:val="28"/>
           <w:szCs w:val="28"/>
         </w:rPr>
-        <w:t xml:space="preserve"> раз и находилось среднее арифметическое. В таблице 4.1 показан результат в миллисекундах.</w:t>
+        <w:t xml:space="preserve"> раз</w:t>
+      </w:r>
+      <w:r>
+        <w:rPr>
+          <w:sz w:val="28"/>
+          <w:szCs w:val="28"/>
+        </w:rPr>
+        <w:t xml:space="preserve"> с индекса</w:t>
+      </w:r>
+      <w:r>
+        <w:rPr>
+          <w:sz w:val="28"/>
+          <w:szCs w:val="28"/>
+        </w:rPr>
+        <w:t>ми и без</w:t>
+      </w:r>
+      <w:r>
+        <w:rPr>
+          <w:sz w:val="28"/>
+          <w:szCs w:val="28"/>
+        </w:rPr>
+        <w:t xml:space="preserve"> и находилось среднее арифметическое. В таблице 4.1 показан результат в миллисекундах.</w:t>
       </w:r>
     </w:p>
     <w:p>
@@ -20538,6 +21409,7 @@
       <w:pPr>
         <w:pStyle w:val="2"/>
         <w:spacing w:line="360" w:lineRule="auto"/>
+        <w:jc w:val="both"/>
         <w:rPr>
           <w:rFonts w:ascii="Times New Roman" w:hAnsi="Times New Roman" w:cs="Times New Roman"/>
           <w:b/>
@@ -20547,7 +21419,7 @@
           <w:szCs w:val="28"/>
         </w:rPr>
       </w:pPr>
-      <w:bookmarkStart w:id="30" w:name="_Toc113411195"/>
+      <w:bookmarkStart w:id="30" w:name="_Toc113454414"/>
       <w:r>
         <w:rPr>
           <w:rFonts w:ascii="Times New Roman" w:hAnsi="Times New Roman" w:cs="Times New Roman"/>
@@ -20564,6 +21436,7 @@
     <w:p>
       <w:pPr>
         <w:spacing w:line="360" w:lineRule="auto"/>
+        <w:jc w:val="both"/>
         <w:rPr>
           <w:sz w:val="28"/>
           <w:szCs w:val="28"/>
@@ -20575,6 +21448,7 @@
       <w:pPr>
         <w:spacing w:line="360" w:lineRule="auto"/>
         <w:ind w:firstLine="709"/>
+        <w:jc w:val="both"/>
         <w:rPr>
           <w:sz w:val="28"/>
           <w:szCs w:val="28"/>
@@ -20592,31 +21466,36 @@
           <w:sz w:val="28"/>
           <w:szCs w:val="28"/>
         </w:rPr>
-        <w:t>времени выполнения запросов с использованием индексов и без. В результате можно сделать вывод</w:t>
-      </w:r>
-      <w:r>
-        <w:rPr>
-          <w:sz w:val="28"/>
-          <w:szCs w:val="28"/>
-        </w:rPr>
-        <w:t xml:space="preserve">, </w:t>
-      </w:r>
-      <w:r>
-        <w:rPr>
-          <w:sz w:val="28"/>
-          <w:szCs w:val="28"/>
-        </w:rPr>
-        <w:t>что использование индексов позволяет ускорить работу в среднем на 30%.</w:t>
-      </w:r>
-    </w:p>
-    <w:p>
-      <w:pPr>
-        <w:spacing w:after="160" w:line="259" w:lineRule="auto"/>
-        <w:rPr>
-          <w:sz w:val="28"/>
-          <w:szCs w:val="28"/>
-        </w:rPr>
-      </w:pPr>
+        <w:t>времени выполнения запросов с использованием индексов и без. В результат</w:t>
+      </w:r>
+      <w:r>
+        <w:rPr>
+          <w:sz w:val="28"/>
+          <w:szCs w:val="28"/>
+        </w:rPr>
+        <w:t>е</w:t>
+      </w:r>
+      <w:r>
+        <w:rPr>
+          <w:sz w:val="28"/>
+          <w:szCs w:val="28"/>
+        </w:rPr>
+        <w:t xml:space="preserve"> использование индексов позвол</w:t>
+      </w:r>
+      <w:r>
+        <w:rPr>
+          <w:sz w:val="28"/>
+          <w:szCs w:val="28"/>
+        </w:rPr>
+        <w:t>ило</w:t>
+      </w:r>
+      <w:r>
+        <w:rPr>
+          <w:sz w:val="28"/>
+          <w:szCs w:val="28"/>
+        </w:rPr>
+        <w:t xml:space="preserve"> ускорить работу в среднем на 30%.</w:t>
+      </w:r>
       <w:r>
         <w:rPr>
           <w:sz w:val="28"/>
@@ -20637,7 +21516,7 @@
           <w:color w:val="auto"/>
         </w:rPr>
       </w:pPr>
-      <w:bookmarkStart w:id="31" w:name="_Toc113411196"/>
+      <w:bookmarkStart w:id="31" w:name="_Toc113454415"/>
       <w:r>
         <w:rPr>
           <w:rFonts w:ascii="Times New Roman" w:hAnsi="Times New Roman" w:cs="Times New Roman"/>
@@ -20676,47 +21555,7 @@
           <w:sz w:val="28"/>
           <w:szCs w:val="28"/>
         </w:rPr>
-        <w:t xml:space="preserve">В результате выполнения работы была достигнута цель: </w:t>
-      </w:r>
-      <w:r>
-        <w:rPr>
-          <w:bCs/>
-          <w:sz w:val="28"/>
-          <w:szCs w:val="28"/>
-        </w:rPr>
-        <w:t>реали</w:t>
-      </w:r>
-      <w:r>
-        <w:rPr>
-          <w:bCs/>
-          <w:sz w:val="28"/>
-          <w:szCs w:val="28"/>
-        </w:rPr>
-        <w:t>зована</w:t>
-      </w:r>
-      <w:r>
-        <w:rPr>
-          <w:bCs/>
-          <w:sz w:val="28"/>
-          <w:szCs w:val="28"/>
-        </w:rPr>
-        <w:t xml:space="preserve"> баз</w:t>
-      </w:r>
-      <w:r>
-        <w:rPr>
-          <w:bCs/>
-          <w:sz w:val="28"/>
-          <w:szCs w:val="28"/>
-        </w:rPr>
-        <w:t>а</w:t>
-      </w:r>
-      <w:r>
-        <w:rPr>
-          <w:bCs/>
-          <w:sz w:val="28"/>
-          <w:szCs w:val="28"/>
-        </w:rPr>
-        <w:t xml:space="preserve"> данных</w:t>
+        <w:t>В результате выполнения работы была достигнута цель: реализована база данных</w:t>
       </w:r>
       <w:r>
         <w:rPr>
@@ -20732,23 +21571,7 @@
           <w:sz w:val="28"/>
           <w:szCs w:val="28"/>
         </w:rPr>
-        <w:t>использу</w:t>
-      </w:r>
-      <w:r>
-        <w:rPr>
-          <w:bCs/>
-          <w:sz w:val="28"/>
-          <w:szCs w:val="28"/>
-        </w:rPr>
-        <w:t>емая</w:t>
-      </w:r>
-      <w:r>
-        <w:rPr>
-          <w:bCs/>
-          <w:sz w:val="28"/>
-          <w:szCs w:val="28"/>
-        </w:rPr>
-        <w:t xml:space="preserve"> в </w:t>
+        <w:t xml:space="preserve">используемая в </w:t>
       </w:r>
       <w:r>
         <w:rPr>
@@ -21123,6 +21946,7 @@
       <w:pPr>
         <w:pStyle w:val="1"/>
         <w:spacing w:line="360" w:lineRule="auto"/>
+        <w:contextualSpacing/>
         <w:jc w:val="center"/>
         <w:rPr>
           <w:rFonts w:ascii="Times New Roman" w:hAnsi="Times New Roman" w:cs="Times New Roman"/>
@@ -21132,7 +21956,7 @@
           <w:szCs w:val="36"/>
         </w:rPr>
       </w:pPr>
-      <w:bookmarkStart w:id="32" w:name="_Toc113411197"/>
+      <w:bookmarkStart w:id="32" w:name="_Toc113454416"/>
       <w:r>
         <w:rPr>
           <w:rFonts w:ascii="Times New Roman" w:hAnsi="Times New Roman" w:cs="Times New Roman"/>
@@ -21185,36 +22009,1970 @@
         <w:t>ИСТОЧНИКОВ</w:t>
       </w:r>
       <w:bookmarkEnd w:id="32"/>
+    </w:p>
+    <w:p>
+      <w:pPr>
+        <w:spacing w:line="360" w:lineRule="auto"/>
+        <w:contextualSpacing/>
+        <w:jc w:val="both"/>
+        <w:rPr>
+          <w:sz w:val="28"/>
+          <w:szCs w:val="28"/>
+        </w:rPr>
+      </w:pPr>
     </w:p>
     <w:p>
       <w:pPr>
         <w:pStyle w:val="a7"/>
         <w:numPr>
           <w:ilvl w:val="0"/>
-          <w:numId w:val="2"/>
+          <w:numId w:val="39"/>
         </w:numPr>
         <w:spacing w:line="360" w:lineRule="auto"/>
-        <w:rPr>
-          <w:sz w:val="28"/>
-          <w:szCs w:val="28"/>
-        </w:rPr>
-      </w:pPr>
-      <w:r>
-        <w:rPr>
-          <w:sz w:val="28"/>
-          <w:szCs w:val="28"/>
-        </w:rPr>
-        <w:t>Источник 1</w:t>
-      </w:r>
-    </w:p>
-    <w:p>
-      <w:pPr>
+        <w:jc w:val="both"/>
+        <w:rPr>
+          <w:sz w:val="28"/>
+          <w:szCs w:val="28"/>
+        </w:rPr>
+      </w:pPr>
+      <w:r>
+        <w:rPr>
+          <w:sz w:val="28"/>
+          <w:szCs w:val="28"/>
+        </w:rPr>
+        <w:t>Жилье для студентов в Москва</w:t>
+      </w:r>
+      <w:r>
+        <w:rPr>
+          <w:sz w:val="28"/>
+          <w:szCs w:val="28"/>
+        </w:rPr>
+        <w:t xml:space="preserve"> </w:t>
+      </w:r>
+      <w:r>
+        <w:rPr>
+          <w:sz w:val="28"/>
+          <w:szCs w:val="28"/>
+        </w:rPr>
+        <w:t xml:space="preserve">// </w:t>
+      </w:r>
+      <w:r>
+        <w:rPr>
+          <w:sz w:val="28"/>
+          <w:szCs w:val="28"/>
+        </w:rPr>
+        <w:t xml:space="preserve">Сеть московских общежитий </w:t>
+      </w:r>
+      <w:r>
+        <w:rPr>
+          <w:sz w:val="28"/>
+          <w:szCs w:val="28"/>
+        </w:rPr>
+        <w:t>[</w:t>
+      </w:r>
+      <w:r>
+        <w:rPr>
+          <w:sz w:val="28"/>
+          <w:szCs w:val="28"/>
+        </w:rPr>
+        <w:t>Электронный ресурс</w:t>
+      </w:r>
+      <w:r>
+        <w:rPr>
+          <w:sz w:val="28"/>
+          <w:szCs w:val="28"/>
+        </w:rPr>
+        <w:t>]</w:t>
+      </w:r>
+      <w:r>
+        <w:rPr>
+          <w:sz w:val="28"/>
+          <w:szCs w:val="28"/>
+        </w:rPr>
+        <w:t>. Режим доступа:</w:t>
+      </w:r>
+      <w:r>
+        <w:rPr>
+          <w:sz w:val="28"/>
+          <w:szCs w:val="28"/>
+        </w:rPr>
+        <w:t xml:space="preserve"> </w:t>
+      </w:r>
+      <w:r>
+        <w:rPr>
+          <w:sz w:val="28"/>
+          <w:szCs w:val="28"/>
+          <w:lang w:val="en-US"/>
+        </w:rPr>
+        <w:t>https</w:t>
+      </w:r>
+      <w:r>
+        <w:rPr>
+          <w:sz w:val="28"/>
+          <w:szCs w:val="28"/>
+        </w:rPr>
+        <w:t>://</w:t>
+      </w:r>
+      <w:proofErr w:type="spellStart"/>
+      <w:r>
+        <w:rPr>
+          <w:sz w:val="28"/>
+          <w:szCs w:val="28"/>
+          <w:lang w:val="en-US"/>
+        </w:rPr>
+        <w:t>msopro</w:t>
+      </w:r>
+      <w:proofErr w:type="spellEnd"/>
+      <w:r>
+        <w:rPr>
+          <w:sz w:val="28"/>
+          <w:szCs w:val="28"/>
+        </w:rPr>
+        <w:t>.</w:t>
+      </w:r>
+      <w:proofErr w:type="spellStart"/>
+      <w:r>
+        <w:rPr>
+          <w:sz w:val="28"/>
+          <w:szCs w:val="28"/>
+          <w:lang w:val="en-US"/>
+        </w:rPr>
+        <w:t>ru</w:t>
+      </w:r>
+      <w:proofErr w:type="spellEnd"/>
+      <w:r>
+        <w:rPr>
+          <w:sz w:val="28"/>
+          <w:szCs w:val="28"/>
+        </w:rPr>
+        <w:t>/</w:t>
+      </w:r>
+      <w:proofErr w:type="spellStart"/>
+      <w:r>
+        <w:rPr>
+          <w:sz w:val="28"/>
+          <w:szCs w:val="28"/>
+          <w:lang w:val="en-US"/>
+        </w:rPr>
+        <w:t>zhilye</w:t>
+      </w:r>
+      <w:proofErr w:type="spellEnd"/>
+      <w:r>
+        <w:rPr>
+          <w:sz w:val="28"/>
+          <w:szCs w:val="28"/>
+        </w:rPr>
+        <w:t>-</w:t>
+      </w:r>
+      <w:proofErr w:type="spellStart"/>
+      <w:r>
+        <w:rPr>
+          <w:sz w:val="28"/>
+          <w:szCs w:val="28"/>
+          <w:lang w:val="en-US"/>
+        </w:rPr>
+        <w:t>dlja</w:t>
+      </w:r>
+      <w:proofErr w:type="spellEnd"/>
+      <w:r>
+        <w:rPr>
+          <w:sz w:val="28"/>
+          <w:szCs w:val="28"/>
+        </w:rPr>
+        <w:t>-</w:t>
+      </w:r>
+      <w:proofErr w:type="spellStart"/>
+      <w:r>
+        <w:rPr>
+          <w:sz w:val="28"/>
+          <w:szCs w:val="28"/>
+          <w:lang w:val="en-US"/>
+        </w:rPr>
+        <w:t>studentov</w:t>
+      </w:r>
+      <w:proofErr w:type="spellEnd"/>
+      <w:r>
+        <w:rPr>
+          <w:sz w:val="28"/>
+          <w:szCs w:val="28"/>
+        </w:rPr>
+        <w:t>-</w:t>
+      </w:r>
+      <w:r>
+        <w:rPr>
+          <w:sz w:val="28"/>
+          <w:szCs w:val="28"/>
+          <w:lang w:val="en-US"/>
+        </w:rPr>
+        <w:t>v</w:t>
+      </w:r>
+      <w:r>
+        <w:rPr>
+          <w:sz w:val="28"/>
+          <w:szCs w:val="28"/>
+        </w:rPr>
+        <w:t>-</w:t>
+      </w:r>
+      <w:proofErr w:type="spellStart"/>
+      <w:r>
+        <w:rPr>
+          <w:sz w:val="28"/>
+          <w:szCs w:val="28"/>
+          <w:lang w:val="en-US"/>
+        </w:rPr>
+        <w:t>moskve</w:t>
+      </w:r>
+      <w:proofErr w:type="spellEnd"/>
+      <w:r>
+        <w:rPr>
+          <w:sz w:val="28"/>
+          <w:szCs w:val="28"/>
+        </w:rPr>
+        <w:t>.</w:t>
+      </w:r>
+      <w:r>
+        <w:rPr>
+          <w:sz w:val="28"/>
+          <w:szCs w:val="28"/>
+          <w:lang w:val="en-US"/>
+        </w:rPr>
+        <w:t>html</w:t>
+      </w:r>
+      <w:r>
+        <w:rPr>
+          <w:sz w:val="28"/>
+          <w:szCs w:val="28"/>
+        </w:rPr>
+        <w:t xml:space="preserve"> </w:t>
+      </w:r>
+      <w:r>
+        <w:rPr>
+          <w:sz w:val="28"/>
+          <w:szCs w:val="28"/>
+        </w:rPr>
+        <w:t>(дата обращения: 13.05.2022).</w:t>
+      </w:r>
+    </w:p>
+    <w:p>
+      <w:pPr>
+        <w:pStyle w:val="a7"/>
+        <w:numPr>
+          <w:ilvl w:val="0"/>
+          <w:numId w:val="39"/>
+        </w:numPr>
         <w:spacing w:line="360" w:lineRule="auto"/>
-        <w:rPr>
-          <w:sz w:val="28"/>
-          <w:szCs w:val="28"/>
-        </w:rPr>
-      </w:pPr>
+        <w:jc w:val="both"/>
+        <w:rPr>
+          <w:sz w:val="28"/>
+          <w:szCs w:val="28"/>
+        </w:rPr>
+      </w:pPr>
+      <w:r>
+        <w:rPr>
+          <w:sz w:val="28"/>
+          <w:szCs w:val="28"/>
+        </w:rPr>
+        <w:t xml:space="preserve">Почему некоторые студенты остаются без общежития </w:t>
+      </w:r>
+      <w:r>
+        <w:rPr>
+          <w:sz w:val="28"/>
+          <w:szCs w:val="28"/>
+        </w:rPr>
+        <w:t xml:space="preserve">// </w:t>
+      </w:r>
+      <w:r>
+        <w:rPr>
+          <w:sz w:val="28"/>
+          <w:szCs w:val="28"/>
+        </w:rPr>
+        <w:t xml:space="preserve">Горизонтальная Россия </w:t>
+      </w:r>
+      <w:r>
+        <w:rPr>
+          <w:sz w:val="28"/>
+          <w:szCs w:val="28"/>
+        </w:rPr>
+        <w:t>[</w:t>
+      </w:r>
+      <w:r>
+        <w:rPr>
+          <w:sz w:val="28"/>
+          <w:szCs w:val="28"/>
+        </w:rPr>
+        <w:t>Электронный ресурс</w:t>
+      </w:r>
+      <w:r>
+        <w:rPr>
+          <w:sz w:val="28"/>
+          <w:szCs w:val="28"/>
+        </w:rPr>
+        <w:t>].</w:t>
+      </w:r>
+      <w:r>
+        <w:rPr>
+          <w:sz w:val="28"/>
+          <w:szCs w:val="28"/>
+        </w:rPr>
+        <w:t xml:space="preserve"> Режим доступа</w:t>
+      </w:r>
+      <w:r>
+        <w:rPr>
+          <w:sz w:val="28"/>
+          <w:szCs w:val="28"/>
+        </w:rPr>
+        <w:t>:</w:t>
+      </w:r>
+      <w:r>
+        <w:rPr>
+          <w:sz w:val="28"/>
+          <w:szCs w:val="28"/>
+        </w:rPr>
+        <w:t xml:space="preserve"> </w:t>
+      </w:r>
+      <w:r>
+        <w:rPr>
+          <w:sz w:val="28"/>
+          <w:szCs w:val="28"/>
+        </w:rPr>
+        <w:t>https://semnasem.org/articles/2021/09/08/nehvatka-mest-v-studencheskih-obshezhitiyah</w:t>
+      </w:r>
+      <w:r>
+        <w:rPr>
+          <w:sz w:val="28"/>
+          <w:szCs w:val="28"/>
+        </w:rPr>
+        <w:t xml:space="preserve"> </w:t>
+      </w:r>
+      <w:r>
+        <w:rPr>
+          <w:sz w:val="28"/>
+          <w:szCs w:val="28"/>
+        </w:rPr>
+        <w:t>(</w:t>
+      </w:r>
+      <w:r>
+        <w:rPr>
+          <w:sz w:val="28"/>
+          <w:szCs w:val="28"/>
+        </w:rPr>
+        <w:t xml:space="preserve">дата обращения: </w:t>
+      </w:r>
+      <w:r>
+        <w:rPr>
+          <w:sz w:val="28"/>
+          <w:szCs w:val="28"/>
+        </w:rPr>
+        <w:t>13.05.2022).</w:t>
+      </w:r>
+    </w:p>
+    <w:p>
+      <w:pPr>
+        <w:pStyle w:val="a7"/>
+        <w:numPr>
+          <w:ilvl w:val="0"/>
+          <w:numId w:val="39"/>
+        </w:numPr>
+        <w:spacing w:line="360" w:lineRule="auto"/>
+        <w:jc w:val="both"/>
+        <w:rPr>
+          <w:sz w:val="28"/>
+          <w:szCs w:val="28"/>
+        </w:rPr>
+      </w:pPr>
+      <w:r>
+        <w:rPr>
+          <w:sz w:val="28"/>
+          <w:szCs w:val="28"/>
+        </w:rPr>
+        <w:t xml:space="preserve">Модели данных </w:t>
+      </w:r>
+      <w:r>
+        <w:rPr>
+          <w:sz w:val="28"/>
+          <w:szCs w:val="28"/>
+        </w:rPr>
+        <w:t>/</w:t>
+      </w:r>
+      <w:r>
+        <w:rPr>
+          <w:sz w:val="28"/>
+          <w:szCs w:val="28"/>
+        </w:rPr>
+        <w:t xml:space="preserve"> </w:t>
+      </w:r>
+      <w:proofErr w:type="spellStart"/>
+      <w:r>
+        <w:rPr>
+          <w:sz w:val="28"/>
+          <w:szCs w:val="28"/>
+        </w:rPr>
+        <w:t>Каптерев</w:t>
+      </w:r>
+      <w:proofErr w:type="spellEnd"/>
+      <w:r>
+        <w:rPr>
+          <w:sz w:val="28"/>
+          <w:szCs w:val="28"/>
+        </w:rPr>
+        <w:t xml:space="preserve"> А.И.</w:t>
+      </w:r>
+      <w:r>
+        <w:rPr>
+          <w:sz w:val="28"/>
+          <w:szCs w:val="28"/>
+        </w:rPr>
+        <w:t xml:space="preserve"> //</w:t>
+      </w:r>
+      <w:r>
+        <w:rPr>
+          <w:sz w:val="28"/>
+          <w:szCs w:val="28"/>
+        </w:rPr>
+        <w:t xml:space="preserve"> </w:t>
+      </w:r>
+      <w:r>
+        <w:rPr>
+          <w:sz w:val="28"/>
+          <w:szCs w:val="28"/>
+        </w:rPr>
+        <w:t xml:space="preserve">Электронный учебник по информатике </w:t>
+      </w:r>
+      <w:r>
+        <w:rPr>
+          <w:sz w:val="28"/>
+          <w:szCs w:val="28"/>
+        </w:rPr>
+        <w:t>[</w:t>
+      </w:r>
+      <w:r>
+        <w:rPr>
+          <w:sz w:val="28"/>
+          <w:szCs w:val="28"/>
+        </w:rPr>
+        <w:t>Электронный ресурс</w:t>
+      </w:r>
+      <w:r>
+        <w:rPr>
+          <w:sz w:val="28"/>
+          <w:szCs w:val="28"/>
+        </w:rPr>
+        <w:t>]</w:t>
+      </w:r>
+      <w:r>
+        <w:rPr>
+          <w:sz w:val="28"/>
+          <w:szCs w:val="28"/>
+        </w:rPr>
+        <w:t xml:space="preserve">. Режим доступа: </w:t>
+      </w:r>
+      <w:r>
+        <w:rPr>
+          <w:sz w:val="28"/>
+          <w:szCs w:val="28"/>
+        </w:rPr>
+        <w:t>http://www.mediagnosis.ru/Autorun/Page6/10_3_.htm</w:t>
+      </w:r>
+      <w:r>
+        <w:rPr>
+          <w:sz w:val="28"/>
+          <w:szCs w:val="28"/>
+        </w:rPr>
+        <w:t xml:space="preserve"> </w:t>
+      </w:r>
+      <w:r>
+        <w:rPr>
+          <w:sz w:val="28"/>
+          <w:szCs w:val="28"/>
+        </w:rPr>
+        <w:t>(дата обращения: 14.05.2022).</w:t>
+      </w:r>
+    </w:p>
+    <w:p>
+      <w:pPr>
+        <w:pStyle w:val="a7"/>
+        <w:numPr>
+          <w:ilvl w:val="0"/>
+          <w:numId w:val="39"/>
+        </w:numPr>
+        <w:spacing w:line="360" w:lineRule="auto"/>
+        <w:jc w:val="both"/>
+        <w:rPr>
+          <w:sz w:val="28"/>
+          <w:szCs w:val="28"/>
+        </w:rPr>
+      </w:pPr>
+      <w:proofErr w:type="spellStart"/>
+      <w:r>
+        <w:rPr>
+          <w:sz w:val="28"/>
+          <w:szCs w:val="28"/>
+        </w:rPr>
+        <w:t>Постреляционная</w:t>
+      </w:r>
+      <w:proofErr w:type="spellEnd"/>
+      <w:r>
+        <w:rPr>
+          <w:sz w:val="28"/>
+          <w:szCs w:val="28"/>
+        </w:rPr>
+        <w:t xml:space="preserve"> модель: понятие, достоинства и недостатки</w:t>
+      </w:r>
+      <w:r>
+        <w:rPr>
+          <w:sz w:val="28"/>
+          <w:szCs w:val="28"/>
+        </w:rPr>
+        <w:t xml:space="preserve"> </w:t>
+      </w:r>
+      <w:r>
+        <w:rPr>
+          <w:sz w:val="28"/>
+          <w:szCs w:val="28"/>
+        </w:rPr>
+        <w:t>[</w:t>
+      </w:r>
+      <w:r>
+        <w:rPr>
+          <w:sz w:val="28"/>
+          <w:szCs w:val="28"/>
+        </w:rPr>
+        <w:t>Электронный ресурс</w:t>
+      </w:r>
+      <w:r>
+        <w:rPr>
+          <w:sz w:val="28"/>
+          <w:szCs w:val="28"/>
+        </w:rPr>
+        <w:t>]</w:t>
+      </w:r>
+      <w:r>
+        <w:rPr>
+          <w:sz w:val="28"/>
+          <w:szCs w:val="28"/>
+        </w:rPr>
+        <w:t xml:space="preserve">. Режим доступа: </w:t>
+      </w:r>
+      <w:r>
+        <w:rPr>
+          <w:sz w:val="28"/>
+          <w:szCs w:val="28"/>
+        </w:rPr>
+        <w:t>https://studfile.net/preview/5407090/page:4/</w:t>
+      </w:r>
+      <w:r>
+        <w:rPr>
+          <w:sz w:val="28"/>
+          <w:szCs w:val="28"/>
+        </w:rPr>
+        <w:t xml:space="preserve"> </w:t>
+      </w:r>
+      <w:r>
+        <w:rPr>
+          <w:sz w:val="28"/>
+          <w:szCs w:val="28"/>
+        </w:rPr>
+        <w:t>(дата обращения 14.05.2022).</w:t>
+      </w:r>
+    </w:p>
+    <w:p>
+      <w:pPr>
+        <w:pStyle w:val="a7"/>
+        <w:numPr>
+          <w:ilvl w:val="0"/>
+          <w:numId w:val="39"/>
+        </w:numPr>
+        <w:spacing w:line="360" w:lineRule="auto"/>
+        <w:jc w:val="both"/>
+        <w:rPr>
+          <w:sz w:val="28"/>
+          <w:szCs w:val="28"/>
+        </w:rPr>
+      </w:pPr>
+      <w:r>
+        <w:rPr>
+          <w:sz w:val="28"/>
+          <w:szCs w:val="28"/>
+        </w:rPr>
+        <w:t>Обзор систем управления базами данных (СУБД) для систем контроля и управления доступом (СКУД)</w:t>
+      </w:r>
+      <w:r>
+        <w:rPr>
+          <w:sz w:val="28"/>
+          <w:szCs w:val="28"/>
+        </w:rPr>
+        <w:t xml:space="preserve"> [</w:t>
+      </w:r>
+      <w:r>
+        <w:rPr>
+          <w:sz w:val="28"/>
+          <w:szCs w:val="28"/>
+        </w:rPr>
+        <w:t>Электронный ресурс</w:t>
+      </w:r>
+      <w:r>
+        <w:rPr>
+          <w:sz w:val="28"/>
+          <w:szCs w:val="28"/>
+        </w:rPr>
+        <w:t>]</w:t>
+      </w:r>
+      <w:r>
+        <w:rPr>
+          <w:sz w:val="28"/>
+          <w:szCs w:val="28"/>
+        </w:rPr>
+        <w:t>. Режим доступа:</w:t>
+      </w:r>
+      <w:r>
+        <w:rPr>
+          <w:sz w:val="28"/>
+          <w:szCs w:val="28"/>
+        </w:rPr>
+        <w:t xml:space="preserve"> </w:t>
+      </w:r>
+      <w:r>
+        <w:rPr>
+          <w:sz w:val="28"/>
+          <w:szCs w:val="28"/>
+        </w:rPr>
+        <w:t>https://www.parsec.ru/articles/obzor-sistem-upravleniya-bazami-dannykh-subd-dlya-sistem-kontrolya-i-upravleniya-dostupom-skud/</w:t>
+      </w:r>
+      <w:r>
+        <w:rPr>
+          <w:sz w:val="28"/>
+          <w:szCs w:val="28"/>
+        </w:rPr>
+        <w:t xml:space="preserve"> (дата обращения: 15.05.2022).</w:t>
+      </w:r>
+    </w:p>
+    <w:p>
+      <w:pPr>
+        <w:pStyle w:val="a7"/>
+        <w:numPr>
+          <w:ilvl w:val="0"/>
+          <w:numId w:val="39"/>
+        </w:numPr>
+        <w:spacing w:line="360" w:lineRule="auto"/>
+        <w:jc w:val="both"/>
+        <w:rPr>
+          <w:sz w:val="28"/>
+          <w:szCs w:val="28"/>
+        </w:rPr>
+      </w:pPr>
+      <w:r>
+        <w:rPr>
+          <w:sz w:val="28"/>
+          <w:szCs w:val="28"/>
+        </w:rPr>
+        <w:t>MySQL — система управления базами данных</w:t>
+      </w:r>
+      <w:r>
+        <w:rPr>
+          <w:sz w:val="28"/>
+          <w:szCs w:val="28"/>
+        </w:rPr>
+        <w:t xml:space="preserve"> </w:t>
+      </w:r>
+      <w:r>
+        <w:rPr>
+          <w:sz w:val="28"/>
+          <w:szCs w:val="28"/>
+        </w:rPr>
+        <w:t>[</w:t>
+      </w:r>
+      <w:r>
+        <w:rPr>
+          <w:sz w:val="28"/>
+          <w:szCs w:val="28"/>
+        </w:rPr>
+        <w:t>Электронный ресурс</w:t>
+      </w:r>
+      <w:r>
+        <w:rPr>
+          <w:sz w:val="28"/>
+          <w:szCs w:val="28"/>
+        </w:rPr>
+        <w:t>]</w:t>
+      </w:r>
+      <w:r>
+        <w:rPr>
+          <w:sz w:val="28"/>
+          <w:szCs w:val="28"/>
+        </w:rPr>
+        <w:t xml:space="preserve">. Режим доступа: </w:t>
+      </w:r>
+      <w:r>
+        <w:rPr>
+          <w:sz w:val="28"/>
+          <w:szCs w:val="28"/>
+        </w:rPr>
+        <w:t>https://w</w:t>
+      </w:r>
+      <w:r>
+        <w:rPr>
+          <w:sz w:val="28"/>
+          <w:szCs w:val="28"/>
+        </w:rPr>
+        <w:t>e</w:t>
+      </w:r>
+      <w:r>
+        <w:rPr>
+          <w:sz w:val="28"/>
+          <w:szCs w:val="28"/>
+        </w:rPr>
+        <w:t>b-creator.ru/articles/mysql</w:t>
+      </w:r>
+      <w:r>
+        <w:rPr>
+          <w:sz w:val="28"/>
+          <w:szCs w:val="28"/>
+        </w:rPr>
+        <w:t xml:space="preserve"> (дата обращения: 10.06.2022).</w:t>
+      </w:r>
+    </w:p>
+    <w:p>
+      <w:pPr>
+        <w:pStyle w:val="a7"/>
+        <w:numPr>
+          <w:ilvl w:val="0"/>
+          <w:numId w:val="39"/>
+        </w:numPr>
+        <w:spacing w:line="360" w:lineRule="auto"/>
+        <w:jc w:val="both"/>
+        <w:rPr>
+          <w:sz w:val="28"/>
+          <w:szCs w:val="28"/>
+        </w:rPr>
+      </w:pPr>
+      <w:r>
+        <w:rPr>
+          <w:sz w:val="28"/>
+          <w:szCs w:val="28"/>
+        </w:rPr>
+        <w:t>Система управления базами данных MySQL</w:t>
+      </w:r>
+      <w:r>
+        <w:rPr>
+          <w:sz w:val="28"/>
+          <w:szCs w:val="28"/>
+        </w:rPr>
+        <w:t xml:space="preserve"> </w:t>
+      </w:r>
+      <w:r>
+        <w:rPr>
+          <w:sz w:val="28"/>
+          <w:szCs w:val="28"/>
+        </w:rPr>
+        <w:t>[</w:t>
+      </w:r>
+      <w:r>
+        <w:rPr>
+          <w:sz w:val="28"/>
+          <w:szCs w:val="28"/>
+        </w:rPr>
+        <w:t>Электронный ресурс</w:t>
+      </w:r>
+      <w:r>
+        <w:rPr>
+          <w:sz w:val="28"/>
+          <w:szCs w:val="28"/>
+        </w:rPr>
+        <w:t>]</w:t>
+      </w:r>
+      <w:r>
+        <w:rPr>
+          <w:sz w:val="28"/>
+          <w:szCs w:val="28"/>
+        </w:rPr>
+        <w:t xml:space="preserve">. Режим доступа: </w:t>
+      </w:r>
+      <w:r>
+        <w:rPr>
+          <w:sz w:val="28"/>
+          <w:szCs w:val="28"/>
+        </w:rPr>
+        <w:t>https://depix.ru/articles/sistema_upravleniya_bazami_dannyh_mysql</w:t>
+      </w:r>
+      <w:r>
+        <w:rPr>
+          <w:sz w:val="28"/>
+          <w:szCs w:val="28"/>
+        </w:rPr>
+        <w:t xml:space="preserve"> (дата обращения: 10.06.2022).</w:t>
+      </w:r>
+    </w:p>
+    <w:p>
+      <w:pPr>
+        <w:pStyle w:val="a7"/>
+        <w:numPr>
+          <w:ilvl w:val="0"/>
+          <w:numId w:val="39"/>
+        </w:numPr>
+        <w:spacing w:line="360" w:lineRule="auto"/>
+        <w:jc w:val="both"/>
+        <w:rPr>
+          <w:sz w:val="28"/>
+          <w:szCs w:val="28"/>
+        </w:rPr>
+      </w:pPr>
+      <w:proofErr w:type="spellStart"/>
+      <w:r>
+        <w:rPr>
+          <w:sz w:val="28"/>
+          <w:szCs w:val="28"/>
+        </w:rPr>
+        <w:lastRenderedPageBreak/>
+        <w:t>PostgreSQL</w:t>
+      </w:r>
+      <w:proofErr w:type="spellEnd"/>
+      <w:r>
+        <w:rPr>
+          <w:sz w:val="28"/>
+          <w:szCs w:val="28"/>
+        </w:rPr>
+        <w:t xml:space="preserve"> — объектно-реляционная система управления базами данных</w:t>
+      </w:r>
+      <w:r>
+        <w:rPr>
+          <w:sz w:val="28"/>
+          <w:szCs w:val="28"/>
+        </w:rPr>
+        <w:t xml:space="preserve"> </w:t>
+      </w:r>
+      <w:r>
+        <w:rPr>
+          <w:sz w:val="28"/>
+          <w:szCs w:val="28"/>
+        </w:rPr>
+        <w:t>[</w:t>
+      </w:r>
+      <w:r>
+        <w:rPr>
+          <w:sz w:val="28"/>
+          <w:szCs w:val="28"/>
+        </w:rPr>
+        <w:t>Электронный ресурс</w:t>
+      </w:r>
+      <w:r>
+        <w:rPr>
+          <w:sz w:val="28"/>
+          <w:szCs w:val="28"/>
+        </w:rPr>
+        <w:t xml:space="preserve">]. </w:t>
+      </w:r>
+      <w:r>
+        <w:rPr>
+          <w:sz w:val="28"/>
+          <w:szCs w:val="28"/>
+        </w:rPr>
+        <w:t xml:space="preserve">Режим доступа: </w:t>
+      </w:r>
+      <w:r>
+        <w:rPr>
+          <w:sz w:val="28"/>
+          <w:szCs w:val="28"/>
+        </w:rPr>
+        <w:t>https://web-creator.ru/articles/postgresql</w:t>
+      </w:r>
+      <w:r>
+        <w:rPr>
+          <w:sz w:val="28"/>
+          <w:szCs w:val="28"/>
+        </w:rPr>
+        <w:t xml:space="preserve"> (дата обращения: 11.06.2022).</w:t>
+      </w:r>
+    </w:p>
+    <w:p>
+      <w:pPr>
+        <w:pStyle w:val="a7"/>
+        <w:numPr>
+          <w:ilvl w:val="0"/>
+          <w:numId w:val="39"/>
+        </w:numPr>
+        <w:spacing w:line="360" w:lineRule="auto"/>
+        <w:jc w:val="both"/>
+        <w:rPr>
+          <w:sz w:val="28"/>
+          <w:szCs w:val="28"/>
+        </w:rPr>
+      </w:pPr>
+      <w:r>
+        <w:rPr>
+          <w:sz w:val="28"/>
+          <w:szCs w:val="28"/>
+        </w:rPr>
+        <w:t>СУБД Oracle: обзор характеристик и возможностей базы данных</w:t>
+      </w:r>
+      <w:r>
+        <w:rPr>
+          <w:sz w:val="28"/>
+          <w:szCs w:val="28"/>
+        </w:rPr>
+        <w:t xml:space="preserve"> </w:t>
+      </w:r>
+      <w:r>
+        <w:rPr>
+          <w:sz w:val="28"/>
+          <w:szCs w:val="28"/>
+        </w:rPr>
+        <w:t>[</w:t>
+      </w:r>
+      <w:r>
+        <w:rPr>
+          <w:sz w:val="28"/>
+          <w:szCs w:val="28"/>
+        </w:rPr>
+        <w:t>Электронный ресурс</w:t>
+      </w:r>
+      <w:r>
+        <w:rPr>
+          <w:sz w:val="28"/>
+          <w:szCs w:val="28"/>
+        </w:rPr>
+        <w:t xml:space="preserve">]. </w:t>
+      </w:r>
+      <w:r>
+        <w:rPr>
+          <w:sz w:val="28"/>
+          <w:szCs w:val="28"/>
+        </w:rPr>
+        <w:t xml:space="preserve">Режим доступа: </w:t>
+      </w:r>
+      <w:r>
+        <w:rPr>
+          <w:sz w:val="28"/>
+          <w:szCs w:val="28"/>
+        </w:rPr>
+        <w:t>https://oracle-patches.com/oracle/prof/субд-oracle-обзор-характеристик-и-возможностей-базы-данных</w:t>
+      </w:r>
+      <w:r>
+        <w:rPr>
+          <w:sz w:val="28"/>
+          <w:szCs w:val="28"/>
+        </w:rPr>
+        <w:t xml:space="preserve"> (дата обращения: 11.06.2022).</w:t>
+      </w:r>
+    </w:p>
+    <w:p>
+      <w:pPr>
+        <w:pStyle w:val="a7"/>
+        <w:numPr>
+          <w:ilvl w:val="0"/>
+          <w:numId w:val="39"/>
+        </w:numPr>
+        <w:spacing w:line="360" w:lineRule="auto"/>
+        <w:jc w:val="both"/>
+        <w:rPr>
+          <w:sz w:val="28"/>
+          <w:szCs w:val="28"/>
+        </w:rPr>
+      </w:pPr>
+      <w:r>
+        <w:rPr>
+          <w:sz w:val="28"/>
+          <w:szCs w:val="28"/>
+          <w:lang w:val="en-US"/>
+        </w:rPr>
+        <w:t xml:space="preserve"> </w:t>
+      </w:r>
+      <w:r>
+        <w:rPr>
+          <w:sz w:val="28"/>
+          <w:szCs w:val="28"/>
+          <w:lang w:val="en-US"/>
+        </w:rPr>
+        <w:t>Chapter 41. PL/</w:t>
+      </w:r>
+      <w:proofErr w:type="spellStart"/>
+      <w:r>
+        <w:rPr>
+          <w:sz w:val="28"/>
+          <w:szCs w:val="28"/>
+          <w:lang w:val="en-US"/>
+        </w:rPr>
+        <w:t>pgSQL</w:t>
+      </w:r>
+      <w:proofErr w:type="spellEnd"/>
+      <w:r>
+        <w:rPr>
+          <w:sz w:val="28"/>
+          <w:szCs w:val="28"/>
+          <w:lang w:val="en-US"/>
+        </w:rPr>
+        <w:t xml:space="preserve"> - SQL Procedural Language</w:t>
+      </w:r>
+      <w:r>
+        <w:rPr>
+          <w:sz w:val="28"/>
+          <w:szCs w:val="28"/>
+          <w:lang w:val="en-US"/>
+        </w:rPr>
+        <w:t xml:space="preserve"> </w:t>
+      </w:r>
+      <w:r>
+        <w:rPr>
+          <w:sz w:val="28"/>
+          <w:szCs w:val="28"/>
+          <w:lang w:val="en-US"/>
+        </w:rPr>
+        <w:t>[</w:t>
+      </w:r>
+      <w:r>
+        <w:rPr>
+          <w:sz w:val="28"/>
+          <w:szCs w:val="28"/>
+        </w:rPr>
+        <w:t>Электронный</w:t>
+      </w:r>
+      <w:r>
+        <w:rPr>
+          <w:sz w:val="28"/>
+          <w:szCs w:val="28"/>
+          <w:lang w:val="en-US"/>
+        </w:rPr>
+        <w:t xml:space="preserve"> </w:t>
+      </w:r>
+      <w:r>
+        <w:rPr>
+          <w:sz w:val="28"/>
+          <w:szCs w:val="28"/>
+        </w:rPr>
+        <w:t>ресурс</w:t>
+      </w:r>
+      <w:r>
+        <w:rPr>
+          <w:sz w:val="28"/>
+          <w:szCs w:val="28"/>
+          <w:lang w:val="en-US"/>
+        </w:rPr>
+        <w:t xml:space="preserve">]. </w:t>
+      </w:r>
+      <w:r>
+        <w:rPr>
+          <w:sz w:val="28"/>
+          <w:szCs w:val="28"/>
+        </w:rPr>
+        <w:t xml:space="preserve">Режим доступа: </w:t>
+      </w:r>
+      <w:r>
+        <w:rPr>
+          <w:sz w:val="28"/>
+          <w:szCs w:val="28"/>
+        </w:rPr>
+        <w:t>https://www.postgresql.org/docs/9.6/plpgsql.html</w:t>
+      </w:r>
+      <w:r>
+        <w:rPr>
+          <w:sz w:val="28"/>
+          <w:szCs w:val="28"/>
+        </w:rPr>
+        <w:t xml:space="preserve"> (дата обращения: 25.08.2022).</w:t>
+      </w:r>
+    </w:p>
+    <w:p>
+      <w:pPr>
+        <w:pStyle w:val="a7"/>
+        <w:numPr>
+          <w:ilvl w:val="0"/>
+          <w:numId w:val="39"/>
+        </w:numPr>
+        <w:spacing w:line="360" w:lineRule="auto"/>
+        <w:jc w:val="both"/>
+        <w:rPr>
+          <w:sz w:val="28"/>
+          <w:szCs w:val="28"/>
+        </w:rPr>
+      </w:pPr>
+      <w:r>
+        <w:rPr>
+          <w:sz w:val="28"/>
+          <w:szCs w:val="28"/>
+        </w:rPr>
+        <w:t xml:space="preserve"> </w:t>
+      </w:r>
+      <w:r>
+        <w:rPr>
+          <w:sz w:val="28"/>
+          <w:szCs w:val="28"/>
+          <w:lang w:val="en-US"/>
+        </w:rPr>
+        <w:t>Python</w:t>
+      </w:r>
+      <w:r>
+        <w:rPr>
+          <w:sz w:val="28"/>
+          <w:szCs w:val="28"/>
+        </w:rPr>
+        <w:t xml:space="preserve"> 3.10.7 </w:t>
+      </w:r>
+      <w:r>
+        <w:rPr>
+          <w:sz w:val="28"/>
+          <w:szCs w:val="28"/>
+          <w:lang w:val="en-US"/>
+        </w:rPr>
+        <w:t>documentation</w:t>
+      </w:r>
+      <w:r>
+        <w:rPr>
+          <w:sz w:val="28"/>
+          <w:szCs w:val="28"/>
+        </w:rPr>
+        <w:t xml:space="preserve"> [</w:t>
+      </w:r>
+      <w:r>
+        <w:rPr>
+          <w:sz w:val="28"/>
+          <w:szCs w:val="28"/>
+        </w:rPr>
+        <w:t>Электронный</w:t>
+      </w:r>
+      <w:r>
+        <w:rPr>
+          <w:sz w:val="28"/>
+          <w:szCs w:val="28"/>
+        </w:rPr>
+        <w:t xml:space="preserve"> </w:t>
+      </w:r>
+      <w:r>
+        <w:rPr>
+          <w:sz w:val="28"/>
+          <w:szCs w:val="28"/>
+        </w:rPr>
+        <w:t>ресурс</w:t>
+      </w:r>
+      <w:r>
+        <w:rPr>
+          <w:sz w:val="28"/>
+          <w:szCs w:val="28"/>
+        </w:rPr>
+        <w:t>]</w:t>
+      </w:r>
+      <w:r>
+        <w:rPr>
+          <w:sz w:val="28"/>
+          <w:szCs w:val="28"/>
+        </w:rPr>
+        <w:t xml:space="preserve">. Режим доступа: </w:t>
+      </w:r>
+      <w:r>
+        <w:rPr>
+          <w:sz w:val="28"/>
+          <w:szCs w:val="28"/>
+          <w:lang w:val="en-US"/>
+        </w:rPr>
+        <w:t>https</w:t>
+      </w:r>
+      <w:r>
+        <w:rPr>
+          <w:sz w:val="28"/>
+          <w:szCs w:val="28"/>
+        </w:rPr>
+        <w:t>://</w:t>
+      </w:r>
+      <w:r>
+        <w:rPr>
+          <w:sz w:val="28"/>
+          <w:szCs w:val="28"/>
+          <w:lang w:val="en-US"/>
+        </w:rPr>
+        <w:t>docs</w:t>
+      </w:r>
+      <w:r>
+        <w:rPr>
+          <w:sz w:val="28"/>
+          <w:szCs w:val="28"/>
+        </w:rPr>
+        <w:t>.</w:t>
+      </w:r>
+      <w:r>
+        <w:rPr>
+          <w:sz w:val="28"/>
+          <w:szCs w:val="28"/>
+          <w:lang w:val="en-US"/>
+        </w:rPr>
+        <w:t>python</w:t>
+      </w:r>
+      <w:r>
+        <w:rPr>
+          <w:sz w:val="28"/>
+          <w:szCs w:val="28"/>
+        </w:rPr>
+        <w:t>.</w:t>
+      </w:r>
+      <w:r>
+        <w:rPr>
+          <w:sz w:val="28"/>
+          <w:szCs w:val="28"/>
+          <w:lang w:val="en-US"/>
+        </w:rPr>
+        <w:t>org</w:t>
+      </w:r>
+      <w:r>
+        <w:rPr>
+          <w:sz w:val="28"/>
+          <w:szCs w:val="28"/>
+        </w:rPr>
+        <w:t>/3/</w:t>
+      </w:r>
+      <w:r>
+        <w:rPr>
+          <w:sz w:val="28"/>
+          <w:szCs w:val="28"/>
+        </w:rPr>
+        <w:t xml:space="preserve"> </w:t>
+      </w:r>
+      <w:r>
+        <w:rPr>
+          <w:sz w:val="28"/>
+          <w:szCs w:val="28"/>
+        </w:rPr>
+        <w:t>(дата обращения 25.08.2022).</w:t>
+      </w:r>
+    </w:p>
+    <w:p>
+      <w:pPr>
+        <w:pStyle w:val="a7"/>
+        <w:numPr>
+          <w:ilvl w:val="0"/>
+          <w:numId w:val="39"/>
+        </w:numPr>
+        <w:spacing w:line="360" w:lineRule="auto"/>
+        <w:jc w:val="both"/>
+        <w:rPr>
+          <w:sz w:val="28"/>
+          <w:szCs w:val="28"/>
+        </w:rPr>
+      </w:pPr>
+      <w:r>
+        <w:rPr>
+          <w:sz w:val="28"/>
+          <w:szCs w:val="28"/>
+        </w:rPr>
+        <w:t xml:space="preserve"> </w:t>
+      </w:r>
+      <w:proofErr w:type="spellStart"/>
+      <w:r>
+        <w:rPr>
+          <w:sz w:val="28"/>
+          <w:szCs w:val="28"/>
+          <w:lang w:val="en-US"/>
+        </w:rPr>
+        <w:t>A</w:t>
+      </w:r>
+      <w:r>
+        <w:rPr>
+          <w:sz w:val="28"/>
+          <w:szCs w:val="28"/>
+          <w:lang w:val="en-US"/>
+        </w:rPr>
+        <w:t>iogram</w:t>
+      </w:r>
+      <w:proofErr w:type="spellEnd"/>
+      <w:r>
+        <w:rPr>
+          <w:sz w:val="28"/>
+          <w:szCs w:val="28"/>
+        </w:rPr>
+        <w:t>’</w:t>
+      </w:r>
+      <w:r>
+        <w:rPr>
+          <w:sz w:val="28"/>
+          <w:szCs w:val="28"/>
+          <w:lang w:val="en-US"/>
+        </w:rPr>
+        <w:t>s</w:t>
+      </w:r>
+      <w:r>
+        <w:rPr>
+          <w:sz w:val="28"/>
+          <w:szCs w:val="28"/>
+        </w:rPr>
+        <w:t xml:space="preserve"> </w:t>
+      </w:r>
+      <w:r>
+        <w:rPr>
+          <w:sz w:val="28"/>
+          <w:szCs w:val="28"/>
+          <w:lang w:val="en-US"/>
+        </w:rPr>
+        <w:t>documentation</w:t>
+      </w:r>
+      <w:r>
+        <w:rPr>
+          <w:sz w:val="28"/>
+          <w:szCs w:val="28"/>
+        </w:rPr>
+        <w:t xml:space="preserve"> [</w:t>
+      </w:r>
+      <w:r>
+        <w:rPr>
+          <w:sz w:val="28"/>
+          <w:szCs w:val="28"/>
+        </w:rPr>
+        <w:t>Электронный</w:t>
+      </w:r>
+      <w:r>
+        <w:rPr>
+          <w:sz w:val="28"/>
+          <w:szCs w:val="28"/>
+        </w:rPr>
+        <w:t xml:space="preserve"> </w:t>
+      </w:r>
+      <w:r>
+        <w:rPr>
+          <w:sz w:val="28"/>
+          <w:szCs w:val="28"/>
+        </w:rPr>
+        <w:t>ресурс</w:t>
+      </w:r>
+      <w:r>
+        <w:rPr>
+          <w:sz w:val="28"/>
+          <w:szCs w:val="28"/>
+        </w:rPr>
+        <w:t>]</w:t>
+      </w:r>
+      <w:r>
+        <w:rPr>
+          <w:sz w:val="28"/>
+          <w:szCs w:val="28"/>
+        </w:rPr>
+        <w:t>. Режим доступа:</w:t>
+      </w:r>
+      <w:r>
+        <w:rPr>
+          <w:sz w:val="28"/>
+          <w:szCs w:val="28"/>
+        </w:rPr>
+        <w:t xml:space="preserve"> </w:t>
+      </w:r>
+      <w:r>
+        <w:rPr>
+          <w:sz w:val="28"/>
+          <w:szCs w:val="28"/>
+          <w:lang w:val="en-US"/>
+        </w:rPr>
+        <w:t>https</w:t>
+      </w:r>
+      <w:r>
+        <w:rPr>
+          <w:sz w:val="28"/>
+          <w:szCs w:val="28"/>
+        </w:rPr>
+        <w:t>://</w:t>
+      </w:r>
+      <w:r>
+        <w:rPr>
+          <w:sz w:val="28"/>
+          <w:szCs w:val="28"/>
+          <w:lang w:val="en-US"/>
+        </w:rPr>
+        <w:t>docs</w:t>
+      </w:r>
+      <w:r>
+        <w:rPr>
+          <w:sz w:val="28"/>
+          <w:szCs w:val="28"/>
+        </w:rPr>
+        <w:t>.</w:t>
+      </w:r>
+      <w:proofErr w:type="spellStart"/>
+      <w:r>
+        <w:rPr>
+          <w:sz w:val="28"/>
+          <w:szCs w:val="28"/>
+          <w:lang w:val="en-US"/>
+        </w:rPr>
+        <w:t>aiogram</w:t>
+      </w:r>
+      <w:proofErr w:type="spellEnd"/>
+      <w:r>
+        <w:rPr>
+          <w:sz w:val="28"/>
+          <w:szCs w:val="28"/>
+        </w:rPr>
+        <w:t>.</w:t>
+      </w:r>
+      <w:r>
+        <w:rPr>
+          <w:sz w:val="28"/>
+          <w:szCs w:val="28"/>
+          <w:lang w:val="en-US"/>
+        </w:rPr>
+        <w:t>dev</w:t>
+      </w:r>
+      <w:r>
+        <w:rPr>
+          <w:sz w:val="28"/>
+          <w:szCs w:val="28"/>
+        </w:rPr>
+        <w:t>/</w:t>
+      </w:r>
+      <w:proofErr w:type="spellStart"/>
+      <w:r>
+        <w:rPr>
+          <w:sz w:val="28"/>
+          <w:szCs w:val="28"/>
+          <w:lang w:val="en-US"/>
+        </w:rPr>
+        <w:t>en</w:t>
+      </w:r>
+      <w:proofErr w:type="spellEnd"/>
+      <w:r>
+        <w:rPr>
+          <w:sz w:val="28"/>
+          <w:szCs w:val="28"/>
+        </w:rPr>
+        <w:t>/</w:t>
+      </w:r>
+      <w:r>
+        <w:rPr>
+          <w:sz w:val="28"/>
+          <w:szCs w:val="28"/>
+          <w:lang w:val="en-US"/>
+        </w:rPr>
+        <w:t>latest</w:t>
+      </w:r>
+      <w:r>
+        <w:rPr>
+          <w:sz w:val="28"/>
+          <w:szCs w:val="28"/>
+        </w:rPr>
+        <w:t>/</w:t>
+      </w:r>
+      <w:r>
+        <w:rPr>
+          <w:sz w:val="28"/>
+          <w:szCs w:val="28"/>
+        </w:rPr>
+        <w:t xml:space="preserve"> </w:t>
+      </w:r>
+      <w:r>
+        <w:rPr>
+          <w:sz w:val="28"/>
+          <w:szCs w:val="28"/>
+        </w:rPr>
+        <w:t>(дата обращения 25.08.2022).</w:t>
+      </w:r>
+    </w:p>
+    <w:p>
+      <w:pPr>
+        <w:pStyle w:val="a7"/>
+        <w:numPr>
+          <w:ilvl w:val="0"/>
+          <w:numId w:val="39"/>
+        </w:numPr>
+        <w:spacing w:line="360" w:lineRule="auto"/>
+        <w:jc w:val="both"/>
+        <w:rPr>
+          <w:sz w:val="28"/>
+          <w:szCs w:val="28"/>
+        </w:rPr>
+      </w:pPr>
+      <w:r>
+        <w:rPr>
+          <w:sz w:val="28"/>
+          <w:szCs w:val="28"/>
+        </w:rPr>
+        <w:t xml:space="preserve"> </w:t>
+      </w:r>
+      <w:r>
+        <w:rPr>
+          <w:sz w:val="28"/>
+          <w:szCs w:val="28"/>
+          <w:lang w:val="en-US"/>
+        </w:rPr>
+        <w:t>Qt</w:t>
+      </w:r>
+      <w:r>
+        <w:rPr>
+          <w:sz w:val="28"/>
+          <w:szCs w:val="28"/>
+        </w:rPr>
+        <w:t xml:space="preserve"> </w:t>
+      </w:r>
+      <w:r>
+        <w:rPr>
+          <w:sz w:val="28"/>
+          <w:szCs w:val="28"/>
+          <w:lang w:val="en-US"/>
+        </w:rPr>
+        <w:t>for</w:t>
+      </w:r>
+      <w:r>
+        <w:rPr>
+          <w:sz w:val="28"/>
+          <w:szCs w:val="28"/>
+        </w:rPr>
+        <w:t xml:space="preserve"> </w:t>
+      </w:r>
+      <w:r>
+        <w:rPr>
+          <w:sz w:val="28"/>
+          <w:szCs w:val="28"/>
+          <w:lang w:val="en-US"/>
+        </w:rPr>
+        <w:t>Python</w:t>
+      </w:r>
+      <w:r>
+        <w:rPr>
+          <w:sz w:val="28"/>
+          <w:szCs w:val="28"/>
+        </w:rPr>
+        <w:t xml:space="preserve"> [</w:t>
+      </w:r>
+      <w:r>
+        <w:rPr>
+          <w:sz w:val="28"/>
+          <w:szCs w:val="28"/>
+        </w:rPr>
+        <w:t>Электронный ресурс</w:t>
+      </w:r>
+      <w:r>
+        <w:rPr>
+          <w:sz w:val="28"/>
+          <w:szCs w:val="28"/>
+        </w:rPr>
+        <w:t>]</w:t>
+      </w:r>
+      <w:r>
+        <w:rPr>
+          <w:sz w:val="28"/>
+          <w:szCs w:val="28"/>
+        </w:rPr>
+        <w:t>. Режим доступа:</w:t>
+      </w:r>
+      <w:r>
+        <w:rPr>
+          <w:sz w:val="28"/>
+          <w:szCs w:val="28"/>
+        </w:rPr>
+        <w:t xml:space="preserve"> </w:t>
+      </w:r>
+      <w:r>
+        <w:rPr>
+          <w:sz w:val="28"/>
+          <w:szCs w:val="28"/>
+          <w:lang w:val="en-US"/>
+        </w:rPr>
+        <w:t>https</w:t>
+      </w:r>
+      <w:r>
+        <w:rPr>
+          <w:sz w:val="28"/>
+          <w:szCs w:val="28"/>
+        </w:rPr>
+        <w:t>://</w:t>
+      </w:r>
+      <w:r>
+        <w:rPr>
+          <w:sz w:val="28"/>
+          <w:szCs w:val="28"/>
+          <w:lang w:val="en-US"/>
+        </w:rPr>
+        <w:t>doc</w:t>
+      </w:r>
+      <w:r>
+        <w:rPr>
+          <w:sz w:val="28"/>
+          <w:szCs w:val="28"/>
+        </w:rPr>
+        <w:t>.</w:t>
+      </w:r>
+      <w:r>
+        <w:rPr>
+          <w:sz w:val="28"/>
+          <w:szCs w:val="28"/>
+          <w:lang w:val="en-US"/>
+        </w:rPr>
+        <w:t>qt</w:t>
+      </w:r>
+      <w:r>
+        <w:rPr>
+          <w:sz w:val="28"/>
+          <w:szCs w:val="28"/>
+        </w:rPr>
+        <w:t>.</w:t>
+      </w:r>
+      <w:r>
+        <w:rPr>
+          <w:sz w:val="28"/>
+          <w:szCs w:val="28"/>
+          <w:lang w:val="en-US"/>
+        </w:rPr>
+        <w:t>io</w:t>
+      </w:r>
+      <w:r>
+        <w:rPr>
+          <w:sz w:val="28"/>
+          <w:szCs w:val="28"/>
+        </w:rPr>
+        <w:t>/</w:t>
+      </w:r>
+      <w:proofErr w:type="spellStart"/>
+      <w:r>
+        <w:rPr>
+          <w:sz w:val="28"/>
+          <w:szCs w:val="28"/>
+          <w:lang w:val="en-US"/>
+        </w:rPr>
+        <w:t>qtforpython</w:t>
+      </w:r>
+      <w:proofErr w:type="spellEnd"/>
+      <w:r>
+        <w:rPr>
+          <w:sz w:val="28"/>
+          <w:szCs w:val="28"/>
+        </w:rPr>
+        <w:t>/</w:t>
+      </w:r>
+      <w:r>
+        <w:rPr>
+          <w:sz w:val="28"/>
+          <w:szCs w:val="28"/>
+        </w:rPr>
+        <w:t xml:space="preserve"> </w:t>
+      </w:r>
+      <w:r>
+        <w:rPr>
+          <w:sz w:val="28"/>
+          <w:szCs w:val="28"/>
+        </w:rPr>
+        <w:t>(дата обращения 26.08.2022).</w:t>
+      </w:r>
+    </w:p>
+    <w:p>
+      <w:pPr>
+        <w:pStyle w:val="a7"/>
+        <w:numPr>
+          <w:ilvl w:val="0"/>
+          <w:numId w:val="39"/>
+        </w:numPr>
+        <w:spacing w:line="360" w:lineRule="auto"/>
+        <w:jc w:val="both"/>
+        <w:rPr>
+          <w:sz w:val="28"/>
+          <w:szCs w:val="28"/>
+        </w:rPr>
+      </w:pPr>
+      <w:r>
+        <w:rPr>
+          <w:sz w:val="28"/>
+          <w:szCs w:val="28"/>
+        </w:rPr>
+        <w:t xml:space="preserve"> </w:t>
+      </w:r>
+      <w:r>
+        <w:rPr>
+          <w:sz w:val="28"/>
+          <w:szCs w:val="28"/>
+          <w:lang w:val="en-US"/>
+        </w:rPr>
+        <w:t>Qt</w:t>
+      </w:r>
+      <w:r>
+        <w:rPr>
+          <w:sz w:val="28"/>
+          <w:szCs w:val="28"/>
+        </w:rPr>
+        <w:t xml:space="preserve"> </w:t>
+      </w:r>
+      <w:r>
+        <w:rPr>
+          <w:sz w:val="28"/>
+          <w:szCs w:val="28"/>
+          <w:lang w:val="en-US"/>
+        </w:rPr>
+        <w:t>Designer</w:t>
+      </w:r>
+      <w:r>
+        <w:rPr>
+          <w:sz w:val="28"/>
+          <w:szCs w:val="28"/>
+        </w:rPr>
+        <w:t xml:space="preserve"> </w:t>
+      </w:r>
+      <w:r>
+        <w:rPr>
+          <w:sz w:val="28"/>
+          <w:szCs w:val="28"/>
+          <w:lang w:val="en-US"/>
+        </w:rPr>
+        <w:t>Manual</w:t>
+      </w:r>
+      <w:r>
+        <w:rPr>
+          <w:sz w:val="28"/>
+          <w:szCs w:val="28"/>
+        </w:rPr>
+        <w:t xml:space="preserve"> [</w:t>
+      </w:r>
+      <w:r>
+        <w:rPr>
+          <w:sz w:val="28"/>
+          <w:szCs w:val="28"/>
+        </w:rPr>
+        <w:t>Электронный</w:t>
+      </w:r>
+      <w:r>
+        <w:rPr>
+          <w:sz w:val="28"/>
+          <w:szCs w:val="28"/>
+        </w:rPr>
+        <w:t xml:space="preserve"> </w:t>
+      </w:r>
+      <w:r>
+        <w:rPr>
+          <w:sz w:val="28"/>
+          <w:szCs w:val="28"/>
+        </w:rPr>
+        <w:t>ресурс</w:t>
+      </w:r>
+      <w:r>
+        <w:rPr>
+          <w:sz w:val="28"/>
+          <w:szCs w:val="28"/>
+        </w:rPr>
+        <w:t>]</w:t>
+      </w:r>
+      <w:r>
+        <w:rPr>
+          <w:sz w:val="28"/>
+          <w:szCs w:val="28"/>
+        </w:rPr>
+        <w:t>. Режим доступа:</w:t>
+      </w:r>
+      <w:r>
+        <w:rPr>
+          <w:sz w:val="28"/>
+          <w:szCs w:val="28"/>
+        </w:rPr>
+        <w:t xml:space="preserve"> </w:t>
+      </w:r>
+      <w:r>
+        <w:rPr>
+          <w:sz w:val="28"/>
+          <w:szCs w:val="28"/>
+          <w:lang w:val="en-US"/>
+        </w:rPr>
+        <w:t>https</w:t>
+      </w:r>
+      <w:r>
+        <w:rPr>
+          <w:sz w:val="28"/>
+          <w:szCs w:val="28"/>
+        </w:rPr>
+        <w:t>://</w:t>
+      </w:r>
+      <w:r>
+        <w:rPr>
+          <w:sz w:val="28"/>
+          <w:szCs w:val="28"/>
+          <w:lang w:val="en-US"/>
+        </w:rPr>
+        <w:t>doc</w:t>
+      </w:r>
+      <w:r>
+        <w:rPr>
+          <w:sz w:val="28"/>
+          <w:szCs w:val="28"/>
+        </w:rPr>
+        <w:t>.</w:t>
+      </w:r>
+      <w:r>
+        <w:rPr>
+          <w:sz w:val="28"/>
+          <w:szCs w:val="28"/>
+          <w:lang w:val="en-US"/>
+        </w:rPr>
+        <w:t>qt</w:t>
+      </w:r>
+      <w:r>
+        <w:rPr>
+          <w:sz w:val="28"/>
+          <w:szCs w:val="28"/>
+        </w:rPr>
+        <w:t>.</w:t>
+      </w:r>
+      <w:r>
+        <w:rPr>
+          <w:sz w:val="28"/>
+          <w:szCs w:val="28"/>
+          <w:lang w:val="en-US"/>
+        </w:rPr>
+        <w:t>io</w:t>
+      </w:r>
+      <w:r>
+        <w:rPr>
+          <w:sz w:val="28"/>
+          <w:szCs w:val="28"/>
+        </w:rPr>
+        <w:t>/</w:t>
+      </w:r>
+      <w:r>
+        <w:rPr>
+          <w:sz w:val="28"/>
+          <w:szCs w:val="28"/>
+          <w:lang w:val="en-US"/>
+        </w:rPr>
+        <w:t>qt</w:t>
+      </w:r>
+      <w:r>
+        <w:rPr>
+          <w:sz w:val="28"/>
+          <w:szCs w:val="28"/>
+        </w:rPr>
+        <w:t>-5/</w:t>
+      </w:r>
+      <w:proofErr w:type="spellStart"/>
+      <w:r>
+        <w:rPr>
+          <w:sz w:val="28"/>
+          <w:szCs w:val="28"/>
+          <w:lang w:val="en-US"/>
+        </w:rPr>
+        <w:t>qtdesigner</w:t>
+      </w:r>
+      <w:proofErr w:type="spellEnd"/>
+      <w:r>
+        <w:rPr>
+          <w:sz w:val="28"/>
+          <w:szCs w:val="28"/>
+        </w:rPr>
+        <w:t>-</w:t>
+      </w:r>
+      <w:r>
+        <w:rPr>
+          <w:sz w:val="28"/>
+          <w:szCs w:val="28"/>
+          <w:lang w:val="en-US"/>
+        </w:rPr>
+        <w:t>manual</w:t>
+      </w:r>
+      <w:r>
+        <w:rPr>
+          <w:sz w:val="28"/>
+          <w:szCs w:val="28"/>
+        </w:rPr>
+        <w:t>.</w:t>
+      </w:r>
+      <w:r>
+        <w:rPr>
+          <w:sz w:val="28"/>
+          <w:szCs w:val="28"/>
+          <w:lang w:val="en-US"/>
+        </w:rPr>
+        <w:t>html</w:t>
+      </w:r>
+      <w:r>
+        <w:rPr>
+          <w:sz w:val="28"/>
+          <w:szCs w:val="28"/>
+        </w:rPr>
+        <w:t xml:space="preserve"> </w:t>
+      </w:r>
+      <w:r>
+        <w:rPr>
+          <w:sz w:val="28"/>
+          <w:szCs w:val="28"/>
+        </w:rPr>
+        <w:t>(дата обращения: 26.08.2022).</w:t>
+      </w:r>
+    </w:p>
+    <w:p>
+      <w:pPr>
+        <w:pStyle w:val="a7"/>
+        <w:numPr>
+          <w:ilvl w:val="0"/>
+          <w:numId w:val="39"/>
+        </w:numPr>
+        <w:spacing w:line="360" w:lineRule="auto"/>
+        <w:jc w:val="both"/>
+        <w:rPr>
+          <w:sz w:val="28"/>
+          <w:szCs w:val="28"/>
+        </w:rPr>
+      </w:pPr>
+      <w:r>
+        <w:rPr>
+          <w:sz w:val="28"/>
+          <w:szCs w:val="28"/>
+        </w:rPr>
+        <w:t xml:space="preserve"> </w:t>
+      </w:r>
+      <w:r>
+        <w:rPr>
+          <w:sz w:val="28"/>
+          <w:szCs w:val="28"/>
+        </w:rPr>
+        <w:t>Глава 11. Индексы</w:t>
+      </w:r>
+      <w:r>
+        <w:rPr>
+          <w:sz w:val="28"/>
+          <w:szCs w:val="28"/>
+        </w:rPr>
+        <w:t xml:space="preserve"> </w:t>
+      </w:r>
+      <w:r>
+        <w:rPr>
+          <w:sz w:val="28"/>
+          <w:szCs w:val="28"/>
+        </w:rPr>
+        <w:t>[</w:t>
+      </w:r>
+      <w:r>
+        <w:rPr>
+          <w:sz w:val="28"/>
+          <w:szCs w:val="28"/>
+        </w:rPr>
+        <w:t>Электронный ресурс</w:t>
+      </w:r>
+      <w:r>
+        <w:rPr>
+          <w:sz w:val="28"/>
+          <w:szCs w:val="28"/>
+        </w:rPr>
+        <w:t xml:space="preserve">]. </w:t>
+      </w:r>
+      <w:r>
+        <w:rPr>
+          <w:sz w:val="28"/>
+          <w:szCs w:val="28"/>
+        </w:rPr>
+        <w:t xml:space="preserve">Режим доступа: </w:t>
+      </w:r>
+      <w:r>
+        <w:rPr>
+          <w:sz w:val="28"/>
+          <w:szCs w:val="28"/>
+        </w:rPr>
+        <w:t>https://postg</w:t>
+      </w:r>
+      <w:r>
+        <w:rPr>
+          <w:sz w:val="28"/>
+          <w:szCs w:val="28"/>
+        </w:rPr>
+        <w:t>r</w:t>
+      </w:r>
+      <w:r>
+        <w:rPr>
+          <w:sz w:val="28"/>
+          <w:szCs w:val="28"/>
+        </w:rPr>
+        <w:t>espro.ru/docs/postgresql/9.6/indexes</w:t>
+      </w:r>
+      <w:r>
+        <w:rPr>
+          <w:sz w:val="28"/>
+          <w:szCs w:val="28"/>
+        </w:rPr>
+        <w:t xml:space="preserve"> (дата обращения: 03.09.2022).</w:t>
+      </w:r>
     </w:p>
     <w:p>
       <w:pPr>
@@ -21245,7 +24003,7 @@
           <w:color w:val="auto"/>
         </w:rPr>
       </w:pPr>
-      <w:bookmarkStart w:id="33" w:name="_Toc113411198"/>
+      <w:bookmarkStart w:id="33" w:name="_Toc113454417"/>
       <w:r>
         <w:rPr>
           <w:rFonts w:ascii="Times New Roman" w:hAnsi="Times New Roman" w:cs="Times New Roman"/>
@@ -21285,7 +24043,6 @@
           <w:bCs/>
           <w:sz w:val="28"/>
           <w:szCs w:val="28"/>
-          <w:lang w:val="en-US"/>
         </w:rPr>
         <w:t xml:space="preserve"> </w:t>
       </w:r>
@@ -21308,7 +24065,6 @@
           <w:bCs/>
           <w:sz w:val="28"/>
           <w:szCs w:val="28"/>
-          <w:lang w:val="en-US"/>
         </w:rPr>
       </w:pPr>
     </w:p>
@@ -23363,11 +26119,13 @@
         <w:contextualSpacing/>
         <w:rPr>
           <w:color w:val="333333"/>
-        </w:rPr>
-      </w:pPr>
-      <w:r>
-        <w:rPr>
-          <w:color w:val="333333"/>
+          <w:lang w:val="en-US"/>
+        </w:rPr>
+      </w:pPr>
+      <w:r>
+        <w:rPr>
+          <w:color w:val="333333"/>
+          <w:lang w:val="en-US"/>
         </w:rPr>
         <w:t>);</w:t>
       </w:r>
@@ -23378,6 +26136,7 @@
         <w:contextualSpacing/>
         <w:rPr>
           <w:color w:val="333333"/>
+          <w:lang w:val="en-US"/>
         </w:rPr>
       </w:pPr>
     </w:p>
@@ -23387,6 +26146,7 @@
         <w:contextualSpacing/>
         <w:rPr>
           <w:color w:val="333333"/>
+          <w:lang w:val="en-US"/>
         </w:rPr>
       </w:pPr>
     </w:p>
@@ -23396,6 +26156,7 @@
         <w:contextualSpacing/>
         <w:rPr>
           <w:color w:val="333333"/>
+          <w:lang w:val="en-US"/>
         </w:rPr>
       </w:pPr>
     </w:p>
@@ -25639,11 +28400,13 @@
         <w:contextualSpacing/>
         <w:rPr>
           <w:color w:val="333333"/>
-        </w:rPr>
-      </w:pPr>
-      <w:r>
-        <w:rPr>
-          <w:color w:val="333333"/>
+          <w:lang w:val="en-US"/>
+        </w:rPr>
+      </w:pPr>
+      <w:r>
+        <w:rPr>
+          <w:color w:val="333333"/>
+          <w:lang w:val="en-US"/>
         </w:rPr>
         <w:t>);</w:t>
       </w:r>
@@ -25657,6 +28420,7 @@
           <w:bCs/>
           <w:sz w:val="28"/>
           <w:szCs w:val="28"/>
+          <w:lang w:val="en-US"/>
         </w:rPr>
       </w:pPr>
     </w:p>
@@ -25669,6 +28433,7 @@
           <w:bCs/>
           <w:sz w:val="28"/>
           <w:szCs w:val="28"/>
+          <w:lang w:val="en-US"/>
         </w:rPr>
       </w:pPr>
     </w:p>
@@ -25681,6 +28446,7 @@
           <w:bCs/>
           <w:sz w:val="28"/>
           <w:szCs w:val="28"/>
+          <w:lang w:val="en-US"/>
         </w:rPr>
       </w:pPr>
     </w:p>
@@ -25690,6 +28456,7 @@
         <w:contextualSpacing/>
         <w:rPr>
           <w:color w:val="333333"/>
+          <w:lang w:val="en-US"/>
         </w:rPr>
       </w:pPr>
     </w:p>
@@ -25699,6 +28466,7 @@
         <w:contextualSpacing/>
         <w:rPr>
           <w:color w:val="333333"/>
+          <w:lang w:val="en-US"/>
         </w:rPr>
       </w:pPr>
     </w:p>
@@ -43792,7 +46560,7 @@
           <w:color w:val="auto"/>
         </w:rPr>
       </w:pPr>
-      <w:bookmarkStart w:id="34" w:name="_Toc113411199"/>
+      <w:bookmarkStart w:id="34" w:name="_Toc113454418"/>
       <w:r>
         <w:rPr>
           <w:rFonts w:ascii="Times New Roman" w:hAnsi="Times New Roman" w:cs="Times New Roman"/>
@@ -50106,7 +52874,7 @@
           <w:lang w:val="en-US"/>
         </w:rPr>
       </w:pPr>
-      <w:bookmarkStart w:id="35" w:name="_Toc113411200"/>
+      <w:bookmarkStart w:id="35" w:name="_Toc113454419"/>
       <w:r>
         <w:rPr>
           <w:rFonts w:ascii="Times New Roman" w:hAnsi="Times New Roman" w:cs="Times New Roman"/>
@@ -58607,6 +61375,95 @@
     </w:lvl>
   </w:abstractNum>
   <w:abstractNum w:abstractNumId="22" w15:restartNumberingAfterBreak="0">
+    <w:nsid w:val="3BA320FB"/>
+    <w:multiLevelType w:val="hybridMultilevel"/>
+    <w:tmpl w:val="C98ED4D6"/>
+    <w:lvl w:ilvl="0" w:tplc="133A09D6">
+      <w:start w:val="1"/>
+      <w:numFmt w:val="decimal"/>
+      <w:lvlText w:val="%1."/>
+      <w:lvlJc w:val="left"/>
+      <w:pPr>
+        <w:ind w:left="720" w:hanging="360"/>
+      </w:pPr>
+      <w:rPr>
+        <w:rFonts w:hint="default"/>
+      </w:rPr>
+    </w:lvl>
+    <w:lvl w:ilvl="1" w:tplc="04190019">
+      <w:start w:val="1"/>
+      <w:numFmt w:val="lowerLetter"/>
+      <w:lvlText w:val="%2."/>
+      <w:lvlJc w:val="left"/>
+      <w:pPr>
+        <w:ind w:left="1440" w:hanging="360"/>
+      </w:pPr>
+    </w:lvl>
+    <w:lvl w:ilvl="2" w:tplc="0419001B" w:tentative="1">
+      <w:start w:val="1"/>
+      <w:numFmt w:val="lowerRoman"/>
+      <w:lvlText w:val="%3."/>
+      <w:lvlJc w:val="right"/>
+      <w:pPr>
+        <w:ind w:left="2160" w:hanging="180"/>
+      </w:pPr>
+    </w:lvl>
+    <w:lvl w:ilvl="3" w:tplc="0419000F" w:tentative="1">
+      <w:start w:val="1"/>
+      <w:numFmt w:val="decimal"/>
+      <w:lvlText w:val="%4."/>
+      <w:lvlJc w:val="left"/>
+      <w:pPr>
+        <w:ind w:left="2880" w:hanging="360"/>
+      </w:pPr>
+    </w:lvl>
+    <w:lvl w:ilvl="4" w:tplc="04190019" w:tentative="1">
+      <w:start w:val="1"/>
+      <w:numFmt w:val="lowerLetter"/>
+      <w:lvlText w:val="%5."/>
+      <w:lvlJc w:val="left"/>
+      <w:pPr>
+        <w:ind w:left="3600" w:hanging="360"/>
+      </w:pPr>
+    </w:lvl>
+    <w:lvl w:ilvl="5" w:tplc="0419001B" w:tentative="1">
+      <w:start w:val="1"/>
+      <w:numFmt w:val="lowerRoman"/>
+      <w:lvlText w:val="%6."/>
+      <w:lvlJc w:val="right"/>
+      <w:pPr>
+        <w:ind w:left="4320" w:hanging="180"/>
+      </w:pPr>
+    </w:lvl>
+    <w:lvl w:ilvl="6" w:tplc="0419000F" w:tentative="1">
+      <w:start w:val="1"/>
+      <w:numFmt w:val="decimal"/>
+      <w:lvlText w:val="%7."/>
+      <w:lvlJc w:val="left"/>
+      <w:pPr>
+        <w:ind w:left="5040" w:hanging="360"/>
+      </w:pPr>
+    </w:lvl>
+    <w:lvl w:ilvl="7" w:tplc="04190019" w:tentative="1">
+      <w:start w:val="1"/>
+      <w:numFmt w:val="lowerLetter"/>
+      <w:lvlText w:val="%8."/>
+      <w:lvlJc w:val="left"/>
+      <w:pPr>
+        <w:ind w:left="5760" w:hanging="360"/>
+      </w:pPr>
+    </w:lvl>
+    <w:lvl w:ilvl="8" w:tplc="0419001B" w:tentative="1">
+      <w:start w:val="1"/>
+      <w:numFmt w:val="lowerRoman"/>
+      <w:lvlText w:val="%9."/>
+      <w:lvlJc w:val="right"/>
+      <w:pPr>
+        <w:ind w:left="6480" w:hanging="180"/>
+      </w:pPr>
+    </w:lvl>
+  </w:abstractNum>
+  <w:abstractNum w:abstractNumId="23" w15:restartNumberingAfterBreak="0">
     <w:nsid w:val="3DD30CD6"/>
     <w:multiLevelType w:val="hybridMultilevel"/>
     <w:tmpl w:val="9190C204"/>
@@ -58696,7 +61553,7 @@
       </w:pPr>
     </w:lvl>
   </w:abstractNum>
-  <w:abstractNum w:abstractNumId="23" w15:restartNumberingAfterBreak="0">
+  <w:abstractNum w:abstractNumId="24" w15:restartNumberingAfterBreak="0">
     <w:nsid w:val="3FF26022"/>
     <w:multiLevelType w:val="hybridMultilevel"/>
     <w:tmpl w:val="30B88CEA"/>
@@ -58786,7 +61643,7 @@
       </w:pPr>
     </w:lvl>
   </w:abstractNum>
-  <w:abstractNum w:abstractNumId="24" w15:restartNumberingAfterBreak="0">
+  <w:abstractNum w:abstractNumId="25" w15:restartNumberingAfterBreak="0">
     <w:nsid w:val="49D37027"/>
     <w:multiLevelType w:val="hybridMultilevel"/>
     <w:tmpl w:val="CBF4EE0A"/>
@@ -58875,7 +61732,7 @@
       </w:pPr>
     </w:lvl>
   </w:abstractNum>
-  <w:abstractNum w:abstractNumId="25" w15:restartNumberingAfterBreak="0">
+  <w:abstractNum w:abstractNumId="26" w15:restartNumberingAfterBreak="0">
     <w:nsid w:val="52EF4FB6"/>
     <w:multiLevelType w:val="hybridMultilevel"/>
     <w:tmpl w:val="AB403C18"/>
@@ -58965,7 +61822,7 @@
       </w:pPr>
     </w:lvl>
   </w:abstractNum>
-  <w:abstractNum w:abstractNumId="26" w15:restartNumberingAfterBreak="0">
+  <w:abstractNum w:abstractNumId="27" w15:restartNumberingAfterBreak="0">
     <w:nsid w:val="5C893DA6"/>
     <w:multiLevelType w:val="hybridMultilevel"/>
     <w:tmpl w:val="DA8CE752"/>
@@ -59055,7 +61912,7 @@
       </w:pPr>
     </w:lvl>
   </w:abstractNum>
-  <w:abstractNum w:abstractNumId="27" w15:restartNumberingAfterBreak="0">
+  <w:abstractNum w:abstractNumId="28" w15:restartNumberingAfterBreak="0">
     <w:nsid w:val="616B013A"/>
     <w:multiLevelType w:val="hybridMultilevel"/>
     <w:tmpl w:val="8D2E9B36"/>
@@ -59144,7 +62001,7 @@
       </w:pPr>
     </w:lvl>
   </w:abstractNum>
-  <w:abstractNum w:abstractNumId="28" w15:restartNumberingAfterBreak="0">
+  <w:abstractNum w:abstractNumId="29" w15:restartNumberingAfterBreak="0">
     <w:nsid w:val="629C42AE"/>
     <w:multiLevelType w:val="hybridMultilevel"/>
     <w:tmpl w:val="A7D4FC5A"/>
@@ -59257,7 +62114,7 @@
       </w:rPr>
     </w:lvl>
   </w:abstractNum>
-  <w:abstractNum w:abstractNumId="29" w15:restartNumberingAfterBreak="0">
+  <w:abstractNum w:abstractNumId="30" w15:restartNumberingAfterBreak="0">
     <w:nsid w:val="65AB1F4F"/>
     <w:multiLevelType w:val="hybridMultilevel"/>
     <w:tmpl w:val="8C38E5D6"/>
@@ -59370,7 +62227,7 @@
       </w:rPr>
     </w:lvl>
   </w:abstractNum>
-  <w:abstractNum w:abstractNumId="30" w15:restartNumberingAfterBreak="0">
+  <w:abstractNum w:abstractNumId="31" w15:restartNumberingAfterBreak="0">
     <w:nsid w:val="66691875"/>
     <w:multiLevelType w:val="hybridMultilevel"/>
     <w:tmpl w:val="0EE0FC4E"/>
@@ -59459,7 +62316,7 @@
       </w:pPr>
     </w:lvl>
   </w:abstractNum>
-  <w:abstractNum w:abstractNumId="31" w15:restartNumberingAfterBreak="0">
+  <w:abstractNum w:abstractNumId="32" w15:restartNumberingAfterBreak="0">
     <w:nsid w:val="69552414"/>
     <w:multiLevelType w:val="hybridMultilevel"/>
     <w:tmpl w:val="43C2ED66"/>
@@ -59572,7 +62429,7 @@
       </w:rPr>
     </w:lvl>
   </w:abstractNum>
-  <w:abstractNum w:abstractNumId="32" w15:restartNumberingAfterBreak="0">
+  <w:abstractNum w:abstractNumId="33" w15:restartNumberingAfterBreak="0">
     <w:nsid w:val="69EB2614"/>
     <w:multiLevelType w:val="hybridMultilevel"/>
     <w:tmpl w:val="0F94FFD0"/>
@@ -59661,7 +62518,7 @@
       </w:pPr>
     </w:lvl>
   </w:abstractNum>
-  <w:abstractNum w:abstractNumId="33" w15:restartNumberingAfterBreak="0">
+  <w:abstractNum w:abstractNumId="34" w15:restartNumberingAfterBreak="0">
     <w:nsid w:val="6D105EF8"/>
     <w:multiLevelType w:val="hybridMultilevel"/>
     <w:tmpl w:val="435A65FE"/>
@@ -59750,7 +62607,7 @@
       </w:pPr>
     </w:lvl>
   </w:abstractNum>
-  <w:abstractNum w:abstractNumId="34" w15:restartNumberingAfterBreak="0">
+  <w:abstractNum w:abstractNumId="35" w15:restartNumberingAfterBreak="0">
     <w:nsid w:val="739277FB"/>
     <w:multiLevelType w:val="hybridMultilevel"/>
     <w:tmpl w:val="4C70E50A"/>
@@ -59863,7 +62720,7 @@
       </w:rPr>
     </w:lvl>
   </w:abstractNum>
-  <w:abstractNum w:abstractNumId="35" w15:restartNumberingAfterBreak="0">
+  <w:abstractNum w:abstractNumId="36" w15:restartNumberingAfterBreak="0">
     <w:nsid w:val="76C11EBD"/>
     <w:multiLevelType w:val="hybridMultilevel"/>
     <w:tmpl w:val="C2802E64"/>
@@ -59953,7 +62810,7 @@
       </w:pPr>
     </w:lvl>
   </w:abstractNum>
-  <w:abstractNum w:abstractNumId="36" w15:restartNumberingAfterBreak="0">
+  <w:abstractNum w:abstractNumId="37" w15:restartNumberingAfterBreak="0">
     <w:nsid w:val="7D987EF5"/>
     <w:multiLevelType w:val="hybridMultilevel"/>
     <w:tmpl w:val="D6D2D110"/>
@@ -60039,7 +62896,7 @@
       </w:pPr>
     </w:lvl>
   </w:abstractNum>
-  <w:abstractNum w:abstractNumId="37" w15:restartNumberingAfterBreak="0">
+  <w:abstractNum w:abstractNumId="38" w15:restartNumberingAfterBreak="0">
     <w:nsid w:val="7EBE111B"/>
     <w:multiLevelType w:val="hybridMultilevel"/>
     <w:tmpl w:val="EC1CA11C"/>
@@ -60144,7 +63001,7 @@
     <w:abstractNumId w:val="16"/>
   </w:num>
   <w:num w:numId="6" w16cid:durableId="2124228778">
-    <w:abstractNumId w:val="22"/>
+    <w:abstractNumId w:val="23"/>
   </w:num>
   <w:num w:numId="7" w16cid:durableId="1056316955">
     <w:abstractNumId w:val="18"/>
@@ -60153,22 +63010,22 @@
     <w:abstractNumId w:val="11"/>
   </w:num>
   <w:num w:numId="9" w16cid:durableId="546264913">
-    <w:abstractNumId w:val="37"/>
+    <w:abstractNumId w:val="38"/>
   </w:num>
   <w:num w:numId="10" w16cid:durableId="2032761201">
     <w:abstractNumId w:val="9"/>
   </w:num>
   <w:num w:numId="11" w16cid:durableId="157774160">
-    <w:abstractNumId w:val="26"/>
+    <w:abstractNumId w:val="27"/>
   </w:num>
   <w:num w:numId="12" w16cid:durableId="2079589938">
-    <w:abstractNumId w:val="29"/>
+    <w:abstractNumId w:val="30"/>
   </w:num>
   <w:num w:numId="13" w16cid:durableId="1197698145">
     <w:abstractNumId w:val="8"/>
   </w:num>
   <w:num w:numId="14" w16cid:durableId="1647008819">
-    <w:abstractNumId w:val="31"/>
+    <w:abstractNumId w:val="32"/>
   </w:num>
   <w:num w:numId="15" w16cid:durableId="956255121">
     <w:abstractNumId w:val="20"/>
@@ -60186,10 +63043,10 @@
     <w:abstractNumId w:val="13"/>
   </w:num>
   <w:num w:numId="20" w16cid:durableId="2059666294">
-    <w:abstractNumId w:val="32"/>
+    <w:abstractNumId w:val="33"/>
   </w:num>
   <w:num w:numId="21" w16cid:durableId="1259485259">
-    <w:abstractNumId w:val="27"/>
+    <w:abstractNumId w:val="28"/>
   </w:num>
   <w:num w:numId="22" w16cid:durableId="710769755">
     <w:abstractNumId w:val="0"/>
@@ -60198,16 +63055,16 @@
     <w:abstractNumId w:val="10"/>
   </w:num>
   <w:num w:numId="24" w16cid:durableId="63652860">
-    <w:abstractNumId w:val="30"/>
+    <w:abstractNumId w:val="31"/>
   </w:num>
   <w:num w:numId="25" w16cid:durableId="2067101735">
-    <w:abstractNumId w:val="23"/>
+    <w:abstractNumId w:val="24"/>
   </w:num>
   <w:num w:numId="26" w16cid:durableId="1624650919">
     <w:abstractNumId w:val="21"/>
   </w:num>
   <w:num w:numId="27" w16cid:durableId="2047291864">
-    <w:abstractNumId w:val="34"/>
+    <w:abstractNumId w:val="35"/>
   </w:num>
   <w:num w:numId="28" w16cid:durableId="2050955325">
     <w:abstractNumId w:val="1"/>
@@ -60216,31 +63073,34 @@
     <w:abstractNumId w:val="2"/>
   </w:num>
   <w:num w:numId="30" w16cid:durableId="1441147475">
-    <w:abstractNumId w:val="35"/>
+    <w:abstractNumId w:val="36"/>
   </w:num>
   <w:num w:numId="31" w16cid:durableId="1258103696">
     <w:abstractNumId w:val="5"/>
   </w:num>
   <w:num w:numId="32" w16cid:durableId="1314338871">
-    <w:abstractNumId w:val="28"/>
+    <w:abstractNumId w:val="29"/>
   </w:num>
   <w:num w:numId="33" w16cid:durableId="2034259365">
-    <w:abstractNumId w:val="33"/>
+    <w:abstractNumId w:val="34"/>
   </w:num>
   <w:num w:numId="34" w16cid:durableId="1844390145">
-    <w:abstractNumId w:val="24"/>
+    <w:abstractNumId w:val="25"/>
   </w:num>
   <w:num w:numId="35" w16cid:durableId="656810853">
     <w:abstractNumId w:val="3"/>
   </w:num>
   <w:num w:numId="36" w16cid:durableId="1699813222">
-    <w:abstractNumId w:val="25"/>
+    <w:abstractNumId w:val="26"/>
   </w:num>
   <w:num w:numId="37" w16cid:durableId="2129472402">
     <w:abstractNumId w:val="17"/>
   </w:num>
   <w:num w:numId="38" w16cid:durableId="1566405988">
-    <w:abstractNumId w:val="36"/>
+    <w:abstractNumId w:val="37"/>
+  </w:num>
+  <w:num w:numId="39" w16cid:durableId="1164469761">
+    <w:abstractNumId w:val="22"/>
   </w:num>
   <w:numIdMacAtCleanup w:val="8"/>
 </w:numbering>
